--- a/Project_Report.docx
+++ b/Project_Report.docx
@@ -7,17 +7,19 @@
         <w:pStyle w:val="AbstractTitle"/>
         <w:spacing w:after="240"/>
         <w:rPr>
+          <w:rFonts w:ascii="Times New Roman" w:hAnsi="Times New Roman" w:cs="Times New Roman"/>
           <w:color w:val="0070C0"/>
-          <w:sz w:val="40"/>
-          <w:szCs w:val="40"/>
+          <w:sz w:val="22"/>
+          <w:szCs w:val="22"/>
         </w:rPr>
       </w:pPr>
       <w:bookmarkStart w:id="0" w:name="X9b892352c768a57dc4af0b0347fcd6f44acc9d2"/>
       <w:r>
         <w:rPr>
+          <w:rFonts w:ascii="Times New Roman" w:hAnsi="Times New Roman" w:cs="Times New Roman"/>
           <w:color w:val="0070C0"/>
-          <w:sz w:val="40"/>
-          <w:szCs w:val="40"/>
+          <w:sz w:val="22"/>
+          <w:szCs w:val="22"/>
         </w:rPr>
         <w:t>Network Packet Sniffer Application (Netsnif)</w:t>
       </w:r>
@@ -27,15 +29,17 @@
         <w:pStyle w:val="Subtitle"/>
         <w:spacing w:before="360"/>
         <w:rPr>
-          <w:sz w:val="36"/>
-          <w:szCs w:val="36"/>
+          <w:rFonts w:ascii="Times New Roman" w:hAnsi="Times New Roman" w:cs="Times New Roman"/>
+          <w:sz w:val="22"/>
+          <w:szCs w:val="22"/>
         </w:rPr>
       </w:pPr>
       <w:bookmarkStart w:id="1" w:name="project-report"/>
       <w:r>
         <w:rPr>
-          <w:sz w:val="36"/>
-          <w:szCs w:val="36"/>
+          <w:rFonts w:ascii="Times New Roman" w:hAnsi="Times New Roman" w:cs="Times New Roman"/>
+          <w:sz w:val="22"/>
+          <w:szCs w:val="22"/>
         </w:rPr>
         <w:t>Project Report</w:t>
       </w:r>
@@ -44,10 +48,20 @@
       <w:pPr>
         <w:pStyle w:val="Heading2"/>
         <w:spacing w:before="360"/>
+        <w:rPr>
+          <w:rFonts w:ascii="Times New Roman" w:hAnsi="Times New Roman" w:cs="Times New Roman"/>
+          <w:sz w:val="22"/>
+          <w:szCs w:val="22"/>
+        </w:rPr>
       </w:pPr>
       <w:bookmarkStart w:id="2" w:name="table-of-contents"/>
       <w:bookmarkEnd w:id="1"/>
       <w:r>
+        <w:rPr>
+          <w:rFonts w:ascii="Times New Roman" w:hAnsi="Times New Roman" w:cs="Times New Roman"/>
+          <w:sz w:val="22"/>
+          <w:szCs w:val="22"/>
+        </w:rPr>
         <w:t>Team Details</w:t>
       </w:r>
     </w:p>
@@ -56,14 +70,20 @@
         <w:pStyle w:val="BodyText"/>
         <w:ind w:left="284"/>
         <w:rPr>
+          <w:rFonts w:ascii="Times New Roman" w:hAnsi="Times New Roman" w:cs="Times New Roman"/>
           <w:b/>
           <w:bCs/>
-        </w:rPr>
-      </w:pPr>
-      <w:r>
-        <w:rPr>
+          <w:sz w:val="22"/>
+          <w:szCs w:val="22"/>
+        </w:rPr>
+      </w:pPr>
+      <w:r>
+        <w:rPr>
+          <w:rFonts w:ascii="Times New Roman" w:hAnsi="Times New Roman" w:cs="Times New Roman"/>
           <w:b/>
           <w:bCs/>
+          <w:sz w:val="22"/>
+          <w:szCs w:val="22"/>
         </w:rPr>
         <w:t>Group No. – 14</w:t>
       </w:r>
@@ -72,8 +92,18 @@
       <w:pPr>
         <w:pStyle w:val="BodyText"/>
         <w:ind w:left="284"/>
-      </w:pPr>
-      <w:r>
+        <w:rPr>
+          <w:rFonts w:ascii="Times New Roman" w:hAnsi="Times New Roman" w:cs="Times New Roman"/>
+          <w:sz w:val="22"/>
+          <w:szCs w:val="22"/>
+        </w:rPr>
+      </w:pPr>
+      <w:r>
+        <w:rPr>
+          <w:rFonts w:ascii="Times New Roman" w:hAnsi="Times New Roman" w:cs="Times New Roman"/>
+          <w:sz w:val="22"/>
+          <w:szCs w:val="22"/>
+        </w:rPr>
         <w:t>Team Members:</w:t>
       </w:r>
     </w:p>
@@ -86,8 +116,18 @@
         </w:numPr>
         <w:spacing w:before="120" w:after="120"/>
         <w:ind w:left="646"/>
-      </w:pPr>
-      <w:r>
+        <w:rPr>
+          <w:rFonts w:ascii="Times New Roman" w:hAnsi="Times New Roman" w:cs="Times New Roman"/>
+          <w:sz w:val="22"/>
+          <w:szCs w:val="22"/>
+        </w:rPr>
+      </w:pPr>
+      <w:r>
+        <w:rPr>
+          <w:rFonts w:ascii="Times New Roman" w:hAnsi="Times New Roman" w:cs="Times New Roman"/>
+          <w:sz w:val="22"/>
+          <w:szCs w:val="22"/>
+        </w:rPr>
         <w:t>Name – Aastik Bansal</w:t>
       </w:r>
     </w:p>
@@ -96,8 +136,18 @@
         <w:pStyle w:val="BodyText"/>
         <w:spacing w:before="120" w:after="120"/>
         <w:ind w:left="646"/>
-      </w:pPr>
-      <w:r>
+        <w:rPr>
+          <w:rFonts w:ascii="Times New Roman" w:hAnsi="Times New Roman" w:cs="Times New Roman"/>
+          <w:sz w:val="22"/>
+          <w:szCs w:val="22"/>
+        </w:rPr>
+      </w:pPr>
+      <w:r>
+        <w:rPr>
+          <w:rFonts w:ascii="Times New Roman" w:hAnsi="Times New Roman" w:cs="Times New Roman"/>
+          <w:sz w:val="22"/>
+          <w:szCs w:val="22"/>
+        </w:rPr>
         <w:t>Enrollment No. – 23114002</w:t>
       </w:r>
     </w:p>
@@ -106,8 +156,18 @@
         <w:pStyle w:val="BodyText"/>
         <w:spacing w:before="120" w:after="120"/>
         <w:ind w:left="646"/>
-      </w:pPr>
-      <w:r>
+        <w:rPr>
+          <w:rFonts w:ascii="Times New Roman" w:hAnsi="Times New Roman" w:cs="Times New Roman"/>
+          <w:sz w:val="22"/>
+          <w:szCs w:val="22"/>
+        </w:rPr>
+      </w:pPr>
+      <w:r>
+        <w:rPr>
+          <w:rFonts w:ascii="Times New Roman" w:hAnsi="Times New Roman" w:cs="Times New Roman"/>
+          <w:sz w:val="22"/>
+          <w:szCs w:val="22"/>
+        </w:rPr>
         <w:t>Mobile No. – 7889775996</w:t>
       </w:r>
     </w:p>
@@ -116,14 +176,27 @@
         <w:pStyle w:val="BodyText"/>
         <w:spacing w:before="120" w:after="120"/>
         <w:ind w:left="646"/>
-      </w:pPr>
-      <w:r>
+        <w:rPr>
+          <w:rFonts w:ascii="Times New Roman" w:hAnsi="Times New Roman" w:cs="Times New Roman"/>
+          <w:sz w:val="22"/>
+          <w:szCs w:val="22"/>
+        </w:rPr>
+      </w:pPr>
+      <w:r>
+        <w:rPr>
+          <w:rFonts w:ascii="Times New Roman" w:hAnsi="Times New Roman" w:cs="Times New Roman"/>
+          <w:sz w:val="22"/>
+          <w:szCs w:val="22"/>
+        </w:rPr>
         <w:t xml:space="preserve">Email ID. – </w:t>
       </w:r>
       <w:hyperlink r:id="rId7" w:history="1">
         <w:r>
           <w:rPr>
             <w:rStyle w:val="Hyperlink"/>
+            <w:rFonts w:ascii="Times New Roman" w:hAnsi="Times New Roman" w:cs="Times New Roman"/>
+            <w:sz w:val="22"/>
+            <w:szCs w:val="22"/>
           </w:rPr>
           <w:t>aastik_b@cs.iitr.ac.in</w:t>
         </w:r>
@@ -138,8 +211,18 @@
         </w:numPr>
         <w:spacing w:before="120" w:after="120"/>
         <w:ind w:left="646"/>
-      </w:pPr>
-      <w:r>
+        <w:rPr>
+          <w:rFonts w:ascii="Times New Roman" w:hAnsi="Times New Roman" w:cs="Times New Roman"/>
+          <w:sz w:val="22"/>
+          <w:szCs w:val="22"/>
+        </w:rPr>
+      </w:pPr>
+      <w:r>
+        <w:rPr>
+          <w:rFonts w:ascii="Times New Roman" w:hAnsi="Times New Roman" w:cs="Times New Roman"/>
+          <w:sz w:val="22"/>
+          <w:szCs w:val="22"/>
+        </w:rPr>
         <w:t>Name – Harshit Kumar Meena</w:t>
       </w:r>
     </w:p>
@@ -148,8 +231,18 @@
         <w:pStyle w:val="BodyText"/>
         <w:spacing w:before="120" w:after="120"/>
         <w:ind w:left="646"/>
-      </w:pPr>
-      <w:r>
+        <w:rPr>
+          <w:rFonts w:ascii="Times New Roman" w:hAnsi="Times New Roman" w:cs="Times New Roman"/>
+          <w:sz w:val="22"/>
+          <w:szCs w:val="22"/>
+        </w:rPr>
+      </w:pPr>
+      <w:r>
+        <w:rPr>
+          <w:rFonts w:ascii="Times New Roman" w:hAnsi="Times New Roman" w:cs="Times New Roman"/>
+          <w:sz w:val="22"/>
+          <w:szCs w:val="22"/>
+        </w:rPr>
         <w:t>Enrollment No. – 23114037</w:t>
       </w:r>
     </w:p>
@@ -158,8 +251,18 @@
         <w:pStyle w:val="BodyText"/>
         <w:spacing w:before="120" w:after="120"/>
         <w:ind w:left="646"/>
-      </w:pPr>
-      <w:r>
+        <w:rPr>
+          <w:rFonts w:ascii="Times New Roman" w:hAnsi="Times New Roman" w:cs="Times New Roman"/>
+          <w:sz w:val="22"/>
+          <w:szCs w:val="22"/>
+        </w:rPr>
+      </w:pPr>
+      <w:r>
+        <w:rPr>
+          <w:rFonts w:ascii="Times New Roman" w:hAnsi="Times New Roman" w:cs="Times New Roman"/>
+          <w:sz w:val="22"/>
+          <w:szCs w:val="22"/>
+        </w:rPr>
         <w:t>Mobile No. – 7240385472</w:t>
       </w:r>
     </w:p>
@@ -168,14 +271,27 @@
         <w:pStyle w:val="BodyText"/>
         <w:spacing w:before="120" w:after="120"/>
         <w:ind w:left="646"/>
-      </w:pPr>
-      <w:r>
+        <w:rPr>
+          <w:rFonts w:ascii="Times New Roman" w:hAnsi="Times New Roman" w:cs="Times New Roman"/>
+          <w:sz w:val="22"/>
+          <w:szCs w:val="22"/>
+        </w:rPr>
+      </w:pPr>
+      <w:r>
+        <w:rPr>
+          <w:rFonts w:ascii="Times New Roman" w:hAnsi="Times New Roman" w:cs="Times New Roman"/>
+          <w:sz w:val="22"/>
+          <w:szCs w:val="22"/>
+        </w:rPr>
         <w:t xml:space="preserve">Email ID. – </w:t>
       </w:r>
       <w:hyperlink r:id="rId8" w:history="1">
         <w:r>
           <w:rPr>
             <w:rStyle w:val="Hyperlink"/>
+            <w:rFonts w:ascii="Times New Roman" w:hAnsi="Times New Roman" w:cs="Times New Roman"/>
+            <w:sz w:val="22"/>
+            <w:szCs w:val="22"/>
           </w:rPr>
           <w:t>harshit_km@cs.iitr.ac.in</w:t>
         </w:r>
@@ -190,8 +306,18 @@
         </w:numPr>
         <w:spacing w:before="120" w:after="120"/>
         <w:ind w:left="646"/>
-      </w:pPr>
-      <w:r>
+        <w:rPr>
+          <w:rFonts w:ascii="Times New Roman" w:hAnsi="Times New Roman" w:cs="Times New Roman"/>
+          <w:sz w:val="22"/>
+          <w:szCs w:val="22"/>
+        </w:rPr>
+      </w:pPr>
+      <w:r>
+        <w:rPr>
+          <w:rFonts w:ascii="Times New Roman" w:hAnsi="Times New Roman" w:cs="Times New Roman"/>
+          <w:sz w:val="22"/>
+          <w:szCs w:val="22"/>
+        </w:rPr>
         <w:t>Name – Pradyumn Kejriwal</w:t>
       </w:r>
     </w:p>
@@ -200,8 +326,18 @@
         <w:pStyle w:val="BodyText"/>
         <w:spacing w:before="120" w:after="120"/>
         <w:ind w:left="646"/>
-      </w:pPr>
-      <w:r>
+        <w:rPr>
+          <w:rFonts w:ascii="Times New Roman" w:hAnsi="Times New Roman" w:cs="Times New Roman"/>
+          <w:sz w:val="22"/>
+          <w:szCs w:val="22"/>
+        </w:rPr>
+      </w:pPr>
+      <w:r>
+        <w:rPr>
+          <w:rFonts w:ascii="Times New Roman" w:hAnsi="Times New Roman" w:cs="Times New Roman"/>
+          <w:sz w:val="22"/>
+          <w:szCs w:val="22"/>
+        </w:rPr>
         <w:t>Enrollment No. – 23114081</w:t>
       </w:r>
     </w:p>
@@ -210,8 +346,18 @@
         <w:pStyle w:val="BodyText"/>
         <w:spacing w:before="120" w:after="120"/>
         <w:ind w:left="646"/>
-      </w:pPr>
-      <w:r>
+        <w:rPr>
+          <w:rFonts w:ascii="Times New Roman" w:hAnsi="Times New Roman" w:cs="Times New Roman"/>
+          <w:sz w:val="22"/>
+          <w:szCs w:val="22"/>
+        </w:rPr>
+      </w:pPr>
+      <w:r>
+        <w:rPr>
+          <w:rFonts w:ascii="Times New Roman" w:hAnsi="Times New Roman" w:cs="Times New Roman"/>
+          <w:sz w:val="22"/>
+          <w:szCs w:val="22"/>
+        </w:rPr>
         <w:t>Mobile No. – 7486981629</w:t>
       </w:r>
     </w:p>
@@ -220,14 +366,27 @@
         <w:pStyle w:val="BodyText"/>
         <w:spacing w:before="120" w:after="120"/>
         <w:ind w:left="646"/>
-      </w:pPr>
-      <w:r>
+        <w:rPr>
+          <w:rFonts w:ascii="Times New Roman" w:hAnsi="Times New Roman" w:cs="Times New Roman"/>
+          <w:sz w:val="22"/>
+          <w:szCs w:val="22"/>
+        </w:rPr>
+      </w:pPr>
+      <w:r>
+        <w:rPr>
+          <w:rFonts w:ascii="Times New Roman" w:hAnsi="Times New Roman" w:cs="Times New Roman"/>
+          <w:sz w:val="22"/>
+          <w:szCs w:val="22"/>
+        </w:rPr>
         <w:t xml:space="preserve">Email ID. – </w:t>
       </w:r>
       <w:hyperlink r:id="rId9" w:history="1">
         <w:r>
           <w:rPr>
             <w:rStyle w:val="Hyperlink"/>
+            <w:rFonts w:ascii="Times New Roman" w:hAnsi="Times New Roman" w:cs="Times New Roman"/>
+            <w:sz w:val="22"/>
+            <w:szCs w:val="22"/>
           </w:rPr>
           <w:t>pradyumn_k@cs.iitr.ac.in</w:t>
         </w:r>
@@ -242,8 +401,18 @@
         </w:numPr>
         <w:spacing w:before="120" w:after="120"/>
         <w:ind w:left="646"/>
-      </w:pPr>
-      <w:r>
+        <w:rPr>
+          <w:rFonts w:ascii="Times New Roman" w:hAnsi="Times New Roman" w:cs="Times New Roman"/>
+          <w:sz w:val="22"/>
+          <w:szCs w:val="22"/>
+        </w:rPr>
+      </w:pPr>
+      <w:r>
+        <w:rPr>
+          <w:rFonts w:ascii="Times New Roman" w:hAnsi="Times New Roman" w:cs="Times New Roman"/>
+          <w:sz w:val="22"/>
+          <w:szCs w:val="22"/>
+        </w:rPr>
         <w:t>Name – Ridham Dave</w:t>
       </w:r>
     </w:p>
@@ -252,8 +421,18 @@
         <w:pStyle w:val="BodyText"/>
         <w:spacing w:before="120" w:after="120"/>
         <w:ind w:left="646"/>
-      </w:pPr>
-      <w:r>
+        <w:rPr>
+          <w:rFonts w:ascii="Times New Roman" w:hAnsi="Times New Roman" w:cs="Times New Roman"/>
+          <w:sz w:val="22"/>
+          <w:szCs w:val="22"/>
+        </w:rPr>
+      </w:pPr>
+      <w:r>
+        <w:rPr>
+          <w:rFonts w:ascii="Times New Roman" w:hAnsi="Times New Roman" w:cs="Times New Roman"/>
+          <w:sz w:val="22"/>
+          <w:szCs w:val="22"/>
+        </w:rPr>
         <w:t>Enrollment No. – 23114087</w:t>
       </w:r>
     </w:p>
@@ -262,8 +441,18 @@
         <w:pStyle w:val="BodyText"/>
         <w:spacing w:before="120" w:after="120"/>
         <w:ind w:left="646"/>
-      </w:pPr>
-      <w:r>
+        <w:rPr>
+          <w:rFonts w:ascii="Times New Roman" w:hAnsi="Times New Roman" w:cs="Times New Roman"/>
+          <w:sz w:val="22"/>
+          <w:szCs w:val="22"/>
+        </w:rPr>
+      </w:pPr>
+      <w:r>
+        <w:rPr>
+          <w:rFonts w:ascii="Times New Roman" w:hAnsi="Times New Roman" w:cs="Times New Roman"/>
+          <w:sz w:val="22"/>
+          <w:szCs w:val="22"/>
+        </w:rPr>
         <w:t>Mobile No. – 9313494392</w:t>
       </w:r>
     </w:p>
@@ -272,14 +461,27 @@
         <w:pStyle w:val="BodyText"/>
         <w:spacing w:before="120" w:after="120"/>
         <w:ind w:left="646"/>
-      </w:pPr>
-      <w:r>
+        <w:rPr>
+          <w:rFonts w:ascii="Times New Roman" w:hAnsi="Times New Roman" w:cs="Times New Roman"/>
+          <w:sz w:val="22"/>
+          <w:szCs w:val="22"/>
+        </w:rPr>
+      </w:pPr>
+      <w:r>
+        <w:rPr>
+          <w:rFonts w:ascii="Times New Roman" w:hAnsi="Times New Roman" w:cs="Times New Roman"/>
+          <w:sz w:val="22"/>
+          <w:szCs w:val="22"/>
+        </w:rPr>
         <w:t xml:space="preserve">Email ID. – </w:t>
       </w:r>
       <w:hyperlink r:id="rId10" w:history="1">
         <w:r>
           <w:rPr>
             <w:rStyle w:val="Hyperlink"/>
+            <w:rFonts w:ascii="Times New Roman" w:hAnsi="Times New Roman" w:cs="Times New Roman"/>
+            <w:sz w:val="22"/>
+            <w:szCs w:val="22"/>
           </w:rPr>
           <w:t>ridham_d@cs.iitr.ac.in</w:t>
         </w:r>
@@ -294,8 +496,18 @@
         </w:numPr>
         <w:spacing w:before="120" w:after="120"/>
         <w:ind w:left="646"/>
-      </w:pPr>
-      <w:r>
+        <w:rPr>
+          <w:rFonts w:ascii="Times New Roman" w:hAnsi="Times New Roman" w:cs="Times New Roman"/>
+          <w:sz w:val="22"/>
+          <w:szCs w:val="22"/>
+        </w:rPr>
+      </w:pPr>
+      <w:r>
+        <w:rPr>
+          <w:rFonts w:ascii="Times New Roman" w:hAnsi="Times New Roman" w:cs="Times New Roman"/>
+          <w:sz w:val="22"/>
+          <w:szCs w:val="22"/>
+        </w:rPr>
         <w:t>Name – Suprajeet Suman</w:t>
       </w:r>
     </w:p>
@@ -304,8 +516,18 @@
         <w:pStyle w:val="BodyText"/>
         <w:spacing w:before="120" w:after="120"/>
         <w:ind w:left="646"/>
-      </w:pPr>
-      <w:r>
+        <w:rPr>
+          <w:rFonts w:ascii="Times New Roman" w:hAnsi="Times New Roman" w:cs="Times New Roman"/>
+          <w:sz w:val="22"/>
+          <w:szCs w:val="22"/>
+        </w:rPr>
+      </w:pPr>
+      <w:r>
+        <w:rPr>
+          <w:rFonts w:ascii="Times New Roman" w:hAnsi="Times New Roman" w:cs="Times New Roman"/>
+          <w:sz w:val="22"/>
+          <w:szCs w:val="22"/>
+        </w:rPr>
         <w:t>Enrollment No. – 23114097</w:t>
       </w:r>
     </w:p>
@@ -314,8 +536,18 @@
         <w:pStyle w:val="BodyText"/>
         <w:spacing w:before="120" w:after="120"/>
         <w:ind w:left="646"/>
-      </w:pPr>
-      <w:r>
+        <w:rPr>
+          <w:rFonts w:ascii="Times New Roman" w:hAnsi="Times New Roman" w:cs="Times New Roman"/>
+          <w:sz w:val="22"/>
+          <w:szCs w:val="22"/>
+        </w:rPr>
+      </w:pPr>
+      <w:r>
+        <w:rPr>
+          <w:rFonts w:ascii="Times New Roman" w:hAnsi="Times New Roman" w:cs="Times New Roman"/>
+          <w:sz w:val="22"/>
+          <w:szCs w:val="22"/>
+        </w:rPr>
         <w:t>Mobile No. – 7855087787</w:t>
       </w:r>
     </w:p>
@@ -324,14 +556,27 @@
         <w:pStyle w:val="BodyText"/>
         <w:spacing w:before="120" w:after="120"/>
         <w:ind w:left="646"/>
-      </w:pPr>
-      <w:r>
+        <w:rPr>
+          <w:rFonts w:ascii="Times New Roman" w:hAnsi="Times New Roman" w:cs="Times New Roman"/>
+          <w:sz w:val="22"/>
+          <w:szCs w:val="22"/>
+        </w:rPr>
+      </w:pPr>
+      <w:r>
+        <w:rPr>
+          <w:rFonts w:ascii="Times New Roman" w:hAnsi="Times New Roman" w:cs="Times New Roman"/>
+          <w:sz w:val="22"/>
+          <w:szCs w:val="22"/>
+        </w:rPr>
         <w:t xml:space="preserve">Email ID. – </w:t>
       </w:r>
       <w:hyperlink r:id="rId11" w:history="1">
         <w:r>
           <w:rPr>
             <w:rStyle w:val="Hyperlink"/>
+            <w:rFonts w:ascii="Times New Roman" w:hAnsi="Times New Roman" w:cs="Times New Roman"/>
+            <w:sz w:val="22"/>
+            <w:szCs w:val="22"/>
           </w:rPr>
           <w:t>suprajeet_s@cs.iitr.ac.in</w:t>
         </w:r>
@@ -345,8 +590,18 @@
           <w:numId w:val="38"/>
         </w:numPr>
         <w:spacing w:before="120" w:after="120"/>
-      </w:pPr>
-      <w:r>
+        <w:rPr>
+          <w:rFonts w:ascii="Times New Roman" w:hAnsi="Times New Roman" w:cs="Times New Roman"/>
+          <w:sz w:val="22"/>
+          <w:szCs w:val="22"/>
+        </w:rPr>
+      </w:pPr>
+      <w:r>
+        <w:rPr>
+          <w:rFonts w:ascii="Times New Roman" w:hAnsi="Times New Roman" w:cs="Times New Roman"/>
+          <w:sz w:val="22"/>
+          <w:szCs w:val="22"/>
+        </w:rPr>
         <w:t>Name – Utkarsh Raj</w:t>
       </w:r>
     </w:p>
@@ -355,8 +610,18 @@
         <w:pStyle w:val="BodyText"/>
         <w:spacing w:before="120" w:after="120"/>
         <w:ind w:left="644"/>
-      </w:pPr>
-      <w:r>
+        <w:rPr>
+          <w:rFonts w:ascii="Times New Roman" w:hAnsi="Times New Roman" w:cs="Times New Roman"/>
+          <w:sz w:val="22"/>
+          <w:szCs w:val="22"/>
+        </w:rPr>
+      </w:pPr>
+      <w:r>
+        <w:rPr>
+          <w:rFonts w:ascii="Times New Roman" w:hAnsi="Times New Roman" w:cs="Times New Roman"/>
+          <w:sz w:val="22"/>
+          <w:szCs w:val="22"/>
+        </w:rPr>
         <w:t>Enrollment No. – 23114102</w:t>
       </w:r>
     </w:p>
@@ -365,8 +630,18 @@
         <w:pStyle w:val="BodyText"/>
         <w:spacing w:before="120" w:after="120"/>
         <w:ind w:left="644"/>
-      </w:pPr>
-      <w:r>
+        <w:rPr>
+          <w:rFonts w:ascii="Times New Roman" w:hAnsi="Times New Roman" w:cs="Times New Roman"/>
+          <w:sz w:val="22"/>
+          <w:szCs w:val="22"/>
+        </w:rPr>
+      </w:pPr>
+      <w:r>
+        <w:rPr>
+          <w:rFonts w:ascii="Times New Roman" w:hAnsi="Times New Roman" w:cs="Times New Roman"/>
+          <w:sz w:val="22"/>
+          <w:szCs w:val="22"/>
+        </w:rPr>
         <w:t>Mobile No. – 7683886642</w:t>
       </w:r>
     </w:p>
@@ -375,14 +650,27 @@
         <w:pStyle w:val="BodyText"/>
         <w:spacing w:before="120" w:after="120"/>
         <w:ind w:left="644"/>
-      </w:pPr>
-      <w:r>
+        <w:rPr>
+          <w:rFonts w:ascii="Times New Roman" w:hAnsi="Times New Roman" w:cs="Times New Roman"/>
+          <w:sz w:val="22"/>
+          <w:szCs w:val="22"/>
+        </w:rPr>
+      </w:pPr>
+      <w:r>
+        <w:rPr>
+          <w:rFonts w:ascii="Times New Roman" w:hAnsi="Times New Roman" w:cs="Times New Roman"/>
+          <w:sz w:val="22"/>
+          <w:szCs w:val="22"/>
+        </w:rPr>
         <w:t xml:space="preserve">Email ID. – </w:t>
       </w:r>
       <w:hyperlink r:id="rId12" w:history="1">
         <w:r>
           <w:rPr>
             <w:rStyle w:val="Hyperlink"/>
+            <w:rFonts w:ascii="Times New Roman" w:hAnsi="Times New Roman" w:cs="Times New Roman"/>
+            <w:sz w:val="22"/>
+            <w:szCs w:val="22"/>
           </w:rPr>
           <w:t>utkarsh_r@cs.iitr.ac.in</w:t>
         </w:r>
@@ -392,9 +680,29 @@
       <w:pPr>
         <w:pStyle w:val="Heading2"/>
         <w:spacing w:before="360"/>
-      </w:pPr>
-      <w:r>
-        <w:lastRenderedPageBreak/>
+        <w:rPr>
+          <w:rFonts w:ascii="Times New Roman" w:hAnsi="Times New Roman" w:cs="Times New Roman"/>
+          <w:sz w:val="22"/>
+          <w:szCs w:val="22"/>
+        </w:rPr>
+      </w:pPr>
+    </w:p>
+    <w:p>
+      <w:pPr>
+        <w:pStyle w:val="Heading2"/>
+        <w:spacing w:before="360"/>
+        <w:rPr>
+          <w:rFonts w:ascii="Times New Roman" w:hAnsi="Times New Roman" w:cs="Times New Roman"/>
+          <w:sz w:val="22"/>
+          <w:szCs w:val="22"/>
+        </w:rPr>
+      </w:pPr>
+      <w:r>
+        <w:rPr>
+          <w:rFonts w:ascii="Times New Roman" w:hAnsi="Times New Roman" w:cs="Times New Roman"/>
+          <w:sz w:val="22"/>
+          <w:szCs w:val="22"/>
+        </w:rPr>
         <w:t>Contributions</w:t>
       </w:r>
     </w:p>
@@ -407,8 +715,18 @@
         </w:numPr>
         <w:spacing w:before="240" w:after="120"/>
         <w:ind w:left="641" w:hanging="357"/>
-      </w:pPr>
-      <w:r>
+        <w:rPr>
+          <w:rFonts w:ascii="Times New Roman" w:hAnsi="Times New Roman" w:cs="Times New Roman"/>
+          <w:sz w:val="22"/>
+          <w:szCs w:val="22"/>
+        </w:rPr>
+      </w:pPr>
+      <w:r>
+        <w:rPr>
+          <w:rFonts w:ascii="Times New Roman" w:hAnsi="Times New Roman" w:cs="Times New Roman"/>
+          <w:sz w:val="22"/>
+          <w:szCs w:val="22"/>
+        </w:rPr>
         <w:t>Harshit and Utkarsh</w:t>
       </w:r>
     </w:p>
@@ -417,8 +735,18 @@
         <w:pStyle w:val="BodyText"/>
         <w:spacing w:before="120" w:after="240"/>
         <w:ind w:left="641"/>
-      </w:pPr>
-      <w:r>
+        <w:rPr>
+          <w:rFonts w:ascii="Times New Roman" w:hAnsi="Times New Roman" w:cs="Times New Roman"/>
+          <w:sz w:val="22"/>
+          <w:szCs w:val="22"/>
+        </w:rPr>
+      </w:pPr>
+      <w:r>
+        <w:rPr>
+          <w:rFonts w:ascii="Times New Roman" w:hAnsi="Times New Roman" w:cs="Times New Roman"/>
+          <w:sz w:val="22"/>
+          <w:szCs w:val="22"/>
+        </w:rPr>
         <w:t>Implemented the PacketSniffer engine for real-time packet capture using Npcap. Developed filtering logic for protocols and IP and performed thorough testing to ensure stability and correctness.</w:t>
       </w:r>
     </w:p>
@@ -434,12 +762,16 @@
         <w:contextualSpacing w:val="0"/>
         <w:rPr>
           <w:rFonts w:ascii="Times New Roman" w:eastAsia="Times New Roman" w:hAnsi="Times New Roman" w:cs="Times New Roman"/>
+          <w:sz w:val="22"/>
+          <w:szCs w:val="22"/>
           <w:lang w:val="en-IN" w:eastAsia="en-IN"/>
         </w:rPr>
       </w:pPr>
       <w:r>
         <w:rPr>
           <w:rFonts w:ascii="Times New Roman" w:eastAsia="Times New Roman" w:hAnsi="Times New Roman" w:cs="Times New Roman"/>
+          <w:sz w:val="22"/>
+          <w:szCs w:val="22"/>
           <w:lang w:val="en-IN" w:eastAsia="en-IN"/>
         </w:rPr>
         <w:t>Aastik and Pradyumn</w:t>
@@ -453,12 +785,16 @@
         <w:contextualSpacing w:val="0"/>
         <w:rPr>
           <w:rFonts w:ascii="Times New Roman" w:eastAsia="Times New Roman" w:hAnsi="Times New Roman" w:cs="Times New Roman"/>
+          <w:sz w:val="22"/>
+          <w:szCs w:val="22"/>
           <w:lang w:val="en-IN" w:eastAsia="en-IN"/>
         </w:rPr>
       </w:pPr>
       <w:r>
         <w:rPr>
           <w:rFonts w:ascii="Times New Roman" w:eastAsia="Times New Roman" w:hAnsi="Times New Roman" w:cs="Times New Roman"/>
+          <w:sz w:val="22"/>
+          <w:szCs w:val="22"/>
           <w:lang w:val="en-IN" w:eastAsia="en-IN"/>
         </w:rPr>
         <w:t xml:space="preserve">Built CSV and PCAP export features and </w:t>
@@ -466,6 +802,8 @@
       <w:r>
         <w:rPr>
           <w:rFonts w:ascii="Times New Roman" w:eastAsia="Times New Roman" w:hAnsi="Times New Roman" w:cs="Times New Roman"/>
+          <w:sz w:val="22"/>
+          <w:szCs w:val="22"/>
           <w:lang w:val="en-IN" w:eastAsia="en-IN"/>
         </w:rPr>
         <w:t xml:space="preserve">implemented </w:t>
@@ -473,16 +811,11 @@
       <w:r>
         <w:rPr>
           <w:rFonts w:ascii="Times New Roman" w:eastAsia="Times New Roman" w:hAnsi="Times New Roman" w:cs="Times New Roman"/>
+          <w:sz w:val="22"/>
+          <w:szCs w:val="22"/>
           <w:lang w:val="en-IN" w:eastAsia="en-IN"/>
         </w:rPr>
-        <w:t>live protocol distribution and traffic graphs using Qt Charts. Developed the hex dump viewer to visualize raw packet data in both hex and ASCII formats</w:t>
-      </w:r>
-      <w:r>
-        <w:rPr>
-          <w:rFonts w:ascii="Times New Roman" w:eastAsia="Times New Roman" w:hAnsi="Times New Roman" w:cs="Times New Roman"/>
-          <w:lang w:val="en-IN" w:eastAsia="en-IN"/>
-        </w:rPr>
-        <w:t>.</w:t>
+        <w:t>live protocol distribution and traffic graphs using Qt Charts. Developed the hex dump viewer to visualize raw packet data in both hex and ASCII formats.</w:t>
       </w:r>
     </w:p>
     <w:p>
@@ -497,12 +830,16 @@
         <w:contextualSpacing w:val="0"/>
         <w:rPr>
           <w:rFonts w:ascii="Times New Roman" w:eastAsia="Times New Roman" w:hAnsi="Times New Roman" w:cs="Times New Roman"/>
+          <w:sz w:val="22"/>
+          <w:szCs w:val="22"/>
           <w:lang w:val="en-IN" w:eastAsia="en-IN"/>
         </w:rPr>
       </w:pPr>
       <w:r>
         <w:rPr>
           <w:rFonts w:ascii="Times New Roman" w:eastAsia="Times New Roman" w:hAnsi="Times New Roman" w:cs="Times New Roman"/>
+          <w:sz w:val="22"/>
+          <w:szCs w:val="22"/>
           <w:lang w:val="en-IN" w:eastAsia="en-IN"/>
         </w:rPr>
         <w:t>Suprajeet and Ridham</w:t>
@@ -516,12 +853,16 @@
         <w:contextualSpacing w:val="0"/>
         <w:rPr>
           <w:rFonts w:ascii="Times New Roman" w:eastAsia="Times New Roman" w:hAnsi="Times New Roman" w:cs="Times New Roman"/>
+          <w:sz w:val="22"/>
+          <w:szCs w:val="22"/>
           <w:lang w:val="en-IN" w:eastAsia="en-IN"/>
         </w:rPr>
       </w:pPr>
       <w:r>
         <w:rPr>
           <w:rFonts w:ascii="Times New Roman" w:eastAsia="Times New Roman" w:hAnsi="Times New Roman" w:cs="Times New Roman"/>
+          <w:sz w:val="22"/>
+          <w:szCs w:val="22"/>
           <w:lang w:eastAsia="en-IN"/>
         </w:rPr>
         <w:t>Designed the application interface using Qt Designer and styled it with custom stylesheets. Integrated all UI components (device selection, filters, charts, hex view) with backend logic using Qt signals and slots.</w:t>
@@ -531,74 +872,29 @@
       <w:pPr>
         <w:pStyle w:val="Heading2"/>
         <w:spacing w:before="360"/>
+        <w:rPr>
+          <w:rFonts w:ascii="Times New Roman" w:hAnsi="Times New Roman" w:cs="Times New Roman"/>
+          <w:sz w:val="22"/>
+          <w:szCs w:val="22"/>
+        </w:rPr>
       </w:pPr>
     </w:p>
     <w:p>
       <w:pPr>
         <w:pStyle w:val="Heading2"/>
         <w:spacing w:before="360"/>
-      </w:pPr>
-    </w:p>
-    <w:p>
-      <w:pPr>
-        <w:pStyle w:val="Heading2"/>
-        <w:spacing w:before="360"/>
-      </w:pPr>
-    </w:p>
-    <w:p>
-      <w:pPr>
-        <w:pStyle w:val="Heading2"/>
-        <w:spacing w:before="360"/>
-      </w:pPr>
-    </w:p>
-    <w:p>
-      <w:pPr>
-        <w:pStyle w:val="Heading2"/>
-        <w:spacing w:before="360"/>
-      </w:pPr>
-    </w:p>
-    <w:p>
-      <w:pPr>
-        <w:pStyle w:val="Heading2"/>
-        <w:spacing w:before="360"/>
-      </w:pPr>
-    </w:p>
-    <w:p>
-      <w:pPr>
-        <w:pStyle w:val="Heading2"/>
-        <w:spacing w:before="360"/>
-      </w:pPr>
-    </w:p>
-    <w:p>
-      <w:pPr>
-        <w:pStyle w:val="Heading2"/>
-        <w:spacing w:before="360"/>
-      </w:pPr>
-    </w:p>
-    <w:p>
-      <w:pPr>
-        <w:pStyle w:val="Heading2"/>
-        <w:spacing w:before="360"/>
-      </w:pPr>
-    </w:p>
-    <w:p>
-      <w:pPr>
-        <w:pStyle w:val="Heading2"/>
-        <w:spacing w:before="360"/>
-      </w:pPr>
-    </w:p>
-    <w:p>
-      <w:pPr>
-        <w:pStyle w:val="BodyText"/>
-      </w:pPr>
-    </w:p>
-    <w:p>
-      <w:pPr>
-        <w:pStyle w:val="Heading2"/>
-        <w:spacing w:before="360"/>
-      </w:pPr>
-      <w:r>
-        <w:lastRenderedPageBreak/>
+        <w:rPr>
+          <w:rFonts w:ascii="Times New Roman" w:hAnsi="Times New Roman" w:cs="Times New Roman"/>
+          <w:sz w:val="22"/>
+          <w:szCs w:val="22"/>
+        </w:rPr>
+      </w:pPr>
+      <w:r>
+        <w:rPr>
+          <w:rFonts w:ascii="Times New Roman" w:hAnsi="Times New Roman" w:cs="Times New Roman"/>
+          <w:sz w:val="22"/>
+          <w:szCs w:val="22"/>
+        </w:rPr>
         <w:t>Table of Contents</w:t>
       </w:r>
     </w:p>
@@ -611,11 +907,19 @@
         </w:numPr>
         <w:spacing w:before="120"/>
         <w:ind w:left="766" w:hanging="482"/>
+        <w:rPr>
+          <w:rFonts w:ascii="Times New Roman" w:hAnsi="Times New Roman" w:cs="Times New Roman"/>
+          <w:sz w:val="22"/>
+          <w:szCs w:val="22"/>
+        </w:rPr>
       </w:pPr>
       <w:hyperlink w:anchor="introduction">
         <w:r>
           <w:rPr>
             <w:rStyle w:val="Hyperlink"/>
+            <w:rFonts w:ascii="Times New Roman" w:hAnsi="Times New Roman" w:cs="Times New Roman"/>
+            <w:sz w:val="22"/>
+            <w:szCs w:val="22"/>
           </w:rPr>
           <w:t>Introduction</w:t>
         </w:r>
@@ -628,8 +932,18 @@
           <w:ilvl w:val="1"/>
           <w:numId w:val="3"/>
         </w:numPr>
-      </w:pPr>
-      <w:r>
+        <w:rPr>
+          <w:rFonts w:ascii="Times New Roman" w:hAnsi="Times New Roman" w:cs="Times New Roman"/>
+          <w:sz w:val="22"/>
+          <w:szCs w:val="22"/>
+        </w:rPr>
+      </w:pPr>
+      <w:r>
+        <w:rPr>
+          <w:rFonts w:ascii="Times New Roman" w:hAnsi="Times New Roman" w:cs="Times New Roman"/>
+          <w:sz w:val="22"/>
+          <w:szCs w:val="22"/>
+        </w:rPr>
         <w:t>Background</w:t>
       </w:r>
     </w:p>
@@ -640,8 +954,18 @@
           <w:ilvl w:val="1"/>
           <w:numId w:val="3"/>
         </w:numPr>
-      </w:pPr>
-      <w:r>
+        <w:rPr>
+          <w:rFonts w:ascii="Times New Roman" w:hAnsi="Times New Roman" w:cs="Times New Roman"/>
+          <w:sz w:val="22"/>
+          <w:szCs w:val="22"/>
+        </w:rPr>
+      </w:pPr>
+      <w:r>
+        <w:rPr>
+          <w:rFonts w:ascii="Times New Roman" w:hAnsi="Times New Roman" w:cs="Times New Roman"/>
+          <w:sz w:val="22"/>
+          <w:szCs w:val="22"/>
+        </w:rPr>
         <w:t>Motivation</w:t>
       </w:r>
     </w:p>
@@ -652,8 +976,18 @@
           <w:ilvl w:val="1"/>
           <w:numId w:val="3"/>
         </w:numPr>
-      </w:pPr>
-      <w:r>
+        <w:rPr>
+          <w:rFonts w:ascii="Times New Roman" w:hAnsi="Times New Roman" w:cs="Times New Roman"/>
+          <w:sz w:val="22"/>
+          <w:szCs w:val="22"/>
+        </w:rPr>
+      </w:pPr>
+      <w:r>
+        <w:rPr>
+          <w:rFonts w:ascii="Times New Roman" w:hAnsi="Times New Roman" w:cs="Times New Roman"/>
+          <w:sz w:val="22"/>
+          <w:szCs w:val="22"/>
+        </w:rPr>
         <w:t>Application Domain</w:t>
       </w:r>
     </w:p>
@@ -666,11 +1000,19 @@
         </w:numPr>
         <w:spacing w:before="120"/>
         <w:ind w:left="766" w:hanging="482"/>
+        <w:rPr>
+          <w:rFonts w:ascii="Times New Roman" w:hAnsi="Times New Roman" w:cs="Times New Roman"/>
+          <w:sz w:val="22"/>
+          <w:szCs w:val="22"/>
+        </w:rPr>
       </w:pPr>
       <w:hyperlink w:anchor="proposed-system">
         <w:r>
           <w:rPr>
             <w:rStyle w:val="Hyperlink"/>
+            <w:rFonts w:ascii="Times New Roman" w:hAnsi="Times New Roman" w:cs="Times New Roman"/>
+            <w:sz w:val="22"/>
+            <w:szCs w:val="22"/>
           </w:rPr>
           <w:t>Proposed System</w:t>
         </w:r>
@@ -683,8 +1025,18 @@
           <w:ilvl w:val="1"/>
           <w:numId w:val="4"/>
         </w:numPr>
-      </w:pPr>
-      <w:r>
+        <w:rPr>
+          <w:rFonts w:ascii="Times New Roman" w:hAnsi="Times New Roman" w:cs="Times New Roman"/>
+          <w:sz w:val="22"/>
+          <w:szCs w:val="22"/>
+        </w:rPr>
+      </w:pPr>
+      <w:r>
+        <w:rPr>
+          <w:rFonts w:ascii="Times New Roman" w:hAnsi="Times New Roman" w:cs="Times New Roman"/>
+          <w:sz w:val="22"/>
+          <w:szCs w:val="22"/>
+        </w:rPr>
         <w:t>System Architecture</w:t>
       </w:r>
     </w:p>
@@ -695,8 +1047,18 @@
           <w:ilvl w:val="1"/>
           <w:numId w:val="4"/>
         </w:numPr>
-      </w:pPr>
-      <w:r>
+        <w:rPr>
+          <w:rFonts w:ascii="Times New Roman" w:hAnsi="Times New Roman" w:cs="Times New Roman"/>
+          <w:sz w:val="22"/>
+          <w:szCs w:val="22"/>
+        </w:rPr>
+      </w:pPr>
+      <w:r>
+        <w:rPr>
+          <w:rFonts w:ascii="Times New Roman" w:hAnsi="Times New Roman" w:cs="Times New Roman"/>
+          <w:sz w:val="22"/>
+          <w:szCs w:val="22"/>
+        </w:rPr>
         <w:t>System Components</w:t>
       </w:r>
     </w:p>
@@ -707,8 +1069,18 @@
           <w:ilvl w:val="1"/>
           <w:numId w:val="4"/>
         </w:numPr>
-      </w:pPr>
-      <w:r>
+        <w:rPr>
+          <w:rFonts w:ascii="Times New Roman" w:hAnsi="Times New Roman" w:cs="Times New Roman"/>
+          <w:sz w:val="22"/>
+          <w:szCs w:val="22"/>
+        </w:rPr>
+      </w:pPr>
+      <w:r>
+        <w:rPr>
+          <w:rFonts w:ascii="Times New Roman" w:hAnsi="Times New Roman" w:cs="Times New Roman"/>
+          <w:sz w:val="22"/>
+          <w:szCs w:val="22"/>
+        </w:rPr>
         <w:t>Novel Features</w:t>
       </w:r>
     </w:p>
@@ -719,8 +1091,18 @@
           <w:ilvl w:val="1"/>
           <w:numId w:val="4"/>
         </w:numPr>
-      </w:pPr>
-      <w:r>
+        <w:rPr>
+          <w:rFonts w:ascii="Times New Roman" w:hAnsi="Times New Roman" w:cs="Times New Roman"/>
+          <w:sz w:val="22"/>
+          <w:szCs w:val="22"/>
+        </w:rPr>
+      </w:pPr>
+      <w:r>
+        <w:rPr>
+          <w:rFonts w:ascii="Times New Roman" w:hAnsi="Times New Roman" w:cs="Times New Roman"/>
+          <w:sz w:val="22"/>
+          <w:szCs w:val="22"/>
+        </w:rPr>
         <w:t>Algorithms</w:t>
       </w:r>
     </w:p>
@@ -733,11 +1115,19 @@
         </w:numPr>
         <w:spacing w:before="120"/>
         <w:ind w:left="766" w:hanging="482"/>
+        <w:rPr>
+          <w:rFonts w:ascii="Times New Roman" w:hAnsi="Times New Roman" w:cs="Times New Roman"/>
+          <w:sz w:val="22"/>
+          <w:szCs w:val="22"/>
+        </w:rPr>
       </w:pPr>
       <w:hyperlink w:anchor="implementation">
         <w:r>
           <w:rPr>
             <w:rStyle w:val="Hyperlink"/>
+            <w:rFonts w:ascii="Times New Roman" w:hAnsi="Times New Roman" w:cs="Times New Roman"/>
+            <w:sz w:val="22"/>
+            <w:szCs w:val="22"/>
           </w:rPr>
           <w:t>Implementation</w:t>
         </w:r>
@@ -750,8 +1140,18 @@
           <w:ilvl w:val="1"/>
           <w:numId w:val="5"/>
         </w:numPr>
-      </w:pPr>
-      <w:r>
+        <w:rPr>
+          <w:rFonts w:ascii="Times New Roman" w:hAnsi="Times New Roman" w:cs="Times New Roman"/>
+          <w:sz w:val="22"/>
+          <w:szCs w:val="22"/>
+        </w:rPr>
+      </w:pPr>
+      <w:r>
+        <w:rPr>
+          <w:rFonts w:ascii="Times New Roman" w:hAnsi="Times New Roman" w:cs="Times New Roman"/>
+          <w:sz w:val="22"/>
+          <w:szCs w:val="22"/>
+        </w:rPr>
         <w:t>Tools and Technologies</w:t>
       </w:r>
     </w:p>
@@ -762,8 +1162,18 @@
           <w:ilvl w:val="1"/>
           <w:numId w:val="5"/>
         </w:numPr>
-      </w:pPr>
-      <w:r>
+        <w:rPr>
+          <w:rFonts w:ascii="Times New Roman" w:hAnsi="Times New Roman" w:cs="Times New Roman"/>
+          <w:sz w:val="22"/>
+          <w:szCs w:val="22"/>
+        </w:rPr>
+      </w:pPr>
+      <w:r>
+        <w:rPr>
+          <w:rFonts w:ascii="Times New Roman" w:hAnsi="Times New Roman" w:cs="Times New Roman"/>
+          <w:sz w:val="22"/>
+          <w:szCs w:val="22"/>
+        </w:rPr>
         <w:t>System Screenshots</w:t>
       </w:r>
     </w:p>
@@ -774,8 +1184,18 @@
           <w:ilvl w:val="1"/>
           <w:numId w:val="5"/>
         </w:numPr>
-      </w:pPr>
-      <w:r>
+        <w:rPr>
+          <w:rFonts w:ascii="Times New Roman" w:hAnsi="Times New Roman" w:cs="Times New Roman"/>
+          <w:sz w:val="22"/>
+          <w:szCs w:val="22"/>
+        </w:rPr>
+      </w:pPr>
+      <w:r>
+        <w:rPr>
+          <w:rFonts w:ascii="Times New Roman" w:hAnsi="Times New Roman" w:cs="Times New Roman"/>
+          <w:sz w:val="22"/>
+          <w:szCs w:val="22"/>
+        </w:rPr>
         <w:t>Comparative Analysis</w:t>
       </w:r>
     </w:p>
@@ -788,11 +1208,19 @@
         </w:numPr>
         <w:spacing w:before="120"/>
         <w:ind w:left="766" w:hanging="482"/>
+        <w:rPr>
+          <w:rFonts w:ascii="Times New Roman" w:hAnsi="Times New Roman" w:cs="Times New Roman"/>
+          <w:sz w:val="22"/>
+          <w:szCs w:val="22"/>
+        </w:rPr>
       </w:pPr>
       <w:hyperlink w:anchor="conclusion">
         <w:r>
           <w:rPr>
             <w:rStyle w:val="Hyperlink"/>
+            <w:rFonts w:ascii="Times New Roman" w:hAnsi="Times New Roman" w:cs="Times New Roman"/>
+            <w:sz w:val="22"/>
+            <w:szCs w:val="22"/>
           </w:rPr>
           <w:t>Conclusion</w:t>
         </w:r>
@@ -807,11 +1235,19 @@
         </w:numPr>
         <w:spacing w:before="120"/>
         <w:ind w:left="766" w:hanging="482"/>
+        <w:rPr>
+          <w:rFonts w:ascii="Times New Roman" w:hAnsi="Times New Roman" w:cs="Times New Roman"/>
+          <w:sz w:val="22"/>
+          <w:szCs w:val="22"/>
+        </w:rPr>
       </w:pPr>
       <w:hyperlink w:anchor="bibliography">
         <w:r>
           <w:rPr>
             <w:rStyle w:val="Hyperlink"/>
+            <w:rFonts w:ascii="Times New Roman" w:hAnsi="Times New Roman" w:cs="Times New Roman"/>
+            <w:sz w:val="22"/>
+            <w:szCs w:val="22"/>
           </w:rPr>
           <w:t>Bibliography</w:t>
         </w:r>
@@ -821,56 +1257,20 @@
       <w:pPr>
         <w:pStyle w:val="Heading2"/>
         <w:spacing w:before="360"/>
+        <w:rPr>
+          <w:rFonts w:ascii="Times New Roman" w:hAnsi="Times New Roman" w:cs="Times New Roman"/>
+          <w:sz w:val="22"/>
+          <w:szCs w:val="22"/>
+        </w:rPr>
       </w:pPr>
       <w:bookmarkStart w:id="3" w:name="introduction"/>
       <w:bookmarkEnd w:id="2"/>
-    </w:p>
-    <w:p>
-      <w:pPr>
-        <w:pStyle w:val="Heading2"/>
-        <w:spacing w:before="360"/>
-      </w:pPr>
-    </w:p>
-    <w:p>
-      <w:pPr>
-        <w:pStyle w:val="Heading2"/>
-        <w:spacing w:before="360"/>
-      </w:pPr>
-    </w:p>
-    <w:p>
-      <w:pPr>
-        <w:pStyle w:val="Heading2"/>
-        <w:spacing w:before="360"/>
-      </w:pPr>
-    </w:p>
-    <w:p>
-      <w:pPr>
-        <w:pStyle w:val="Heading2"/>
-        <w:spacing w:before="360"/>
-      </w:pPr>
-    </w:p>
-    <w:p>
-      <w:pPr>
-        <w:pStyle w:val="Heading2"/>
-        <w:spacing w:before="360"/>
-      </w:pPr>
-    </w:p>
-    <w:p>
-      <w:pPr>
-        <w:pStyle w:val="BodyText"/>
-      </w:pPr>
-    </w:p>
-    <w:p>
-      <w:pPr>
-        <w:pStyle w:val="BodyText"/>
-      </w:pPr>
-    </w:p>
-    <w:p>
-      <w:pPr>
-        <w:pStyle w:val="Heading2"/>
-        <w:spacing w:before="360"/>
-      </w:pPr>
-      <w:r>
+      <w:r>
+        <w:rPr>
+          <w:rFonts w:ascii="Times New Roman" w:hAnsi="Times New Roman" w:cs="Times New Roman"/>
+          <w:sz w:val="22"/>
+          <w:szCs w:val="22"/>
+        </w:rPr>
         <w:lastRenderedPageBreak/>
         <w:t>Introduction</w:t>
       </w:r>
@@ -878,9 +1278,19 @@
     <w:p>
       <w:pPr>
         <w:pStyle w:val="Heading3"/>
+        <w:rPr>
+          <w:rFonts w:ascii="Times New Roman" w:hAnsi="Times New Roman" w:cs="Times New Roman"/>
+          <w:sz w:val="22"/>
+          <w:szCs w:val="22"/>
+        </w:rPr>
       </w:pPr>
       <w:bookmarkStart w:id="4" w:name="background"/>
       <w:r>
+        <w:rPr>
+          <w:rFonts w:ascii="Times New Roman" w:hAnsi="Times New Roman" w:cs="Times New Roman"/>
+          <w:sz w:val="22"/>
+          <w:szCs w:val="22"/>
+        </w:rPr>
         <w:t>Background</w:t>
       </w:r>
     </w:p>
@@ -888,16 +1298,22 @@
       <w:pPr>
         <w:pStyle w:val="Heading4"/>
         <w:rPr>
+          <w:rFonts w:ascii="Times New Roman" w:hAnsi="Times New Roman" w:cs="Times New Roman"/>
           <w:i w:val="0"/>
           <w:iCs/>
+          <w:sz w:val="22"/>
+          <w:szCs w:val="22"/>
         </w:rPr>
       </w:pPr>
       <w:bookmarkStart w:id="5" w:name="motivation"/>
       <w:bookmarkEnd w:id="4"/>
       <w:r>
         <w:rPr>
+          <w:rFonts w:ascii="Times New Roman" w:hAnsi="Times New Roman" w:cs="Times New Roman"/>
           <w:i w:val="0"/>
           <w:iCs/>
+          <w:sz w:val="22"/>
+          <w:szCs w:val="22"/>
         </w:rPr>
         <w:t>Computer Networks</w:t>
       </w:r>
@@ -905,103 +1321,209 @@
     <w:p>
       <w:pPr>
         <w:spacing w:before="100" w:beforeAutospacing="1" w:after="100" w:afterAutospacing="1"/>
-      </w:pPr>
-      <w:r>
+        <w:rPr>
+          <w:rFonts w:ascii="Times New Roman" w:hAnsi="Times New Roman" w:cs="Times New Roman"/>
+          <w:sz w:val="22"/>
+          <w:szCs w:val="22"/>
+        </w:rPr>
+      </w:pPr>
+      <w:r>
+        <w:rPr>
+          <w:rFonts w:ascii="Times New Roman" w:hAnsi="Times New Roman" w:cs="Times New Roman"/>
+          <w:sz w:val="22"/>
+          <w:szCs w:val="22"/>
+        </w:rPr>
         <w:t xml:space="preserve">Computer networks enable the interconnection of computing devices for the purpose of sharing resources and exchanging data. These networks may range from small </w:t>
       </w:r>
       <w:r>
         <w:rPr>
           <w:rStyle w:val="Strong"/>
+          <w:rFonts w:ascii="Times New Roman" w:hAnsi="Times New Roman" w:cs="Times New Roman"/>
+          <w:sz w:val="22"/>
+          <w:szCs w:val="22"/>
         </w:rPr>
         <w:t>Local Area Networks (LANs)</w:t>
       </w:r>
       <w:r>
+        <w:rPr>
+          <w:rFonts w:ascii="Times New Roman" w:hAnsi="Times New Roman" w:cs="Times New Roman"/>
+          <w:sz w:val="22"/>
+          <w:szCs w:val="22"/>
+        </w:rPr>
         <w:t xml:space="preserve"> within a single building to expansive </w:t>
       </w:r>
       <w:r>
         <w:rPr>
           <w:rStyle w:val="Strong"/>
+          <w:rFonts w:ascii="Times New Roman" w:hAnsi="Times New Roman" w:cs="Times New Roman"/>
+          <w:sz w:val="22"/>
+          <w:szCs w:val="22"/>
         </w:rPr>
         <w:t>Wide Area Networks (WANs)</w:t>
       </w:r>
       <w:r>
+        <w:rPr>
+          <w:rFonts w:ascii="Times New Roman" w:hAnsi="Times New Roman" w:cs="Times New Roman"/>
+          <w:sz w:val="22"/>
+          <w:szCs w:val="22"/>
+        </w:rPr>
         <w:t xml:space="preserve"> like the Internet. In a network, data is transmitted in the form of small units called </w:t>
       </w:r>
       <w:r>
         <w:rPr>
           <w:rStyle w:val="Strong"/>
+          <w:rFonts w:ascii="Times New Roman" w:hAnsi="Times New Roman" w:cs="Times New Roman"/>
+          <w:sz w:val="22"/>
+          <w:szCs w:val="22"/>
         </w:rPr>
         <w:t>packets</w:t>
       </w:r>
       <w:r>
+        <w:rPr>
+          <w:rFonts w:ascii="Times New Roman" w:hAnsi="Times New Roman" w:cs="Times New Roman"/>
+          <w:sz w:val="22"/>
+          <w:szCs w:val="22"/>
+        </w:rPr>
         <w:t xml:space="preserve">, and the way these packets are created, addressed, routed, and received is governed by a set of rules known as </w:t>
       </w:r>
       <w:r>
         <w:rPr>
           <w:rStyle w:val="Strong"/>
+          <w:rFonts w:ascii="Times New Roman" w:hAnsi="Times New Roman" w:cs="Times New Roman"/>
+          <w:sz w:val="22"/>
+          <w:szCs w:val="22"/>
         </w:rPr>
         <w:t>network protocols</w:t>
       </w:r>
       <w:r>
+        <w:rPr>
+          <w:rFonts w:ascii="Times New Roman" w:hAnsi="Times New Roman" w:cs="Times New Roman"/>
+          <w:sz w:val="22"/>
+          <w:szCs w:val="22"/>
+        </w:rPr>
         <w:t>.</w:t>
       </w:r>
     </w:p>
     <w:p>
       <w:pPr>
         <w:pStyle w:val="Heading5"/>
-      </w:pPr>
-      <w:r>
+        <w:rPr>
+          <w:rFonts w:ascii="Times New Roman" w:hAnsi="Times New Roman" w:cs="Times New Roman"/>
+          <w:sz w:val="22"/>
+          <w:szCs w:val="22"/>
+        </w:rPr>
+      </w:pPr>
+      <w:r>
+        <w:rPr>
+          <w:rFonts w:ascii="Times New Roman" w:hAnsi="Times New Roman" w:cs="Times New Roman"/>
+          <w:sz w:val="22"/>
+          <w:szCs w:val="22"/>
+        </w:rPr>
         <w:t>1.1 Network Models and Layered Architecture</w:t>
       </w:r>
     </w:p>
     <w:p>
       <w:pPr>
         <w:spacing w:before="100" w:beforeAutospacing="1" w:after="100" w:afterAutospacing="1"/>
-      </w:pPr>
-      <w:r>
+        <w:rPr>
+          <w:rFonts w:ascii="Times New Roman" w:hAnsi="Times New Roman" w:cs="Times New Roman"/>
+          <w:sz w:val="22"/>
+          <w:szCs w:val="22"/>
+        </w:rPr>
+      </w:pPr>
+      <w:r>
+        <w:rPr>
+          <w:rFonts w:ascii="Times New Roman" w:hAnsi="Times New Roman" w:cs="Times New Roman"/>
+          <w:sz w:val="22"/>
+          <w:szCs w:val="22"/>
+        </w:rPr>
         <w:t xml:space="preserve">In order to standardize how devices communicate over networks, models like the </w:t>
       </w:r>
       <w:r>
         <w:rPr>
           <w:rStyle w:val="Strong"/>
+          <w:rFonts w:ascii="Times New Roman" w:hAnsi="Times New Roman" w:cs="Times New Roman"/>
+          <w:sz w:val="22"/>
+          <w:szCs w:val="22"/>
         </w:rPr>
         <w:t>OSI model</w:t>
       </w:r>
       <w:r>
+        <w:rPr>
+          <w:rFonts w:ascii="Times New Roman" w:hAnsi="Times New Roman" w:cs="Times New Roman"/>
+          <w:sz w:val="22"/>
+          <w:szCs w:val="22"/>
+        </w:rPr>
         <w:t xml:space="preserve"> and the </w:t>
       </w:r>
       <w:r>
         <w:rPr>
           <w:rStyle w:val="Strong"/>
+          <w:rFonts w:ascii="Times New Roman" w:hAnsi="Times New Roman" w:cs="Times New Roman"/>
+          <w:sz w:val="22"/>
+          <w:szCs w:val="22"/>
         </w:rPr>
         <w:t>TCP/IP model</w:t>
       </w:r>
       <w:r>
+        <w:rPr>
+          <w:rFonts w:ascii="Times New Roman" w:hAnsi="Times New Roman" w:cs="Times New Roman"/>
+          <w:sz w:val="22"/>
+          <w:szCs w:val="22"/>
+        </w:rPr>
         <w:t xml:space="preserve"> were developed. These layered architectures break down the complex process of data communication into manageable, hierarchical functions, allowing interoperability across different hardware and software platforms.</w:t>
       </w:r>
     </w:p>
     <w:p>
       <w:pPr>
         <w:pStyle w:val="Heading6"/>
-      </w:pPr>
-      <w:r>
+        <w:rPr>
+          <w:rFonts w:ascii="Times New Roman" w:hAnsi="Times New Roman" w:cs="Times New Roman"/>
+          <w:sz w:val="22"/>
+          <w:szCs w:val="22"/>
+        </w:rPr>
+      </w:pPr>
+      <w:r>
+        <w:rPr>
+          <w:rFonts w:ascii="Times New Roman" w:hAnsi="Times New Roman" w:cs="Times New Roman"/>
+          <w:sz w:val="22"/>
+          <w:szCs w:val="22"/>
+        </w:rPr>
         <w:t>The OSI Model (Open Systems Interconnection)</w:t>
       </w:r>
     </w:p>
     <w:p>
       <w:pPr>
         <w:spacing w:before="100" w:beforeAutospacing="1" w:after="100" w:afterAutospacing="1"/>
-      </w:pPr>
-      <w:r>
+        <w:rPr>
+          <w:rFonts w:ascii="Times New Roman" w:hAnsi="Times New Roman" w:cs="Times New Roman"/>
+          <w:sz w:val="22"/>
+          <w:szCs w:val="22"/>
+        </w:rPr>
+      </w:pPr>
+      <w:r>
+        <w:rPr>
+          <w:rFonts w:ascii="Times New Roman" w:hAnsi="Times New Roman" w:cs="Times New Roman"/>
+          <w:sz w:val="22"/>
+          <w:szCs w:val="22"/>
+        </w:rPr>
         <w:t xml:space="preserve">The OSI model is a </w:t>
       </w:r>
       <w:r>
         <w:rPr>
           <w:rStyle w:val="Strong"/>
+          <w:rFonts w:ascii="Times New Roman" w:hAnsi="Times New Roman" w:cs="Times New Roman"/>
+          <w:sz w:val="22"/>
+          <w:szCs w:val="22"/>
         </w:rPr>
         <w:t>seven-layer conceptual framework</w:t>
       </w:r>
       <w:r>
+        <w:rPr>
+          <w:rFonts w:ascii="Times New Roman" w:hAnsi="Times New Roman" w:cs="Times New Roman"/>
+          <w:sz w:val="22"/>
+          <w:szCs w:val="22"/>
+        </w:rPr>
         <w:t xml:space="preserve"> introduced by the International Organization for Standardization (ISO) that defines how data is transmitted and processed over a network. Each layer has a distinct role:</w:t>
       </w:r>
     </w:p>
@@ -1012,33 +1534,68 @@
           <w:numId w:val="34"/>
         </w:numPr>
         <w:spacing w:before="100" w:beforeAutospacing="1" w:after="100" w:afterAutospacing="1"/>
+        <w:rPr>
+          <w:rFonts w:ascii="Times New Roman" w:hAnsi="Times New Roman" w:cs="Times New Roman"/>
+          <w:sz w:val="22"/>
+          <w:szCs w:val="22"/>
+        </w:rPr>
       </w:pPr>
       <w:r>
         <w:rPr>
           <w:rStyle w:val="Strong"/>
+          <w:rFonts w:ascii="Times New Roman" w:hAnsi="Times New Roman" w:cs="Times New Roman"/>
+          <w:sz w:val="22"/>
+          <w:szCs w:val="22"/>
         </w:rPr>
         <w:t>Physical Layer</w:t>
       </w:r>
       <w:r>
+        <w:rPr>
+          <w:rFonts w:ascii="Times New Roman" w:hAnsi="Times New Roman" w:cs="Times New Roman"/>
+          <w:sz w:val="22"/>
+          <w:szCs w:val="22"/>
+        </w:rPr>
         <w:br/>
         <w:t>Transmits raw bits over physical media (e.g., Ethernet cables, radio frequencies).</w:t>
       </w:r>
       <w:r>
+        <w:rPr>
+          <w:rFonts w:ascii="Times New Roman" w:hAnsi="Times New Roman" w:cs="Times New Roman"/>
+          <w:sz w:val="22"/>
+          <w:szCs w:val="22"/>
+        </w:rPr>
         <w:br/>
       </w:r>
       <w:r>
         <w:rPr>
           <w:rFonts w:ascii="Segoe UI Emoji" w:hAnsi="Segoe UI Emoji" w:cs="Segoe UI Emoji"/>
+          <w:sz w:val="22"/>
+          <w:szCs w:val="22"/>
         </w:rPr>
         <w:t>🔹</w:t>
       </w:r>
       <w:r>
+        <w:rPr>
+          <w:rFonts w:ascii="Times New Roman" w:hAnsi="Times New Roman" w:cs="Times New Roman"/>
+          <w:sz w:val="22"/>
+          <w:szCs w:val="22"/>
+        </w:rPr>
         <w:t xml:space="preserve"> Relevance to our project: This is where actual packet signals travel—though not </w:t>
       </w:r>
       <w:r>
+        <w:rPr>
+          <w:rFonts w:ascii="Times New Roman" w:hAnsi="Times New Roman" w:cs="Times New Roman"/>
+          <w:sz w:val="22"/>
+          <w:szCs w:val="22"/>
+        </w:rPr>
         <w:t xml:space="preserve">                                                                                directly</w:t>
       </w:r>
       <w:r>
+        <w:rPr>
+          <w:rFonts w:ascii="Times New Roman" w:hAnsi="Times New Roman" w:cs="Times New Roman"/>
+          <w:sz w:val="22"/>
+          <w:szCs w:val="22"/>
+        </w:rPr>
         <w:t xml:space="preserve"> accessed by our application.</w:t>
       </w:r>
     </w:p>
@@ -1049,27 +1606,52 @@
           <w:numId w:val="34"/>
         </w:numPr>
         <w:spacing w:before="100" w:beforeAutospacing="1" w:after="100" w:afterAutospacing="1"/>
+        <w:rPr>
+          <w:rFonts w:ascii="Times New Roman" w:hAnsi="Times New Roman" w:cs="Times New Roman"/>
+          <w:sz w:val="22"/>
+          <w:szCs w:val="22"/>
+        </w:rPr>
       </w:pPr>
       <w:r>
         <w:rPr>
           <w:rStyle w:val="Strong"/>
+          <w:rFonts w:ascii="Times New Roman" w:hAnsi="Times New Roman" w:cs="Times New Roman"/>
+          <w:sz w:val="22"/>
+          <w:szCs w:val="22"/>
         </w:rPr>
         <w:t>Data Link Layer</w:t>
       </w:r>
       <w:r>
+        <w:rPr>
+          <w:rFonts w:ascii="Times New Roman" w:hAnsi="Times New Roman" w:cs="Times New Roman"/>
+          <w:sz w:val="22"/>
+          <w:szCs w:val="22"/>
+        </w:rPr>
         <w:br/>
         <w:t>Manages node-to-node communication and MAC addressing. Responsible for framing and error detection at the hardware level.</w:t>
       </w:r>
       <w:r>
+        <w:rPr>
+          <w:rFonts w:ascii="Times New Roman" w:hAnsi="Times New Roman" w:cs="Times New Roman"/>
+          <w:sz w:val="22"/>
+          <w:szCs w:val="22"/>
+        </w:rPr>
         <w:br/>
       </w:r>
       <w:r>
         <w:rPr>
           <w:rFonts w:ascii="Segoe UI Emoji" w:hAnsi="Segoe UI Emoji" w:cs="Segoe UI Emoji"/>
+          <w:sz w:val="22"/>
+          <w:szCs w:val="22"/>
         </w:rPr>
         <w:t>🔹</w:t>
       </w:r>
       <w:r>
+        <w:rPr>
+          <w:rFonts w:ascii="Times New Roman" w:hAnsi="Times New Roman" w:cs="Times New Roman"/>
+          <w:sz w:val="22"/>
+          <w:szCs w:val="22"/>
+        </w:rPr>
         <w:t xml:space="preserve"> Our packet sniffer can capture Ethernet headers and MAC addresses, which exist here.</w:t>
       </w:r>
     </w:p>
@@ -1080,27 +1662,52 @@
           <w:numId w:val="34"/>
         </w:numPr>
         <w:spacing w:before="100" w:beforeAutospacing="1" w:after="100" w:afterAutospacing="1"/>
+        <w:rPr>
+          <w:rFonts w:ascii="Times New Roman" w:hAnsi="Times New Roman" w:cs="Times New Roman"/>
+          <w:sz w:val="22"/>
+          <w:szCs w:val="22"/>
+        </w:rPr>
       </w:pPr>
       <w:r>
         <w:rPr>
           <w:rStyle w:val="Strong"/>
+          <w:rFonts w:ascii="Times New Roman" w:hAnsi="Times New Roman" w:cs="Times New Roman"/>
+          <w:sz w:val="22"/>
+          <w:szCs w:val="22"/>
         </w:rPr>
         <w:t>Network Layer</w:t>
       </w:r>
       <w:r>
+        <w:rPr>
+          <w:rFonts w:ascii="Times New Roman" w:hAnsi="Times New Roman" w:cs="Times New Roman"/>
+          <w:sz w:val="22"/>
+          <w:szCs w:val="22"/>
+        </w:rPr>
         <w:br/>
         <w:t>Handles logical addressing and routing (IP addresses).</w:t>
       </w:r>
       <w:r>
+        <w:rPr>
+          <w:rFonts w:ascii="Times New Roman" w:hAnsi="Times New Roman" w:cs="Times New Roman"/>
+          <w:sz w:val="22"/>
+          <w:szCs w:val="22"/>
+        </w:rPr>
         <w:br/>
       </w:r>
       <w:r>
         <w:rPr>
           <w:rFonts w:ascii="Segoe UI Emoji" w:hAnsi="Segoe UI Emoji" w:cs="Segoe UI Emoji"/>
+          <w:sz w:val="22"/>
+          <w:szCs w:val="22"/>
         </w:rPr>
         <w:t>🔹</w:t>
       </w:r>
       <w:r>
+        <w:rPr>
+          <w:rFonts w:ascii="Times New Roman" w:hAnsi="Times New Roman" w:cs="Times New Roman"/>
+          <w:sz w:val="22"/>
+          <w:szCs w:val="22"/>
+        </w:rPr>
         <w:t xml:space="preserve"> You’ll see IP headers, source and destination IPs in the packets our tool analyzes.</w:t>
       </w:r>
     </w:p>
@@ -1111,27 +1718,52 @@
           <w:numId w:val="34"/>
         </w:numPr>
         <w:spacing w:before="100" w:beforeAutospacing="1" w:after="100" w:afterAutospacing="1"/>
+        <w:rPr>
+          <w:rFonts w:ascii="Times New Roman" w:hAnsi="Times New Roman" w:cs="Times New Roman"/>
+          <w:sz w:val="22"/>
+          <w:szCs w:val="22"/>
+        </w:rPr>
       </w:pPr>
       <w:r>
         <w:rPr>
           <w:rStyle w:val="Strong"/>
+          <w:rFonts w:ascii="Times New Roman" w:hAnsi="Times New Roman" w:cs="Times New Roman"/>
+          <w:sz w:val="22"/>
+          <w:szCs w:val="22"/>
         </w:rPr>
         <w:t>Transport Layer</w:t>
       </w:r>
       <w:r>
+        <w:rPr>
+          <w:rFonts w:ascii="Times New Roman" w:hAnsi="Times New Roman" w:cs="Times New Roman"/>
+          <w:sz w:val="22"/>
+          <w:szCs w:val="22"/>
+        </w:rPr>
         <w:br/>
         <w:t>Ensures reliable data transfer (e.g., TCP) or fast, connectionless transfer (e.g., UDP).</w:t>
       </w:r>
       <w:r>
+        <w:rPr>
+          <w:rFonts w:ascii="Times New Roman" w:hAnsi="Times New Roman" w:cs="Times New Roman"/>
+          <w:sz w:val="22"/>
+          <w:szCs w:val="22"/>
+        </w:rPr>
         <w:br/>
       </w:r>
       <w:r>
         <w:rPr>
           <w:rFonts w:ascii="Segoe UI Emoji" w:hAnsi="Segoe UI Emoji" w:cs="Segoe UI Emoji"/>
+          <w:sz w:val="22"/>
+          <w:szCs w:val="22"/>
         </w:rPr>
         <w:t>🔹</w:t>
       </w:r>
       <w:r>
+        <w:rPr>
+          <w:rFonts w:ascii="Times New Roman" w:hAnsi="Times New Roman" w:cs="Times New Roman"/>
+          <w:sz w:val="22"/>
+          <w:szCs w:val="22"/>
+        </w:rPr>
         <w:t xml:space="preserve"> Our application may extract port numbers, sequence numbers, and flags here.</w:t>
       </w:r>
     </w:p>
@@ -1142,27 +1774,52 @@
           <w:numId w:val="34"/>
         </w:numPr>
         <w:spacing w:before="100" w:beforeAutospacing="1" w:after="100" w:afterAutospacing="1"/>
+        <w:rPr>
+          <w:rFonts w:ascii="Times New Roman" w:hAnsi="Times New Roman" w:cs="Times New Roman"/>
+          <w:sz w:val="22"/>
+          <w:szCs w:val="22"/>
+        </w:rPr>
       </w:pPr>
       <w:r>
         <w:rPr>
           <w:rStyle w:val="Strong"/>
+          <w:rFonts w:ascii="Times New Roman" w:hAnsi="Times New Roman" w:cs="Times New Roman"/>
+          <w:sz w:val="22"/>
+          <w:szCs w:val="22"/>
         </w:rPr>
         <w:t>Session Layer</w:t>
       </w:r>
       <w:r>
+        <w:rPr>
+          <w:rFonts w:ascii="Times New Roman" w:hAnsi="Times New Roman" w:cs="Times New Roman"/>
+          <w:sz w:val="22"/>
+          <w:szCs w:val="22"/>
+        </w:rPr>
         <w:br/>
         <w:t>Manages sessions or connections between systems.</w:t>
       </w:r>
       <w:r>
+        <w:rPr>
+          <w:rFonts w:ascii="Times New Roman" w:hAnsi="Times New Roman" w:cs="Times New Roman"/>
+          <w:sz w:val="22"/>
+          <w:szCs w:val="22"/>
+        </w:rPr>
         <w:br/>
       </w:r>
       <w:r>
         <w:rPr>
           <w:rFonts w:ascii="Segoe UI Emoji" w:hAnsi="Segoe UI Emoji" w:cs="Segoe UI Emoji"/>
+          <w:sz w:val="22"/>
+          <w:szCs w:val="22"/>
         </w:rPr>
         <w:t>🔹</w:t>
       </w:r>
       <w:r>
+        <w:rPr>
+          <w:rFonts w:ascii="Times New Roman" w:hAnsi="Times New Roman" w:cs="Times New Roman"/>
+          <w:sz w:val="22"/>
+          <w:szCs w:val="22"/>
+        </w:rPr>
         <w:t xml:space="preserve"> Less directly relevant—many session functions are folded into the Transport or Application Layer in real-world implementations.</w:t>
       </w:r>
     </w:p>
@@ -1173,28 +1830,52 @@
           <w:numId w:val="34"/>
         </w:numPr>
         <w:spacing w:before="100" w:beforeAutospacing="1" w:after="100" w:afterAutospacing="1"/>
+        <w:rPr>
+          <w:rFonts w:ascii="Times New Roman" w:hAnsi="Times New Roman" w:cs="Times New Roman"/>
+          <w:sz w:val="22"/>
+          <w:szCs w:val="22"/>
+        </w:rPr>
       </w:pPr>
       <w:r>
         <w:rPr>
           <w:rStyle w:val="Strong"/>
-        </w:rPr>
-        <w:lastRenderedPageBreak/>
+          <w:rFonts w:ascii="Times New Roman" w:hAnsi="Times New Roman" w:cs="Times New Roman"/>
+          <w:sz w:val="22"/>
+          <w:szCs w:val="22"/>
+        </w:rPr>
         <w:t>Presentation Layer</w:t>
       </w:r>
       <w:r>
+        <w:rPr>
+          <w:rFonts w:ascii="Times New Roman" w:hAnsi="Times New Roman" w:cs="Times New Roman"/>
+          <w:sz w:val="22"/>
+          <w:szCs w:val="22"/>
+        </w:rPr>
         <w:br/>
         <w:t>Deals with data encoding, compression, and encryption.</w:t>
       </w:r>
       <w:r>
+        <w:rPr>
+          <w:rFonts w:ascii="Times New Roman" w:hAnsi="Times New Roman" w:cs="Times New Roman"/>
+          <w:sz w:val="22"/>
+          <w:szCs w:val="22"/>
+        </w:rPr>
         <w:br/>
       </w:r>
       <w:r>
         <w:rPr>
           <w:rFonts w:ascii="Segoe UI Emoji" w:hAnsi="Segoe UI Emoji" w:cs="Segoe UI Emoji"/>
+          <w:sz w:val="22"/>
+          <w:szCs w:val="22"/>
         </w:rPr>
         <w:t>🔹</w:t>
       </w:r>
       <w:r>
+        <w:rPr>
+          <w:rFonts w:ascii="Times New Roman" w:hAnsi="Times New Roman" w:cs="Times New Roman"/>
+          <w:sz w:val="22"/>
+          <w:szCs w:val="22"/>
+        </w:rPr>
         <w:t xml:space="preserve"> Our application might detect encrypted traffic but doesn't decode it unless additional processing is done.</w:t>
       </w:r>
     </w:p>
@@ -1205,52 +1886,106 @@
           <w:numId w:val="34"/>
         </w:numPr>
         <w:spacing w:before="100" w:beforeAutospacing="1" w:after="100" w:afterAutospacing="1"/>
+        <w:rPr>
+          <w:rFonts w:ascii="Times New Roman" w:hAnsi="Times New Roman" w:cs="Times New Roman"/>
+          <w:sz w:val="22"/>
+          <w:szCs w:val="22"/>
+        </w:rPr>
       </w:pPr>
       <w:r>
         <w:rPr>
           <w:rStyle w:val="Strong"/>
-        </w:rPr>
+          <w:rFonts w:ascii="Times New Roman" w:hAnsi="Times New Roman" w:cs="Times New Roman"/>
+          <w:sz w:val="22"/>
+          <w:szCs w:val="22"/>
+        </w:rPr>
+        <w:lastRenderedPageBreak/>
         <w:t>Application Layer</w:t>
       </w:r>
       <w:r>
+        <w:rPr>
+          <w:rFonts w:ascii="Times New Roman" w:hAnsi="Times New Roman" w:cs="Times New Roman"/>
+          <w:sz w:val="22"/>
+          <w:szCs w:val="22"/>
+        </w:rPr>
         <w:br/>
         <w:t>Interfaces directly with software applications (e.g., HTTP, FTP, DNS).</w:t>
       </w:r>
       <w:r>
+        <w:rPr>
+          <w:rFonts w:ascii="Times New Roman" w:hAnsi="Times New Roman" w:cs="Times New Roman"/>
+          <w:sz w:val="22"/>
+          <w:szCs w:val="22"/>
+        </w:rPr>
         <w:br/>
       </w:r>
       <w:r>
         <w:rPr>
           <w:rFonts w:ascii="Segoe UI Emoji" w:hAnsi="Segoe UI Emoji" w:cs="Segoe UI Emoji"/>
+          <w:sz w:val="22"/>
+          <w:szCs w:val="22"/>
         </w:rPr>
         <w:t>🔹</w:t>
       </w:r>
       <w:r>
+        <w:rPr>
+          <w:rFonts w:ascii="Times New Roman" w:hAnsi="Times New Roman" w:cs="Times New Roman"/>
+          <w:sz w:val="22"/>
+          <w:szCs w:val="22"/>
+        </w:rPr>
         <w:t xml:space="preserve"> Packet inspection here can reveal application-specific headers or protocol use.</w:t>
       </w:r>
     </w:p>
     <w:p>
       <w:pPr>
         <w:pStyle w:val="Heading6"/>
-      </w:pPr>
-      <w:r>
+        <w:rPr>
+          <w:rFonts w:ascii="Times New Roman" w:hAnsi="Times New Roman" w:cs="Times New Roman"/>
+          <w:sz w:val="22"/>
+          <w:szCs w:val="22"/>
+        </w:rPr>
+      </w:pPr>
+      <w:r>
+        <w:rPr>
+          <w:rFonts w:ascii="Times New Roman" w:hAnsi="Times New Roman" w:cs="Times New Roman"/>
+          <w:sz w:val="22"/>
+          <w:szCs w:val="22"/>
+        </w:rPr>
         <w:t>The TCP/IP Model</w:t>
       </w:r>
     </w:p>
     <w:p>
       <w:pPr>
         <w:spacing w:before="100" w:beforeAutospacing="1" w:after="100" w:afterAutospacing="1"/>
-      </w:pPr>
-      <w:r>
+        <w:rPr>
+          <w:rFonts w:ascii="Times New Roman" w:hAnsi="Times New Roman" w:cs="Times New Roman"/>
+          <w:sz w:val="22"/>
+          <w:szCs w:val="22"/>
+        </w:rPr>
+      </w:pPr>
+      <w:r>
+        <w:rPr>
+          <w:rFonts w:ascii="Times New Roman" w:hAnsi="Times New Roman" w:cs="Times New Roman"/>
+          <w:sz w:val="22"/>
+          <w:szCs w:val="22"/>
+        </w:rPr>
         <w:t xml:space="preserve">The </w:t>
       </w:r>
       <w:r>
         <w:rPr>
           <w:rStyle w:val="Strong"/>
+          <w:rFonts w:ascii="Times New Roman" w:hAnsi="Times New Roman" w:cs="Times New Roman"/>
+          <w:sz w:val="22"/>
+          <w:szCs w:val="22"/>
         </w:rPr>
         <w:t>TCP/IP model</w:t>
       </w:r>
       <w:r>
+        <w:rPr>
+          <w:rFonts w:ascii="Times New Roman" w:hAnsi="Times New Roman" w:cs="Times New Roman"/>
+          <w:sz w:val="22"/>
+          <w:szCs w:val="22"/>
+        </w:rPr>
         <w:t xml:space="preserve"> (also known as the Internet Protocol Suite) is a more practical and widely implemented model compared to the OSI. It has four layers:</w:t>
       </w:r>
     </w:p>
@@ -1261,27 +1996,52 @@
           <w:numId w:val="35"/>
         </w:numPr>
         <w:spacing w:before="100" w:beforeAutospacing="1" w:after="100" w:afterAutospacing="1"/>
+        <w:rPr>
+          <w:rFonts w:ascii="Times New Roman" w:hAnsi="Times New Roman" w:cs="Times New Roman"/>
+          <w:sz w:val="22"/>
+          <w:szCs w:val="22"/>
+        </w:rPr>
       </w:pPr>
       <w:r>
         <w:rPr>
           <w:rStyle w:val="Strong"/>
+          <w:rFonts w:ascii="Times New Roman" w:hAnsi="Times New Roman" w:cs="Times New Roman"/>
+          <w:sz w:val="22"/>
+          <w:szCs w:val="22"/>
         </w:rPr>
         <w:t>Link Layer</w:t>
       </w:r>
       <w:r>
+        <w:rPr>
+          <w:rFonts w:ascii="Times New Roman" w:hAnsi="Times New Roman" w:cs="Times New Roman"/>
+          <w:sz w:val="22"/>
+          <w:szCs w:val="22"/>
+        </w:rPr>
         <w:br/>
         <w:t>Combines OSI's Physical and Data Link layers.</w:t>
       </w:r>
       <w:r>
+        <w:rPr>
+          <w:rFonts w:ascii="Times New Roman" w:hAnsi="Times New Roman" w:cs="Times New Roman"/>
+          <w:sz w:val="22"/>
+          <w:szCs w:val="22"/>
+        </w:rPr>
         <w:br/>
       </w:r>
       <w:r>
         <w:rPr>
           <w:rFonts w:ascii="Segoe UI Emoji" w:hAnsi="Segoe UI Emoji" w:cs="Segoe UI Emoji"/>
+          <w:sz w:val="22"/>
+          <w:szCs w:val="22"/>
         </w:rPr>
         <w:t>🔹</w:t>
       </w:r>
       <w:r>
+        <w:rPr>
+          <w:rFonts w:ascii="Times New Roman" w:hAnsi="Times New Roman" w:cs="Times New Roman"/>
+          <w:sz w:val="22"/>
+          <w:szCs w:val="22"/>
+        </w:rPr>
         <w:t xml:space="preserve"> In our project, Npcap provides access to this layer, especially for Ethernet frames.</w:t>
       </w:r>
     </w:p>
@@ -1292,27 +2052,52 @@
           <w:numId w:val="35"/>
         </w:numPr>
         <w:spacing w:before="100" w:beforeAutospacing="1" w:after="100" w:afterAutospacing="1"/>
+        <w:rPr>
+          <w:rFonts w:ascii="Times New Roman" w:hAnsi="Times New Roman" w:cs="Times New Roman"/>
+          <w:sz w:val="22"/>
+          <w:szCs w:val="22"/>
+        </w:rPr>
       </w:pPr>
       <w:r>
         <w:rPr>
           <w:rStyle w:val="Strong"/>
+          <w:rFonts w:ascii="Times New Roman" w:hAnsi="Times New Roman" w:cs="Times New Roman"/>
+          <w:sz w:val="22"/>
+          <w:szCs w:val="22"/>
         </w:rPr>
         <w:t>Internet Layer</w:t>
       </w:r>
       <w:r>
+        <w:rPr>
+          <w:rFonts w:ascii="Times New Roman" w:hAnsi="Times New Roman" w:cs="Times New Roman"/>
+          <w:sz w:val="22"/>
+          <w:szCs w:val="22"/>
+        </w:rPr>
         <w:br/>
         <w:t>Equivalent to the OSI's Network Layer. Handles IP addressing and routing.</w:t>
       </w:r>
       <w:r>
+        <w:rPr>
+          <w:rFonts w:ascii="Times New Roman" w:hAnsi="Times New Roman" w:cs="Times New Roman"/>
+          <w:sz w:val="22"/>
+          <w:szCs w:val="22"/>
+        </w:rPr>
         <w:br/>
       </w:r>
       <w:r>
         <w:rPr>
           <w:rFonts w:ascii="Segoe UI Emoji" w:hAnsi="Segoe UI Emoji" w:cs="Segoe UI Emoji"/>
+          <w:sz w:val="22"/>
+          <w:szCs w:val="22"/>
         </w:rPr>
         <w:t>🔹</w:t>
       </w:r>
       <w:r>
+        <w:rPr>
+          <w:rFonts w:ascii="Times New Roman" w:hAnsi="Times New Roman" w:cs="Times New Roman"/>
+          <w:sz w:val="22"/>
+          <w:szCs w:val="22"/>
+        </w:rPr>
         <w:t xml:space="preserve"> IP headers are captured and decoded in our application.</w:t>
       </w:r>
     </w:p>
@@ -1323,27 +2108,52 @@
           <w:numId w:val="35"/>
         </w:numPr>
         <w:spacing w:before="100" w:beforeAutospacing="1" w:after="100" w:afterAutospacing="1"/>
+        <w:rPr>
+          <w:rFonts w:ascii="Times New Roman" w:hAnsi="Times New Roman" w:cs="Times New Roman"/>
+          <w:sz w:val="22"/>
+          <w:szCs w:val="22"/>
+        </w:rPr>
       </w:pPr>
       <w:r>
         <w:rPr>
           <w:rStyle w:val="Strong"/>
+          <w:rFonts w:ascii="Times New Roman" w:hAnsi="Times New Roman" w:cs="Times New Roman"/>
+          <w:sz w:val="22"/>
+          <w:szCs w:val="22"/>
         </w:rPr>
         <w:t>Transport Layer</w:t>
       </w:r>
       <w:r>
+        <w:rPr>
+          <w:rFonts w:ascii="Times New Roman" w:hAnsi="Times New Roman" w:cs="Times New Roman"/>
+          <w:sz w:val="22"/>
+          <w:szCs w:val="22"/>
+        </w:rPr>
         <w:br/>
         <w:t>Mirrors the OSI Transport Layer. Responsible for TCP and UDP communication.</w:t>
       </w:r>
       <w:r>
+        <w:rPr>
+          <w:rFonts w:ascii="Times New Roman" w:hAnsi="Times New Roman" w:cs="Times New Roman"/>
+          <w:sz w:val="22"/>
+          <w:szCs w:val="22"/>
+        </w:rPr>
         <w:br/>
       </w:r>
       <w:r>
         <w:rPr>
           <w:rFonts w:ascii="Segoe UI Emoji" w:hAnsi="Segoe UI Emoji" w:cs="Segoe UI Emoji"/>
+          <w:sz w:val="22"/>
+          <w:szCs w:val="22"/>
         </w:rPr>
         <w:t>🔹</w:t>
       </w:r>
       <w:r>
+        <w:rPr>
+          <w:rFonts w:ascii="Times New Roman" w:hAnsi="Times New Roman" w:cs="Times New Roman"/>
+          <w:sz w:val="22"/>
+          <w:szCs w:val="22"/>
+        </w:rPr>
         <w:t xml:space="preserve"> This is where the tool detects port numbers and protocol flags.</w:t>
       </w:r>
     </w:p>
@@ -1354,27 +2164,52 @@
           <w:numId w:val="35"/>
         </w:numPr>
         <w:spacing w:before="100" w:beforeAutospacing="1" w:after="100" w:afterAutospacing="1"/>
+        <w:rPr>
+          <w:rFonts w:ascii="Times New Roman" w:hAnsi="Times New Roman" w:cs="Times New Roman"/>
+          <w:sz w:val="22"/>
+          <w:szCs w:val="22"/>
+        </w:rPr>
       </w:pPr>
       <w:r>
         <w:rPr>
           <w:rStyle w:val="Strong"/>
+          <w:rFonts w:ascii="Times New Roman" w:hAnsi="Times New Roman" w:cs="Times New Roman"/>
+          <w:sz w:val="22"/>
+          <w:szCs w:val="22"/>
         </w:rPr>
         <w:t>Application Layer</w:t>
       </w:r>
       <w:r>
+        <w:rPr>
+          <w:rFonts w:ascii="Times New Roman" w:hAnsi="Times New Roman" w:cs="Times New Roman"/>
+          <w:sz w:val="22"/>
+          <w:szCs w:val="22"/>
+        </w:rPr>
         <w:br/>
         <w:t>Includes the functionality of OSI’s Session, Presentation, and Application layers.</w:t>
       </w:r>
       <w:r>
+        <w:rPr>
+          <w:rFonts w:ascii="Times New Roman" w:hAnsi="Times New Roman" w:cs="Times New Roman"/>
+          <w:sz w:val="22"/>
+          <w:szCs w:val="22"/>
+        </w:rPr>
         <w:br/>
       </w:r>
       <w:r>
         <w:rPr>
           <w:rFonts w:ascii="Segoe UI Emoji" w:hAnsi="Segoe UI Emoji" w:cs="Segoe UI Emoji"/>
+          <w:sz w:val="22"/>
+          <w:szCs w:val="22"/>
         </w:rPr>
         <w:t>🔹</w:t>
       </w:r>
       <w:r>
+        <w:rPr>
+          <w:rFonts w:ascii="Times New Roman" w:hAnsi="Times New Roman" w:cs="Times New Roman"/>
+          <w:sz w:val="22"/>
+          <w:szCs w:val="22"/>
+        </w:rPr>
         <w:t xml:space="preserve"> High-level traffic like HTTP GET requests or DNS lookups may be interpreted here if payloads are parsed.</w:t>
       </w:r>
     </w:p>
@@ -1382,8 +2217,18 @@
       <w:pPr>
         <w:pStyle w:val="Heading6"/>
         <w:spacing w:before="360" w:after="480"/>
-      </w:pPr>
-      <w:r>
+        <w:rPr>
+          <w:rFonts w:ascii="Times New Roman" w:hAnsi="Times New Roman" w:cs="Times New Roman"/>
+          <w:sz w:val="22"/>
+          <w:szCs w:val="22"/>
+        </w:rPr>
+      </w:pPr>
+      <w:r>
+        <w:rPr>
+          <w:rFonts w:ascii="Times New Roman" w:hAnsi="Times New Roman" w:cs="Times New Roman"/>
+          <w:sz w:val="22"/>
+          <w:szCs w:val="22"/>
+        </w:rPr>
         <w:t>Comparing the Two Models</w:t>
       </w:r>
     </w:p>
@@ -1395,9 +2240,9 @@
         <w:tblLook w:val="04A0" w:firstRow="1" w:lastRow="0" w:firstColumn="1" w:lastColumn="0" w:noHBand="0" w:noVBand="1"/>
       </w:tblPr>
       <w:tblGrid>
-        <w:gridCol w:w="1632"/>
-        <w:gridCol w:w="1996"/>
-        <w:gridCol w:w="4470"/>
+        <w:gridCol w:w="1641"/>
+        <w:gridCol w:w="2002"/>
+        <w:gridCol w:w="4455"/>
       </w:tblGrid>
       <w:tr>
         <w:trPr>
@@ -1416,8 +2261,6 @@
                 <w:b/>
                 <w:bCs/>
                 <w:kern w:val="0"/>
-                <w:sz w:val="24"/>
-                <w:szCs w:val="24"/>
                 <w:lang w:eastAsia="en-IN" w:bidi="hi-IN"/>
               </w:rPr>
             </w:pPr>
@@ -1427,8 +2270,6 @@
                 <w:b/>
                 <w:bCs/>
                 <w:kern w:val="0"/>
-                <w:sz w:val="24"/>
-                <w:szCs w:val="24"/>
                 <w:lang w:eastAsia="en-IN" w:bidi="hi-IN"/>
               </w:rPr>
               <w:t>OSI Model</w:t>
@@ -1448,8 +2289,6 @@
                 <w:b/>
                 <w:bCs/>
                 <w:kern w:val="0"/>
-                <w:sz w:val="24"/>
-                <w:szCs w:val="24"/>
                 <w:lang w:eastAsia="en-IN" w:bidi="hi-IN"/>
               </w:rPr>
             </w:pPr>
@@ -1459,8 +2298,6 @@
                 <w:b/>
                 <w:bCs/>
                 <w:kern w:val="0"/>
-                <w:sz w:val="24"/>
-                <w:szCs w:val="24"/>
                 <w:lang w:eastAsia="en-IN" w:bidi="hi-IN"/>
               </w:rPr>
               <w:t>TCP/IP Model</w:t>
@@ -1480,8 +2317,6 @@
                 <w:b/>
                 <w:bCs/>
                 <w:kern w:val="0"/>
-                <w:sz w:val="24"/>
-                <w:szCs w:val="24"/>
                 <w:lang w:eastAsia="en-IN" w:bidi="hi-IN"/>
               </w:rPr>
             </w:pPr>
@@ -1491,35 +2326,9 @@
                 <w:b/>
                 <w:bCs/>
                 <w:kern w:val="0"/>
-                <w:sz w:val="24"/>
-                <w:szCs w:val="24"/>
                 <w:lang w:eastAsia="en-IN" w:bidi="hi-IN"/>
               </w:rPr>
-              <w:t xml:space="preserve">Relevance to </w:t>
-            </w:r>
-            <w:r>
-              <w:rPr>
-                <w:rFonts w:ascii="Times New Roman" w:eastAsia="Times New Roman" w:hAnsi="Times New Roman" w:cs="Times New Roman"/>
-                <w:b/>
-                <w:bCs/>
-                <w:kern w:val="0"/>
-                <w:sz w:val="24"/>
-                <w:szCs w:val="24"/>
-                <w:lang w:eastAsia="en-IN" w:bidi="hi-IN"/>
-              </w:rPr>
-              <w:t>Our</w:t>
-            </w:r>
-            <w:r>
-              <w:rPr>
-                <w:rFonts w:ascii="Times New Roman" w:eastAsia="Times New Roman" w:hAnsi="Times New Roman" w:cs="Times New Roman"/>
-                <w:b/>
-                <w:bCs/>
-                <w:kern w:val="0"/>
-                <w:sz w:val="24"/>
-                <w:szCs w:val="24"/>
-                <w:lang w:eastAsia="en-IN" w:bidi="hi-IN"/>
-              </w:rPr>
-              <w:t xml:space="preserve"> Project</w:t>
+              <w:t>Relevance to Our Project</w:t>
             </w:r>
           </w:p>
         </w:tc>
@@ -1538,8 +2347,6 @@
               <w:rPr>
                 <w:rFonts w:ascii="Times New Roman" w:eastAsia="Times New Roman" w:hAnsi="Times New Roman" w:cs="Times New Roman"/>
                 <w:kern w:val="0"/>
-                <w:sz w:val="24"/>
-                <w:szCs w:val="24"/>
                 <w:lang w:eastAsia="en-IN" w:bidi="hi-IN"/>
               </w:rPr>
             </w:pPr>
@@ -1547,8 +2354,6 @@
               <w:rPr>
                 <w:rFonts w:ascii="Times New Roman" w:eastAsia="Times New Roman" w:hAnsi="Times New Roman" w:cs="Times New Roman"/>
                 <w:kern w:val="0"/>
-                <w:sz w:val="24"/>
-                <w:szCs w:val="24"/>
                 <w:lang w:eastAsia="en-IN" w:bidi="hi-IN"/>
               </w:rPr>
               <w:t>Physical</w:t>
@@ -1565,8 +2370,6 @@
               <w:rPr>
                 <w:rFonts w:ascii="Times New Roman" w:eastAsia="Times New Roman" w:hAnsi="Times New Roman" w:cs="Times New Roman"/>
                 <w:kern w:val="0"/>
-                <w:sz w:val="24"/>
-                <w:szCs w:val="24"/>
                 <w:lang w:eastAsia="en-IN" w:bidi="hi-IN"/>
               </w:rPr>
             </w:pPr>
@@ -1574,8 +2377,6 @@
               <w:rPr>
                 <w:rFonts w:ascii="Times New Roman" w:eastAsia="Times New Roman" w:hAnsi="Times New Roman" w:cs="Times New Roman"/>
                 <w:kern w:val="0"/>
-                <w:sz w:val="24"/>
-                <w:szCs w:val="24"/>
                 <w:lang w:eastAsia="en-IN" w:bidi="hi-IN"/>
               </w:rPr>
               <w:t>Link</w:t>
@@ -1592,8 +2393,6 @@
               <w:rPr>
                 <w:rFonts w:ascii="Times New Roman" w:eastAsia="Times New Roman" w:hAnsi="Times New Roman" w:cs="Times New Roman"/>
                 <w:kern w:val="0"/>
-                <w:sz w:val="24"/>
-                <w:szCs w:val="24"/>
                 <w:lang w:eastAsia="en-IN" w:bidi="hi-IN"/>
               </w:rPr>
             </w:pPr>
@@ -1601,8 +2400,6 @@
               <w:rPr>
                 <w:rFonts w:ascii="Times New Roman" w:eastAsia="Times New Roman" w:hAnsi="Times New Roman" w:cs="Times New Roman"/>
                 <w:kern w:val="0"/>
-                <w:sz w:val="24"/>
-                <w:szCs w:val="24"/>
                 <w:lang w:eastAsia="en-IN" w:bidi="hi-IN"/>
               </w:rPr>
               <w:t>Raw packet data transmission</w:t>
@@ -1624,8 +2421,6 @@
               <w:rPr>
                 <w:rFonts w:ascii="Times New Roman" w:eastAsia="Times New Roman" w:hAnsi="Times New Roman" w:cs="Times New Roman"/>
                 <w:kern w:val="0"/>
-                <w:sz w:val="24"/>
-                <w:szCs w:val="24"/>
                 <w:lang w:eastAsia="en-IN" w:bidi="hi-IN"/>
               </w:rPr>
             </w:pPr>
@@ -1633,8 +2428,6 @@
               <w:rPr>
                 <w:rFonts w:ascii="Times New Roman" w:eastAsia="Times New Roman" w:hAnsi="Times New Roman" w:cs="Times New Roman"/>
                 <w:kern w:val="0"/>
-                <w:sz w:val="24"/>
-                <w:szCs w:val="24"/>
                 <w:lang w:eastAsia="en-IN" w:bidi="hi-IN"/>
               </w:rPr>
               <w:t>Data Link</w:t>
@@ -1651,8 +2444,6 @@
               <w:rPr>
                 <w:rFonts w:ascii="Times New Roman" w:eastAsia="Times New Roman" w:hAnsi="Times New Roman" w:cs="Times New Roman"/>
                 <w:kern w:val="0"/>
-                <w:sz w:val="24"/>
-                <w:szCs w:val="24"/>
                 <w:lang w:eastAsia="en-IN" w:bidi="hi-IN"/>
               </w:rPr>
             </w:pPr>
@@ -1660,8 +2451,6 @@
               <w:rPr>
                 <w:rFonts w:ascii="Times New Roman" w:eastAsia="Times New Roman" w:hAnsi="Times New Roman" w:cs="Times New Roman"/>
                 <w:kern w:val="0"/>
-                <w:sz w:val="24"/>
-                <w:szCs w:val="24"/>
                 <w:lang w:eastAsia="en-IN" w:bidi="hi-IN"/>
               </w:rPr>
               <w:t>Link</w:t>
@@ -1678,8 +2467,6 @@
               <w:rPr>
                 <w:rFonts w:ascii="Times New Roman" w:eastAsia="Times New Roman" w:hAnsi="Times New Roman" w:cs="Times New Roman"/>
                 <w:kern w:val="0"/>
-                <w:sz w:val="24"/>
-                <w:szCs w:val="24"/>
                 <w:lang w:eastAsia="en-IN" w:bidi="hi-IN"/>
               </w:rPr>
             </w:pPr>
@@ -1687,8 +2474,6 @@
               <w:rPr>
                 <w:rFonts w:ascii="Times New Roman" w:eastAsia="Times New Roman" w:hAnsi="Times New Roman" w:cs="Times New Roman"/>
                 <w:kern w:val="0"/>
-                <w:sz w:val="24"/>
-                <w:szCs w:val="24"/>
                 <w:lang w:eastAsia="en-IN" w:bidi="hi-IN"/>
               </w:rPr>
               <w:t>MAC addresses, frame headers</w:t>
@@ -1710,8 +2495,6 @@
               <w:rPr>
                 <w:rFonts w:ascii="Times New Roman" w:eastAsia="Times New Roman" w:hAnsi="Times New Roman" w:cs="Times New Roman"/>
                 <w:kern w:val="0"/>
-                <w:sz w:val="24"/>
-                <w:szCs w:val="24"/>
                 <w:lang w:eastAsia="en-IN" w:bidi="hi-IN"/>
               </w:rPr>
             </w:pPr>
@@ -1719,8 +2502,6 @@
               <w:rPr>
                 <w:rFonts w:ascii="Times New Roman" w:eastAsia="Times New Roman" w:hAnsi="Times New Roman" w:cs="Times New Roman"/>
                 <w:kern w:val="0"/>
-                <w:sz w:val="24"/>
-                <w:szCs w:val="24"/>
                 <w:lang w:eastAsia="en-IN" w:bidi="hi-IN"/>
               </w:rPr>
               <w:t>Network</w:t>
@@ -1737,8 +2518,6 @@
               <w:rPr>
                 <w:rFonts w:ascii="Times New Roman" w:eastAsia="Times New Roman" w:hAnsi="Times New Roman" w:cs="Times New Roman"/>
                 <w:kern w:val="0"/>
-                <w:sz w:val="24"/>
-                <w:szCs w:val="24"/>
                 <w:lang w:eastAsia="en-IN" w:bidi="hi-IN"/>
               </w:rPr>
             </w:pPr>
@@ -1746,8 +2525,6 @@
               <w:rPr>
                 <w:rFonts w:ascii="Times New Roman" w:eastAsia="Times New Roman" w:hAnsi="Times New Roman" w:cs="Times New Roman"/>
                 <w:kern w:val="0"/>
-                <w:sz w:val="24"/>
-                <w:szCs w:val="24"/>
                 <w:lang w:eastAsia="en-IN" w:bidi="hi-IN"/>
               </w:rPr>
               <w:t>Internet</w:t>
@@ -1764,8 +2541,6 @@
               <w:rPr>
                 <w:rFonts w:ascii="Times New Roman" w:eastAsia="Times New Roman" w:hAnsi="Times New Roman" w:cs="Times New Roman"/>
                 <w:kern w:val="0"/>
-                <w:sz w:val="24"/>
-                <w:szCs w:val="24"/>
                 <w:lang w:eastAsia="en-IN" w:bidi="hi-IN"/>
               </w:rPr>
             </w:pPr>
@@ -1773,8 +2548,6 @@
               <w:rPr>
                 <w:rFonts w:ascii="Times New Roman" w:eastAsia="Times New Roman" w:hAnsi="Times New Roman" w:cs="Times New Roman"/>
                 <w:kern w:val="0"/>
-                <w:sz w:val="24"/>
-                <w:szCs w:val="24"/>
                 <w:lang w:eastAsia="en-IN" w:bidi="hi-IN"/>
               </w:rPr>
               <w:t>IP addresses, routing</w:t>
@@ -1796,8 +2569,6 @@
               <w:rPr>
                 <w:rFonts w:ascii="Times New Roman" w:eastAsia="Times New Roman" w:hAnsi="Times New Roman" w:cs="Times New Roman"/>
                 <w:kern w:val="0"/>
-                <w:sz w:val="24"/>
-                <w:szCs w:val="24"/>
                 <w:lang w:eastAsia="en-IN" w:bidi="hi-IN"/>
               </w:rPr>
             </w:pPr>
@@ -1805,8 +2576,6 @@
               <w:rPr>
                 <w:rFonts w:ascii="Times New Roman" w:eastAsia="Times New Roman" w:hAnsi="Times New Roman" w:cs="Times New Roman"/>
                 <w:kern w:val="0"/>
-                <w:sz w:val="24"/>
-                <w:szCs w:val="24"/>
                 <w:lang w:eastAsia="en-IN" w:bidi="hi-IN"/>
               </w:rPr>
               <w:t>Transport</w:t>
@@ -1823,8 +2592,6 @@
               <w:rPr>
                 <w:rFonts w:ascii="Times New Roman" w:eastAsia="Times New Roman" w:hAnsi="Times New Roman" w:cs="Times New Roman"/>
                 <w:kern w:val="0"/>
-                <w:sz w:val="24"/>
-                <w:szCs w:val="24"/>
                 <w:lang w:eastAsia="en-IN" w:bidi="hi-IN"/>
               </w:rPr>
             </w:pPr>
@@ -1832,8 +2599,6 @@
               <w:rPr>
                 <w:rFonts w:ascii="Times New Roman" w:eastAsia="Times New Roman" w:hAnsi="Times New Roman" w:cs="Times New Roman"/>
                 <w:kern w:val="0"/>
-                <w:sz w:val="24"/>
-                <w:szCs w:val="24"/>
                 <w:lang w:eastAsia="en-IN" w:bidi="hi-IN"/>
               </w:rPr>
               <w:t>Transport</w:t>
@@ -1850,8 +2615,6 @@
               <w:rPr>
                 <w:rFonts w:ascii="Times New Roman" w:eastAsia="Times New Roman" w:hAnsi="Times New Roman" w:cs="Times New Roman"/>
                 <w:kern w:val="0"/>
-                <w:sz w:val="24"/>
-                <w:szCs w:val="24"/>
                 <w:lang w:eastAsia="en-IN" w:bidi="hi-IN"/>
               </w:rPr>
             </w:pPr>
@@ -1859,8 +2622,6 @@
               <w:rPr>
                 <w:rFonts w:ascii="Times New Roman" w:eastAsia="Times New Roman" w:hAnsi="Times New Roman" w:cs="Times New Roman"/>
                 <w:kern w:val="0"/>
-                <w:sz w:val="24"/>
-                <w:szCs w:val="24"/>
                 <w:lang w:eastAsia="en-IN" w:bidi="hi-IN"/>
               </w:rPr>
               <w:t>TCP/UDP protocols, ports</w:t>
@@ -1882,8 +2643,6 @@
               <w:rPr>
                 <w:rFonts w:ascii="Times New Roman" w:eastAsia="Times New Roman" w:hAnsi="Times New Roman" w:cs="Times New Roman"/>
                 <w:kern w:val="0"/>
-                <w:sz w:val="24"/>
-                <w:szCs w:val="24"/>
                 <w:lang w:eastAsia="en-IN" w:bidi="hi-IN"/>
               </w:rPr>
             </w:pPr>
@@ -1891,8 +2650,6 @@
               <w:rPr>
                 <w:rFonts w:ascii="Times New Roman" w:eastAsia="Times New Roman" w:hAnsi="Times New Roman" w:cs="Times New Roman"/>
                 <w:kern w:val="0"/>
-                <w:sz w:val="24"/>
-                <w:szCs w:val="24"/>
                 <w:lang w:eastAsia="en-IN" w:bidi="hi-IN"/>
               </w:rPr>
               <w:t>Session</w:t>
@@ -1909,8 +2666,6 @@
               <w:rPr>
                 <w:rFonts w:ascii="Times New Roman" w:eastAsia="Times New Roman" w:hAnsi="Times New Roman" w:cs="Times New Roman"/>
                 <w:kern w:val="0"/>
-                <w:sz w:val="24"/>
-                <w:szCs w:val="24"/>
                 <w:lang w:eastAsia="en-IN" w:bidi="hi-IN"/>
               </w:rPr>
             </w:pPr>
@@ -1918,8 +2673,6 @@
               <w:rPr>
                 <w:rFonts w:ascii="Times New Roman" w:eastAsia="Times New Roman" w:hAnsi="Times New Roman" w:cs="Times New Roman"/>
                 <w:kern w:val="0"/>
-                <w:sz w:val="24"/>
-                <w:szCs w:val="24"/>
                 <w:lang w:eastAsia="en-IN" w:bidi="hi-IN"/>
               </w:rPr>
               <w:t>Application</w:t>
@@ -1936,8 +2689,6 @@
               <w:rPr>
                 <w:rFonts w:ascii="Times New Roman" w:eastAsia="Times New Roman" w:hAnsi="Times New Roman" w:cs="Times New Roman"/>
                 <w:kern w:val="0"/>
-                <w:sz w:val="24"/>
-                <w:szCs w:val="24"/>
                 <w:lang w:eastAsia="en-IN" w:bidi="hi-IN"/>
               </w:rPr>
             </w:pPr>
@@ -1945,8 +2696,6 @@
               <w:rPr>
                 <w:rFonts w:ascii="Times New Roman" w:eastAsia="Times New Roman" w:hAnsi="Times New Roman" w:cs="Times New Roman"/>
                 <w:kern w:val="0"/>
-                <w:sz w:val="24"/>
-                <w:szCs w:val="24"/>
                 <w:lang w:eastAsia="en-IN" w:bidi="hi-IN"/>
               </w:rPr>
               <w:t>Logical connections</w:t>
@@ -1968,8 +2717,6 @@
               <w:rPr>
                 <w:rFonts w:ascii="Times New Roman" w:eastAsia="Times New Roman" w:hAnsi="Times New Roman" w:cs="Times New Roman"/>
                 <w:kern w:val="0"/>
-                <w:sz w:val="24"/>
-                <w:szCs w:val="24"/>
                 <w:lang w:eastAsia="en-IN" w:bidi="hi-IN"/>
               </w:rPr>
             </w:pPr>
@@ -1977,8 +2724,6 @@
               <w:rPr>
                 <w:rFonts w:ascii="Times New Roman" w:eastAsia="Times New Roman" w:hAnsi="Times New Roman" w:cs="Times New Roman"/>
                 <w:kern w:val="0"/>
-                <w:sz w:val="24"/>
-                <w:szCs w:val="24"/>
                 <w:lang w:eastAsia="en-IN" w:bidi="hi-IN"/>
               </w:rPr>
               <w:t>Presentation</w:t>
@@ -1995,8 +2740,6 @@
               <w:rPr>
                 <w:rFonts w:ascii="Times New Roman" w:eastAsia="Times New Roman" w:hAnsi="Times New Roman" w:cs="Times New Roman"/>
                 <w:kern w:val="0"/>
-                <w:sz w:val="24"/>
-                <w:szCs w:val="24"/>
                 <w:lang w:eastAsia="en-IN" w:bidi="hi-IN"/>
               </w:rPr>
             </w:pPr>
@@ -2004,8 +2747,6 @@
               <w:rPr>
                 <w:rFonts w:ascii="Times New Roman" w:eastAsia="Times New Roman" w:hAnsi="Times New Roman" w:cs="Times New Roman"/>
                 <w:kern w:val="0"/>
-                <w:sz w:val="24"/>
-                <w:szCs w:val="24"/>
                 <w:lang w:eastAsia="en-IN" w:bidi="hi-IN"/>
               </w:rPr>
               <w:t>Application</w:t>
@@ -2022,8 +2763,6 @@
               <w:rPr>
                 <w:rFonts w:ascii="Times New Roman" w:eastAsia="Times New Roman" w:hAnsi="Times New Roman" w:cs="Times New Roman"/>
                 <w:kern w:val="0"/>
-                <w:sz w:val="24"/>
-                <w:szCs w:val="24"/>
                 <w:lang w:eastAsia="en-IN" w:bidi="hi-IN"/>
               </w:rPr>
             </w:pPr>
@@ -2031,8 +2770,6 @@
               <w:rPr>
                 <w:rFonts w:ascii="Times New Roman" w:eastAsia="Times New Roman" w:hAnsi="Times New Roman" w:cs="Times New Roman"/>
                 <w:kern w:val="0"/>
-                <w:sz w:val="24"/>
-                <w:szCs w:val="24"/>
                 <w:lang w:eastAsia="en-IN" w:bidi="hi-IN"/>
               </w:rPr>
               <w:t>Data formatting, encoding (e.g., SSL)</w:t>
@@ -2054,8 +2791,6 @@
               <w:rPr>
                 <w:rFonts w:ascii="Times New Roman" w:eastAsia="Times New Roman" w:hAnsi="Times New Roman" w:cs="Times New Roman"/>
                 <w:kern w:val="0"/>
-                <w:sz w:val="24"/>
-                <w:szCs w:val="24"/>
                 <w:lang w:eastAsia="en-IN" w:bidi="hi-IN"/>
               </w:rPr>
             </w:pPr>
@@ -2063,8 +2798,6 @@
               <w:rPr>
                 <w:rFonts w:ascii="Times New Roman" w:eastAsia="Times New Roman" w:hAnsi="Times New Roman" w:cs="Times New Roman"/>
                 <w:kern w:val="0"/>
-                <w:sz w:val="24"/>
-                <w:szCs w:val="24"/>
                 <w:lang w:eastAsia="en-IN" w:bidi="hi-IN"/>
               </w:rPr>
               <w:t>Application</w:t>
@@ -2081,8 +2814,6 @@
               <w:rPr>
                 <w:rFonts w:ascii="Times New Roman" w:eastAsia="Times New Roman" w:hAnsi="Times New Roman" w:cs="Times New Roman"/>
                 <w:kern w:val="0"/>
-                <w:sz w:val="24"/>
-                <w:szCs w:val="24"/>
                 <w:lang w:eastAsia="en-IN" w:bidi="hi-IN"/>
               </w:rPr>
             </w:pPr>
@@ -2090,8 +2821,6 @@
               <w:rPr>
                 <w:rFonts w:ascii="Times New Roman" w:eastAsia="Times New Roman" w:hAnsi="Times New Roman" w:cs="Times New Roman"/>
                 <w:kern w:val="0"/>
-                <w:sz w:val="24"/>
-                <w:szCs w:val="24"/>
                 <w:lang w:eastAsia="en-IN" w:bidi="hi-IN"/>
               </w:rPr>
               <w:t>Application</w:t>
@@ -2108,8 +2837,6 @@
               <w:rPr>
                 <w:rFonts w:ascii="Times New Roman" w:eastAsia="Times New Roman" w:hAnsi="Times New Roman" w:cs="Times New Roman"/>
                 <w:kern w:val="0"/>
-                <w:sz w:val="24"/>
-                <w:szCs w:val="24"/>
                 <w:lang w:eastAsia="en-IN" w:bidi="hi-IN"/>
               </w:rPr>
             </w:pPr>
@@ -2117,8 +2844,6 @@
               <w:rPr>
                 <w:rFonts w:ascii="Times New Roman" w:eastAsia="Times New Roman" w:hAnsi="Times New Roman" w:cs="Times New Roman"/>
                 <w:kern w:val="0"/>
-                <w:sz w:val="24"/>
-                <w:szCs w:val="24"/>
                 <w:lang w:eastAsia="en-IN" w:bidi="hi-IN"/>
               </w:rPr>
               <w:t>High-level protocols (e.g., HTTP)</w:t>
@@ -2130,21 +2855,46 @@
     <w:p>
       <w:pPr>
         <w:pStyle w:val="Heading5"/>
+        <w:rPr>
+          <w:rFonts w:ascii="Times New Roman" w:hAnsi="Times New Roman" w:cs="Times New Roman"/>
+          <w:sz w:val="22"/>
+          <w:szCs w:val="22"/>
+        </w:rPr>
       </w:pPr>
     </w:p>
     <w:p>
       <w:pPr>
         <w:pStyle w:val="Heading5"/>
-      </w:pPr>
-      <w:r>
+        <w:rPr>
+          <w:rFonts w:ascii="Times New Roman" w:hAnsi="Times New Roman" w:cs="Times New Roman"/>
+          <w:sz w:val="22"/>
+          <w:szCs w:val="22"/>
+        </w:rPr>
+      </w:pPr>
+      <w:r>
+        <w:rPr>
+          <w:rFonts w:ascii="Times New Roman" w:hAnsi="Times New Roman" w:cs="Times New Roman"/>
+          <w:sz w:val="22"/>
+          <w:szCs w:val="22"/>
+        </w:rPr>
         <w:t>1.2 Packet Structure and Traffic</w:t>
       </w:r>
     </w:p>
     <w:p>
       <w:pPr>
         <w:spacing w:before="240" w:after="120"/>
-      </w:pPr>
-      <w:r>
+        <w:rPr>
+          <w:rFonts w:ascii="Times New Roman" w:hAnsi="Times New Roman" w:cs="Times New Roman"/>
+          <w:sz w:val="22"/>
+          <w:szCs w:val="22"/>
+        </w:rPr>
+      </w:pPr>
+      <w:r>
+        <w:rPr>
+          <w:rFonts w:ascii="Times New Roman" w:hAnsi="Times New Roman" w:cs="Times New Roman"/>
+          <w:sz w:val="22"/>
+          <w:szCs w:val="22"/>
+        </w:rPr>
         <w:t>Each packet that traverses a network contains:</w:t>
       </w:r>
     </w:p>
@@ -2156,14 +2906,27 @@
         </w:numPr>
         <w:spacing w:before="120" w:after="0"/>
         <w:ind w:left="714" w:hanging="357"/>
+        <w:rPr>
+          <w:rFonts w:ascii="Times New Roman" w:hAnsi="Times New Roman" w:cs="Times New Roman"/>
+          <w:sz w:val="22"/>
+          <w:szCs w:val="22"/>
+        </w:rPr>
       </w:pPr>
       <w:r>
         <w:rPr>
           <w:rStyle w:val="Strong"/>
+          <w:rFonts w:ascii="Times New Roman" w:hAnsi="Times New Roman" w:cs="Times New Roman"/>
+          <w:sz w:val="22"/>
+          <w:szCs w:val="22"/>
         </w:rPr>
         <w:t>Header</w:t>
       </w:r>
       <w:r>
+        <w:rPr>
+          <w:rFonts w:ascii="Times New Roman" w:hAnsi="Times New Roman" w:cs="Times New Roman"/>
+          <w:sz w:val="22"/>
+          <w:szCs w:val="22"/>
+        </w:rPr>
         <w:t xml:space="preserve"> – Information such as source/destination IP, port numbers, and protocol type.</w:t>
       </w:r>
     </w:p>
@@ -2174,14 +2937,27 @@
           <w:numId w:val="31"/>
         </w:numPr>
         <w:spacing w:before="100" w:beforeAutospacing="1" w:after="100" w:afterAutospacing="1"/>
+        <w:rPr>
+          <w:rFonts w:ascii="Times New Roman" w:hAnsi="Times New Roman" w:cs="Times New Roman"/>
+          <w:sz w:val="22"/>
+          <w:szCs w:val="22"/>
+        </w:rPr>
       </w:pPr>
       <w:r>
         <w:rPr>
           <w:rStyle w:val="Strong"/>
+          <w:rFonts w:ascii="Times New Roman" w:hAnsi="Times New Roman" w:cs="Times New Roman"/>
+          <w:sz w:val="22"/>
+          <w:szCs w:val="22"/>
         </w:rPr>
         <w:t>Payload</w:t>
       </w:r>
       <w:r>
+        <w:rPr>
+          <w:rFonts w:ascii="Times New Roman" w:hAnsi="Times New Roman" w:cs="Times New Roman"/>
+          <w:sz w:val="22"/>
+          <w:szCs w:val="22"/>
+        </w:rPr>
         <w:t xml:space="preserve"> – The actual data being transmitted.</w:t>
       </w:r>
     </w:p>
@@ -2192,85 +2968,176 @@
           <w:numId w:val="31"/>
         </w:numPr>
         <w:spacing w:before="100" w:beforeAutospacing="1" w:after="100" w:afterAutospacing="1"/>
+        <w:rPr>
+          <w:rFonts w:ascii="Times New Roman" w:hAnsi="Times New Roman" w:cs="Times New Roman"/>
+          <w:sz w:val="22"/>
+          <w:szCs w:val="22"/>
+        </w:rPr>
       </w:pPr>
       <w:r>
         <w:rPr>
           <w:rStyle w:val="Strong"/>
+          <w:rFonts w:ascii="Times New Roman" w:hAnsi="Times New Roman" w:cs="Times New Roman"/>
+          <w:sz w:val="22"/>
+          <w:szCs w:val="22"/>
         </w:rPr>
         <w:t>Trailer</w:t>
       </w:r>
       <w:r>
+        <w:rPr>
+          <w:rFonts w:ascii="Times New Roman" w:hAnsi="Times New Roman" w:cs="Times New Roman"/>
+          <w:sz w:val="22"/>
+          <w:szCs w:val="22"/>
+        </w:rPr>
         <w:t xml:space="preserve"> – Error-checking information (e.g., CRC).</w:t>
       </w:r>
     </w:p>
     <w:p>
       <w:pPr>
         <w:spacing w:before="100" w:beforeAutospacing="1" w:after="100" w:afterAutospacing="1"/>
-      </w:pPr>
-      <w:r>
+        <w:rPr>
+          <w:rFonts w:ascii="Times New Roman" w:hAnsi="Times New Roman" w:cs="Times New Roman"/>
+          <w:sz w:val="22"/>
+          <w:szCs w:val="22"/>
+        </w:rPr>
+      </w:pPr>
+      <w:r>
+        <w:rPr>
+          <w:rFonts w:ascii="Times New Roman" w:hAnsi="Times New Roman" w:cs="Times New Roman"/>
+          <w:sz w:val="22"/>
+          <w:szCs w:val="22"/>
+        </w:rPr>
+        <w:lastRenderedPageBreak/>
         <w:t xml:space="preserve">Monitoring this traffic allows network administrators to inspect anomalies, detect intrusions, monitor performance, or troubleshoot connectivity issues. This is the fundamental purpose of </w:t>
       </w:r>
       <w:r>
         <w:rPr>
           <w:rStyle w:val="Strong"/>
+          <w:rFonts w:ascii="Times New Roman" w:hAnsi="Times New Roman" w:cs="Times New Roman"/>
+          <w:sz w:val="22"/>
+          <w:szCs w:val="22"/>
         </w:rPr>
         <w:t>packet sniffers</w:t>
       </w:r>
       <w:r>
+        <w:rPr>
+          <w:rFonts w:ascii="Times New Roman" w:hAnsi="Times New Roman" w:cs="Times New Roman"/>
+          <w:sz w:val="22"/>
+          <w:szCs w:val="22"/>
+        </w:rPr>
         <w:t xml:space="preserve">—tools that capture and </w:t>
       </w:r>
       <w:r>
+        <w:rPr>
+          <w:rFonts w:ascii="Times New Roman" w:hAnsi="Times New Roman" w:cs="Times New Roman"/>
+          <w:sz w:val="22"/>
+          <w:szCs w:val="22"/>
+        </w:rPr>
         <w:t>analyze</w:t>
       </w:r>
       <w:r>
+        <w:rPr>
+          <w:rFonts w:ascii="Times New Roman" w:hAnsi="Times New Roman" w:cs="Times New Roman"/>
+          <w:sz w:val="22"/>
+          <w:szCs w:val="22"/>
+        </w:rPr>
         <w:t xml:space="preserve"> network traffic in real-time.</w:t>
       </w:r>
     </w:p>
     <w:p>
       <w:pPr>
         <w:pStyle w:val="Heading5"/>
-      </w:pPr>
-      <w:r>
+        <w:rPr>
+          <w:rFonts w:ascii="Times New Roman" w:hAnsi="Times New Roman" w:cs="Times New Roman"/>
+          <w:sz w:val="22"/>
+          <w:szCs w:val="22"/>
+        </w:rPr>
+      </w:pPr>
+      <w:r>
+        <w:rPr>
+          <w:rFonts w:ascii="Times New Roman" w:hAnsi="Times New Roman" w:cs="Times New Roman"/>
+          <w:sz w:val="22"/>
+          <w:szCs w:val="22"/>
+        </w:rPr>
         <w:t>1.3 Packet Sniffing and Network Monitoring</w:t>
       </w:r>
     </w:p>
     <w:p>
       <w:pPr>
         <w:spacing w:before="240" w:after="120"/>
+        <w:rPr>
+          <w:rFonts w:ascii="Times New Roman" w:hAnsi="Times New Roman" w:cs="Times New Roman"/>
+          <w:sz w:val="22"/>
+          <w:szCs w:val="22"/>
+        </w:rPr>
       </w:pPr>
       <w:r>
         <w:rPr>
           <w:rStyle w:val="Strong"/>
+          <w:rFonts w:ascii="Times New Roman" w:hAnsi="Times New Roman" w:cs="Times New Roman"/>
+          <w:sz w:val="22"/>
+          <w:szCs w:val="22"/>
         </w:rPr>
         <w:t>Packet sniffing</w:t>
       </w:r>
       <w:r>
+        <w:rPr>
+          <w:rFonts w:ascii="Times New Roman" w:hAnsi="Times New Roman" w:cs="Times New Roman"/>
+          <w:sz w:val="22"/>
+          <w:szCs w:val="22"/>
+        </w:rPr>
         <w:t xml:space="preserve"> is the process of intercepting and logging traffic that passes over a digital network. A packet sniffer works by setting a </w:t>
       </w:r>
       <w:r>
         <w:rPr>
           <w:rStyle w:val="Strong"/>
+          <w:rFonts w:ascii="Times New Roman" w:hAnsi="Times New Roman" w:cs="Times New Roman"/>
+          <w:sz w:val="22"/>
+          <w:szCs w:val="22"/>
         </w:rPr>
         <w:t>network interface card (NIC)</w:t>
       </w:r>
       <w:r>
+        <w:rPr>
+          <w:rFonts w:ascii="Times New Roman" w:hAnsi="Times New Roman" w:cs="Times New Roman"/>
+          <w:sz w:val="22"/>
+          <w:szCs w:val="22"/>
+        </w:rPr>
         <w:t xml:space="preserve"> into </w:t>
       </w:r>
       <w:r>
         <w:rPr>
           <w:rStyle w:val="Strong"/>
+          <w:rFonts w:ascii="Times New Roman" w:hAnsi="Times New Roman" w:cs="Times New Roman"/>
+          <w:sz w:val="22"/>
+          <w:szCs w:val="22"/>
         </w:rPr>
         <w:t>promiscuous mode</w:t>
       </w:r>
       <w:r>
+        <w:rPr>
+          <w:rFonts w:ascii="Times New Roman" w:hAnsi="Times New Roman" w:cs="Times New Roman"/>
+          <w:sz w:val="22"/>
+          <w:szCs w:val="22"/>
+        </w:rPr>
         <w:t>, allowing it to capture all packets regardless of destination.</w:t>
       </w:r>
     </w:p>
     <w:p>
       <w:pPr>
         <w:spacing w:after="120"/>
-      </w:pPr>
-      <w:r>
+        <w:rPr>
+          <w:rFonts w:ascii="Times New Roman" w:hAnsi="Times New Roman" w:cs="Times New Roman"/>
+          <w:sz w:val="22"/>
+          <w:szCs w:val="22"/>
+        </w:rPr>
+      </w:pPr>
+      <w:r>
+        <w:rPr>
+          <w:rFonts w:ascii="Times New Roman" w:hAnsi="Times New Roman" w:cs="Times New Roman"/>
+          <w:sz w:val="22"/>
+          <w:szCs w:val="22"/>
+        </w:rPr>
         <w:t>Packet sniffers are essential tools in:</w:t>
       </w:r>
     </w:p>
@@ -2281,14 +3148,27 @@
           <w:numId w:val="32"/>
         </w:numPr>
         <w:spacing w:before="100" w:beforeAutospacing="1" w:after="100" w:afterAutospacing="1"/>
+        <w:rPr>
+          <w:rFonts w:ascii="Times New Roman" w:hAnsi="Times New Roman" w:cs="Times New Roman"/>
+          <w:sz w:val="22"/>
+          <w:szCs w:val="22"/>
+        </w:rPr>
       </w:pPr>
       <w:r>
         <w:rPr>
           <w:rStyle w:val="Strong"/>
+          <w:rFonts w:ascii="Times New Roman" w:hAnsi="Times New Roman" w:cs="Times New Roman"/>
+          <w:sz w:val="22"/>
+          <w:szCs w:val="22"/>
         </w:rPr>
         <w:t>Network diagnostics</w:t>
       </w:r>
       <w:r>
+        <w:rPr>
+          <w:rFonts w:ascii="Times New Roman" w:hAnsi="Times New Roman" w:cs="Times New Roman"/>
+          <w:sz w:val="22"/>
+          <w:szCs w:val="22"/>
+        </w:rPr>
         <w:t xml:space="preserve"> – Detecting latency, dropped packets, and connectivity issues.</w:t>
       </w:r>
     </w:p>
@@ -2299,14 +3179,27 @@
           <w:numId w:val="32"/>
         </w:numPr>
         <w:spacing w:before="100" w:beforeAutospacing="1" w:after="100" w:afterAutospacing="1"/>
+        <w:rPr>
+          <w:rFonts w:ascii="Times New Roman" w:hAnsi="Times New Roman" w:cs="Times New Roman"/>
+          <w:sz w:val="22"/>
+          <w:szCs w:val="22"/>
+        </w:rPr>
       </w:pPr>
       <w:r>
         <w:rPr>
           <w:rStyle w:val="Strong"/>
+          <w:rFonts w:ascii="Times New Roman" w:hAnsi="Times New Roman" w:cs="Times New Roman"/>
+          <w:sz w:val="22"/>
+          <w:szCs w:val="22"/>
         </w:rPr>
         <w:t>Cybersecurity</w:t>
       </w:r>
       <w:r>
+        <w:rPr>
+          <w:rFonts w:ascii="Times New Roman" w:hAnsi="Times New Roman" w:cs="Times New Roman"/>
+          <w:sz w:val="22"/>
+          <w:szCs w:val="22"/>
+        </w:rPr>
         <w:t xml:space="preserve"> – Identifying unauthorized access, malware communications, or data leaks.</w:t>
       </w:r>
     </w:p>
@@ -2318,22 +3211,45 @@
         </w:numPr>
         <w:spacing w:after="240"/>
         <w:ind w:left="714" w:hanging="357"/>
+        <w:rPr>
+          <w:rFonts w:ascii="Times New Roman" w:hAnsi="Times New Roman" w:cs="Times New Roman"/>
+          <w:sz w:val="22"/>
+          <w:szCs w:val="22"/>
+        </w:rPr>
       </w:pPr>
       <w:r>
         <w:rPr>
           <w:rStyle w:val="Strong"/>
+          <w:rFonts w:ascii="Times New Roman" w:hAnsi="Times New Roman" w:cs="Times New Roman"/>
+          <w:sz w:val="22"/>
+          <w:szCs w:val="22"/>
         </w:rPr>
         <w:t>Traffic analysis</w:t>
       </w:r>
       <w:r>
+        <w:rPr>
+          <w:rFonts w:ascii="Times New Roman" w:hAnsi="Times New Roman" w:cs="Times New Roman"/>
+          <w:sz w:val="22"/>
+          <w:szCs w:val="22"/>
+        </w:rPr>
         <w:t xml:space="preserve"> – Understanding bandwidth usage or application-specific traffic trends.</w:t>
       </w:r>
     </w:p>
     <w:p>
       <w:pPr>
         <w:spacing w:after="0"/>
-      </w:pPr>
-      <w:r>
+        <w:rPr>
+          <w:rFonts w:ascii="Times New Roman" w:hAnsi="Times New Roman" w:cs="Times New Roman"/>
+          <w:sz w:val="22"/>
+          <w:szCs w:val="22"/>
+        </w:rPr>
+      </w:pPr>
+      <w:r>
+        <w:rPr>
+          <w:rFonts w:ascii="Times New Roman" w:hAnsi="Times New Roman" w:cs="Times New Roman"/>
+          <w:sz w:val="22"/>
+          <w:szCs w:val="22"/>
+        </w:rPr>
         <w:t>Packet sniffers can be either:</w:t>
       </w:r>
     </w:p>
@@ -2344,14 +3260,27 @@
           <w:numId w:val="33"/>
         </w:numPr>
         <w:spacing w:before="100" w:beforeAutospacing="1" w:after="100" w:afterAutospacing="1"/>
+        <w:rPr>
+          <w:rFonts w:ascii="Times New Roman" w:hAnsi="Times New Roman" w:cs="Times New Roman"/>
+          <w:sz w:val="22"/>
+          <w:szCs w:val="22"/>
+        </w:rPr>
       </w:pPr>
       <w:r>
         <w:rPr>
           <w:rStyle w:val="Strong"/>
+          <w:rFonts w:ascii="Times New Roman" w:hAnsi="Times New Roman" w:cs="Times New Roman"/>
+          <w:sz w:val="22"/>
+          <w:szCs w:val="22"/>
         </w:rPr>
         <w:t>Passive</w:t>
       </w:r>
       <w:r>
+        <w:rPr>
+          <w:rFonts w:ascii="Times New Roman" w:hAnsi="Times New Roman" w:cs="Times New Roman"/>
+          <w:sz w:val="22"/>
+          <w:szCs w:val="22"/>
+        </w:rPr>
         <w:t xml:space="preserve"> – Only observe and log traffic (e.g., Wireshark),</w:t>
       </w:r>
     </w:p>
@@ -2362,47 +3291,98 @@
           <w:numId w:val="33"/>
         </w:numPr>
         <w:spacing w:before="100" w:beforeAutospacing="1" w:after="100" w:afterAutospacing="1"/>
+        <w:rPr>
+          <w:rFonts w:ascii="Times New Roman" w:hAnsi="Times New Roman" w:cs="Times New Roman"/>
+          <w:sz w:val="22"/>
+          <w:szCs w:val="22"/>
+        </w:rPr>
       </w:pPr>
       <w:r>
         <w:rPr>
           <w:rStyle w:val="Strong"/>
+          <w:rFonts w:ascii="Times New Roman" w:hAnsi="Times New Roman" w:cs="Times New Roman"/>
+          <w:sz w:val="22"/>
+          <w:szCs w:val="22"/>
         </w:rPr>
         <w:t>Active</w:t>
       </w:r>
       <w:r>
+        <w:rPr>
+          <w:rFonts w:ascii="Times New Roman" w:hAnsi="Times New Roman" w:cs="Times New Roman"/>
+          <w:sz w:val="22"/>
+          <w:szCs w:val="22"/>
+        </w:rPr>
         <w:t xml:space="preserve"> – Inject packets or interfere with traffic (used in testing or attacks).</w:t>
       </w:r>
     </w:p>
     <w:p>
       <w:pPr>
         <w:spacing w:before="100" w:beforeAutospacing="1" w:after="100" w:afterAutospacing="1"/>
-      </w:pPr>
-      <w:r>
+        <w:rPr>
+          <w:rFonts w:ascii="Times New Roman" w:hAnsi="Times New Roman" w:cs="Times New Roman"/>
+          <w:sz w:val="22"/>
+          <w:szCs w:val="22"/>
+        </w:rPr>
+      </w:pPr>
+      <w:r>
+        <w:rPr>
+          <w:rFonts w:ascii="Times New Roman" w:hAnsi="Times New Roman" w:cs="Times New Roman"/>
+          <w:sz w:val="22"/>
+          <w:szCs w:val="22"/>
+        </w:rPr>
         <w:t xml:space="preserve">The functionality of a sniffer depends heavily on low-level access to packet data, which is not provided by regular OS APIs. This is where libraries like </w:t>
       </w:r>
       <w:r>
         <w:rPr>
           <w:rStyle w:val="Strong"/>
+          <w:rFonts w:ascii="Times New Roman" w:hAnsi="Times New Roman" w:cs="Times New Roman"/>
+          <w:sz w:val="22"/>
+          <w:szCs w:val="22"/>
         </w:rPr>
         <w:t>Npcap</w:t>
       </w:r>
       <w:r>
+        <w:rPr>
+          <w:rFonts w:ascii="Times New Roman" w:hAnsi="Times New Roman" w:cs="Times New Roman"/>
+          <w:sz w:val="22"/>
+          <w:szCs w:val="22"/>
+        </w:rPr>
         <w:t xml:space="preserve"> come into play.</w:t>
       </w:r>
     </w:p>
     <w:p>
       <w:pPr>
         <w:pStyle w:val="Heading3"/>
-      </w:pPr>
-      <w:r>
+        <w:rPr>
+          <w:rFonts w:ascii="Times New Roman" w:hAnsi="Times New Roman" w:cs="Times New Roman"/>
+          <w:sz w:val="22"/>
+          <w:szCs w:val="22"/>
+        </w:rPr>
+      </w:pPr>
+      <w:r>
+        <w:rPr>
+          <w:rFonts w:ascii="Times New Roman" w:hAnsi="Times New Roman" w:cs="Times New Roman"/>
+          <w:sz w:val="22"/>
+          <w:szCs w:val="22"/>
+        </w:rPr>
         <w:t>Motivation</w:t>
       </w:r>
     </w:p>
     <w:p>
       <w:pPr>
         <w:pStyle w:val="FirstParagraph"/>
-      </w:pPr>
-      <w:r>
+        <w:rPr>
+          <w:rFonts w:ascii="Times New Roman" w:hAnsi="Times New Roman" w:cs="Times New Roman"/>
+          <w:sz w:val="22"/>
+          <w:szCs w:val="22"/>
+        </w:rPr>
+      </w:pPr>
+      <w:r>
+        <w:rPr>
+          <w:rFonts w:ascii="Times New Roman" w:hAnsi="Times New Roman" w:cs="Times New Roman"/>
+          <w:sz w:val="22"/>
+          <w:szCs w:val="22"/>
+        </w:rPr>
         <w:t>The development of Netsnif was motivated by several key factors:</w:t>
       </w:r>
     </w:p>
@@ -2413,8 +3393,18 @@
           <w:ilvl w:val="0"/>
           <w:numId w:val="6"/>
         </w:numPr>
-      </w:pPr>
-      <w:r>
+        <w:rPr>
+          <w:rFonts w:ascii="Times New Roman" w:hAnsi="Times New Roman" w:cs="Times New Roman"/>
+          <w:sz w:val="22"/>
+          <w:szCs w:val="22"/>
+        </w:rPr>
+      </w:pPr>
+      <w:r>
+        <w:rPr>
+          <w:rFonts w:ascii="Times New Roman" w:hAnsi="Times New Roman" w:cs="Times New Roman"/>
+          <w:sz w:val="22"/>
+          <w:szCs w:val="22"/>
+        </w:rPr>
         <w:t>Need for a modern, user-friendly packet analysis tool</w:t>
       </w:r>
     </w:p>
@@ -2425,8 +3415,18 @@
           <w:ilvl w:val="0"/>
           <w:numId w:val="6"/>
         </w:numPr>
-      </w:pPr>
-      <w:r>
+        <w:rPr>
+          <w:rFonts w:ascii="Times New Roman" w:hAnsi="Times New Roman" w:cs="Times New Roman"/>
+          <w:sz w:val="22"/>
+          <w:szCs w:val="22"/>
+        </w:rPr>
+      </w:pPr>
+      <w:r>
+        <w:rPr>
+          <w:rFonts w:ascii="Times New Roman" w:hAnsi="Times New Roman" w:cs="Times New Roman"/>
+          <w:sz w:val="22"/>
+          <w:szCs w:val="22"/>
+        </w:rPr>
         <w:t>Requirement for real-time network traffic monitoring</w:t>
       </w:r>
     </w:p>
@@ -2437,8 +3437,18 @@
           <w:ilvl w:val="0"/>
           <w:numId w:val="6"/>
         </w:numPr>
-      </w:pPr>
-      <w:r>
+        <w:rPr>
+          <w:rFonts w:ascii="Times New Roman" w:hAnsi="Times New Roman" w:cs="Times New Roman"/>
+          <w:sz w:val="22"/>
+          <w:szCs w:val="22"/>
+        </w:rPr>
+      </w:pPr>
+      <w:r>
+        <w:rPr>
+          <w:rFonts w:ascii="Times New Roman" w:hAnsi="Times New Roman" w:cs="Times New Roman"/>
+          <w:sz w:val="22"/>
+          <w:szCs w:val="22"/>
+        </w:rPr>
         <w:t>Integration of advanced visualization features</w:t>
       </w:r>
     </w:p>
@@ -2449,8 +3459,18 @@
           <w:ilvl w:val="0"/>
           <w:numId w:val="6"/>
         </w:numPr>
-      </w:pPr>
-      <w:r>
+        <w:rPr>
+          <w:rFonts w:ascii="Times New Roman" w:hAnsi="Times New Roman" w:cs="Times New Roman"/>
+          <w:sz w:val="22"/>
+          <w:szCs w:val="22"/>
+        </w:rPr>
+      </w:pPr>
+      <w:r>
+        <w:rPr>
+          <w:rFonts w:ascii="Times New Roman" w:hAnsi="Times New Roman" w:cs="Times New Roman"/>
+          <w:sz w:val="22"/>
+          <w:szCs w:val="22"/>
+        </w:rPr>
         <w:t>Need for detailed packet inspection capabilities</w:t>
       </w:r>
     </w:p>
@@ -2461,27 +3481,56 @@
           <w:ilvl w:val="0"/>
           <w:numId w:val="6"/>
         </w:numPr>
-      </w:pPr>
-      <w:r>
+        <w:rPr>
+          <w:rFonts w:ascii="Times New Roman" w:hAnsi="Times New Roman" w:cs="Times New Roman"/>
+          <w:sz w:val="22"/>
+          <w:szCs w:val="22"/>
+        </w:rPr>
+      </w:pPr>
+      <w:r>
+        <w:rPr>
+          <w:rFonts w:ascii="Times New Roman" w:hAnsi="Times New Roman" w:cs="Times New Roman"/>
+          <w:sz w:val="22"/>
+          <w:szCs w:val="22"/>
+        </w:rPr>
         <w:t>Support for various export formats</w:t>
       </w:r>
     </w:p>
     <w:p>
       <w:pPr>
         <w:pStyle w:val="Heading3"/>
+        <w:rPr>
+          <w:rFonts w:ascii="Times New Roman" w:hAnsi="Times New Roman" w:cs="Times New Roman"/>
+          <w:sz w:val="22"/>
+          <w:szCs w:val="22"/>
+        </w:rPr>
       </w:pPr>
       <w:bookmarkStart w:id="6" w:name="application-domain"/>
       <w:bookmarkEnd w:id="5"/>
       <w:r>
-        <w:lastRenderedPageBreak/>
+        <w:rPr>
+          <w:rFonts w:ascii="Times New Roman" w:hAnsi="Times New Roman" w:cs="Times New Roman"/>
+          <w:sz w:val="22"/>
+          <w:szCs w:val="22"/>
+        </w:rPr>
         <w:t>Application Domain</w:t>
       </w:r>
     </w:p>
     <w:p>
       <w:pPr>
         <w:pStyle w:val="FirstParagraph"/>
-      </w:pPr>
-      <w:r>
+        <w:rPr>
+          <w:rFonts w:ascii="Times New Roman" w:hAnsi="Times New Roman" w:cs="Times New Roman"/>
+          <w:sz w:val="22"/>
+          <w:szCs w:val="22"/>
+        </w:rPr>
+      </w:pPr>
+      <w:r>
+        <w:rPr>
+          <w:rFonts w:ascii="Times New Roman" w:hAnsi="Times New Roman" w:cs="Times New Roman"/>
+          <w:sz w:val="22"/>
+          <w:szCs w:val="22"/>
+        </w:rPr>
         <w:t>The application finds its utility in various domains:</w:t>
       </w:r>
     </w:p>
@@ -2492,8 +3541,18 @@
           <w:ilvl w:val="0"/>
           <w:numId w:val="7"/>
         </w:numPr>
-      </w:pPr>
-      <w:r>
+        <w:rPr>
+          <w:rFonts w:ascii="Times New Roman" w:hAnsi="Times New Roman" w:cs="Times New Roman"/>
+          <w:sz w:val="22"/>
+          <w:szCs w:val="22"/>
+        </w:rPr>
+      </w:pPr>
+      <w:r>
+        <w:rPr>
+          <w:rFonts w:ascii="Times New Roman" w:hAnsi="Times New Roman" w:cs="Times New Roman"/>
+          <w:sz w:val="22"/>
+          <w:szCs w:val="22"/>
+        </w:rPr>
         <w:t>Network Security Analysis</w:t>
       </w:r>
     </w:p>
@@ -2504,8 +3563,18 @@
           <w:ilvl w:val="0"/>
           <w:numId w:val="7"/>
         </w:numPr>
-      </w:pPr>
-      <w:r>
+        <w:rPr>
+          <w:rFonts w:ascii="Times New Roman" w:hAnsi="Times New Roman" w:cs="Times New Roman"/>
+          <w:sz w:val="22"/>
+          <w:szCs w:val="22"/>
+        </w:rPr>
+      </w:pPr>
+      <w:r>
+        <w:rPr>
+          <w:rFonts w:ascii="Times New Roman" w:hAnsi="Times New Roman" w:cs="Times New Roman"/>
+          <w:sz w:val="22"/>
+          <w:szCs w:val="22"/>
+        </w:rPr>
         <w:t>Network Performance Monitoring</w:t>
       </w:r>
     </w:p>
@@ -2516,8 +3585,18 @@
           <w:ilvl w:val="0"/>
           <w:numId w:val="7"/>
         </w:numPr>
-      </w:pPr>
-      <w:r>
+        <w:rPr>
+          <w:rFonts w:ascii="Times New Roman" w:hAnsi="Times New Roman" w:cs="Times New Roman"/>
+          <w:sz w:val="22"/>
+          <w:szCs w:val="22"/>
+        </w:rPr>
+      </w:pPr>
+      <w:r>
+        <w:rPr>
+          <w:rFonts w:ascii="Times New Roman" w:hAnsi="Times New Roman" w:cs="Times New Roman"/>
+          <w:sz w:val="22"/>
+          <w:szCs w:val="22"/>
+        </w:rPr>
         <w:t>Protocol Analysis and Debugging</w:t>
       </w:r>
     </w:p>
@@ -2528,8 +3607,18 @@
           <w:ilvl w:val="0"/>
           <w:numId w:val="7"/>
         </w:numPr>
-      </w:pPr>
-      <w:r>
+        <w:rPr>
+          <w:rFonts w:ascii="Times New Roman" w:hAnsi="Times New Roman" w:cs="Times New Roman"/>
+          <w:sz w:val="22"/>
+          <w:szCs w:val="22"/>
+        </w:rPr>
+      </w:pPr>
+      <w:r>
+        <w:rPr>
+          <w:rFonts w:ascii="Times New Roman" w:hAnsi="Times New Roman" w:cs="Times New Roman"/>
+          <w:sz w:val="22"/>
+          <w:szCs w:val="22"/>
+        </w:rPr>
         <w:t>Network Troubleshooting</w:t>
       </w:r>
     </w:p>
@@ -2540,8 +3629,18 @@
           <w:ilvl w:val="0"/>
           <w:numId w:val="7"/>
         </w:numPr>
-      </w:pPr>
-      <w:r>
+        <w:rPr>
+          <w:rFonts w:ascii="Times New Roman" w:hAnsi="Times New Roman" w:cs="Times New Roman"/>
+          <w:sz w:val="22"/>
+          <w:szCs w:val="22"/>
+        </w:rPr>
+      </w:pPr>
+      <w:r>
+        <w:rPr>
+          <w:rFonts w:ascii="Times New Roman" w:hAnsi="Times New Roman" w:cs="Times New Roman"/>
+          <w:sz w:val="22"/>
+          <w:szCs w:val="22"/>
+        </w:rPr>
         <w:t>Educational Purposes</w:t>
       </w:r>
     </w:p>
@@ -2552,36 +3651,96 @@
           <w:ilvl w:val="0"/>
           <w:numId w:val="7"/>
         </w:numPr>
-      </w:pPr>
-      <w:r>
+        <w:rPr>
+          <w:rFonts w:ascii="Times New Roman" w:hAnsi="Times New Roman" w:cs="Times New Roman"/>
+          <w:sz w:val="22"/>
+          <w:szCs w:val="22"/>
+        </w:rPr>
+      </w:pPr>
+      <w:r>
+        <w:rPr>
+          <w:rFonts w:ascii="Times New Roman" w:hAnsi="Times New Roman" w:cs="Times New Roman"/>
+          <w:sz w:val="22"/>
+          <w:szCs w:val="22"/>
+        </w:rPr>
         <w:t>Security Research and Forensics</w:t>
       </w:r>
     </w:p>
     <w:p>
       <w:pPr>
         <w:pStyle w:val="Heading2"/>
+        <w:rPr>
+          <w:rFonts w:ascii="Times New Roman" w:hAnsi="Times New Roman" w:cs="Times New Roman"/>
+          <w:sz w:val="22"/>
+          <w:szCs w:val="22"/>
+        </w:rPr>
       </w:pPr>
       <w:bookmarkStart w:id="7" w:name="proposed-system"/>
       <w:bookmarkEnd w:id="3"/>
       <w:bookmarkEnd w:id="6"/>
-      <w:r>
+    </w:p>
+    <w:p>
+      <w:pPr>
+        <w:pStyle w:val="Heading2"/>
+        <w:rPr>
+          <w:rFonts w:ascii="Times New Roman" w:hAnsi="Times New Roman" w:cs="Times New Roman"/>
+          <w:sz w:val="22"/>
+          <w:szCs w:val="22"/>
+        </w:rPr>
+      </w:pPr>
+    </w:p>
+    <w:p>
+      <w:pPr>
+        <w:pStyle w:val="Heading2"/>
+        <w:rPr>
+          <w:rFonts w:ascii="Times New Roman" w:hAnsi="Times New Roman" w:cs="Times New Roman"/>
+          <w:sz w:val="22"/>
+          <w:szCs w:val="22"/>
+        </w:rPr>
+      </w:pPr>
+      <w:r>
+        <w:rPr>
+          <w:rFonts w:ascii="Times New Roman" w:hAnsi="Times New Roman" w:cs="Times New Roman"/>
+          <w:sz w:val="22"/>
+          <w:szCs w:val="22"/>
+        </w:rPr>
         <w:t>Proposed System</w:t>
       </w:r>
     </w:p>
     <w:p>
       <w:pPr>
         <w:pStyle w:val="Heading3"/>
+        <w:rPr>
+          <w:rFonts w:ascii="Times New Roman" w:hAnsi="Times New Roman" w:cs="Times New Roman"/>
+          <w:sz w:val="22"/>
+          <w:szCs w:val="22"/>
+        </w:rPr>
       </w:pPr>
       <w:bookmarkStart w:id="8" w:name="system-architecture"/>
       <w:r>
+        <w:rPr>
+          <w:rFonts w:ascii="Times New Roman" w:hAnsi="Times New Roman" w:cs="Times New Roman"/>
+          <w:sz w:val="22"/>
+          <w:szCs w:val="22"/>
+        </w:rPr>
         <w:t>System Architecture</w:t>
       </w:r>
     </w:p>
     <w:p>
       <w:pPr>
         <w:pStyle w:val="FirstParagraph"/>
-      </w:pPr>
-      <w:r>
+        <w:rPr>
+          <w:rFonts w:ascii="Times New Roman" w:hAnsi="Times New Roman" w:cs="Times New Roman"/>
+          <w:sz w:val="22"/>
+          <w:szCs w:val="22"/>
+        </w:rPr>
+      </w:pPr>
+      <w:r>
+        <w:rPr>
+          <w:rFonts w:ascii="Times New Roman" w:hAnsi="Times New Roman" w:cs="Times New Roman"/>
+          <w:sz w:val="22"/>
+          <w:szCs w:val="22"/>
+        </w:rPr>
         <w:t>The Netsnif application is built on a modular architecture that consists of three main components:</w:t>
       </w:r>
     </w:p>
@@ -2593,11 +3752,19 @@
         </w:numPr>
         <w:spacing w:before="240" w:after="0"/>
         <w:ind w:left="766" w:hanging="482"/>
-      </w:pPr>
-      <w:r>
-        <w:rPr>
+        <w:rPr>
+          <w:rFonts w:ascii="Times New Roman" w:hAnsi="Times New Roman" w:cs="Times New Roman"/>
+          <w:sz w:val="22"/>
+          <w:szCs w:val="22"/>
+        </w:rPr>
+      </w:pPr>
+      <w:r>
+        <w:rPr>
+          <w:rFonts w:ascii="Times New Roman" w:hAnsi="Times New Roman" w:cs="Times New Roman"/>
           <w:b/>
           <w:bCs/>
+          <w:sz w:val="22"/>
+          <w:szCs w:val="22"/>
         </w:rPr>
         <w:t>MainWindow (User Interface)</w:t>
       </w:r>
@@ -2611,8 +3778,18 @@
         </w:numPr>
         <w:spacing w:before="0" w:after="0"/>
         <w:ind w:left="1049" w:hanging="482"/>
-      </w:pPr>
-      <w:r>
+        <w:rPr>
+          <w:rFonts w:ascii="Times New Roman" w:hAnsi="Times New Roman" w:cs="Times New Roman"/>
+          <w:sz w:val="22"/>
+          <w:szCs w:val="22"/>
+        </w:rPr>
+      </w:pPr>
+      <w:r>
+        <w:rPr>
+          <w:rFonts w:ascii="Times New Roman" w:hAnsi="Times New Roman" w:cs="Times New Roman"/>
+          <w:sz w:val="22"/>
+          <w:szCs w:val="22"/>
+        </w:rPr>
         <w:t>Qt-based graphical user interface</w:t>
       </w:r>
     </w:p>
@@ -2625,8 +3802,18 @@
         </w:numPr>
         <w:spacing w:before="0" w:after="0"/>
         <w:ind w:left="1049" w:hanging="482"/>
-      </w:pPr>
-      <w:r>
+        <w:rPr>
+          <w:rFonts w:ascii="Times New Roman" w:hAnsi="Times New Roman" w:cs="Times New Roman"/>
+          <w:sz w:val="22"/>
+          <w:szCs w:val="22"/>
+        </w:rPr>
+      </w:pPr>
+      <w:r>
+        <w:rPr>
+          <w:rFonts w:ascii="Times New Roman" w:hAnsi="Times New Roman" w:cs="Times New Roman"/>
+          <w:sz w:val="22"/>
+          <w:szCs w:val="22"/>
+        </w:rPr>
         <w:t>Real-time packet visualization</w:t>
       </w:r>
     </w:p>
@@ -2639,8 +3826,18 @@
         </w:numPr>
         <w:spacing w:before="0" w:after="0"/>
         <w:ind w:left="1049" w:hanging="482"/>
-      </w:pPr>
-      <w:r>
+        <w:rPr>
+          <w:rFonts w:ascii="Times New Roman" w:hAnsi="Times New Roman" w:cs="Times New Roman"/>
+          <w:sz w:val="22"/>
+          <w:szCs w:val="22"/>
+        </w:rPr>
+      </w:pPr>
+      <w:r>
+        <w:rPr>
+          <w:rFonts w:ascii="Times New Roman" w:hAnsi="Times New Roman" w:cs="Times New Roman"/>
+          <w:sz w:val="22"/>
+          <w:szCs w:val="22"/>
+        </w:rPr>
         <w:t>Protocol filtering system</w:t>
       </w:r>
     </w:p>
@@ -2653,8 +3850,18 @@
         </w:numPr>
         <w:spacing w:before="0" w:after="0"/>
         <w:ind w:left="1049" w:hanging="482"/>
-      </w:pPr>
-      <w:r>
+        <w:rPr>
+          <w:rFonts w:ascii="Times New Roman" w:hAnsi="Times New Roman" w:cs="Times New Roman"/>
+          <w:sz w:val="22"/>
+          <w:szCs w:val="22"/>
+        </w:rPr>
+      </w:pPr>
+      <w:r>
+        <w:rPr>
+          <w:rFonts w:ascii="Times New Roman" w:hAnsi="Times New Roman" w:cs="Times New Roman"/>
+          <w:sz w:val="22"/>
+          <w:szCs w:val="22"/>
+        </w:rPr>
         <w:t>Statistical analysis charts</w:t>
       </w:r>
     </w:p>
@@ -2667,8 +3874,18 @@
         </w:numPr>
         <w:spacing w:before="0" w:after="0"/>
         <w:ind w:left="1049" w:hanging="482"/>
-      </w:pPr>
-      <w:r>
+        <w:rPr>
+          <w:rFonts w:ascii="Times New Roman" w:hAnsi="Times New Roman" w:cs="Times New Roman"/>
+          <w:sz w:val="22"/>
+          <w:szCs w:val="22"/>
+        </w:rPr>
+      </w:pPr>
+      <w:r>
+        <w:rPr>
+          <w:rFonts w:ascii="Times New Roman" w:hAnsi="Times New Roman" w:cs="Times New Roman"/>
+          <w:sz w:val="22"/>
+          <w:szCs w:val="22"/>
+        </w:rPr>
         <w:t>Hex dump viewer</w:t>
       </w:r>
     </w:p>
@@ -2681,8 +3898,18 @@
         </w:numPr>
         <w:spacing w:before="0" w:after="0"/>
         <w:ind w:left="1049" w:hanging="482"/>
-      </w:pPr>
-      <w:r>
+        <w:rPr>
+          <w:rFonts w:ascii="Times New Roman" w:hAnsi="Times New Roman" w:cs="Times New Roman"/>
+          <w:sz w:val="22"/>
+          <w:szCs w:val="22"/>
+        </w:rPr>
+      </w:pPr>
+      <w:r>
+        <w:rPr>
+          <w:rFonts w:ascii="Times New Roman" w:hAnsi="Times New Roman" w:cs="Times New Roman"/>
+          <w:sz w:val="22"/>
+          <w:szCs w:val="22"/>
+        </w:rPr>
         <w:t>Export functionality</w:t>
       </w:r>
     </w:p>
@@ -2694,11 +3921,19 @@
         </w:numPr>
         <w:spacing w:before="120" w:after="0"/>
         <w:ind w:left="766" w:hanging="482"/>
-      </w:pPr>
-      <w:r>
-        <w:rPr>
+        <w:rPr>
+          <w:rFonts w:ascii="Times New Roman" w:hAnsi="Times New Roman" w:cs="Times New Roman"/>
+          <w:sz w:val="22"/>
+          <w:szCs w:val="22"/>
+        </w:rPr>
+      </w:pPr>
+      <w:r>
+        <w:rPr>
+          <w:rFonts w:ascii="Times New Roman" w:hAnsi="Times New Roman" w:cs="Times New Roman"/>
           <w:b/>
           <w:bCs/>
+          <w:sz w:val="22"/>
+          <w:szCs w:val="22"/>
         </w:rPr>
         <w:t>PacketSniffer (Core Engine)</w:t>
       </w:r>
@@ -2712,8 +3947,18 @@
         </w:numPr>
         <w:spacing w:before="0" w:after="0"/>
         <w:ind w:left="1049" w:hanging="482"/>
-      </w:pPr>
-      <w:r>
+        <w:rPr>
+          <w:rFonts w:ascii="Times New Roman" w:hAnsi="Times New Roman" w:cs="Times New Roman"/>
+          <w:sz w:val="22"/>
+          <w:szCs w:val="22"/>
+        </w:rPr>
+      </w:pPr>
+      <w:r>
+        <w:rPr>
+          <w:rFonts w:ascii="Times New Roman" w:hAnsi="Times New Roman" w:cs="Times New Roman"/>
+          <w:sz w:val="22"/>
+          <w:szCs w:val="22"/>
+        </w:rPr>
         <w:t>Packet capture thread</w:t>
       </w:r>
     </w:p>
@@ -2726,8 +3971,18 @@
         </w:numPr>
         <w:spacing w:before="0" w:after="0"/>
         <w:ind w:left="1049" w:hanging="482"/>
-      </w:pPr>
-      <w:r>
+        <w:rPr>
+          <w:rFonts w:ascii="Times New Roman" w:hAnsi="Times New Roman" w:cs="Times New Roman"/>
+          <w:sz w:val="22"/>
+          <w:szCs w:val="22"/>
+        </w:rPr>
+      </w:pPr>
+      <w:r>
+        <w:rPr>
+          <w:rFonts w:ascii="Times New Roman" w:hAnsi="Times New Roman" w:cs="Times New Roman"/>
+          <w:sz w:val="22"/>
+          <w:szCs w:val="22"/>
+        </w:rPr>
         <w:t>Network interface management</w:t>
       </w:r>
     </w:p>
@@ -2740,8 +3995,18 @@
         </w:numPr>
         <w:spacing w:before="0" w:after="0"/>
         <w:ind w:left="1049" w:hanging="482"/>
-      </w:pPr>
-      <w:r>
+        <w:rPr>
+          <w:rFonts w:ascii="Times New Roman" w:hAnsi="Times New Roman" w:cs="Times New Roman"/>
+          <w:sz w:val="22"/>
+          <w:szCs w:val="22"/>
+        </w:rPr>
+      </w:pPr>
+      <w:r>
+        <w:rPr>
+          <w:rFonts w:ascii="Times New Roman" w:hAnsi="Times New Roman" w:cs="Times New Roman"/>
+          <w:sz w:val="22"/>
+          <w:szCs w:val="22"/>
+        </w:rPr>
         <w:t>Packet processing and analysis</w:t>
       </w:r>
     </w:p>
@@ -2754,8 +4019,18 @@
         </w:numPr>
         <w:spacing w:before="0" w:after="0"/>
         <w:ind w:left="1049" w:hanging="482"/>
-      </w:pPr>
-      <w:r>
+        <w:rPr>
+          <w:rFonts w:ascii="Times New Roman" w:hAnsi="Times New Roman" w:cs="Times New Roman"/>
+          <w:sz w:val="22"/>
+          <w:szCs w:val="22"/>
+        </w:rPr>
+      </w:pPr>
+      <w:r>
+        <w:rPr>
+          <w:rFonts w:ascii="Times New Roman" w:hAnsi="Times New Roman" w:cs="Times New Roman"/>
+          <w:sz w:val="22"/>
+          <w:szCs w:val="22"/>
+        </w:rPr>
         <w:t>Protocol identification</w:t>
       </w:r>
     </w:p>
@@ -2768,8 +4043,18 @@
         </w:numPr>
         <w:spacing w:before="0" w:after="0"/>
         <w:ind w:left="1049" w:hanging="482"/>
-      </w:pPr>
-      <w:r>
+        <w:rPr>
+          <w:rFonts w:ascii="Times New Roman" w:hAnsi="Times New Roman" w:cs="Times New Roman"/>
+          <w:sz w:val="22"/>
+          <w:szCs w:val="22"/>
+        </w:rPr>
+      </w:pPr>
+      <w:r>
+        <w:rPr>
+          <w:rFonts w:ascii="Times New Roman" w:hAnsi="Times New Roman" w:cs="Times New Roman"/>
+          <w:sz w:val="22"/>
+          <w:szCs w:val="22"/>
+        </w:rPr>
         <w:t>Data storage management</w:t>
       </w:r>
     </w:p>
@@ -2781,32 +4066,49 @@
         </w:numPr>
         <w:spacing w:before="120" w:after="0"/>
         <w:ind w:left="766" w:hanging="482"/>
-      </w:pPr>
-      <w:r>
-        <w:rPr>
+        <w:rPr>
+          <w:rFonts w:ascii="Times New Roman" w:hAnsi="Times New Roman" w:cs="Times New Roman"/>
+          <w:sz w:val="22"/>
+          <w:szCs w:val="22"/>
+        </w:rPr>
+      </w:pPr>
+      <w:r>
+        <w:rPr>
+          <w:rFonts w:ascii="Times New Roman" w:hAnsi="Times New Roman" w:cs="Times New Roman"/>
           <w:b/>
           <w:bCs/>
+          <w:sz w:val="22"/>
+          <w:szCs w:val="22"/>
         </w:rPr>
         <w:t>L</w:t>
       </w:r>
       <w:r>
         <w:rPr>
+          <w:rFonts w:ascii="Times New Roman" w:hAnsi="Times New Roman" w:cs="Times New Roman"/>
           <w:b/>
           <w:bCs/>
+          <w:sz w:val="22"/>
+          <w:szCs w:val="22"/>
         </w:rPr>
         <w:t>ibpcap</w:t>
       </w:r>
       <w:r>
         <w:rPr>
+          <w:rFonts w:ascii="Times New Roman" w:hAnsi="Times New Roman" w:cs="Times New Roman"/>
           <w:b/>
           <w:bCs/>
+          <w:sz w:val="22"/>
+          <w:szCs w:val="22"/>
         </w:rPr>
         <w:t>/Npcap</w:t>
       </w:r>
       <w:r>
         <w:rPr>
+          <w:rFonts w:ascii="Times New Roman" w:hAnsi="Times New Roman" w:cs="Times New Roman"/>
           <w:b/>
           <w:bCs/>
+          <w:sz w:val="22"/>
+          <w:szCs w:val="22"/>
         </w:rPr>
         <w:t xml:space="preserve"> Integration</w:t>
       </w:r>
@@ -2820,8 +4122,18 @@
         </w:numPr>
         <w:spacing w:before="0" w:after="0"/>
         <w:ind w:left="1049" w:hanging="482"/>
-      </w:pPr>
-      <w:r>
+        <w:rPr>
+          <w:rFonts w:ascii="Times New Roman" w:hAnsi="Times New Roman" w:cs="Times New Roman"/>
+          <w:sz w:val="22"/>
+          <w:szCs w:val="22"/>
+        </w:rPr>
+      </w:pPr>
+      <w:r>
+        <w:rPr>
+          <w:rFonts w:ascii="Times New Roman" w:hAnsi="Times New Roman" w:cs="Times New Roman"/>
+          <w:sz w:val="22"/>
+          <w:szCs w:val="22"/>
+        </w:rPr>
         <w:t>Low-level packet capture</w:t>
       </w:r>
     </w:p>
@@ -2834,8 +4146,18 @@
         </w:numPr>
         <w:spacing w:before="0" w:after="0"/>
         <w:ind w:left="1049" w:hanging="482"/>
-      </w:pPr>
-      <w:r>
+        <w:rPr>
+          <w:rFonts w:ascii="Times New Roman" w:hAnsi="Times New Roman" w:cs="Times New Roman"/>
+          <w:sz w:val="22"/>
+          <w:szCs w:val="22"/>
+        </w:rPr>
+      </w:pPr>
+      <w:r>
+        <w:rPr>
+          <w:rFonts w:ascii="Times New Roman" w:hAnsi="Times New Roman" w:cs="Times New Roman"/>
+          <w:sz w:val="22"/>
+          <w:szCs w:val="22"/>
+        </w:rPr>
         <w:t>Network interface access</w:t>
       </w:r>
     </w:p>
@@ -2848,8 +4170,18 @@
         </w:numPr>
         <w:spacing w:before="0" w:after="0"/>
         <w:ind w:left="1049" w:hanging="482"/>
-      </w:pPr>
-      <w:r>
+        <w:rPr>
+          <w:rFonts w:ascii="Times New Roman" w:hAnsi="Times New Roman" w:cs="Times New Roman"/>
+          <w:sz w:val="22"/>
+          <w:szCs w:val="22"/>
+        </w:rPr>
+      </w:pPr>
+      <w:r>
+        <w:rPr>
+          <w:rFonts w:ascii="Times New Roman" w:hAnsi="Times New Roman" w:cs="Times New Roman"/>
+          <w:sz w:val="22"/>
+          <w:szCs w:val="22"/>
+        </w:rPr>
         <w:t>Raw packet handling</w:t>
       </w:r>
     </w:p>
@@ -2862,18 +4194,36 @@
         </w:numPr>
         <w:spacing w:before="0" w:after="480"/>
         <w:ind w:left="1049" w:hanging="482"/>
-      </w:pPr>
-      <w:r>
+        <w:rPr>
+          <w:rFonts w:ascii="Times New Roman" w:hAnsi="Times New Roman" w:cs="Times New Roman"/>
+          <w:sz w:val="22"/>
+          <w:szCs w:val="22"/>
+        </w:rPr>
+      </w:pPr>
+      <w:r>
+        <w:rPr>
+          <w:rFonts w:ascii="Times New Roman" w:hAnsi="Times New Roman" w:cs="Times New Roman"/>
+          <w:sz w:val="22"/>
+          <w:szCs w:val="22"/>
+        </w:rPr>
         <w:t>Platform-independent capture</w:t>
       </w:r>
     </w:p>
     <w:p>
       <w:pPr>
         <w:pStyle w:val="Compact"/>
-      </w:pPr>
-      <w:r>
-        <w:rPr>
+        <w:rPr>
+          <w:rFonts w:ascii="Times New Roman" w:hAnsi="Times New Roman" w:cs="Times New Roman"/>
+          <w:sz w:val="22"/>
+          <w:szCs w:val="22"/>
+        </w:rPr>
+      </w:pPr>
+      <w:r>
+        <w:rPr>
+          <w:rFonts w:ascii="Times New Roman" w:hAnsi="Times New Roman" w:cs="Times New Roman"/>
           <w:noProof/>
+          <w:sz w:val="22"/>
+          <w:szCs w:val="22"/>
         </w:rPr>
         <w:drawing>
           <wp:inline distT="0" distB="0" distL="0" distR="0" wp14:anchorId="429E152D" wp14:editId="1DCE4BC5">
@@ -2921,11 +4271,70 @@
     <w:p>
       <w:pPr>
         <w:pStyle w:val="Heading3"/>
+        <w:rPr>
+          <w:rFonts w:ascii="Times New Roman" w:hAnsi="Times New Roman" w:cs="Times New Roman"/>
+          <w:sz w:val="22"/>
+          <w:szCs w:val="22"/>
+        </w:rPr>
       </w:pPr>
       <w:bookmarkStart w:id="9" w:name="system-components"/>
       <w:bookmarkEnd w:id="8"/>
-      <w:r>
-        <w:lastRenderedPageBreak/>
+    </w:p>
+    <w:p>
+      <w:pPr>
+        <w:pStyle w:val="Heading3"/>
+        <w:rPr>
+          <w:rFonts w:ascii="Times New Roman" w:hAnsi="Times New Roman" w:cs="Times New Roman"/>
+          <w:sz w:val="22"/>
+          <w:szCs w:val="22"/>
+        </w:rPr>
+      </w:pPr>
+    </w:p>
+    <w:p>
+      <w:pPr>
+        <w:pStyle w:val="Heading3"/>
+        <w:rPr>
+          <w:rFonts w:ascii="Times New Roman" w:hAnsi="Times New Roman" w:cs="Times New Roman"/>
+          <w:sz w:val="22"/>
+          <w:szCs w:val="22"/>
+        </w:rPr>
+      </w:pPr>
+    </w:p>
+    <w:p>
+      <w:pPr>
+        <w:pStyle w:val="BodyText"/>
+      </w:pPr>
+    </w:p>
+    <w:p>
+      <w:pPr>
+        <w:pStyle w:val="BodyText"/>
+      </w:pPr>
+    </w:p>
+    <w:p>
+      <w:pPr>
+        <w:pStyle w:val="Heading3"/>
+        <w:rPr>
+          <w:rFonts w:ascii="Times New Roman" w:hAnsi="Times New Roman" w:cs="Times New Roman"/>
+          <w:sz w:val="22"/>
+          <w:szCs w:val="22"/>
+        </w:rPr>
+      </w:pPr>
+    </w:p>
+    <w:p>
+      <w:pPr>
+        <w:pStyle w:val="Heading3"/>
+        <w:rPr>
+          <w:rFonts w:ascii="Times New Roman" w:hAnsi="Times New Roman" w:cs="Times New Roman"/>
+          <w:sz w:val="22"/>
+          <w:szCs w:val="22"/>
+        </w:rPr>
+      </w:pPr>
+      <w:r>
+        <w:rPr>
+          <w:rFonts w:ascii="Times New Roman" w:hAnsi="Times New Roman" w:cs="Times New Roman"/>
+          <w:sz w:val="22"/>
+          <w:szCs w:val="22"/>
+        </w:rPr>
         <w:t>System Components</w:t>
       </w:r>
     </w:p>
@@ -2937,11 +4346,19 @@
         </w:numPr>
         <w:spacing w:before="240" w:after="0"/>
         <w:ind w:left="766" w:hanging="482"/>
-      </w:pPr>
-      <w:r>
-        <w:rPr>
+        <w:rPr>
+          <w:rFonts w:ascii="Times New Roman" w:hAnsi="Times New Roman" w:cs="Times New Roman"/>
+          <w:sz w:val="22"/>
+          <w:szCs w:val="22"/>
+        </w:rPr>
+      </w:pPr>
+      <w:r>
+        <w:rPr>
+          <w:rFonts w:ascii="Times New Roman" w:hAnsi="Times New Roman" w:cs="Times New Roman"/>
           <w:b/>
           <w:bCs/>
+          <w:sz w:val="22"/>
+          <w:szCs w:val="22"/>
         </w:rPr>
         <w:t>MainWindow Class</w:t>
       </w:r>
@@ -2955,8 +4372,18 @@
         </w:numPr>
         <w:spacing w:before="0" w:after="0"/>
         <w:ind w:left="1049" w:hanging="482"/>
-      </w:pPr>
-      <w:r>
+        <w:rPr>
+          <w:rFonts w:ascii="Times New Roman" w:hAnsi="Times New Roman" w:cs="Times New Roman"/>
+          <w:sz w:val="22"/>
+          <w:szCs w:val="22"/>
+        </w:rPr>
+      </w:pPr>
+      <w:r>
+        <w:rPr>
+          <w:rFonts w:ascii="Times New Roman" w:hAnsi="Times New Roman" w:cs="Times New Roman"/>
+          <w:sz w:val="22"/>
+          <w:szCs w:val="22"/>
+        </w:rPr>
         <w:t>UI management and event handling</w:t>
       </w:r>
     </w:p>
@@ -2969,8 +4396,18 @@
         </w:numPr>
         <w:spacing w:before="0" w:after="0"/>
         <w:ind w:left="1049" w:hanging="482"/>
-      </w:pPr>
-      <w:r>
+        <w:rPr>
+          <w:rFonts w:ascii="Times New Roman" w:hAnsi="Times New Roman" w:cs="Times New Roman"/>
+          <w:sz w:val="22"/>
+          <w:szCs w:val="22"/>
+        </w:rPr>
+      </w:pPr>
+      <w:r>
+        <w:rPr>
+          <w:rFonts w:ascii="Times New Roman" w:hAnsi="Times New Roman" w:cs="Times New Roman"/>
+          <w:sz w:val="22"/>
+          <w:szCs w:val="22"/>
+        </w:rPr>
         <w:t>Packet display and filtering</w:t>
       </w:r>
     </w:p>
@@ -2983,8 +4420,18 @@
         </w:numPr>
         <w:spacing w:before="0" w:after="0"/>
         <w:ind w:left="1049" w:hanging="482"/>
-      </w:pPr>
-      <w:r>
+        <w:rPr>
+          <w:rFonts w:ascii="Times New Roman" w:hAnsi="Times New Roman" w:cs="Times New Roman"/>
+          <w:sz w:val="22"/>
+          <w:szCs w:val="22"/>
+        </w:rPr>
+      </w:pPr>
+      <w:r>
+        <w:rPr>
+          <w:rFonts w:ascii="Times New Roman" w:hAnsi="Times New Roman" w:cs="Times New Roman"/>
+          <w:sz w:val="22"/>
+          <w:szCs w:val="22"/>
+        </w:rPr>
         <w:t>Statistical visualization</w:t>
       </w:r>
     </w:p>
@@ -2997,8 +4444,18 @@
         </w:numPr>
         <w:spacing w:before="0" w:after="0"/>
         <w:ind w:left="1049" w:hanging="482"/>
-      </w:pPr>
-      <w:r>
+        <w:rPr>
+          <w:rFonts w:ascii="Times New Roman" w:hAnsi="Times New Roman" w:cs="Times New Roman"/>
+          <w:sz w:val="22"/>
+          <w:szCs w:val="22"/>
+        </w:rPr>
+      </w:pPr>
+      <w:r>
+        <w:rPr>
+          <w:rFonts w:ascii="Times New Roman" w:hAnsi="Times New Roman" w:cs="Times New Roman"/>
+          <w:sz w:val="22"/>
+          <w:szCs w:val="22"/>
+        </w:rPr>
         <w:t>Export functionality</w:t>
       </w:r>
     </w:p>
@@ -3011,8 +4468,18 @@
         </w:numPr>
         <w:spacing w:before="0" w:after="0"/>
         <w:ind w:left="1049" w:hanging="482"/>
-      </w:pPr>
-      <w:r>
+        <w:rPr>
+          <w:rFonts w:ascii="Times New Roman" w:hAnsi="Times New Roman" w:cs="Times New Roman"/>
+          <w:sz w:val="22"/>
+          <w:szCs w:val="22"/>
+        </w:rPr>
+      </w:pPr>
+      <w:r>
+        <w:rPr>
+          <w:rFonts w:ascii="Times New Roman" w:hAnsi="Times New Roman" w:cs="Times New Roman"/>
+          <w:sz w:val="22"/>
+          <w:szCs w:val="22"/>
+        </w:rPr>
         <w:t>Hex dump viewing</w:t>
       </w:r>
     </w:p>
@@ -3025,8 +4492,18 @@
         </w:numPr>
         <w:spacing w:before="0" w:after="0"/>
         <w:ind w:left="1049" w:hanging="482"/>
-      </w:pPr>
-      <w:r>
+        <w:rPr>
+          <w:rFonts w:ascii="Times New Roman" w:hAnsi="Times New Roman" w:cs="Times New Roman"/>
+          <w:sz w:val="22"/>
+          <w:szCs w:val="22"/>
+        </w:rPr>
+      </w:pPr>
+      <w:r>
+        <w:rPr>
+          <w:rFonts w:ascii="Times New Roman" w:hAnsi="Times New Roman" w:cs="Times New Roman"/>
+          <w:sz w:val="22"/>
+          <w:szCs w:val="22"/>
+        </w:rPr>
         <w:t>Network interface selection</w:t>
       </w:r>
     </w:p>
@@ -3038,11 +4515,19 @@
         </w:numPr>
         <w:spacing w:before="120" w:after="0"/>
         <w:ind w:left="766" w:hanging="482"/>
-      </w:pPr>
-      <w:r>
-        <w:rPr>
+        <w:rPr>
+          <w:rFonts w:ascii="Times New Roman" w:hAnsi="Times New Roman" w:cs="Times New Roman"/>
+          <w:sz w:val="22"/>
+          <w:szCs w:val="22"/>
+        </w:rPr>
+      </w:pPr>
+      <w:r>
+        <w:rPr>
+          <w:rFonts w:ascii="Times New Roman" w:hAnsi="Times New Roman" w:cs="Times New Roman"/>
           <w:b/>
           <w:bCs/>
+          <w:sz w:val="22"/>
+          <w:szCs w:val="22"/>
         </w:rPr>
         <w:t>PacketSniffer Class</w:t>
       </w:r>
@@ -3056,8 +4541,18 @@
         </w:numPr>
         <w:spacing w:before="0" w:after="0"/>
         <w:ind w:left="1049" w:hanging="482"/>
-      </w:pPr>
-      <w:r>
+        <w:rPr>
+          <w:rFonts w:ascii="Times New Roman" w:hAnsi="Times New Roman" w:cs="Times New Roman"/>
+          <w:sz w:val="22"/>
+          <w:szCs w:val="22"/>
+        </w:rPr>
+      </w:pPr>
+      <w:r>
+        <w:rPr>
+          <w:rFonts w:ascii="Times New Roman" w:hAnsi="Times New Roman" w:cs="Times New Roman"/>
+          <w:sz w:val="22"/>
+          <w:szCs w:val="22"/>
+        </w:rPr>
         <w:t>Packet capture thread</w:t>
       </w:r>
     </w:p>
@@ -3070,8 +4565,18 @@
         </w:numPr>
         <w:spacing w:before="0" w:after="0"/>
         <w:ind w:left="1049" w:hanging="482"/>
-      </w:pPr>
-      <w:r>
+        <w:rPr>
+          <w:rFonts w:ascii="Times New Roman" w:hAnsi="Times New Roman" w:cs="Times New Roman"/>
+          <w:sz w:val="22"/>
+          <w:szCs w:val="22"/>
+        </w:rPr>
+      </w:pPr>
+      <w:r>
+        <w:rPr>
+          <w:rFonts w:ascii="Times New Roman" w:hAnsi="Times New Roman" w:cs="Times New Roman"/>
+          <w:sz w:val="22"/>
+          <w:szCs w:val="22"/>
+        </w:rPr>
         <w:t>Network interface management</w:t>
       </w:r>
     </w:p>
@@ -3084,8 +4589,18 @@
         </w:numPr>
         <w:spacing w:before="0" w:after="0"/>
         <w:ind w:left="1049" w:hanging="482"/>
-      </w:pPr>
-      <w:r>
+        <w:rPr>
+          <w:rFonts w:ascii="Times New Roman" w:hAnsi="Times New Roman" w:cs="Times New Roman"/>
+          <w:sz w:val="22"/>
+          <w:szCs w:val="22"/>
+        </w:rPr>
+      </w:pPr>
+      <w:r>
+        <w:rPr>
+          <w:rFonts w:ascii="Times New Roman" w:hAnsi="Times New Roman" w:cs="Times New Roman"/>
+          <w:sz w:val="22"/>
+          <w:szCs w:val="22"/>
+        </w:rPr>
         <w:t>Packet processing</w:t>
       </w:r>
     </w:p>
@@ -3098,8 +4613,18 @@
         </w:numPr>
         <w:spacing w:before="0" w:after="0"/>
         <w:ind w:left="1049" w:hanging="482"/>
-      </w:pPr>
-      <w:r>
+        <w:rPr>
+          <w:rFonts w:ascii="Times New Roman" w:hAnsi="Times New Roman" w:cs="Times New Roman"/>
+          <w:sz w:val="22"/>
+          <w:szCs w:val="22"/>
+        </w:rPr>
+      </w:pPr>
+      <w:r>
+        <w:rPr>
+          <w:rFonts w:ascii="Times New Roman" w:hAnsi="Times New Roman" w:cs="Times New Roman"/>
+          <w:sz w:val="22"/>
+          <w:szCs w:val="22"/>
+        </w:rPr>
         <w:t>Protocol analysis</w:t>
       </w:r>
     </w:p>
@@ -3112,8 +4637,18 @@
         </w:numPr>
         <w:spacing w:before="0" w:after="0"/>
         <w:ind w:left="1049" w:hanging="482"/>
-      </w:pPr>
-      <w:r>
+        <w:rPr>
+          <w:rFonts w:ascii="Times New Roman" w:hAnsi="Times New Roman" w:cs="Times New Roman"/>
+          <w:sz w:val="22"/>
+          <w:szCs w:val="22"/>
+        </w:rPr>
+      </w:pPr>
+      <w:r>
+        <w:rPr>
+          <w:rFonts w:ascii="Times New Roman" w:hAnsi="Times New Roman" w:cs="Times New Roman"/>
+          <w:sz w:val="22"/>
+          <w:szCs w:val="22"/>
+        </w:rPr>
         <w:t>Data storage</w:t>
       </w:r>
     </w:p>
@@ -3125,11 +4660,19 @@
         </w:numPr>
         <w:spacing w:before="120" w:after="0"/>
         <w:ind w:left="766" w:hanging="482"/>
-      </w:pPr>
-      <w:r>
-        <w:rPr>
+        <w:rPr>
+          <w:rFonts w:ascii="Times New Roman" w:hAnsi="Times New Roman" w:cs="Times New Roman"/>
+          <w:sz w:val="22"/>
+          <w:szCs w:val="22"/>
+        </w:rPr>
+      </w:pPr>
+      <w:r>
+        <w:rPr>
+          <w:rFonts w:ascii="Times New Roman" w:hAnsi="Times New Roman" w:cs="Times New Roman"/>
           <w:b/>
           <w:bCs/>
+          <w:sz w:val="22"/>
+          <w:szCs w:val="22"/>
         </w:rPr>
         <w:t>Data Structures</w:t>
       </w:r>
@@ -3143,14 +4686,19 @@
         </w:numPr>
         <w:spacing w:before="0" w:after="0"/>
         <w:ind w:left="1049" w:hanging="482"/>
-      </w:pPr>
-      <w:proofErr w:type="spellStart"/>
-      <w:r>
-        <w:t>NetworkInterface</w:t>
-      </w:r>
-      <w:proofErr w:type="spellEnd"/>
-      <w:r>
-        <w:t>: Interface information</w:t>
+        <w:rPr>
+          <w:rFonts w:ascii="Times New Roman" w:hAnsi="Times New Roman" w:cs="Times New Roman"/>
+          <w:sz w:val="22"/>
+          <w:szCs w:val="22"/>
+        </w:rPr>
+      </w:pPr>
+      <w:r>
+        <w:rPr>
+          <w:rFonts w:ascii="Times New Roman" w:hAnsi="Times New Roman" w:cs="Times New Roman"/>
+          <w:sz w:val="22"/>
+          <w:szCs w:val="22"/>
+        </w:rPr>
+        <w:t>NetworkInterface: Interface information</w:t>
       </w:r>
     </w:p>
     <w:p>
@@ -3162,14 +4710,19 @@
         </w:numPr>
         <w:spacing w:before="0" w:after="0"/>
         <w:ind w:left="1049" w:hanging="482"/>
-      </w:pPr>
-      <w:proofErr w:type="spellStart"/>
-      <w:r>
-        <w:t>CapturedPacket</w:t>
-      </w:r>
-      <w:proofErr w:type="spellEnd"/>
-      <w:r>
-        <w:t>: Packet data and metadata</w:t>
+        <w:rPr>
+          <w:rFonts w:ascii="Times New Roman" w:hAnsi="Times New Roman" w:cs="Times New Roman"/>
+          <w:sz w:val="22"/>
+          <w:szCs w:val="22"/>
+        </w:rPr>
+      </w:pPr>
+      <w:r>
+        <w:rPr>
+          <w:rFonts w:ascii="Times New Roman" w:hAnsi="Times New Roman" w:cs="Times New Roman"/>
+          <w:sz w:val="22"/>
+          <w:szCs w:val="22"/>
+        </w:rPr>
+        <w:t>CapturedPacket: Packet data and metadata</w:t>
       </w:r>
     </w:p>
     <w:p>
@@ -3181,31 +4734,54 @@
         </w:numPr>
         <w:spacing w:before="0" w:after="0"/>
         <w:ind w:left="1049" w:hanging="482"/>
-      </w:pPr>
-      <w:proofErr w:type="spellStart"/>
-      <w:r>
-        <w:t>IPFilterEntry</w:t>
-      </w:r>
-      <w:proofErr w:type="spellEnd"/>
-      <w:r>
-        <w:t>: Filter configuration</w:t>
+        <w:rPr>
+          <w:rFonts w:ascii="Times New Roman" w:hAnsi="Times New Roman" w:cs="Times New Roman"/>
+          <w:sz w:val="22"/>
+          <w:szCs w:val="22"/>
+        </w:rPr>
+      </w:pPr>
+      <w:r>
+        <w:rPr>
+          <w:rFonts w:ascii="Times New Roman" w:hAnsi="Times New Roman" w:cs="Times New Roman"/>
+          <w:sz w:val="22"/>
+          <w:szCs w:val="22"/>
+        </w:rPr>
+        <w:t>IPFilterEntry: Filter configuration</w:t>
       </w:r>
     </w:p>
     <w:p>
       <w:pPr>
         <w:pStyle w:val="Heading3"/>
-      </w:pPr>
-      <w:r>
+        <w:rPr>
+          <w:rFonts w:ascii="Times New Roman" w:hAnsi="Times New Roman" w:cs="Times New Roman"/>
+          <w:sz w:val="22"/>
+          <w:szCs w:val="22"/>
+        </w:rPr>
+      </w:pPr>
+      <w:r>
+        <w:rPr>
+          <w:rFonts w:ascii="Times New Roman" w:hAnsi="Times New Roman" w:cs="Times New Roman"/>
+          <w:sz w:val="22"/>
+          <w:szCs w:val="22"/>
+        </w:rPr>
         <w:t>Sequence Diagram for Packet Capture</w:t>
       </w:r>
     </w:p>
     <w:p>
       <w:pPr>
         <w:pStyle w:val="BodyText"/>
-      </w:pPr>
-      <w:r>
-        <w:rPr>
+        <w:rPr>
+          <w:rFonts w:ascii="Times New Roman" w:hAnsi="Times New Roman" w:cs="Times New Roman"/>
+          <w:sz w:val="22"/>
+          <w:szCs w:val="22"/>
+        </w:rPr>
+      </w:pPr>
+      <w:r>
+        <w:rPr>
+          <w:rFonts w:ascii="Times New Roman" w:hAnsi="Times New Roman" w:cs="Times New Roman"/>
           <w:noProof/>
+          <w:sz w:val="22"/>
+          <w:szCs w:val="22"/>
         </w:rPr>
         <w:drawing>
           <wp:inline distT="0" distB="0" distL="0" distR="0" wp14:anchorId="771F87CA" wp14:editId="6E4B4D99">
@@ -3253,8 +4829,18 @@
     <w:p>
       <w:pPr>
         <w:pStyle w:val="Heading3"/>
-      </w:pPr>
-      <w:r>
+        <w:rPr>
+          <w:rFonts w:ascii="Times New Roman" w:hAnsi="Times New Roman" w:cs="Times New Roman"/>
+          <w:sz w:val="22"/>
+          <w:szCs w:val="22"/>
+        </w:rPr>
+      </w:pPr>
+      <w:r>
+        <w:rPr>
+          <w:rFonts w:ascii="Times New Roman" w:hAnsi="Times New Roman" w:cs="Times New Roman"/>
+          <w:sz w:val="22"/>
+          <w:szCs w:val="22"/>
+        </w:rPr>
         <w:lastRenderedPageBreak/>
         <w:t>Class Diagram</w:t>
       </w:r>
@@ -3262,10 +4848,18 @@
     <w:p>
       <w:pPr>
         <w:pStyle w:val="Compact"/>
-      </w:pPr>
-      <w:r>
-        <w:rPr>
+        <w:rPr>
+          <w:rFonts w:ascii="Times New Roman" w:hAnsi="Times New Roman" w:cs="Times New Roman"/>
+          <w:sz w:val="22"/>
+          <w:szCs w:val="22"/>
+        </w:rPr>
+      </w:pPr>
+      <w:r>
+        <w:rPr>
+          <w:rFonts w:ascii="Times New Roman" w:hAnsi="Times New Roman" w:cs="Times New Roman"/>
           <w:noProof/>
+          <w:sz w:val="22"/>
+          <w:szCs w:val="22"/>
         </w:rPr>
         <w:drawing>
           <wp:inline distT="0" distB="0" distL="0" distR="0" wp14:anchorId="4D1C1B63" wp14:editId="1A0D35D3">
@@ -3313,8 +4907,18 @@
     <w:p>
       <w:pPr>
         <w:pStyle w:val="Heading3"/>
-      </w:pPr>
-      <w:r>
+        <w:rPr>
+          <w:rFonts w:ascii="Times New Roman" w:hAnsi="Times New Roman" w:cs="Times New Roman"/>
+          <w:sz w:val="22"/>
+          <w:szCs w:val="22"/>
+        </w:rPr>
+      </w:pPr>
+      <w:r>
+        <w:rPr>
+          <w:rFonts w:ascii="Times New Roman" w:hAnsi="Times New Roman" w:cs="Times New Roman"/>
+          <w:sz w:val="22"/>
+          <w:szCs w:val="22"/>
+        </w:rPr>
         <w:lastRenderedPageBreak/>
         <w:t>Sequence Diagram for Filter Application</w:t>
       </w:r>
@@ -3322,10 +4926,18 @@
     <w:p>
       <w:pPr>
         <w:pStyle w:val="BodyText"/>
-      </w:pPr>
-      <w:r>
-        <w:rPr>
+        <w:rPr>
+          <w:rFonts w:ascii="Times New Roman" w:hAnsi="Times New Roman" w:cs="Times New Roman"/>
+          <w:sz w:val="22"/>
+          <w:szCs w:val="22"/>
+        </w:rPr>
+      </w:pPr>
+      <w:r>
+        <w:rPr>
+          <w:rFonts w:ascii="Times New Roman" w:hAnsi="Times New Roman" w:cs="Times New Roman"/>
           <w:noProof/>
+          <w:sz w:val="22"/>
+          <w:szCs w:val="22"/>
         </w:rPr>
         <w:drawing>
           <wp:inline distT="0" distB="0" distL="0" distR="0" wp14:anchorId="34159191" wp14:editId="2C728FD9">
@@ -3373,18 +4985,36 @@
     <w:p>
       <w:pPr>
         <w:pStyle w:val="Heading3"/>
-      </w:pPr>
-      <w:r>
+        <w:rPr>
+          <w:rFonts w:ascii="Times New Roman" w:hAnsi="Times New Roman" w:cs="Times New Roman"/>
+          <w:sz w:val="22"/>
+          <w:szCs w:val="22"/>
+        </w:rPr>
+      </w:pPr>
+      <w:r>
+        <w:rPr>
+          <w:rFonts w:ascii="Times New Roman" w:hAnsi="Times New Roman" w:cs="Times New Roman"/>
+          <w:sz w:val="22"/>
+          <w:szCs w:val="22"/>
+        </w:rPr>
         <w:t>Data Flow Diagram</w:t>
       </w:r>
     </w:p>
     <w:p>
       <w:pPr>
         <w:pStyle w:val="BodyText"/>
-      </w:pPr>
-      <w:r>
-        <w:rPr>
+        <w:rPr>
+          <w:rFonts w:ascii="Times New Roman" w:hAnsi="Times New Roman" w:cs="Times New Roman"/>
+          <w:sz w:val="22"/>
+          <w:szCs w:val="22"/>
+        </w:rPr>
+      </w:pPr>
+      <w:r>
+        <w:rPr>
+          <w:rFonts w:ascii="Times New Roman" w:hAnsi="Times New Roman" w:cs="Times New Roman"/>
           <w:noProof/>
+          <w:sz w:val="22"/>
+          <w:szCs w:val="22"/>
         </w:rPr>
         <w:drawing>
           <wp:inline distT="0" distB="0" distL="0" distR="0" wp14:anchorId="40545495" wp14:editId="2E9D2EA7">
@@ -3432,10 +5062,20 @@
     <w:p>
       <w:pPr>
         <w:pStyle w:val="Heading3"/>
+        <w:rPr>
+          <w:rFonts w:ascii="Times New Roman" w:hAnsi="Times New Roman" w:cs="Times New Roman"/>
+          <w:sz w:val="22"/>
+          <w:szCs w:val="22"/>
+        </w:rPr>
       </w:pPr>
       <w:bookmarkStart w:id="10" w:name="novel-features"/>
       <w:bookmarkEnd w:id="9"/>
       <w:r>
+        <w:rPr>
+          <w:rFonts w:ascii="Times New Roman" w:hAnsi="Times New Roman" w:cs="Times New Roman"/>
+          <w:sz w:val="22"/>
+          <w:szCs w:val="22"/>
+        </w:rPr>
         <w:lastRenderedPageBreak/>
         <w:t>Novel Features</w:t>
       </w:r>
@@ -3448,11 +5088,19 @@
         </w:numPr>
         <w:spacing w:before="240" w:after="0"/>
         <w:ind w:left="766" w:hanging="482"/>
-      </w:pPr>
-      <w:r>
-        <w:rPr>
+        <w:rPr>
+          <w:rFonts w:ascii="Times New Roman" w:hAnsi="Times New Roman" w:cs="Times New Roman"/>
+          <w:sz w:val="22"/>
+          <w:szCs w:val="22"/>
+        </w:rPr>
+      </w:pPr>
+      <w:r>
+        <w:rPr>
+          <w:rFonts w:ascii="Times New Roman" w:hAnsi="Times New Roman" w:cs="Times New Roman"/>
           <w:b/>
           <w:bCs/>
+          <w:sz w:val="22"/>
+          <w:szCs w:val="22"/>
         </w:rPr>
         <w:t>Real-time Analysis</w:t>
       </w:r>
@@ -3466,8 +5114,18 @@
         </w:numPr>
         <w:spacing w:before="0" w:after="0"/>
         <w:ind w:left="1049" w:hanging="482"/>
-      </w:pPr>
-      <w:r>
+        <w:rPr>
+          <w:rFonts w:ascii="Times New Roman" w:hAnsi="Times New Roman" w:cs="Times New Roman"/>
+          <w:sz w:val="22"/>
+          <w:szCs w:val="22"/>
+        </w:rPr>
+      </w:pPr>
+      <w:r>
+        <w:rPr>
+          <w:rFonts w:ascii="Times New Roman" w:hAnsi="Times New Roman" w:cs="Times New Roman"/>
+          <w:sz w:val="22"/>
+          <w:szCs w:val="22"/>
+        </w:rPr>
         <w:t>Live packet capture and display</w:t>
       </w:r>
     </w:p>
@@ -3480,8 +5138,18 @@
         </w:numPr>
         <w:spacing w:before="0" w:after="0"/>
         <w:ind w:left="1049" w:hanging="482"/>
-      </w:pPr>
-      <w:r>
+        <w:rPr>
+          <w:rFonts w:ascii="Times New Roman" w:hAnsi="Times New Roman" w:cs="Times New Roman"/>
+          <w:sz w:val="22"/>
+          <w:szCs w:val="22"/>
+        </w:rPr>
+      </w:pPr>
+      <w:r>
+        <w:rPr>
+          <w:rFonts w:ascii="Times New Roman" w:hAnsi="Times New Roman" w:cs="Times New Roman"/>
+          <w:sz w:val="22"/>
+          <w:szCs w:val="22"/>
+        </w:rPr>
         <w:t>Protocol-based filtering</w:t>
       </w:r>
     </w:p>
@@ -3494,8 +5162,18 @@
         </w:numPr>
         <w:spacing w:before="0" w:after="0"/>
         <w:ind w:left="1049" w:hanging="482"/>
-      </w:pPr>
-      <w:r>
+        <w:rPr>
+          <w:rFonts w:ascii="Times New Roman" w:hAnsi="Times New Roman" w:cs="Times New Roman"/>
+          <w:sz w:val="22"/>
+          <w:szCs w:val="22"/>
+        </w:rPr>
+      </w:pPr>
+      <w:r>
+        <w:rPr>
+          <w:rFonts w:ascii="Times New Roman" w:hAnsi="Times New Roman" w:cs="Times New Roman"/>
+          <w:sz w:val="22"/>
+          <w:szCs w:val="22"/>
+        </w:rPr>
         <w:t>IP-based filtering</w:t>
       </w:r>
     </w:p>
@@ -3508,8 +5186,18 @@
         </w:numPr>
         <w:spacing w:before="0" w:after="0"/>
         <w:ind w:left="1049" w:hanging="482"/>
-      </w:pPr>
-      <w:r>
+        <w:rPr>
+          <w:rFonts w:ascii="Times New Roman" w:hAnsi="Times New Roman" w:cs="Times New Roman"/>
+          <w:sz w:val="22"/>
+          <w:szCs w:val="22"/>
+        </w:rPr>
+      </w:pPr>
+      <w:r>
+        <w:rPr>
+          <w:rFonts w:ascii="Times New Roman" w:hAnsi="Times New Roman" w:cs="Times New Roman"/>
+          <w:sz w:val="22"/>
+          <w:szCs w:val="22"/>
+        </w:rPr>
         <w:t>Real-time statistics</w:t>
       </w:r>
     </w:p>
@@ -3521,11 +5209,19 @@
         </w:numPr>
         <w:spacing w:before="120" w:after="0"/>
         <w:ind w:left="766" w:hanging="482"/>
-      </w:pPr>
-      <w:r>
-        <w:rPr>
+        <w:rPr>
+          <w:rFonts w:ascii="Times New Roman" w:hAnsi="Times New Roman" w:cs="Times New Roman"/>
+          <w:sz w:val="22"/>
+          <w:szCs w:val="22"/>
+        </w:rPr>
+      </w:pPr>
+      <w:r>
+        <w:rPr>
+          <w:rFonts w:ascii="Times New Roman" w:hAnsi="Times New Roman" w:cs="Times New Roman"/>
           <w:b/>
           <w:bCs/>
+          <w:sz w:val="22"/>
+          <w:szCs w:val="22"/>
         </w:rPr>
         <w:t>Visualization</w:t>
       </w:r>
@@ -3539,8 +5235,18 @@
         </w:numPr>
         <w:spacing w:before="0" w:after="0"/>
         <w:ind w:left="1049" w:hanging="482"/>
-      </w:pPr>
-      <w:r>
+        <w:rPr>
+          <w:rFonts w:ascii="Times New Roman" w:hAnsi="Times New Roman" w:cs="Times New Roman"/>
+          <w:sz w:val="22"/>
+          <w:szCs w:val="22"/>
+        </w:rPr>
+      </w:pPr>
+      <w:r>
+        <w:rPr>
+          <w:rFonts w:ascii="Times New Roman" w:hAnsi="Times New Roman" w:cs="Times New Roman"/>
+          <w:sz w:val="22"/>
+          <w:szCs w:val="22"/>
+        </w:rPr>
         <w:t>Protocol distribution charts</w:t>
       </w:r>
     </w:p>
@@ -3553,8 +5259,18 @@
         </w:numPr>
         <w:spacing w:before="0" w:after="0"/>
         <w:ind w:left="1049" w:hanging="482"/>
-      </w:pPr>
-      <w:r>
+        <w:rPr>
+          <w:rFonts w:ascii="Times New Roman" w:hAnsi="Times New Roman" w:cs="Times New Roman"/>
+          <w:sz w:val="22"/>
+          <w:szCs w:val="22"/>
+        </w:rPr>
+      </w:pPr>
+      <w:r>
+        <w:rPr>
+          <w:rFonts w:ascii="Times New Roman" w:hAnsi="Times New Roman" w:cs="Times New Roman"/>
+          <w:sz w:val="22"/>
+          <w:szCs w:val="22"/>
+        </w:rPr>
         <w:t>Traffic volume graphs</w:t>
       </w:r>
     </w:p>
@@ -3567,8 +5283,18 @@
         </w:numPr>
         <w:spacing w:before="0" w:after="0"/>
         <w:ind w:left="1049" w:hanging="482"/>
-      </w:pPr>
-      <w:r>
+        <w:rPr>
+          <w:rFonts w:ascii="Times New Roman" w:hAnsi="Times New Roman" w:cs="Times New Roman"/>
+          <w:sz w:val="22"/>
+          <w:szCs w:val="22"/>
+        </w:rPr>
+      </w:pPr>
+      <w:r>
+        <w:rPr>
+          <w:rFonts w:ascii="Times New Roman" w:hAnsi="Times New Roman" w:cs="Times New Roman"/>
+          <w:sz w:val="22"/>
+          <w:szCs w:val="22"/>
+        </w:rPr>
         <w:t>Hex dump viewer</w:t>
       </w:r>
     </w:p>
@@ -3581,8 +5307,18 @@
         </w:numPr>
         <w:spacing w:before="0" w:after="0"/>
         <w:ind w:left="1049" w:hanging="482"/>
-      </w:pPr>
-      <w:r>
+        <w:rPr>
+          <w:rFonts w:ascii="Times New Roman" w:hAnsi="Times New Roman" w:cs="Times New Roman"/>
+          <w:sz w:val="22"/>
+          <w:szCs w:val="22"/>
+        </w:rPr>
+      </w:pPr>
+      <w:r>
+        <w:rPr>
+          <w:rFonts w:ascii="Times New Roman" w:hAnsi="Times New Roman" w:cs="Times New Roman"/>
+          <w:sz w:val="22"/>
+          <w:szCs w:val="22"/>
+        </w:rPr>
         <w:t>Packet details display</w:t>
       </w:r>
     </w:p>
@@ -3594,11 +5330,19 @@
         </w:numPr>
         <w:spacing w:before="120" w:after="0"/>
         <w:ind w:left="766" w:hanging="482"/>
-      </w:pPr>
-      <w:r>
-        <w:rPr>
+        <w:rPr>
+          <w:rFonts w:ascii="Times New Roman" w:hAnsi="Times New Roman" w:cs="Times New Roman"/>
+          <w:sz w:val="22"/>
+          <w:szCs w:val="22"/>
+        </w:rPr>
+      </w:pPr>
+      <w:r>
+        <w:rPr>
+          <w:rFonts w:ascii="Times New Roman" w:hAnsi="Times New Roman" w:cs="Times New Roman"/>
           <w:b/>
           <w:bCs/>
+          <w:sz w:val="22"/>
+          <w:szCs w:val="22"/>
         </w:rPr>
         <w:t>Data Management</w:t>
       </w:r>
@@ -3612,8 +5356,18 @@
         </w:numPr>
         <w:spacing w:before="0" w:after="0"/>
         <w:ind w:left="1049" w:hanging="482"/>
-      </w:pPr>
-      <w:r>
+        <w:rPr>
+          <w:rFonts w:ascii="Times New Roman" w:hAnsi="Times New Roman" w:cs="Times New Roman"/>
+          <w:sz w:val="22"/>
+          <w:szCs w:val="22"/>
+        </w:rPr>
+      </w:pPr>
+      <w:r>
+        <w:rPr>
+          <w:rFonts w:ascii="Times New Roman" w:hAnsi="Times New Roman" w:cs="Times New Roman"/>
+          <w:sz w:val="22"/>
+          <w:szCs w:val="22"/>
+        </w:rPr>
         <w:t>CSV export</w:t>
       </w:r>
     </w:p>
@@ -3626,8 +5380,18 @@
         </w:numPr>
         <w:spacing w:before="0" w:after="0"/>
         <w:ind w:left="1049" w:hanging="482"/>
-      </w:pPr>
-      <w:r>
+        <w:rPr>
+          <w:rFonts w:ascii="Times New Roman" w:hAnsi="Times New Roman" w:cs="Times New Roman"/>
+          <w:sz w:val="22"/>
+          <w:szCs w:val="22"/>
+        </w:rPr>
+      </w:pPr>
+      <w:r>
+        <w:rPr>
+          <w:rFonts w:ascii="Times New Roman" w:hAnsi="Times New Roman" w:cs="Times New Roman"/>
+          <w:sz w:val="22"/>
+          <w:szCs w:val="22"/>
+        </w:rPr>
         <w:t>PCAP export</w:t>
       </w:r>
     </w:p>
@@ -3640,8 +5404,18 @@
         </w:numPr>
         <w:spacing w:before="0" w:after="0"/>
         <w:ind w:left="1049" w:hanging="482"/>
-      </w:pPr>
-      <w:r>
+        <w:rPr>
+          <w:rFonts w:ascii="Times New Roman" w:hAnsi="Times New Roman" w:cs="Times New Roman"/>
+          <w:sz w:val="22"/>
+          <w:szCs w:val="22"/>
+        </w:rPr>
+      </w:pPr>
+      <w:r>
+        <w:rPr>
+          <w:rFonts w:ascii="Times New Roman" w:hAnsi="Times New Roman" w:cs="Times New Roman"/>
+          <w:sz w:val="22"/>
+          <w:szCs w:val="22"/>
+        </w:rPr>
         <w:t>Capture constraints</w:t>
       </w:r>
     </w:p>
@@ -3654,8 +5428,18 @@
         </w:numPr>
         <w:spacing w:before="0" w:after="0"/>
         <w:ind w:left="1049" w:hanging="482"/>
-      </w:pPr>
-      <w:r>
+        <w:rPr>
+          <w:rFonts w:ascii="Times New Roman" w:hAnsi="Times New Roman" w:cs="Times New Roman"/>
+          <w:sz w:val="22"/>
+          <w:szCs w:val="22"/>
+        </w:rPr>
+      </w:pPr>
+      <w:r>
+        <w:rPr>
+          <w:rFonts w:ascii="Times New Roman" w:hAnsi="Times New Roman" w:cs="Times New Roman"/>
+          <w:sz w:val="22"/>
+          <w:szCs w:val="22"/>
+        </w:rPr>
         <w:t>Automatic device selection</w:t>
       </w:r>
       <w:bookmarkStart w:id="11" w:name="algorithms"/>
@@ -3664,8 +5448,18 @@
     <w:p>
       <w:pPr>
         <w:pStyle w:val="Heading3"/>
-      </w:pPr>
-      <w:r>
+        <w:rPr>
+          <w:rFonts w:ascii="Times New Roman" w:hAnsi="Times New Roman" w:cs="Times New Roman"/>
+          <w:sz w:val="22"/>
+          <w:szCs w:val="22"/>
+        </w:rPr>
+      </w:pPr>
+      <w:r>
+        <w:rPr>
+          <w:rFonts w:ascii="Times New Roman" w:hAnsi="Times New Roman" w:cs="Times New Roman"/>
+          <w:sz w:val="22"/>
+          <w:szCs w:val="22"/>
+        </w:rPr>
         <w:t>Algorithms</w:t>
       </w:r>
     </w:p>
@@ -3678,11 +5472,19 @@
         </w:numPr>
         <w:spacing w:before="120" w:after="60"/>
         <w:ind w:left="766" w:hanging="482"/>
-      </w:pPr>
-      <w:r>
-        <w:rPr>
+        <w:rPr>
+          <w:rFonts w:ascii="Times New Roman" w:hAnsi="Times New Roman" w:cs="Times New Roman"/>
+          <w:sz w:val="22"/>
+          <w:szCs w:val="22"/>
+        </w:rPr>
+      </w:pPr>
+      <w:r>
+        <w:rPr>
+          <w:rFonts w:ascii="Times New Roman" w:hAnsi="Times New Roman" w:cs="Times New Roman"/>
           <w:b/>
           <w:bCs/>
+          <w:sz w:val="22"/>
+          <w:szCs w:val="22"/>
         </w:rPr>
         <w:t>Packet Capture Algorithm</w:t>
       </w:r>
@@ -3692,198 +5494,177 @@
         <w:pStyle w:val="SourceCode"/>
         <w:spacing w:after="120"/>
         <w:ind w:left="737"/>
+        <w:rPr>
+          <w:rFonts w:ascii="Times New Roman" w:hAnsi="Times New Roman" w:cs="Times New Roman"/>
+          <w:sz w:val="22"/>
+          <w:szCs w:val="22"/>
+        </w:rPr>
       </w:pPr>
       <w:r>
         <w:rPr>
           <w:rStyle w:val="VerbatimChar"/>
-        </w:rPr>
-        <w:t xml:space="preserve">function </w:t>
-      </w:r>
-      <w:proofErr w:type="spellStart"/>
+          <w:rFonts w:ascii="Times New Roman" w:hAnsi="Times New Roman" w:cs="Times New Roman"/>
+          <w:szCs w:val="22"/>
+        </w:rPr>
+        <w:t>function CapturePackets():</w:t>
+      </w:r>
+      <w:r>
+        <w:rPr>
+          <w:rFonts w:ascii="Times New Roman" w:hAnsi="Times New Roman" w:cs="Times New Roman"/>
+          <w:sz w:val="22"/>
+          <w:szCs w:val="22"/>
+        </w:rPr>
+        <w:br/>
+      </w:r>
       <w:r>
         <w:rPr>
           <w:rStyle w:val="VerbatimChar"/>
-        </w:rPr>
-        <w:t>CapturePackets</w:t>
-      </w:r>
-      <w:proofErr w:type="spellEnd"/>
+          <w:rFonts w:ascii="Times New Roman" w:hAnsi="Times New Roman" w:cs="Times New Roman"/>
+          <w:szCs w:val="22"/>
+        </w:rPr>
+        <w:t xml:space="preserve">    Initialize network interface</w:t>
+      </w:r>
+      <w:r>
+        <w:rPr>
+          <w:rFonts w:ascii="Times New Roman" w:hAnsi="Times New Roman" w:cs="Times New Roman"/>
+          <w:sz w:val="22"/>
+          <w:szCs w:val="22"/>
+        </w:rPr>
+        <w:br/>
+      </w:r>
       <w:r>
         <w:rPr>
           <w:rStyle w:val="VerbatimChar"/>
-        </w:rPr>
-        <w:t>():</w:t>
-      </w:r>
-      <w:r>
+          <w:rFonts w:ascii="Times New Roman" w:hAnsi="Times New Roman" w:cs="Times New Roman"/>
+          <w:szCs w:val="22"/>
+        </w:rPr>
+        <w:t xml:space="preserve">    while capturing_enabled:</w:t>
+      </w:r>
+      <w:r>
+        <w:rPr>
+          <w:rFonts w:ascii="Times New Roman" w:hAnsi="Times New Roman" w:cs="Times New Roman"/>
+          <w:sz w:val="22"/>
+          <w:szCs w:val="22"/>
+        </w:rPr>
         <w:br/>
       </w:r>
       <w:r>
         <w:rPr>
           <w:rStyle w:val="VerbatimChar"/>
-        </w:rPr>
-        <w:t xml:space="preserve">    Initialize network interface</w:t>
-      </w:r>
-      <w:r>
+          <w:rFonts w:ascii="Times New Roman" w:hAnsi="Times New Roman" w:cs="Times New Roman"/>
+          <w:szCs w:val="22"/>
+        </w:rPr>
+        <w:t xml:space="preserve">        packet = ReadFromInterface()</w:t>
+      </w:r>
+      <w:r>
+        <w:rPr>
+          <w:rFonts w:ascii="Times New Roman" w:hAnsi="Times New Roman" w:cs="Times New Roman"/>
+          <w:sz w:val="22"/>
+          <w:szCs w:val="22"/>
+        </w:rPr>
         <w:br/>
       </w:r>
       <w:r>
         <w:rPr>
           <w:rStyle w:val="VerbatimChar"/>
-        </w:rPr>
-        <w:t xml:space="preserve">    while </w:t>
-      </w:r>
-      <w:proofErr w:type="spellStart"/>
+          <w:rFonts w:ascii="Times New Roman" w:hAnsi="Times New Roman" w:cs="Times New Roman"/>
+          <w:szCs w:val="22"/>
+        </w:rPr>
+        <w:t xml:space="preserve">        if packet_meets_filter_criteria:</w:t>
+      </w:r>
+      <w:r>
+        <w:rPr>
+          <w:rFonts w:ascii="Times New Roman" w:hAnsi="Times New Roman" w:cs="Times New Roman"/>
+          <w:sz w:val="22"/>
+          <w:szCs w:val="22"/>
+        </w:rPr>
+        <w:br/>
+      </w:r>
       <w:r>
         <w:rPr>
           <w:rStyle w:val="VerbatimChar"/>
-        </w:rPr>
-        <w:t>capturing_enabled</w:t>
-      </w:r>
-      <w:proofErr w:type="spellEnd"/>
+          <w:rFonts w:ascii="Times New Roman" w:hAnsi="Times New Roman" w:cs="Times New Roman"/>
+          <w:szCs w:val="22"/>
+        </w:rPr>
+        <w:t xml:space="preserve">            ProcessPacket(packet)</w:t>
+      </w:r>
+      <w:r>
+        <w:rPr>
+          <w:rFonts w:ascii="Times New Roman" w:hAnsi="Times New Roman" w:cs="Times New Roman"/>
+          <w:sz w:val="22"/>
+          <w:szCs w:val="22"/>
+        </w:rPr>
+        <w:br/>
+      </w:r>
       <w:r>
         <w:rPr>
           <w:rStyle w:val="VerbatimChar"/>
-        </w:rPr>
-        <w:t>:</w:t>
-      </w:r>
-      <w:r>
+          <w:rFonts w:ascii="Times New Roman" w:hAnsi="Times New Roman" w:cs="Times New Roman"/>
+          <w:szCs w:val="22"/>
+        </w:rPr>
+        <w:t xml:space="preserve">            UpdateStatistics(packet)</w:t>
+      </w:r>
+      <w:r>
+        <w:rPr>
+          <w:rFonts w:ascii="Times New Roman" w:hAnsi="Times New Roman" w:cs="Times New Roman"/>
+          <w:sz w:val="22"/>
+          <w:szCs w:val="22"/>
+        </w:rPr>
         <w:br/>
       </w:r>
       <w:r>
         <w:rPr>
           <w:rStyle w:val="VerbatimChar"/>
-        </w:rPr>
-        <w:t xml:space="preserve">        packet = </w:t>
-      </w:r>
-      <w:proofErr w:type="spellStart"/>
+          <w:rFonts w:ascii="Times New Roman" w:hAnsi="Times New Roman" w:cs="Times New Roman"/>
+          <w:szCs w:val="22"/>
+        </w:rPr>
+        <w:t xml:space="preserve">            DisplayPacket(packet)</w:t>
+      </w:r>
+      <w:r>
+        <w:rPr>
+          <w:rFonts w:ascii="Times New Roman" w:hAnsi="Times New Roman" w:cs="Times New Roman"/>
+          <w:sz w:val="22"/>
+          <w:szCs w:val="22"/>
+        </w:rPr>
+        <w:br/>
+      </w:r>
       <w:r>
         <w:rPr>
           <w:rStyle w:val="VerbatimChar"/>
-        </w:rPr>
-        <w:t>ReadFromInterface</w:t>
-      </w:r>
-      <w:proofErr w:type="spellEnd"/>
+          <w:rFonts w:ascii="Times New Roman" w:hAnsi="Times New Roman" w:cs="Times New Roman"/>
+          <w:szCs w:val="22"/>
+        </w:rPr>
+        <w:t xml:space="preserve">        end if</w:t>
+      </w:r>
+      <w:r>
+        <w:rPr>
+          <w:rFonts w:ascii="Times New Roman" w:hAnsi="Times New Roman" w:cs="Times New Roman"/>
+          <w:sz w:val="22"/>
+          <w:szCs w:val="22"/>
+        </w:rPr>
+        <w:br/>
+      </w:r>
       <w:r>
         <w:rPr>
           <w:rStyle w:val="VerbatimChar"/>
-        </w:rPr>
-        <w:t>()</w:t>
-      </w:r>
-      <w:r>
+          <w:rFonts w:ascii="Times New Roman" w:hAnsi="Times New Roman" w:cs="Times New Roman"/>
+          <w:szCs w:val="22"/>
+        </w:rPr>
+        <w:t xml:space="preserve">    end while</w:t>
+      </w:r>
+      <w:r>
+        <w:rPr>
+          <w:rFonts w:ascii="Times New Roman" w:hAnsi="Times New Roman" w:cs="Times New Roman"/>
+          <w:sz w:val="22"/>
+          <w:szCs w:val="22"/>
+        </w:rPr>
         <w:br/>
       </w:r>
       <w:r>
         <w:rPr>
           <w:rStyle w:val="VerbatimChar"/>
-        </w:rPr>
-        <w:t xml:space="preserve">        if </w:t>
-      </w:r>
-      <w:proofErr w:type="spellStart"/>
-      <w:r>
-        <w:rPr>
-          <w:rStyle w:val="VerbatimChar"/>
-        </w:rPr>
-        <w:t>packet_meets_filter_criteria</w:t>
-      </w:r>
-      <w:proofErr w:type="spellEnd"/>
-      <w:r>
-        <w:rPr>
-          <w:rStyle w:val="VerbatimChar"/>
-        </w:rPr>
-        <w:t>:</w:t>
-      </w:r>
-      <w:r>
-        <w:br/>
-      </w:r>
-      <w:r>
-        <w:rPr>
-          <w:rStyle w:val="VerbatimChar"/>
-        </w:rPr>
-        <w:t xml:space="preserve">            </w:t>
-      </w:r>
-      <w:proofErr w:type="spellStart"/>
-      <w:r>
-        <w:rPr>
-          <w:rStyle w:val="VerbatimChar"/>
-        </w:rPr>
-        <w:t>ProcessPacket</w:t>
-      </w:r>
-      <w:proofErr w:type="spellEnd"/>
-      <w:r>
-        <w:rPr>
-          <w:rStyle w:val="VerbatimChar"/>
-        </w:rPr>
-        <w:t>(packet)</w:t>
-      </w:r>
-      <w:r>
-        <w:br/>
-      </w:r>
-      <w:r>
-        <w:rPr>
-          <w:rStyle w:val="VerbatimChar"/>
-        </w:rPr>
-        <w:t xml:space="preserve">            </w:t>
-      </w:r>
-      <w:proofErr w:type="spellStart"/>
-      <w:r>
-        <w:rPr>
-          <w:rStyle w:val="VerbatimChar"/>
-        </w:rPr>
-        <w:t>UpdateStatistics</w:t>
-      </w:r>
-      <w:proofErr w:type="spellEnd"/>
-      <w:r>
-        <w:rPr>
-          <w:rStyle w:val="VerbatimChar"/>
-        </w:rPr>
-        <w:t>(packet)</w:t>
-      </w:r>
-      <w:r>
-        <w:br/>
-      </w:r>
-      <w:r>
-        <w:rPr>
-          <w:rStyle w:val="VerbatimChar"/>
-        </w:rPr>
-        <w:t xml:space="preserve">            </w:t>
-      </w:r>
-      <w:proofErr w:type="spellStart"/>
-      <w:r>
-        <w:rPr>
-          <w:rStyle w:val="VerbatimChar"/>
-        </w:rPr>
-        <w:t>DisplayPacket</w:t>
-      </w:r>
-      <w:proofErr w:type="spellEnd"/>
-      <w:r>
-        <w:rPr>
-          <w:rStyle w:val="VerbatimChar"/>
-        </w:rPr>
-        <w:t>(packet)</w:t>
-      </w:r>
-      <w:r>
-        <w:br/>
-      </w:r>
-      <w:r>
-        <w:rPr>
-          <w:rStyle w:val="VerbatimChar"/>
-        </w:rPr>
-        <w:t xml:space="preserve">        end if</w:t>
-      </w:r>
-      <w:r>
-        <w:br/>
-      </w:r>
-      <w:r>
-        <w:rPr>
-          <w:rStyle w:val="VerbatimChar"/>
-        </w:rPr>
-        <w:t xml:space="preserve">    end while</w:t>
-      </w:r>
-      <w:r>
-        <w:br/>
-      </w:r>
-      <w:r>
-        <w:rPr>
-          <w:rStyle w:val="VerbatimChar"/>
+          <w:rFonts w:ascii="Times New Roman" w:hAnsi="Times New Roman" w:cs="Times New Roman"/>
+          <w:szCs w:val="22"/>
         </w:rPr>
         <w:t>end function</w:t>
       </w:r>
@@ -3897,11 +5678,19 @@
         </w:numPr>
         <w:spacing w:before="120" w:after="60"/>
         <w:ind w:hanging="482"/>
-      </w:pPr>
-      <w:r>
-        <w:rPr>
+        <w:rPr>
+          <w:rFonts w:ascii="Times New Roman" w:hAnsi="Times New Roman" w:cs="Times New Roman"/>
+          <w:sz w:val="22"/>
+          <w:szCs w:val="22"/>
+        </w:rPr>
+      </w:pPr>
+      <w:r>
+        <w:rPr>
+          <w:rFonts w:ascii="Times New Roman" w:hAnsi="Times New Roman" w:cs="Times New Roman"/>
           <w:b/>
           <w:bCs/>
+          <w:sz w:val="22"/>
+          <w:szCs w:val="22"/>
         </w:rPr>
         <w:t>Filter Application Algorithm</w:t>
       </w:r>
@@ -3910,242 +5699,177 @@
       <w:pPr>
         <w:pStyle w:val="SourceCode"/>
         <w:ind w:left="737"/>
+        <w:rPr>
+          <w:rFonts w:ascii="Times New Roman" w:hAnsi="Times New Roman" w:cs="Times New Roman"/>
+          <w:sz w:val="22"/>
+          <w:szCs w:val="22"/>
+        </w:rPr>
       </w:pPr>
       <w:r>
         <w:rPr>
           <w:rStyle w:val="VerbatimChar"/>
-        </w:rPr>
-        <w:t xml:space="preserve">function </w:t>
-      </w:r>
-      <w:proofErr w:type="spellStart"/>
+          <w:rFonts w:ascii="Times New Roman" w:hAnsi="Times New Roman" w:cs="Times New Roman"/>
+          <w:szCs w:val="22"/>
+        </w:rPr>
+        <w:t>function ApplyFilters(packet):</w:t>
+      </w:r>
+      <w:r>
+        <w:rPr>
+          <w:rFonts w:ascii="Times New Roman" w:hAnsi="Times New Roman" w:cs="Times New Roman"/>
+          <w:sz w:val="22"/>
+          <w:szCs w:val="22"/>
+        </w:rPr>
+        <w:br/>
+      </w:r>
       <w:r>
         <w:rPr>
           <w:rStyle w:val="VerbatimChar"/>
-        </w:rPr>
-        <w:t>ApplyFilters</w:t>
-      </w:r>
-      <w:proofErr w:type="spellEnd"/>
+          <w:rFonts w:ascii="Times New Roman" w:hAnsi="Times New Roman" w:cs="Times New Roman"/>
+          <w:szCs w:val="22"/>
+        </w:rPr>
+        <w:t xml:space="preserve">    if protocol_filter_enabled:</w:t>
+      </w:r>
+      <w:r>
+        <w:rPr>
+          <w:rFonts w:ascii="Times New Roman" w:hAnsi="Times New Roman" w:cs="Times New Roman"/>
+          <w:sz w:val="22"/>
+          <w:szCs w:val="22"/>
+        </w:rPr>
+        <w:br/>
+      </w:r>
       <w:r>
         <w:rPr>
           <w:rStyle w:val="VerbatimChar"/>
-        </w:rPr>
-        <w:t>(packet):</w:t>
-      </w:r>
-      <w:r>
+          <w:rFonts w:ascii="Times New Roman" w:hAnsi="Times New Roman" w:cs="Times New Roman"/>
+          <w:szCs w:val="22"/>
+        </w:rPr>
+        <w:t xml:space="preserve">        if packet.protocol != selected_protocol:</w:t>
+      </w:r>
+      <w:r>
+        <w:rPr>
+          <w:rFonts w:ascii="Times New Roman" w:hAnsi="Times New Roman" w:cs="Times New Roman"/>
+          <w:sz w:val="22"/>
+          <w:szCs w:val="22"/>
+        </w:rPr>
         <w:br/>
       </w:r>
       <w:r>
         <w:rPr>
           <w:rStyle w:val="VerbatimChar"/>
-        </w:rPr>
-        <w:t xml:space="preserve">    if </w:t>
-      </w:r>
-      <w:proofErr w:type="spellStart"/>
+          <w:rFonts w:ascii="Times New Roman" w:hAnsi="Times New Roman" w:cs="Times New Roman"/>
+          <w:szCs w:val="22"/>
+        </w:rPr>
+        <w:t xml:space="preserve">            return false</w:t>
+      </w:r>
+      <w:r>
+        <w:rPr>
+          <w:rFonts w:ascii="Times New Roman" w:hAnsi="Times New Roman" w:cs="Times New Roman"/>
+          <w:sz w:val="22"/>
+          <w:szCs w:val="22"/>
+        </w:rPr>
+        <w:br/>
+      </w:r>
       <w:r>
         <w:rPr>
           <w:rStyle w:val="VerbatimChar"/>
-        </w:rPr>
-        <w:t>protocol_filter_enabled</w:t>
-      </w:r>
-      <w:proofErr w:type="spellEnd"/>
+          <w:rFonts w:ascii="Times New Roman" w:hAnsi="Times New Roman" w:cs="Times New Roman"/>
+          <w:szCs w:val="22"/>
+        </w:rPr>
+        <w:t xml:space="preserve">        end if</w:t>
+      </w:r>
+      <w:r>
+        <w:rPr>
+          <w:rFonts w:ascii="Times New Roman" w:hAnsi="Times New Roman" w:cs="Times New Roman"/>
+          <w:sz w:val="22"/>
+          <w:szCs w:val="22"/>
+        </w:rPr>
+        <w:br/>
+      </w:r>
       <w:r>
         <w:rPr>
           <w:rStyle w:val="VerbatimChar"/>
-        </w:rPr>
-        <w:t>:</w:t>
-      </w:r>
-      <w:r>
+          <w:rFonts w:ascii="Times New Roman" w:hAnsi="Times New Roman" w:cs="Times New Roman"/>
+          <w:szCs w:val="22"/>
+        </w:rPr>
+        <w:t xml:space="preserve">    end if</w:t>
+      </w:r>
+      <w:r>
+        <w:rPr>
+          <w:rFonts w:ascii="Times New Roman" w:hAnsi="Times New Roman" w:cs="Times New Roman"/>
+          <w:sz w:val="22"/>
+          <w:szCs w:val="22"/>
+        </w:rPr>
         <w:br/>
       </w:r>
       <w:r>
         <w:rPr>
           <w:rStyle w:val="VerbatimChar"/>
-        </w:rPr>
-        <w:t xml:space="preserve">        if </w:t>
-      </w:r>
-      <w:proofErr w:type="spellStart"/>
-      <w:proofErr w:type="gramStart"/>
+          <w:rFonts w:ascii="Times New Roman" w:hAnsi="Times New Roman" w:cs="Times New Roman"/>
+          <w:szCs w:val="22"/>
+        </w:rPr>
+        <w:t xml:space="preserve">    if ip_filter_enabled:</w:t>
+      </w:r>
+      <w:r>
+        <w:rPr>
+          <w:rFonts w:ascii="Times New Roman" w:hAnsi="Times New Roman" w:cs="Times New Roman"/>
+          <w:sz w:val="22"/>
+          <w:szCs w:val="22"/>
+        </w:rPr>
+        <w:br/>
+      </w:r>
       <w:r>
         <w:rPr>
           <w:rStyle w:val="VerbatimChar"/>
-        </w:rPr>
-        <w:t>packet.protocol</w:t>
-      </w:r>
-      <w:proofErr w:type="spellEnd"/>
+          <w:rFonts w:ascii="Times New Roman" w:hAnsi="Times New Roman" w:cs="Times New Roman"/>
+          <w:szCs w:val="22"/>
+        </w:rPr>
+        <w:t xml:space="preserve">        if not matches_ip_filter(packet.source_ip, packet.dest_ip):</w:t>
+      </w:r>
+      <w:r>
+        <w:rPr>
+          <w:rFonts w:ascii="Times New Roman" w:hAnsi="Times New Roman" w:cs="Times New Roman"/>
+          <w:sz w:val="22"/>
+          <w:szCs w:val="22"/>
+        </w:rPr>
+        <w:br/>
+      </w:r>
       <w:r>
         <w:rPr>
           <w:rStyle w:val="VerbatimChar"/>
-        </w:rPr>
-        <w:t xml:space="preserve"> !=</w:t>
-      </w:r>
-      <w:proofErr w:type="gramEnd"/>
+          <w:rFonts w:ascii="Times New Roman" w:hAnsi="Times New Roman" w:cs="Times New Roman"/>
+          <w:szCs w:val="22"/>
+        </w:rPr>
+        <w:t xml:space="preserve">            return false</w:t>
+      </w:r>
+      <w:r>
+        <w:rPr>
+          <w:rFonts w:ascii="Times New Roman" w:hAnsi="Times New Roman" w:cs="Times New Roman"/>
+          <w:sz w:val="22"/>
+          <w:szCs w:val="22"/>
+        </w:rPr>
+        <w:br/>
+      </w:r>
       <w:r>
         <w:rPr>
           <w:rStyle w:val="VerbatimChar"/>
-        </w:rPr>
-        <w:t xml:space="preserve"> </w:t>
-      </w:r>
-      <w:proofErr w:type="spellStart"/>
+          <w:rFonts w:ascii="Times New Roman" w:hAnsi="Times New Roman" w:cs="Times New Roman"/>
+          <w:szCs w:val="22"/>
+        </w:rPr>
+        <w:t xml:space="preserve">        end if</w:t>
+      </w:r>
+      <w:r>
+        <w:rPr>
+          <w:rFonts w:ascii="Times New Roman" w:hAnsi="Times New Roman" w:cs="Times New Roman"/>
+          <w:sz w:val="22"/>
+          <w:szCs w:val="22"/>
+        </w:rPr>
+        <w:br/>
+      </w:r>
       <w:r>
         <w:rPr>
           <w:rStyle w:val="VerbatimChar"/>
-        </w:rPr>
-        <w:t>selected_protocol</w:t>
-      </w:r>
-      <w:proofErr w:type="spellEnd"/>
-      <w:r>
-        <w:rPr>
-          <w:rStyle w:val="VerbatimChar"/>
-        </w:rPr>
-        <w:t>:</w:t>
-      </w:r>
-      <w:r>
-        <w:br/>
-      </w:r>
-      <w:r>
-        <w:rPr>
-          <w:rStyle w:val="VerbatimChar"/>
-        </w:rPr>
-        <w:t xml:space="preserve">            return false</w:t>
-      </w:r>
-      <w:r>
-        <w:br/>
-      </w:r>
-      <w:r>
-        <w:rPr>
-          <w:rStyle w:val="VerbatimChar"/>
-        </w:rPr>
-        <w:t xml:space="preserve">        end if</w:t>
-      </w:r>
-      <w:r>
-        <w:br/>
-      </w:r>
-      <w:r>
-        <w:rPr>
-          <w:rStyle w:val="VerbatimChar"/>
-        </w:rPr>
-        <w:t xml:space="preserve">    end if</w:t>
-      </w:r>
-      <w:r>
-        <w:br/>
-      </w:r>
-      <w:r>
-        <w:rPr>
-          <w:rStyle w:val="VerbatimChar"/>
-        </w:rPr>
-        <w:t xml:space="preserve">    if </w:t>
-      </w:r>
-      <w:proofErr w:type="spellStart"/>
-      <w:r>
-        <w:rPr>
-          <w:rStyle w:val="VerbatimChar"/>
-        </w:rPr>
-        <w:t>ip_filter_enabled</w:t>
-      </w:r>
-      <w:proofErr w:type="spellEnd"/>
-      <w:r>
-        <w:rPr>
-          <w:rStyle w:val="VerbatimChar"/>
-        </w:rPr>
-        <w:t>:</w:t>
-      </w:r>
-      <w:r>
-        <w:br/>
-      </w:r>
-      <w:r>
-        <w:rPr>
-          <w:rStyle w:val="VerbatimChar"/>
-        </w:rPr>
-        <w:t xml:space="preserve">        if not </w:t>
-      </w:r>
-      <w:proofErr w:type="spellStart"/>
-      <w:r>
-        <w:rPr>
-          <w:rStyle w:val="VerbatimChar"/>
-        </w:rPr>
-        <w:t>matches_ip_</w:t>
-      </w:r>
-      <w:proofErr w:type="gramStart"/>
-      <w:r>
-        <w:rPr>
-          <w:rStyle w:val="VerbatimChar"/>
-        </w:rPr>
-        <w:t>filter</w:t>
-      </w:r>
-      <w:proofErr w:type="spellEnd"/>
-      <w:r>
-        <w:rPr>
-          <w:rStyle w:val="VerbatimChar"/>
-        </w:rPr>
-        <w:t>(</w:t>
-      </w:r>
-      <w:proofErr w:type="spellStart"/>
-      <w:r>
-        <w:rPr>
-          <w:rStyle w:val="VerbatimChar"/>
-        </w:rPr>
-        <w:t>packet.source</w:t>
-      </w:r>
-      <w:proofErr w:type="gramEnd"/>
-      <w:r>
-        <w:rPr>
-          <w:rStyle w:val="VerbatimChar"/>
-        </w:rPr>
-        <w:t>_ip</w:t>
-      </w:r>
-      <w:proofErr w:type="spellEnd"/>
-      <w:r>
-        <w:rPr>
-          <w:rStyle w:val="VerbatimChar"/>
-        </w:rPr>
-        <w:t xml:space="preserve">, </w:t>
-      </w:r>
-      <w:proofErr w:type="spellStart"/>
-      <w:proofErr w:type="gramStart"/>
-      <w:r>
-        <w:rPr>
-          <w:rStyle w:val="VerbatimChar"/>
-        </w:rPr>
-        <w:t>packet.dest</w:t>
-      </w:r>
-      <w:proofErr w:type="gramEnd"/>
-      <w:r>
-        <w:rPr>
-          <w:rStyle w:val="VerbatimChar"/>
-        </w:rPr>
-        <w:t>_ip</w:t>
-      </w:r>
-      <w:proofErr w:type="spellEnd"/>
-      <w:r>
-        <w:rPr>
-          <w:rStyle w:val="VerbatimChar"/>
-        </w:rPr>
-        <w:t>):</w:t>
-      </w:r>
-      <w:r>
-        <w:br/>
-      </w:r>
-      <w:r>
-        <w:rPr>
-          <w:rStyle w:val="VerbatimChar"/>
-        </w:rPr>
-        <w:t xml:space="preserve">            return false</w:t>
-      </w:r>
-      <w:r>
-        <w:br/>
-      </w:r>
-      <w:r>
-        <w:rPr>
-          <w:rStyle w:val="VerbatimChar"/>
-        </w:rPr>
-        <w:t xml:space="preserve">        end if</w:t>
-      </w:r>
-      <w:r>
-        <w:br/>
-      </w:r>
-      <w:r>
-        <w:rPr>
-          <w:rStyle w:val="VerbatimChar"/>
+          <w:rFonts w:ascii="Times New Roman" w:hAnsi="Times New Roman" w:cs="Times New Roman"/>
+          <w:szCs w:val="22"/>
         </w:rPr>
         <w:t xml:space="preserve">    end if</w:t>
       </w:r>
@@ -4157,25 +5881,62 @@
         <w:ind w:left="737"/>
         <w:rPr>
           <w:rStyle w:val="VerbatimChar"/>
-          <w:rFonts w:asciiTheme="minorHAnsi" w:hAnsiTheme="minorHAnsi"/>
-          <w:sz w:val="24"/>
+          <w:rFonts w:ascii="Times New Roman" w:hAnsi="Times New Roman" w:cs="Times New Roman"/>
+          <w:szCs w:val="22"/>
         </w:rPr>
       </w:pPr>
       <w:r>
         <w:rPr>
           <w:rStyle w:val="VerbatimChar"/>
+          <w:rFonts w:ascii="Times New Roman" w:hAnsi="Times New Roman" w:cs="Times New Roman"/>
+          <w:szCs w:val="22"/>
         </w:rPr>
         <w:t xml:space="preserve">    return true</w:t>
       </w:r>
       <w:r>
+        <w:rPr>
+          <w:rFonts w:ascii="Times New Roman" w:hAnsi="Times New Roman" w:cs="Times New Roman"/>
+          <w:sz w:val="22"/>
+          <w:szCs w:val="22"/>
+        </w:rPr>
         <w:br/>
       </w:r>
       <w:r>
         <w:rPr>
           <w:rStyle w:val="VerbatimChar"/>
+          <w:rFonts w:ascii="Times New Roman" w:hAnsi="Times New Roman" w:cs="Times New Roman"/>
+          <w:szCs w:val="22"/>
         </w:rPr>
         <w:t>end function</w:t>
       </w:r>
+    </w:p>
+    <w:p>
+      <w:pPr>
+        <w:pStyle w:val="SourceCode"/>
+        <w:spacing w:before="120" w:after="60"/>
+        <w:ind w:left="720"/>
+        <w:rPr>
+          <w:rFonts w:ascii="Times New Roman" w:hAnsi="Times New Roman" w:cs="Times New Roman"/>
+          <w:b/>
+          <w:bCs/>
+          <w:sz w:val="22"/>
+          <w:szCs w:val="22"/>
+        </w:rPr>
+      </w:pPr>
+    </w:p>
+    <w:p>
+      <w:pPr>
+        <w:pStyle w:val="SourceCode"/>
+        <w:spacing w:before="120" w:after="60"/>
+        <w:ind w:left="720"/>
+        <w:rPr>
+          <w:rFonts w:ascii="Times New Roman" w:hAnsi="Times New Roman" w:cs="Times New Roman"/>
+          <w:b/>
+          <w:bCs/>
+          <w:sz w:val="22"/>
+          <w:szCs w:val="22"/>
+        </w:rPr>
+      </w:pPr>
     </w:p>
     <w:p>
       <w:pPr>
@@ -4187,22 +5948,31 @@
         <w:spacing w:before="120" w:after="60"/>
         <w:ind w:hanging="482"/>
         <w:rPr>
+          <w:rFonts w:ascii="Times New Roman" w:hAnsi="Times New Roman" w:cs="Times New Roman"/>
           <w:b/>
           <w:bCs/>
-        </w:rPr>
-      </w:pPr>
-      <w:r>
-        <w:rPr>
+          <w:sz w:val="22"/>
+          <w:szCs w:val="22"/>
+        </w:rPr>
+      </w:pPr>
+      <w:r>
+        <w:rPr>
+          <w:rFonts w:ascii="Times New Roman" w:hAnsi="Times New Roman" w:cs="Times New Roman"/>
           <w:b/>
           <w:bCs/>
+          <w:sz w:val="22"/>
+          <w:szCs w:val="22"/>
         </w:rPr>
         <w:lastRenderedPageBreak/>
         <w:t xml:space="preserve">Hex </w:t>
       </w:r>
       <w:r>
         <w:rPr>
+          <w:rFonts w:ascii="Times New Roman" w:hAnsi="Times New Roman" w:cs="Times New Roman"/>
           <w:b/>
           <w:bCs/>
+          <w:sz w:val="22"/>
+          <w:szCs w:val="22"/>
         </w:rPr>
         <w:t>Dump Generation Algorithm</w:t>
       </w:r>
@@ -4214,27 +5984,17 @@
         <w:ind w:left="737"/>
         <w:rPr>
           <w:rStyle w:val="VerbatimChar"/>
+          <w:rFonts w:ascii="Times New Roman" w:hAnsi="Times New Roman" w:cs="Times New Roman"/>
+          <w:szCs w:val="22"/>
         </w:rPr>
       </w:pPr>
       <w:r>
         <w:rPr>
           <w:rStyle w:val="VerbatimChar"/>
-        </w:rPr>
-        <w:t>function MainWindow::</w:t>
-      </w:r>
-      <w:proofErr w:type="spellStart"/>
-      <w:r>
-        <w:rPr>
-          <w:rStyle w:val="VerbatimChar"/>
-        </w:rPr>
-        <w:t>createHexDump</w:t>
-      </w:r>
-      <w:proofErr w:type="spellEnd"/>
-      <w:r>
-        <w:rPr>
-          <w:rStyle w:val="VerbatimChar"/>
-        </w:rPr>
-        <w:t>(packet, length):</w:t>
+          <w:rFonts w:ascii="Times New Roman" w:hAnsi="Times New Roman" w:cs="Times New Roman"/>
+          <w:szCs w:val="22"/>
+        </w:rPr>
+        <w:t>function MainWindow::createHexDump(packet, length):</w:t>
       </w:r>
     </w:p>
     <w:p>
@@ -4244,27 +6004,17 @@
         <w:ind w:left="737"/>
         <w:rPr>
           <w:rStyle w:val="VerbatimChar"/>
+          <w:rFonts w:ascii="Times New Roman" w:hAnsi="Times New Roman" w:cs="Times New Roman"/>
+          <w:szCs w:val="22"/>
         </w:rPr>
       </w:pPr>
       <w:r>
         <w:rPr>
           <w:rStyle w:val="VerbatimChar"/>
-        </w:rPr>
-        <w:t xml:space="preserve">    </w:t>
-      </w:r>
-      <w:proofErr w:type="spellStart"/>
-      <w:r>
-        <w:rPr>
-          <w:rStyle w:val="VerbatimChar"/>
-        </w:rPr>
-        <w:t>hexDump</w:t>
-      </w:r>
-      <w:proofErr w:type="spellEnd"/>
-      <w:r>
-        <w:rPr>
-          <w:rStyle w:val="VerbatimChar"/>
-        </w:rPr>
-        <w:t xml:space="preserve"> = ""</w:t>
+          <w:rFonts w:ascii="Times New Roman" w:hAnsi="Times New Roman" w:cs="Times New Roman"/>
+          <w:szCs w:val="22"/>
+        </w:rPr>
+        <w:t xml:space="preserve">    hexDump = ""</w:t>
       </w:r>
     </w:p>
     <w:p>
@@ -4274,27 +6024,17 @@
         <w:ind w:left="737"/>
         <w:rPr>
           <w:rStyle w:val="VerbatimChar"/>
+          <w:rFonts w:ascii="Times New Roman" w:hAnsi="Times New Roman" w:cs="Times New Roman"/>
+          <w:szCs w:val="22"/>
         </w:rPr>
       </w:pPr>
       <w:r>
         <w:rPr>
           <w:rStyle w:val="VerbatimChar"/>
-        </w:rPr>
-        <w:t xml:space="preserve">    </w:t>
-      </w:r>
-      <w:proofErr w:type="spellStart"/>
-      <w:r>
-        <w:rPr>
-          <w:rStyle w:val="VerbatimChar"/>
-        </w:rPr>
-        <w:t>asciiDump</w:t>
-      </w:r>
-      <w:proofErr w:type="spellEnd"/>
-      <w:r>
-        <w:rPr>
-          <w:rStyle w:val="VerbatimChar"/>
-        </w:rPr>
-        <w:t xml:space="preserve"> = ""</w:t>
+          <w:rFonts w:ascii="Times New Roman" w:hAnsi="Times New Roman" w:cs="Times New Roman"/>
+          <w:szCs w:val="22"/>
+        </w:rPr>
+        <w:t xml:space="preserve">    asciiDump = ""</w:t>
       </w:r>
     </w:p>
     <w:p>
@@ -4304,11 +6044,15 @@
         <w:ind w:left="737"/>
         <w:rPr>
           <w:rStyle w:val="VerbatimChar"/>
+          <w:rFonts w:ascii="Times New Roman" w:hAnsi="Times New Roman" w:cs="Times New Roman"/>
+          <w:szCs w:val="22"/>
         </w:rPr>
       </w:pPr>
       <w:r>
         <w:rPr>
           <w:rStyle w:val="VerbatimChar"/>
+          <w:rFonts w:ascii="Times New Roman" w:hAnsi="Times New Roman" w:cs="Times New Roman"/>
+          <w:szCs w:val="22"/>
         </w:rPr>
         <w:t xml:space="preserve">    </w:t>
       </w:r>
@@ -4320,27 +6064,17 @@
         <w:ind w:left="737"/>
         <w:rPr>
           <w:rStyle w:val="VerbatimChar"/>
+          <w:rFonts w:ascii="Times New Roman" w:hAnsi="Times New Roman" w:cs="Times New Roman"/>
+          <w:szCs w:val="22"/>
         </w:rPr>
       </w:pPr>
       <w:r>
         <w:rPr>
           <w:rStyle w:val="VerbatimChar"/>
-        </w:rPr>
-        <w:t xml:space="preserve">    for </w:t>
-      </w:r>
-      <w:proofErr w:type="spellStart"/>
-      <w:r>
-        <w:rPr>
-          <w:rStyle w:val="VerbatimChar"/>
-        </w:rPr>
-        <w:t>i</w:t>
-      </w:r>
-      <w:proofErr w:type="spellEnd"/>
-      <w:r>
-        <w:rPr>
-          <w:rStyle w:val="VerbatimChar"/>
-        </w:rPr>
-        <w:t xml:space="preserve"> = 0 to length:</w:t>
+          <w:rFonts w:ascii="Times New Roman" w:hAnsi="Times New Roman" w:cs="Times New Roman"/>
+          <w:szCs w:val="22"/>
+        </w:rPr>
+        <w:t xml:space="preserve">    for i = 0 to length:</w:t>
       </w:r>
     </w:p>
     <w:p>
@@ -4350,11 +6084,15 @@
         <w:ind w:left="737"/>
         <w:rPr>
           <w:rStyle w:val="VerbatimChar"/>
+          <w:rFonts w:ascii="Times New Roman" w:hAnsi="Times New Roman" w:cs="Times New Roman"/>
+          <w:szCs w:val="22"/>
         </w:rPr>
       </w:pPr>
       <w:r>
         <w:rPr>
           <w:rStyle w:val="VerbatimChar"/>
+          <w:rFonts w:ascii="Times New Roman" w:hAnsi="Times New Roman" w:cs="Times New Roman"/>
+          <w:szCs w:val="22"/>
         </w:rPr>
         <w:t xml:space="preserve">        // Format hex byte</w:t>
       </w:r>
@@ -4366,55 +6104,17 @@
         <w:ind w:left="737"/>
         <w:rPr>
           <w:rStyle w:val="VerbatimChar"/>
+          <w:rFonts w:ascii="Times New Roman" w:hAnsi="Times New Roman" w:cs="Times New Roman"/>
+          <w:szCs w:val="22"/>
         </w:rPr>
       </w:pPr>
       <w:r>
         <w:rPr>
           <w:rStyle w:val="VerbatimChar"/>
-        </w:rPr>
-        <w:t xml:space="preserve">        </w:t>
-      </w:r>
-      <w:proofErr w:type="spellStart"/>
-      <w:r>
-        <w:rPr>
-          <w:rStyle w:val="VerbatimChar"/>
-        </w:rPr>
-        <w:t>hexByte</w:t>
-      </w:r>
-      <w:proofErr w:type="spellEnd"/>
-      <w:r>
-        <w:rPr>
-          <w:rStyle w:val="VerbatimChar"/>
-        </w:rPr>
-        <w:t xml:space="preserve"> = </w:t>
-      </w:r>
-      <w:proofErr w:type="spellStart"/>
-      <w:r>
-        <w:rPr>
-          <w:rStyle w:val="VerbatimChar"/>
-        </w:rPr>
-        <w:t>formatHexByte</w:t>
-      </w:r>
-      <w:proofErr w:type="spellEnd"/>
-      <w:r>
-        <w:rPr>
-          <w:rStyle w:val="VerbatimChar"/>
-        </w:rPr>
-        <w:t>(packet[</w:t>
-      </w:r>
-      <w:proofErr w:type="spellStart"/>
-      <w:r>
-        <w:rPr>
-          <w:rStyle w:val="VerbatimChar"/>
-        </w:rPr>
-        <w:t>i</w:t>
-      </w:r>
-      <w:proofErr w:type="spellEnd"/>
-      <w:r>
-        <w:rPr>
-          <w:rStyle w:val="VerbatimChar"/>
-        </w:rPr>
-        <w:t>])</w:t>
+          <w:rFonts w:ascii="Times New Roman" w:hAnsi="Times New Roman" w:cs="Times New Roman"/>
+          <w:szCs w:val="22"/>
+        </w:rPr>
+        <w:t xml:space="preserve">        hexByte = formatHexByte(packet[i])</w:t>
       </w:r>
     </w:p>
     <w:p>
@@ -4424,41 +6124,17 @@
         <w:ind w:left="737"/>
         <w:rPr>
           <w:rStyle w:val="VerbatimChar"/>
+          <w:rFonts w:ascii="Times New Roman" w:hAnsi="Times New Roman" w:cs="Times New Roman"/>
+          <w:szCs w:val="22"/>
         </w:rPr>
       </w:pPr>
       <w:r>
         <w:rPr>
           <w:rStyle w:val="VerbatimChar"/>
-        </w:rPr>
-        <w:t xml:space="preserve">        </w:t>
-      </w:r>
-      <w:proofErr w:type="spellStart"/>
-      <w:r>
-        <w:rPr>
-          <w:rStyle w:val="VerbatimChar"/>
-        </w:rPr>
-        <w:t>hexDump</w:t>
-      </w:r>
-      <w:proofErr w:type="spellEnd"/>
-      <w:r>
-        <w:rPr>
-          <w:rStyle w:val="VerbatimChar"/>
-        </w:rPr>
-        <w:t xml:space="preserve"> += </w:t>
-      </w:r>
-      <w:proofErr w:type="spellStart"/>
-      <w:r>
-        <w:rPr>
-          <w:rStyle w:val="VerbatimChar"/>
-        </w:rPr>
-        <w:t>hexByte</w:t>
-      </w:r>
-      <w:proofErr w:type="spellEnd"/>
-      <w:r>
-        <w:rPr>
-          <w:rStyle w:val="VerbatimChar"/>
-        </w:rPr>
-        <w:t xml:space="preserve"> + " "</w:t>
+          <w:rFonts w:ascii="Times New Roman" w:hAnsi="Times New Roman" w:cs="Times New Roman"/>
+          <w:szCs w:val="22"/>
+        </w:rPr>
+        <w:t xml:space="preserve">        hexDump += hexByte + " "</w:t>
       </w:r>
     </w:p>
     <w:p>
@@ -4468,11 +6144,15 @@
         <w:ind w:left="737"/>
         <w:rPr>
           <w:rStyle w:val="VerbatimChar"/>
+          <w:rFonts w:ascii="Times New Roman" w:hAnsi="Times New Roman" w:cs="Times New Roman"/>
+          <w:szCs w:val="22"/>
         </w:rPr>
       </w:pPr>
       <w:r>
         <w:rPr>
           <w:rStyle w:val="VerbatimChar"/>
+          <w:rFonts w:ascii="Times New Roman" w:hAnsi="Times New Roman" w:cs="Times New Roman"/>
+          <w:szCs w:val="22"/>
         </w:rPr>
         <w:t xml:space="preserve">        </w:t>
       </w:r>
@@ -4484,11 +6164,15 @@
         <w:ind w:left="737"/>
         <w:rPr>
           <w:rStyle w:val="VerbatimChar"/>
+          <w:rFonts w:ascii="Times New Roman" w:hAnsi="Times New Roman" w:cs="Times New Roman"/>
+          <w:szCs w:val="22"/>
         </w:rPr>
       </w:pPr>
       <w:r>
         <w:rPr>
           <w:rStyle w:val="VerbatimChar"/>
+          <w:rFonts w:ascii="Times New Roman" w:hAnsi="Times New Roman" w:cs="Times New Roman"/>
+          <w:szCs w:val="22"/>
         </w:rPr>
         <w:t xml:space="preserve">        // Format ASCII character</w:t>
       </w:r>
@@ -4500,55 +6184,17 @@
         <w:ind w:left="737"/>
         <w:rPr>
           <w:rStyle w:val="VerbatimChar"/>
+          <w:rFonts w:ascii="Times New Roman" w:hAnsi="Times New Roman" w:cs="Times New Roman"/>
+          <w:szCs w:val="22"/>
         </w:rPr>
       </w:pPr>
       <w:r>
         <w:rPr>
           <w:rStyle w:val="VerbatimChar"/>
-        </w:rPr>
-        <w:t xml:space="preserve">        </w:t>
-      </w:r>
-      <w:proofErr w:type="spellStart"/>
-      <w:r>
-        <w:rPr>
-          <w:rStyle w:val="VerbatimChar"/>
-        </w:rPr>
-        <w:t>asciiChar</w:t>
-      </w:r>
-      <w:proofErr w:type="spellEnd"/>
-      <w:r>
-        <w:rPr>
-          <w:rStyle w:val="VerbatimChar"/>
-        </w:rPr>
-        <w:t xml:space="preserve"> = </w:t>
-      </w:r>
-      <w:proofErr w:type="spellStart"/>
-      <w:r>
-        <w:rPr>
-          <w:rStyle w:val="VerbatimChar"/>
-        </w:rPr>
-        <w:t>formatAsciiChar</w:t>
-      </w:r>
-      <w:proofErr w:type="spellEnd"/>
-      <w:r>
-        <w:rPr>
-          <w:rStyle w:val="VerbatimChar"/>
-        </w:rPr>
-        <w:t>(packet[</w:t>
-      </w:r>
-      <w:proofErr w:type="spellStart"/>
-      <w:r>
-        <w:rPr>
-          <w:rStyle w:val="VerbatimChar"/>
-        </w:rPr>
-        <w:t>i</w:t>
-      </w:r>
-      <w:proofErr w:type="spellEnd"/>
-      <w:r>
-        <w:rPr>
-          <w:rStyle w:val="VerbatimChar"/>
-        </w:rPr>
-        <w:t>])</w:t>
+          <w:rFonts w:ascii="Times New Roman" w:hAnsi="Times New Roman" w:cs="Times New Roman"/>
+          <w:szCs w:val="22"/>
+        </w:rPr>
+        <w:t xml:space="preserve">        asciiChar = formatAsciiChar(packet[i])</w:t>
       </w:r>
     </w:p>
     <w:p>
@@ -4558,36 +6204,18 @@
         <w:ind w:left="737"/>
         <w:rPr>
           <w:rStyle w:val="VerbatimChar"/>
+          <w:rFonts w:ascii="Times New Roman" w:hAnsi="Times New Roman" w:cs="Times New Roman"/>
+          <w:szCs w:val="22"/>
         </w:rPr>
       </w:pPr>
       <w:r>
         <w:rPr>
           <w:rStyle w:val="VerbatimChar"/>
-        </w:rPr>
-        <w:t xml:space="preserve">        </w:t>
-      </w:r>
-      <w:proofErr w:type="spellStart"/>
-      <w:r>
-        <w:rPr>
-          <w:rStyle w:val="VerbatimChar"/>
-        </w:rPr>
-        <w:t>asciiDump</w:t>
-      </w:r>
-      <w:proofErr w:type="spellEnd"/>
-      <w:r>
-        <w:rPr>
-          <w:rStyle w:val="VerbatimChar"/>
-        </w:rPr>
-        <w:t xml:space="preserve"> += </w:t>
-      </w:r>
-      <w:proofErr w:type="spellStart"/>
-      <w:r>
-        <w:rPr>
-          <w:rStyle w:val="VerbatimChar"/>
-        </w:rPr>
-        <w:t>asciiChar</w:t>
-      </w:r>
-      <w:proofErr w:type="spellEnd"/>
+          <w:rFonts w:ascii="Times New Roman" w:hAnsi="Times New Roman" w:cs="Times New Roman"/>
+          <w:szCs w:val="22"/>
+        </w:rPr>
+        <w:t xml:space="preserve">        asciiDump += asciiChar</w:t>
+      </w:r>
     </w:p>
     <w:p>
       <w:pPr>
@@ -4596,11 +6224,15 @@
         <w:ind w:left="737"/>
         <w:rPr>
           <w:rStyle w:val="VerbatimChar"/>
+          <w:rFonts w:ascii="Times New Roman" w:hAnsi="Times New Roman" w:cs="Times New Roman"/>
+          <w:szCs w:val="22"/>
         </w:rPr>
       </w:pPr>
       <w:r>
         <w:rPr>
           <w:rStyle w:val="VerbatimChar"/>
+          <w:rFonts w:ascii="Times New Roman" w:hAnsi="Times New Roman" w:cs="Times New Roman"/>
+          <w:szCs w:val="22"/>
         </w:rPr>
         <w:t xml:space="preserve">        </w:t>
       </w:r>
@@ -4612,11 +6244,15 @@
         <w:ind w:left="737"/>
         <w:rPr>
           <w:rStyle w:val="VerbatimChar"/>
+          <w:rFonts w:ascii="Times New Roman" w:hAnsi="Times New Roman" w:cs="Times New Roman"/>
+          <w:szCs w:val="22"/>
         </w:rPr>
       </w:pPr>
       <w:r>
         <w:rPr>
           <w:rStyle w:val="VerbatimChar"/>
+          <w:rFonts w:ascii="Times New Roman" w:hAnsi="Times New Roman" w:cs="Times New Roman"/>
+          <w:szCs w:val="22"/>
         </w:rPr>
         <w:t xml:space="preserve">        // New line every 16 bytes</w:t>
       </w:r>
@@ -4628,27 +6264,17 @@
         <w:ind w:left="737"/>
         <w:rPr>
           <w:rStyle w:val="VerbatimChar"/>
+          <w:rFonts w:ascii="Times New Roman" w:hAnsi="Times New Roman" w:cs="Times New Roman"/>
+          <w:szCs w:val="22"/>
         </w:rPr>
       </w:pPr>
       <w:r>
         <w:rPr>
           <w:rStyle w:val="VerbatimChar"/>
-        </w:rPr>
-        <w:t xml:space="preserve">        if (</w:t>
-      </w:r>
-      <w:proofErr w:type="spellStart"/>
-      <w:r>
-        <w:rPr>
-          <w:rStyle w:val="VerbatimChar"/>
-        </w:rPr>
-        <w:t>i</w:t>
-      </w:r>
-      <w:proofErr w:type="spellEnd"/>
-      <w:r>
-        <w:rPr>
-          <w:rStyle w:val="VerbatimChar"/>
-        </w:rPr>
-        <w:t xml:space="preserve"> + 1) % 16 == 0:</w:t>
+          <w:rFonts w:ascii="Times New Roman" w:hAnsi="Times New Roman" w:cs="Times New Roman"/>
+          <w:szCs w:val="22"/>
+        </w:rPr>
+        <w:t xml:space="preserve">        if (i + 1) % 16 == 0:</w:t>
       </w:r>
     </w:p>
     <w:p>
@@ -4658,41 +6284,17 @@
         <w:ind w:left="737"/>
         <w:rPr>
           <w:rStyle w:val="VerbatimChar"/>
+          <w:rFonts w:ascii="Times New Roman" w:hAnsi="Times New Roman" w:cs="Times New Roman"/>
+          <w:szCs w:val="22"/>
         </w:rPr>
       </w:pPr>
       <w:r>
         <w:rPr>
           <w:rStyle w:val="VerbatimChar"/>
-        </w:rPr>
-        <w:t xml:space="preserve">            </w:t>
-      </w:r>
-      <w:proofErr w:type="spellStart"/>
-      <w:r>
-        <w:rPr>
-          <w:rStyle w:val="VerbatimChar"/>
-        </w:rPr>
-        <w:t>hexDump</w:t>
-      </w:r>
-      <w:proofErr w:type="spellEnd"/>
-      <w:r>
-        <w:rPr>
-          <w:rStyle w:val="VerbatimChar"/>
-        </w:rPr>
-        <w:t xml:space="preserve"> += "  " + </w:t>
-      </w:r>
-      <w:proofErr w:type="spellStart"/>
-      <w:r>
-        <w:rPr>
-          <w:rStyle w:val="VerbatimChar"/>
-        </w:rPr>
-        <w:t>asciiDump</w:t>
-      </w:r>
-      <w:proofErr w:type="spellEnd"/>
-      <w:r>
-        <w:rPr>
-          <w:rStyle w:val="VerbatimChar"/>
-        </w:rPr>
-        <w:t xml:space="preserve"> + "\n"</w:t>
+          <w:rFonts w:ascii="Times New Roman" w:hAnsi="Times New Roman" w:cs="Times New Roman"/>
+          <w:szCs w:val="22"/>
+        </w:rPr>
+        <w:t xml:space="preserve">            hexDump += "  " + asciiDump + "\n"</w:t>
       </w:r>
     </w:p>
     <w:p>
@@ -4702,27 +6304,17 @@
         <w:ind w:left="737"/>
         <w:rPr>
           <w:rStyle w:val="VerbatimChar"/>
+          <w:rFonts w:ascii="Times New Roman" w:hAnsi="Times New Roman" w:cs="Times New Roman"/>
+          <w:szCs w:val="22"/>
         </w:rPr>
       </w:pPr>
       <w:r>
         <w:rPr>
           <w:rStyle w:val="VerbatimChar"/>
-        </w:rPr>
-        <w:t xml:space="preserve">            </w:t>
-      </w:r>
-      <w:proofErr w:type="spellStart"/>
-      <w:r>
-        <w:rPr>
-          <w:rStyle w:val="VerbatimChar"/>
-        </w:rPr>
-        <w:t>asciiDump</w:t>
-      </w:r>
-      <w:proofErr w:type="spellEnd"/>
-      <w:r>
-        <w:rPr>
-          <w:rStyle w:val="VerbatimChar"/>
-        </w:rPr>
-        <w:t xml:space="preserve"> = ""</w:t>
+          <w:rFonts w:ascii="Times New Roman" w:hAnsi="Times New Roman" w:cs="Times New Roman"/>
+          <w:szCs w:val="22"/>
+        </w:rPr>
+        <w:t xml:space="preserve">            asciiDump = ""</w:t>
       </w:r>
     </w:p>
     <w:p>
@@ -4732,11 +6324,15 @@
         <w:ind w:left="737"/>
         <w:rPr>
           <w:rStyle w:val="VerbatimChar"/>
+          <w:rFonts w:ascii="Times New Roman" w:hAnsi="Times New Roman" w:cs="Times New Roman"/>
+          <w:szCs w:val="22"/>
         </w:rPr>
       </w:pPr>
       <w:r>
         <w:rPr>
           <w:rStyle w:val="VerbatimChar"/>
+          <w:rFonts w:ascii="Times New Roman" w:hAnsi="Times New Roman" w:cs="Times New Roman"/>
+          <w:szCs w:val="22"/>
         </w:rPr>
         <w:t xml:space="preserve">        end if</w:t>
       </w:r>
@@ -4748,11 +6344,15 @@
         <w:ind w:left="737"/>
         <w:rPr>
           <w:rStyle w:val="VerbatimChar"/>
+          <w:rFonts w:ascii="Times New Roman" w:hAnsi="Times New Roman" w:cs="Times New Roman"/>
+          <w:szCs w:val="22"/>
         </w:rPr>
       </w:pPr>
       <w:r>
         <w:rPr>
           <w:rStyle w:val="VerbatimChar"/>
+          <w:rFonts w:ascii="Times New Roman" w:hAnsi="Times New Roman" w:cs="Times New Roman"/>
+          <w:szCs w:val="22"/>
         </w:rPr>
         <w:t xml:space="preserve">    end for</w:t>
       </w:r>
@@ -4764,11 +6364,15 @@
         <w:ind w:left="737"/>
         <w:rPr>
           <w:rStyle w:val="VerbatimChar"/>
+          <w:rFonts w:ascii="Times New Roman" w:hAnsi="Times New Roman" w:cs="Times New Roman"/>
+          <w:szCs w:val="22"/>
         </w:rPr>
       </w:pPr>
       <w:r>
         <w:rPr>
           <w:rStyle w:val="VerbatimChar"/>
+          <w:rFonts w:ascii="Times New Roman" w:hAnsi="Times New Roman" w:cs="Times New Roman"/>
+          <w:szCs w:val="22"/>
         </w:rPr>
         <w:t xml:space="preserve">    </w:t>
       </w:r>
@@ -4780,11 +6384,15 @@
         <w:ind w:left="737"/>
         <w:rPr>
           <w:rStyle w:val="VerbatimChar"/>
+          <w:rFonts w:ascii="Times New Roman" w:hAnsi="Times New Roman" w:cs="Times New Roman"/>
+          <w:szCs w:val="22"/>
         </w:rPr>
       </w:pPr>
       <w:r>
         <w:rPr>
           <w:rStyle w:val="VerbatimChar"/>
+          <w:rFonts w:ascii="Times New Roman" w:hAnsi="Times New Roman" w:cs="Times New Roman"/>
+          <w:szCs w:val="22"/>
         </w:rPr>
         <w:t xml:space="preserve">    // Pad last line if needed</w:t>
       </w:r>
@@ -4796,11 +6404,15 @@
         <w:ind w:left="737"/>
         <w:rPr>
           <w:rStyle w:val="VerbatimChar"/>
+          <w:rFonts w:ascii="Times New Roman" w:hAnsi="Times New Roman" w:cs="Times New Roman"/>
+          <w:szCs w:val="22"/>
         </w:rPr>
       </w:pPr>
       <w:r>
         <w:rPr>
           <w:rStyle w:val="VerbatimChar"/>
+          <w:rFonts w:ascii="Times New Roman" w:hAnsi="Times New Roman" w:cs="Times New Roman"/>
+          <w:szCs w:val="22"/>
         </w:rPr>
         <w:t xml:space="preserve">    if length % 16 != 0:</w:t>
       </w:r>
@@ -4812,11 +6424,15 @@
         <w:ind w:left="737"/>
         <w:rPr>
           <w:rStyle w:val="VerbatimChar"/>
+          <w:rFonts w:ascii="Times New Roman" w:hAnsi="Times New Roman" w:cs="Times New Roman"/>
+          <w:szCs w:val="22"/>
         </w:rPr>
       </w:pPr>
       <w:r>
         <w:rPr>
           <w:rStyle w:val="VerbatimChar"/>
+          <w:rFonts w:ascii="Times New Roman" w:hAnsi="Times New Roman" w:cs="Times New Roman"/>
+          <w:szCs w:val="22"/>
         </w:rPr>
         <w:t xml:space="preserve">        remaining = 16 - (length % 16)</w:t>
       </w:r>
@@ -4828,27 +6444,17 @@
         <w:ind w:left="737"/>
         <w:rPr>
           <w:rStyle w:val="VerbatimChar"/>
+          <w:rFonts w:ascii="Times New Roman" w:hAnsi="Times New Roman" w:cs="Times New Roman"/>
+          <w:szCs w:val="22"/>
         </w:rPr>
       </w:pPr>
       <w:r>
         <w:rPr>
           <w:rStyle w:val="VerbatimChar"/>
-        </w:rPr>
-        <w:t xml:space="preserve">        </w:t>
-      </w:r>
-      <w:proofErr w:type="spellStart"/>
-      <w:r>
-        <w:rPr>
-          <w:rStyle w:val="VerbatimChar"/>
-        </w:rPr>
-        <w:t>hexDump</w:t>
-      </w:r>
-      <w:proofErr w:type="spellEnd"/>
-      <w:r>
-        <w:rPr>
-          <w:rStyle w:val="VerbatimChar"/>
-        </w:rPr>
-        <w:t xml:space="preserve"> += string(remaining * 3, ' ')</w:t>
+          <w:rFonts w:ascii="Times New Roman" w:hAnsi="Times New Roman" w:cs="Times New Roman"/>
+          <w:szCs w:val="22"/>
+        </w:rPr>
+        <w:t xml:space="preserve">        hexDump += string(remaining * 3, ' ')</w:t>
       </w:r>
     </w:p>
     <w:p>
@@ -4858,41 +6464,17 @@
         <w:ind w:left="737"/>
         <w:rPr>
           <w:rStyle w:val="VerbatimChar"/>
+          <w:rFonts w:ascii="Times New Roman" w:hAnsi="Times New Roman" w:cs="Times New Roman"/>
+          <w:szCs w:val="22"/>
         </w:rPr>
       </w:pPr>
       <w:r>
         <w:rPr>
           <w:rStyle w:val="VerbatimChar"/>
-        </w:rPr>
-        <w:t xml:space="preserve">        </w:t>
-      </w:r>
-      <w:proofErr w:type="spellStart"/>
-      <w:r>
-        <w:rPr>
-          <w:rStyle w:val="VerbatimChar"/>
-        </w:rPr>
-        <w:t>hexDump</w:t>
-      </w:r>
-      <w:proofErr w:type="spellEnd"/>
-      <w:r>
-        <w:rPr>
-          <w:rStyle w:val="VerbatimChar"/>
-        </w:rPr>
-        <w:t xml:space="preserve"> += "  " + </w:t>
-      </w:r>
-      <w:proofErr w:type="spellStart"/>
-      <w:r>
-        <w:rPr>
-          <w:rStyle w:val="VerbatimChar"/>
-        </w:rPr>
-        <w:t>asciiDump</w:t>
-      </w:r>
-      <w:proofErr w:type="spellEnd"/>
-      <w:r>
-        <w:rPr>
-          <w:rStyle w:val="VerbatimChar"/>
-        </w:rPr>
-        <w:t xml:space="preserve"> + "\n"</w:t>
+          <w:rFonts w:ascii="Times New Roman" w:hAnsi="Times New Roman" w:cs="Times New Roman"/>
+          <w:szCs w:val="22"/>
+        </w:rPr>
+        <w:t xml:space="preserve">        hexDump += "  " + asciiDump + "\n"</w:t>
       </w:r>
     </w:p>
     <w:p>
@@ -4902,11 +6484,15 @@
         <w:ind w:left="737"/>
         <w:rPr>
           <w:rStyle w:val="VerbatimChar"/>
+          <w:rFonts w:ascii="Times New Roman" w:hAnsi="Times New Roman" w:cs="Times New Roman"/>
+          <w:szCs w:val="22"/>
         </w:rPr>
       </w:pPr>
       <w:r>
         <w:rPr>
           <w:rStyle w:val="VerbatimChar"/>
+          <w:rFonts w:ascii="Times New Roman" w:hAnsi="Times New Roman" w:cs="Times New Roman"/>
+          <w:szCs w:val="22"/>
         </w:rPr>
         <w:t xml:space="preserve">    end if</w:t>
       </w:r>
@@ -4918,22 +6504,18 @@
         <w:ind w:left="737"/>
         <w:rPr>
           <w:rStyle w:val="VerbatimChar"/>
+          <w:rFonts w:ascii="Times New Roman" w:hAnsi="Times New Roman" w:cs="Times New Roman"/>
+          <w:szCs w:val="22"/>
         </w:rPr>
       </w:pPr>
       <w:r>
         <w:rPr>
           <w:rStyle w:val="VerbatimChar"/>
-        </w:rPr>
-        <w:t xml:space="preserve">    return </w:t>
-      </w:r>
-      <w:proofErr w:type="spellStart"/>
-      <w:r>
-        <w:rPr>
-          <w:rStyle w:val="VerbatimChar"/>
-        </w:rPr>
-        <w:t>hexDump</w:t>
-      </w:r>
-      <w:proofErr w:type="spellEnd"/>
+          <w:rFonts w:ascii="Times New Roman" w:hAnsi="Times New Roman" w:cs="Times New Roman"/>
+          <w:szCs w:val="22"/>
+        </w:rPr>
+        <w:t xml:space="preserve">    return hexDump</w:t>
+      </w:r>
     </w:p>
     <w:p>
       <w:pPr>
@@ -4942,11 +6524,15 @@
         <w:ind w:left="737"/>
         <w:rPr>
           <w:rStyle w:val="VerbatimChar"/>
+          <w:rFonts w:ascii="Times New Roman" w:hAnsi="Times New Roman" w:cs="Times New Roman"/>
+          <w:szCs w:val="22"/>
         </w:rPr>
       </w:pPr>
       <w:r>
         <w:rPr>
           <w:rStyle w:val="VerbatimChar"/>
+          <w:rFonts w:ascii="Times New Roman" w:hAnsi="Times New Roman" w:cs="Times New Roman"/>
+          <w:szCs w:val="22"/>
         </w:rPr>
         <w:t>end function</w:t>
       </w:r>
@@ -4961,14 +6547,20 @@
         <w:spacing w:before="120" w:after="60"/>
         <w:ind w:hanging="482"/>
         <w:rPr>
+          <w:rFonts w:ascii="Times New Roman" w:hAnsi="Times New Roman" w:cs="Times New Roman"/>
           <w:b/>
           <w:bCs/>
-        </w:rPr>
-      </w:pPr>
-      <w:r>
-        <w:rPr>
+          <w:sz w:val="22"/>
+          <w:szCs w:val="22"/>
+        </w:rPr>
+      </w:pPr>
+      <w:r>
+        <w:rPr>
+          <w:rFonts w:ascii="Times New Roman" w:hAnsi="Times New Roman" w:cs="Times New Roman"/>
           <w:b/>
           <w:bCs/>
+          <w:sz w:val="22"/>
+          <w:szCs w:val="22"/>
         </w:rPr>
         <w:t>Network Interface Selection Algorithm</w:t>
       </w:r>
@@ -4978,247 +6570,257 @@
         <w:pStyle w:val="SourceCode"/>
         <w:spacing w:after="120"/>
         <w:ind w:left="737"/>
+        <w:rPr>
+          <w:rFonts w:ascii="Times New Roman" w:hAnsi="Times New Roman" w:cs="Times New Roman"/>
+          <w:sz w:val="22"/>
+          <w:szCs w:val="22"/>
+        </w:rPr>
       </w:pPr>
       <w:r>
         <w:rPr>
           <w:rStyle w:val="VerbatimChar"/>
-        </w:rPr>
-        <w:t xml:space="preserve">function </w:t>
-      </w:r>
-      <w:proofErr w:type="gramStart"/>
+          <w:rFonts w:ascii="Times New Roman" w:hAnsi="Times New Roman" w:cs="Times New Roman"/>
+          <w:szCs w:val="22"/>
+        </w:rPr>
+        <w:t>function PacketSniffer::findBestDevice():</w:t>
+      </w:r>
+      <w:r>
+        <w:rPr>
+          <w:rFonts w:ascii="Times New Roman" w:hAnsi="Times New Roman" w:cs="Times New Roman"/>
+          <w:sz w:val="22"/>
+          <w:szCs w:val="22"/>
+        </w:rPr>
+        <w:br/>
+      </w:r>
       <w:r>
         <w:rPr>
           <w:rStyle w:val="VerbatimChar"/>
-        </w:rPr>
-        <w:t>PacketSniffer::</w:t>
-      </w:r>
-      <w:proofErr w:type="spellStart"/>
+          <w:rFonts w:ascii="Times New Roman" w:hAnsi="Times New Roman" w:cs="Times New Roman"/>
+          <w:szCs w:val="22"/>
+        </w:rPr>
+        <w:t xml:space="preserve">    devices = getAllDevices()</w:t>
+      </w:r>
+      <w:r>
+        <w:rPr>
+          <w:rFonts w:ascii="Times New Roman" w:hAnsi="Times New Roman" w:cs="Times New Roman"/>
+          <w:sz w:val="22"/>
+          <w:szCs w:val="22"/>
+        </w:rPr>
+        <w:br/>
+      </w:r>
       <w:r>
         <w:rPr>
           <w:rStyle w:val="VerbatimChar"/>
-        </w:rPr>
-        <w:t>findBestDevice</w:t>
-      </w:r>
-      <w:proofErr w:type="spellEnd"/>
+          <w:rFonts w:ascii="Times New Roman" w:hAnsi="Times New Roman" w:cs="Times New Roman"/>
+          <w:szCs w:val="22"/>
+        </w:rPr>
+        <w:t xml:space="preserve">    if devices.empty():</w:t>
+      </w:r>
+      <w:r>
+        <w:rPr>
+          <w:rFonts w:ascii="Times New Roman" w:hAnsi="Times New Roman" w:cs="Times New Roman"/>
+          <w:sz w:val="22"/>
+          <w:szCs w:val="22"/>
+        </w:rPr>
+        <w:br/>
+      </w:r>
       <w:r>
         <w:rPr>
           <w:rStyle w:val="VerbatimChar"/>
-        </w:rPr>
-        <w:t>(</w:t>
-      </w:r>
-      <w:proofErr w:type="gramEnd"/>
+          <w:rFonts w:ascii="Times New Roman" w:hAnsi="Times New Roman" w:cs="Times New Roman"/>
+          <w:szCs w:val="22"/>
+        </w:rPr>
+        <w:t xml:space="preserve">        return ""</w:t>
+      </w:r>
+      <w:r>
+        <w:rPr>
+          <w:rFonts w:ascii="Times New Roman" w:hAnsi="Times New Roman" w:cs="Times New Roman"/>
+          <w:sz w:val="22"/>
+          <w:szCs w:val="22"/>
+        </w:rPr>
+        <w:br/>
+      </w:r>
       <w:r>
         <w:rPr>
           <w:rStyle w:val="VerbatimChar"/>
-        </w:rPr>
-        <w:t>):</w:t>
-      </w:r>
-      <w:r>
+          <w:rFonts w:ascii="Times New Roman" w:hAnsi="Times New Roman" w:cs="Times New Roman"/>
+          <w:szCs w:val="22"/>
+        </w:rPr>
+        <w:t xml:space="preserve">    end if</w:t>
+      </w:r>
+      <w:r>
+        <w:rPr>
+          <w:rFonts w:ascii="Times New Roman" w:hAnsi="Times New Roman" w:cs="Times New Roman"/>
+          <w:sz w:val="22"/>
+          <w:szCs w:val="22"/>
+        </w:rPr>
         <w:br/>
       </w:r>
       <w:r>
         <w:rPr>
           <w:rStyle w:val="VerbatimChar"/>
-        </w:rPr>
-        <w:t xml:space="preserve">    devices = </w:t>
-      </w:r>
-      <w:proofErr w:type="spellStart"/>
-      <w:proofErr w:type="gramStart"/>
+          <w:rFonts w:ascii="Times New Roman" w:hAnsi="Times New Roman" w:cs="Times New Roman"/>
+          <w:szCs w:val="22"/>
+        </w:rPr>
+        <w:t xml:space="preserve">    </w:t>
+      </w:r>
+      <w:r>
+        <w:rPr>
+          <w:rFonts w:ascii="Times New Roman" w:hAnsi="Times New Roman" w:cs="Times New Roman"/>
+          <w:sz w:val="22"/>
+          <w:szCs w:val="22"/>
+        </w:rPr>
+        <w:br/>
+      </w:r>
       <w:r>
         <w:rPr>
           <w:rStyle w:val="VerbatimChar"/>
-        </w:rPr>
-        <w:t>getAllDevices</w:t>
-      </w:r>
-      <w:proofErr w:type="spellEnd"/>
+          <w:rFonts w:ascii="Times New Roman" w:hAnsi="Times New Roman" w:cs="Times New Roman"/>
+          <w:szCs w:val="22"/>
+        </w:rPr>
+        <w:t xml:space="preserve">    // Try to find a device with an IP address</w:t>
+      </w:r>
+      <w:r>
+        <w:rPr>
+          <w:rFonts w:ascii="Times New Roman" w:hAnsi="Times New Roman" w:cs="Times New Roman"/>
+          <w:sz w:val="22"/>
+          <w:szCs w:val="22"/>
+        </w:rPr>
+        <w:br/>
+      </w:r>
       <w:r>
         <w:rPr>
           <w:rStyle w:val="VerbatimChar"/>
-        </w:rPr>
-        <w:t>(</w:t>
-      </w:r>
-      <w:proofErr w:type="gramEnd"/>
+          <w:rFonts w:ascii="Times New Roman" w:hAnsi="Times New Roman" w:cs="Times New Roman"/>
+          <w:szCs w:val="22"/>
+        </w:rPr>
+        <w:t xml:space="preserve">    for device in devices:</w:t>
+      </w:r>
+      <w:r>
+        <w:rPr>
+          <w:rFonts w:ascii="Times New Roman" w:hAnsi="Times New Roman" w:cs="Times New Roman"/>
+          <w:sz w:val="22"/>
+          <w:szCs w:val="22"/>
+        </w:rPr>
+        <w:br/>
+      </w:r>
       <w:r>
         <w:rPr>
           <w:rStyle w:val="VerbatimChar"/>
-        </w:rPr>
-        <w:t>)</w:t>
-      </w:r>
-      <w:r>
+          <w:rFonts w:ascii="Times New Roman" w:hAnsi="Times New Roman" w:cs="Times New Roman"/>
+          <w:szCs w:val="22"/>
+        </w:rPr>
+        <w:t xml:space="preserve">        if device.ipAddress != "":</w:t>
+      </w:r>
+      <w:r>
+        <w:rPr>
+          <w:rFonts w:ascii="Times New Roman" w:hAnsi="Times New Roman" w:cs="Times New Roman"/>
+          <w:sz w:val="22"/>
+          <w:szCs w:val="22"/>
+        </w:rPr>
         <w:br/>
       </w:r>
       <w:r>
         <w:rPr>
           <w:rStyle w:val="VerbatimChar"/>
-        </w:rPr>
-        <w:t xml:space="preserve">    if </w:t>
-      </w:r>
-      <w:proofErr w:type="spellStart"/>
-      <w:proofErr w:type="gramStart"/>
+          <w:rFonts w:ascii="Times New Roman" w:hAnsi="Times New Roman" w:cs="Times New Roman"/>
+          <w:szCs w:val="22"/>
+        </w:rPr>
+        <w:t xml:space="preserve">            return device.name</w:t>
+      </w:r>
+      <w:r>
+        <w:rPr>
+          <w:rFonts w:ascii="Times New Roman" w:hAnsi="Times New Roman" w:cs="Times New Roman"/>
+          <w:sz w:val="22"/>
+          <w:szCs w:val="22"/>
+        </w:rPr>
+        <w:br/>
+      </w:r>
       <w:r>
         <w:rPr>
           <w:rStyle w:val="VerbatimChar"/>
-        </w:rPr>
-        <w:t>devices.empty</w:t>
-      </w:r>
-      <w:proofErr w:type="spellEnd"/>
-      <w:proofErr w:type="gramEnd"/>
+          <w:rFonts w:ascii="Times New Roman" w:hAnsi="Times New Roman" w:cs="Times New Roman"/>
+          <w:szCs w:val="22"/>
+        </w:rPr>
+        <w:t xml:space="preserve">        end if</w:t>
+      </w:r>
+      <w:r>
+        <w:rPr>
+          <w:rFonts w:ascii="Times New Roman" w:hAnsi="Times New Roman" w:cs="Times New Roman"/>
+          <w:sz w:val="22"/>
+          <w:szCs w:val="22"/>
+        </w:rPr>
+        <w:br/>
+      </w:r>
       <w:r>
         <w:rPr>
           <w:rStyle w:val="VerbatimChar"/>
-        </w:rPr>
-        <w:t>():</w:t>
-      </w:r>
-      <w:r>
+          <w:rFonts w:ascii="Times New Roman" w:hAnsi="Times New Roman" w:cs="Times New Roman"/>
+          <w:szCs w:val="22"/>
+        </w:rPr>
+        <w:t xml:space="preserve">    end for</w:t>
+      </w:r>
+      <w:r>
+        <w:rPr>
+          <w:rFonts w:ascii="Times New Roman" w:hAnsi="Times New Roman" w:cs="Times New Roman"/>
+          <w:sz w:val="22"/>
+          <w:szCs w:val="22"/>
+        </w:rPr>
         <w:br/>
       </w:r>
       <w:r>
         <w:rPr>
           <w:rStyle w:val="VerbatimChar"/>
-        </w:rPr>
-        <w:t xml:space="preserve">        return ""</w:t>
-      </w:r>
-      <w:r>
+          <w:rFonts w:ascii="Times New Roman" w:hAnsi="Times New Roman" w:cs="Times New Roman"/>
+          <w:szCs w:val="22"/>
+        </w:rPr>
+        <w:t xml:space="preserve">    </w:t>
+      </w:r>
+      <w:r>
+        <w:rPr>
+          <w:rFonts w:ascii="Times New Roman" w:hAnsi="Times New Roman" w:cs="Times New Roman"/>
+          <w:sz w:val="22"/>
+          <w:szCs w:val="22"/>
+        </w:rPr>
         <w:br/>
       </w:r>
       <w:r>
         <w:rPr>
           <w:rStyle w:val="VerbatimChar"/>
-        </w:rPr>
-        <w:t xml:space="preserve">    end if</w:t>
-      </w:r>
-      <w:r>
+          <w:rFonts w:ascii="Times New Roman" w:hAnsi="Times New Roman" w:cs="Times New Roman"/>
+          <w:szCs w:val="22"/>
+        </w:rPr>
+        <w:t xml:space="preserve">    // Fall back to first device</w:t>
+      </w:r>
+      <w:r>
+        <w:rPr>
+          <w:rFonts w:ascii="Times New Roman" w:hAnsi="Times New Roman" w:cs="Times New Roman"/>
+          <w:sz w:val="22"/>
+          <w:szCs w:val="22"/>
+        </w:rPr>
         <w:br/>
       </w:r>
       <w:r>
         <w:rPr>
           <w:rStyle w:val="VerbatimChar"/>
-        </w:rPr>
-        <w:t xml:space="preserve">    </w:t>
-      </w:r>
-      <w:r>
+          <w:rFonts w:ascii="Times New Roman" w:hAnsi="Times New Roman" w:cs="Times New Roman"/>
+          <w:szCs w:val="22"/>
+        </w:rPr>
+        <w:t xml:space="preserve">    return devices[0].name</w:t>
+      </w:r>
+      <w:r>
+        <w:rPr>
+          <w:rFonts w:ascii="Times New Roman" w:hAnsi="Times New Roman" w:cs="Times New Roman"/>
+          <w:sz w:val="22"/>
+          <w:szCs w:val="22"/>
+        </w:rPr>
         <w:br/>
       </w:r>
       <w:r>
         <w:rPr>
           <w:rStyle w:val="VerbatimChar"/>
-        </w:rPr>
-        <w:t xml:space="preserve">    // Try to find a device with an IP address</w:t>
-      </w:r>
-      <w:r>
-        <w:br/>
-      </w:r>
-      <w:r>
-        <w:rPr>
-          <w:rStyle w:val="VerbatimChar"/>
-        </w:rPr>
-        <w:t xml:space="preserve">    for device in devices:</w:t>
-      </w:r>
-      <w:r>
-        <w:br/>
-      </w:r>
-      <w:r>
-        <w:rPr>
-          <w:rStyle w:val="VerbatimChar"/>
-        </w:rPr>
-        <w:t xml:space="preserve">        if </w:t>
-      </w:r>
-      <w:proofErr w:type="spellStart"/>
-      <w:proofErr w:type="gramStart"/>
-      <w:r>
-        <w:rPr>
-          <w:rStyle w:val="VerbatimChar"/>
-        </w:rPr>
-        <w:t>device.ipAddress</w:t>
-      </w:r>
-      <w:proofErr w:type="spellEnd"/>
-      <w:r>
-        <w:rPr>
-          <w:rStyle w:val="VerbatimChar"/>
-        </w:rPr>
-        <w:t xml:space="preserve"> !=</w:t>
-      </w:r>
-      <w:proofErr w:type="gramEnd"/>
-      <w:r>
-        <w:rPr>
-          <w:rStyle w:val="VerbatimChar"/>
-        </w:rPr>
-        <w:t xml:space="preserve"> "":</w:t>
-      </w:r>
-      <w:r>
-        <w:br/>
-      </w:r>
-      <w:r>
-        <w:rPr>
-          <w:rStyle w:val="VerbatimChar"/>
-        </w:rPr>
-        <w:t xml:space="preserve">            return device.name</w:t>
-      </w:r>
-      <w:r>
-        <w:br/>
-      </w:r>
-      <w:r>
-        <w:rPr>
-          <w:rStyle w:val="VerbatimChar"/>
-        </w:rPr>
-        <w:t xml:space="preserve">        end if</w:t>
-      </w:r>
-      <w:r>
-        <w:br/>
-      </w:r>
-      <w:r>
-        <w:rPr>
-          <w:rStyle w:val="VerbatimChar"/>
-        </w:rPr>
-        <w:t xml:space="preserve">    end for</w:t>
-      </w:r>
-      <w:r>
-        <w:br/>
-      </w:r>
-      <w:r>
-        <w:rPr>
-          <w:rStyle w:val="VerbatimChar"/>
-        </w:rPr>
-        <w:t xml:space="preserve">    </w:t>
-      </w:r>
-      <w:r>
-        <w:br/>
-      </w:r>
-      <w:r>
-        <w:rPr>
-          <w:rStyle w:val="VerbatimChar"/>
-        </w:rPr>
-        <w:t xml:space="preserve">    // Fall back to first device</w:t>
-      </w:r>
-      <w:r>
-        <w:br/>
-      </w:r>
-      <w:r>
-        <w:rPr>
-          <w:rStyle w:val="VerbatimChar"/>
-        </w:rPr>
-        <w:t xml:space="preserve">    return </w:t>
-      </w:r>
-      <w:proofErr w:type="gramStart"/>
-      <w:r>
-        <w:rPr>
-          <w:rStyle w:val="VerbatimChar"/>
-        </w:rPr>
-        <w:t>devices[</w:t>
-      </w:r>
-      <w:proofErr w:type="gramEnd"/>
-      <w:r>
-        <w:rPr>
-          <w:rStyle w:val="VerbatimChar"/>
-        </w:rPr>
-        <w:t>0].name</w:t>
-      </w:r>
-      <w:r>
-        <w:br/>
-      </w:r>
-      <w:r>
-        <w:rPr>
-          <w:rStyle w:val="VerbatimChar"/>
+          <w:rFonts w:ascii="Times New Roman" w:hAnsi="Times New Roman" w:cs="Times New Roman"/>
+          <w:szCs w:val="22"/>
         </w:rPr>
         <w:t>end function</w:t>
       </w:r>
@@ -5226,11 +6828,21 @@
     <w:p>
       <w:pPr>
         <w:pStyle w:val="Heading2"/>
+        <w:rPr>
+          <w:rFonts w:ascii="Times New Roman" w:hAnsi="Times New Roman" w:cs="Times New Roman"/>
+          <w:sz w:val="22"/>
+          <w:szCs w:val="22"/>
+        </w:rPr>
       </w:pPr>
       <w:bookmarkStart w:id="12" w:name="implementation"/>
       <w:bookmarkEnd w:id="7"/>
       <w:bookmarkEnd w:id="11"/>
       <w:r>
+        <w:rPr>
+          <w:rFonts w:ascii="Times New Roman" w:hAnsi="Times New Roman" w:cs="Times New Roman"/>
+          <w:sz w:val="22"/>
+          <w:szCs w:val="22"/>
+        </w:rPr>
         <w:lastRenderedPageBreak/>
         <w:t>Implementation</w:t>
       </w:r>
@@ -5239,9 +6851,19 @@
       <w:pPr>
         <w:pStyle w:val="Heading3"/>
         <w:spacing w:before="240" w:after="120"/>
+        <w:rPr>
+          <w:rFonts w:ascii="Times New Roman" w:hAnsi="Times New Roman" w:cs="Times New Roman"/>
+          <w:sz w:val="22"/>
+          <w:szCs w:val="22"/>
+        </w:rPr>
       </w:pPr>
       <w:bookmarkStart w:id="13" w:name="tools-and-technologies-used"/>
       <w:r>
+        <w:rPr>
+          <w:rFonts w:ascii="Times New Roman" w:hAnsi="Times New Roman" w:cs="Times New Roman"/>
+          <w:sz w:val="22"/>
+          <w:szCs w:val="22"/>
+        </w:rPr>
         <w:t>Tools and Technologies Used</w:t>
       </w:r>
     </w:p>
@@ -5253,11 +6875,19 @@
         </w:numPr>
         <w:spacing w:before="240" w:after="0"/>
         <w:ind w:left="766" w:hanging="482"/>
-      </w:pPr>
-      <w:r>
-        <w:rPr>
+        <w:rPr>
+          <w:rFonts w:ascii="Times New Roman" w:hAnsi="Times New Roman" w:cs="Times New Roman"/>
+          <w:sz w:val="22"/>
+          <w:szCs w:val="22"/>
+        </w:rPr>
+      </w:pPr>
+      <w:r>
+        <w:rPr>
+          <w:rFonts w:ascii="Times New Roman" w:hAnsi="Times New Roman" w:cs="Times New Roman"/>
           <w:b/>
           <w:bCs/>
+          <w:sz w:val="22"/>
+          <w:szCs w:val="22"/>
         </w:rPr>
         <w:t>Development Framework</w:t>
       </w:r>
@@ -5271,8 +6901,18 @@
         </w:numPr>
         <w:spacing w:before="0" w:after="0"/>
         <w:ind w:left="1049" w:hanging="482"/>
-      </w:pPr>
-      <w:r>
+        <w:rPr>
+          <w:rFonts w:ascii="Times New Roman" w:hAnsi="Times New Roman" w:cs="Times New Roman"/>
+          <w:sz w:val="22"/>
+          <w:szCs w:val="22"/>
+        </w:rPr>
+      </w:pPr>
+      <w:r>
+        <w:rPr>
+          <w:rFonts w:ascii="Times New Roman" w:hAnsi="Times New Roman" w:cs="Times New Roman"/>
+          <w:sz w:val="22"/>
+          <w:szCs w:val="22"/>
+        </w:rPr>
         <w:t>Qt 6 Framework</w:t>
       </w:r>
     </w:p>
@@ -5284,8 +6924,18 @@
           <w:numId w:val="23"/>
         </w:numPr>
         <w:spacing w:before="0" w:after="0"/>
-      </w:pPr>
-      <w:r>
+        <w:rPr>
+          <w:rFonts w:ascii="Times New Roman" w:hAnsi="Times New Roman" w:cs="Times New Roman"/>
+          <w:sz w:val="22"/>
+          <w:szCs w:val="22"/>
+        </w:rPr>
+      </w:pPr>
+      <w:r>
+        <w:rPr>
+          <w:rFonts w:ascii="Times New Roman" w:hAnsi="Times New Roman" w:cs="Times New Roman"/>
+          <w:sz w:val="22"/>
+          <w:szCs w:val="22"/>
+        </w:rPr>
         <w:t>C++ 17</w:t>
       </w:r>
     </w:p>
@@ -5297,14 +6947,34 @@
           <w:numId w:val="23"/>
         </w:numPr>
         <w:spacing w:before="0" w:after="0"/>
-      </w:pPr>
-      <w:r>
+        <w:rPr>
+          <w:rFonts w:ascii="Times New Roman" w:hAnsi="Times New Roman" w:cs="Times New Roman"/>
+          <w:sz w:val="22"/>
+          <w:szCs w:val="22"/>
+        </w:rPr>
+      </w:pPr>
+      <w:r>
+        <w:rPr>
+          <w:rFonts w:ascii="Times New Roman" w:hAnsi="Times New Roman" w:cs="Times New Roman"/>
+          <w:sz w:val="22"/>
+          <w:szCs w:val="22"/>
+        </w:rPr>
         <w:t>L</w:t>
       </w:r>
       <w:r>
+        <w:rPr>
+          <w:rFonts w:ascii="Times New Roman" w:hAnsi="Times New Roman" w:cs="Times New Roman"/>
+          <w:sz w:val="22"/>
+          <w:szCs w:val="22"/>
+        </w:rPr>
         <w:t>ibpcap</w:t>
       </w:r>
       <w:r>
+        <w:rPr>
+          <w:rFonts w:ascii="Times New Roman" w:hAnsi="Times New Roman" w:cs="Times New Roman"/>
+          <w:sz w:val="22"/>
+          <w:szCs w:val="22"/>
+        </w:rPr>
         <w:t>/Npcap</w:t>
       </w:r>
     </w:p>
@@ -5316,8 +6986,18 @@
           <w:numId w:val="23"/>
         </w:numPr>
         <w:spacing w:before="0" w:after="0"/>
-      </w:pPr>
-      <w:r>
+        <w:rPr>
+          <w:rFonts w:ascii="Times New Roman" w:hAnsi="Times New Roman" w:cs="Times New Roman"/>
+          <w:sz w:val="22"/>
+          <w:szCs w:val="22"/>
+        </w:rPr>
+      </w:pPr>
+      <w:r>
+        <w:rPr>
+          <w:rFonts w:ascii="Times New Roman" w:hAnsi="Times New Roman" w:cs="Times New Roman"/>
+          <w:sz w:val="22"/>
+          <w:szCs w:val="22"/>
+        </w:rPr>
         <w:t>Qt Charts</w:t>
       </w:r>
     </w:p>
@@ -5329,11 +7009,19 @@
         </w:numPr>
         <w:spacing w:before="120" w:after="0"/>
         <w:ind w:left="766" w:hanging="482"/>
-      </w:pPr>
-      <w:r>
-        <w:rPr>
+        <w:rPr>
+          <w:rFonts w:ascii="Times New Roman" w:hAnsi="Times New Roman" w:cs="Times New Roman"/>
+          <w:sz w:val="22"/>
+          <w:szCs w:val="22"/>
+        </w:rPr>
+      </w:pPr>
+      <w:r>
+        <w:rPr>
+          <w:rFonts w:ascii="Times New Roman" w:hAnsi="Times New Roman" w:cs="Times New Roman"/>
           <w:b/>
           <w:bCs/>
+          <w:sz w:val="22"/>
+          <w:szCs w:val="22"/>
         </w:rPr>
         <w:t>Build System</w:t>
       </w:r>
@@ -5347,8 +7035,18 @@
         </w:numPr>
         <w:spacing w:before="0" w:after="0"/>
         <w:ind w:left="1049" w:hanging="482"/>
-      </w:pPr>
-      <w:r>
+        <w:rPr>
+          <w:rFonts w:ascii="Times New Roman" w:hAnsi="Times New Roman" w:cs="Times New Roman"/>
+          <w:sz w:val="22"/>
+          <w:szCs w:val="22"/>
+        </w:rPr>
+      </w:pPr>
+      <w:r>
+        <w:rPr>
+          <w:rFonts w:ascii="Times New Roman" w:hAnsi="Times New Roman" w:cs="Times New Roman"/>
+          <w:sz w:val="22"/>
+          <w:szCs w:val="22"/>
+        </w:rPr>
         <w:t>CMake</w:t>
       </w:r>
     </w:p>
@@ -5361,8 +7059,18 @@
         </w:numPr>
         <w:spacing w:before="0" w:after="0"/>
         <w:ind w:left="1049" w:hanging="482"/>
-      </w:pPr>
-      <w:r>
+        <w:rPr>
+          <w:rFonts w:ascii="Times New Roman" w:hAnsi="Times New Roman" w:cs="Times New Roman"/>
+          <w:sz w:val="22"/>
+          <w:szCs w:val="22"/>
+        </w:rPr>
+      </w:pPr>
+      <w:r>
+        <w:rPr>
+          <w:rFonts w:ascii="Times New Roman" w:hAnsi="Times New Roman" w:cs="Times New Roman"/>
+          <w:sz w:val="22"/>
+          <w:szCs w:val="22"/>
+        </w:rPr>
         <w:t>MinGW-w64 compiler</w:t>
       </w:r>
     </w:p>
@@ -5375,8 +7083,18 @@
         </w:numPr>
         <w:spacing w:before="0" w:after="0"/>
         <w:ind w:left="1049" w:hanging="482"/>
-      </w:pPr>
-      <w:r>
+        <w:rPr>
+          <w:rFonts w:ascii="Times New Roman" w:hAnsi="Times New Roman" w:cs="Times New Roman"/>
+          <w:sz w:val="22"/>
+          <w:szCs w:val="22"/>
+        </w:rPr>
+      </w:pPr>
+      <w:r>
+        <w:rPr>
+          <w:rFonts w:ascii="Times New Roman" w:hAnsi="Times New Roman" w:cs="Times New Roman"/>
+          <w:sz w:val="22"/>
+          <w:szCs w:val="22"/>
+        </w:rPr>
         <w:t>Qt Creator IDE</w:t>
       </w:r>
     </w:p>
@@ -5388,11 +7106,19 @@
         </w:numPr>
         <w:spacing w:before="120" w:after="0"/>
         <w:ind w:left="766" w:hanging="482"/>
-      </w:pPr>
-      <w:r>
-        <w:rPr>
+        <w:rPr>
+          <w:rFonts w:ascii="Times New Roman" w:hAnsi="Times New Roman" w:cs="Times New Roman"/>
+          <w:sz w:val="22"/>
+          <w:szCs w:val="22"/>
+        </w:rPr>
+      </w:pPr>
+      <w:r>
+        <w:rPr>
+          <w:rFonts w:ascii="Times New Roman" w:hAnsi="Times New Roman" w:cs="Times New Roman"/>
           <w:b/>
           <w:bCs/>
+          <w:sz w:val="22"/>
+          <w:szCs w:val="22"/>
         </w:rPr>
         <w:t>Libraries</w:t>
       </w:r>
@@ -5406,8 +7132,18 @@
         </w:numPr>
         <w:spacing w:before="0" w:after="0"/>
         <w:ind w:left="1049" w:hanging="482"/>
-      </w:pPr>
-      <w:r>
+        <w:rPr>
+          <w:rFonts w:ascii="Times New Roman" w:hAnsi="Times New Roman" w:cs="Times New Roman"/>
+          <w:sz w:val="22"/>
+          <w:szCs w:val="22"/>
+        </w:rPr>
+      </w:pPr>
+      <w:r>
+        <w:rPr>
+          <w:rFonts w:ascii="Times New Roman" w:hAnsi="Times New Roman" w:cs="Times New Roman"/>
+          <w:sz w:val="22"/>
+          <w:szCs w:val="22"/>
+        </w:rPr>
         <w:t>Qt6Core</w:t>
       </w:r>
     </w:p>
@@ -5420,8 +7156,18 @@
         </w:numPr>
         <w:spacing w:before="0" w:after="0"/>
         <w:ind w:left="1049" w:hanging="482"/>
-      </w:pPr>
-      <w:r>
+        <w:rPr>
+          <w:rFonts w:ascii="Times New Roman" w:hAnsi="Times New Roman" w:cs="Times New Roman"/>
+          <w:sz w:val="22"/>
+          <w:szCs w:val="22"/>
+        </w:rPr>
+      </w:pPr>
+      <w:r>
+        <w:rPr>
+          <w:rFonts w:ascii="Times New Roman" w:hAnsi="Times New Roman" w:cs="Times New Roman"/>
+          <w:sz w:val="22"/>
+          <w:szCs w:val="22"/>
+        </w:rPr>
         <w:t>Qt6Gui</w:t>
       </w:r>
     </w:p>
@@ -5434,8 +7180,18 @@
         </w:numPr>
         <w:spacing w:before="0" w:after="0"/>
         <w:ind w:left="1049" w:hanging="482"/>
-      </w:pPr>
-      <w:r>
+        <w:rPr>
+          <w:rFonts w:ascii="Times New Roman" w:hAnsi="Times New Roman" w:cs="Times New Roman"/>
+          <w:sz w:val="22"/>
+          <w:szCs w:val="22"/>
+        </w:rPr>
+      </w:pPr>
+      <w:r>
+        <w:rPr>
+          <w:rFonts w:ascii="Times New Roman" w:hAnsi="Times New Roman" w:cs="Times New Roman"/>
+          <w:sz w:val="22"/>
+          <w:szCs w:val="22"/>
+        </w:rPr>
         <w:t>Qt6Widgets</w:t>
       </w:r>
     </w:p>
@@ -5448,8 +7204,18 @@
         </w:numPr>
         <w:spacing w:before="0" w:after="0"/>
         <w:ind w:left="1049" w:hanging="482"/>
-      </w:pPr>
-      <w:r>
+        <w:rPr>
+          <w:rFonts w:ascii="Times New Roman" w:hAnsi="Times New Roman" w:cs="Times New Roman"/>
+          <w:sz w:val="22"/>
+          <w:szCs w:val="22"/>
+        </w:rPr>
+      </w:pPr>
+      <w:r>
+        <w:rPr>
+          <w:rFonts w:ascii="Times New Roman" w:hAnsi="Times New Roman" w:cs="Times New Roman"/>
+          <w:sz w:val="22"/>
+          <w:szCs w:val="22"/>
+        </w:rPr>
         <w:t>Qt6Network</w:t>
       </w:r>
     </w:p>
@@ -5462,18 +7228,38 @@
         </w:numPr>
         <w:spacing w:before="0" w:after="0"/>
         <w:ind w:left="1049" w:hanging="482"/>
-      </w:pPr>
-      <w:r>
+        <w:rPr>
+          <w:rFonts w:ascii="Times New Roman" w:hAnsi="Times New Roman" w:cs="Times New Roman"/>
+          <w:sz w:val="22"/>
+          <w:szCs w:val="22"/>
+        </w:rPr>
+      </w:pPr>
+      <w:r>
+        <w:rPr>
+          <w:rFonts w:ascii="Times New Roman" w:hAnsi="Times New Roman" w:cs="Times New Roman"/>
+          <w:sz w:val="22"/>
+          <w:szCs w:val="22"/>
+        </w:rPr>
         <w:t>Qt6Charts</w:t>
       </w:r>
     </w:p>
     <w:p>
       <w:pPr>
         <w:pStyle w:val="Heading3"/>
+        <w:rPr>
+          <w:rFonts w:ascii="Times New Roman" w:hAnsi="Times New Roman" w:cs="Times New Roman"/>
+          <w:sz w:val="22"/>
+          <w:szCs w:val="22"/>
+        </w:rPr>
       </w:pPr>
       <w:bookmarkStart w:id="14" w:name="system-screenshots"/>
       <w:bookmarkEnd w:id="13"/>
       <w:r>
+        <w:rPr>
+          <w:rFonts w:ascii="Times New Roman" w:hAnsi="Times New Roman" w:cs="Times New Roman"/>
+          <w:sz w:val="22"/>
+          <w:szCs w:val="22"/>
+        </w:rPr>
         <w:t>System Screenshots</w:t>
       </w:r>
     </w:p>
@@ -5486,8 +7272,18 @@
         </w:numPr>
         <w:spacing w:before="240" w:after="240"/>
         <w:ind w:left="766" w:hanging="482"/>
-      </w:pPr>
-      <w:r>
+        <w:rPr>
+          <w:rFonts w:ascii="Times New Roman" w:hAnsi="Times New Roman" w:cs="Times New Roman"/>
+          <w:sz w:val="22"/>
+          <w:szCs w:val="22"/>
+        </w:rPr>
+      </w:pPr>
+      <w:r>
+        <w:rPr>
+          <w:rFonts w:ascii="Times New Roman" w:hAnsi="Times New Roman" w:cs="Times New Roman"/>
+          <w:sz w:val="22"/>
+          <w:szCs w:val="22"/>
+        </w:rPr>
         <w:t>Main application interface</w:t>
       </w:r>
     </w:p>
@@ -5495,15 +7291,22 @@
       <w:pPr>
         <w:pStyle w:val="Compact"/>
         <w:rPr>
+          <w:rFonts w:ascii="Times New Roman" w:hAnsi="Times New Roman" w:cs="Times New Roman"/>
+          <w:sz w:val="22"/>
+          <w:szCs w:val="22"/>
           <w:lang w:val="en-IN"/>
         </w:rPr>
       </w:pPr>
       <w:r>
         <w:rPr>
+          <w:rFonts w:ascii="Times New Roman" w:hAnsi="Times New Roman" w:cs="Times New Roman"/>
+          <w:noProof/>
+          <w:sz w:val="22"/>
+          <w:szCs w:val="22"/>
           <w:lang w:val="en-IN"/>
         </w:rPr>
         <w:drawing>
-          <wp:inline distT="0" distB="0" distL="0" distR="0" wp14:anchorId="31D4DA25" wp14:editId="10C251FA">
+          <wp:inline distT="0" distB="0" distL="0" distR="0" wp14:anchorId="31D4DA25" wp14:editId="5B4EE481">
             <wp:extent cx="5943600" cy="3154045"/>
             <wp:effectExtent l="0" t="0" r="0" b="0"/>
             <wp:docPr id="278858341" name="Picture 4" descr="A screenshot of a computer&#10;&#10;AI-generated content may be incorrect."/>
@@ -5555,16 +7358,43 @@
     <w:p>
       <w:pPr>
         <w:pStyle w:val="Compact"/>
+        <w:rPr>
+          <w:rFonts w:ascii="Times New Roman" w:hAnsi="Times New Roman" w:cs="Times New Roman"/>
+          <w:sz w:val="22"/>
+          <w:szCs w:val="22"/>
+        </w:rPr>
       </w:pPr>
     </w:p>
     <w:p>
       <w:pPr>
         <w:pStyle w:val="Compact"/>
+        <w:rPr>
+          <w:rFonts w:ascii="Times New Roman" w:hAnsi="Times New Roman" w:cs="Times New Roman"/>
+          <w:sz w:val="22"/>
+          <w:szCs w:val="22"/>
+        </w:rPr>
       </w:pPr>
     </w:p>
     <w:p>
       <w:pPr>
         <w:pStyle w:val="Compact"/>
+        <w:rPr>
+          <w:rFonts w:ascii="Times New Roman" w:hAnsi="Times New Roman" w:cs="Times New Roman"/>
+          <w:sz w:val="22"/>
+          <w:szCs w:val="22"/>
+        </w:rPr>
+      </w:pPr>
+    </w:p>
+    <w:p>
+      <w:pPr>
+        <w:pStyle w:val="Compact"/>
+        <w:spacing w:before="240" w:after="240"/>
+        <w:ind w:left="766"/>
+        <w:rPr>
+          <w:rFonts w:ascii="Times New Roman" w:hAnsi="Times New Roman" w:cs="Times New Roman"/>
+          <w:sz w:val="22"/>
+          <w:szCs w:val="22"/>
+        </w:rPr>
       </w:pPr>
     </w:p>
     <w:p>
@@ -5576,8 +7406,18 @@
         </w:numPr>
         <w:spacing w:before="240" w:after="240"/>
         <w:ind w:left="766" w:hanging="482"/>
-      </w:pPr>
-      <w:r>
+        <w:rPr>
+          <w:rFonts w:ascii="Times New Roman" w:hAnsi="Times New Roman" w:cs="Times New Roman"/>
+          <w:sz w:val="22"/>
+          <w:szCs w:val="22"/>
+        </w:rPr>
+      </w:pPr>
+      <w:r>
+        <w:rPr>
+          <w:rFonts w:ascii="Times New Roman" w:hAnsi="Times New Roman" w:cs="Times New Roman"/>
+          <w:sz w:val="22"/>
+          <w:szCs w:val="22"/>
+        </w:rPr>
         <w:lastRenderedPageBreak/>
         <w:t>Filter configuration</w:t>
       </w:r>
@@ -5586,11 +7426,18 @@
       <w:pPr>
         <w:pStyle w:val="Compact"/>
         <w:rPr>
+          <w:rFonts w:ascii="Times New Roman" w:hAnsi="Times New Roman" w:cs="Times New Roman"/>
+          <w:sz w:val="22"/>
+          <w:szCs w:val="22"/>
           <w:lang w:val="en-IN"/>
         </w:rPr>
       </w:pPr>
       <w:r>
         <w:rPr>
+          <w:rFonts w:ascii="Times New Roman" w:hAnsi="Times New Roman" w:cs="Times New Roman"/>
+          <w:noProof/>
+          <w:sz w:val="22"/>
+          <w:szCs w:val="22"/>
           <w:lang w:val="en-IN"/>
         </w:rPr>
         <w:drawing>
@@ -5652,8 +7499,18 @@
         </w:numPr>
         <w:spacing w:before="240" w:after="240"/>
         <w:ind w:left="766" w:hanging="482"/>
-      </w:pPr>
-      <w:r>
+        <w:rPr>
+          <w:rFonts w:ascii="Times New Roman" w:hAnsi="Times New Roman" w:cs="Times New Roman"/>
+          <w:sz w:val="22"/>
+          <w:szCs w:val="22"/>
+        </w:rPr>
+      </w:pPr>
+      <w:r>
+        <w:rPr>
+          <w:rFonts w:ascii="Times New Roman" w:hAnsi="Times New Roman" w:cs="Times New Roman"/>
+          <w:sz w:val="22"/>
+          <w:szCs w:val="22"/>
+        </w:rPr>
         <w:t>Statistical charts</w:t>
       </w:r>
     </w:p>
@@ -5661,15 +7518,22 @@
       <w:pPr>
         <w:pStyle w:val="Compact"/>
         <w:rPr>
+          <w:rFonts w:ascii="Times New Roman" w:hAnsi="Times New Roman" w:cs="Times New Roman"/>
+          <w:sz w:val="22"/>
+          <w:szCs w:val="22"/>
           <w:lang w:val="en-IN"/>
         </w:rPr>
       </w:pPr>
       <w:r>
         <w:rPr>
+          <w:rFonts w:ascii="Times New Roman" w:hAnsi="Times New Roman" w:cs="Times New Roman"/>
+          <w:noProof/>
+          <w:sz w:val="22"/>
+          <w:szCs w:val="22"/>
           <w:lang w:val="en-IN"/>
         </w:rPr>
         <w:drawing>
-          <wp:inline distT="0" distB="0" distL="0" distR="0" wp14:anchorId="0F6DCB5A" wp14:editId="458FE665">
+          <wp:inline distT="0" distB="0" distL="0" distR="0" wp14:anchorId="0F6DCB5A" wp14:editId="03FB5094">
             <wp:extent cx="5943600" cy="3143885"/>
             <wp:effectExtent l="0" t="0" r="0" b="0"/>
             <wp:docPr id="756549579" name="Picture 8" descr="A screenshot of a computer&#10;&#10;AI-generated content may be incorrect."/>
@@ -5727,8 +7591,18 @@
         </w:numPr>
         <w:spacing w:before="240" w:after="240"/>
         <w:ind w:left="766" w:hanging="482"/>
-      </w:pPr>
-      <w:r>
+        <w:rPr>
+          <w:rFonts w:ascii="Times New Roman" w:hAnsi="Times New Roman" w:cs="Times New Roman"/>
+          <w:sz w:val="22"/>
+          <w:szCs w:val="22"/>
+        </w:rPr>
+      </w:pPr>
+      <w:r>
+        <w:rPr>
+          <w:rFonts w:ascii="Times New Roman" w:hAnsi="Times New Roman" w:cs="Times New Roman"/>
+          <w:sz w:val="22"/>
+          <w:szCs w:val="22"/>
+        </w:rPr>
         <w:t>Hex dump view</w:t>
       </w:r>
     </w:p>
@@ -5736,10 +7610,16 @@
       <w:pPr>
         <w:pStyle w:val="NormalWeb"/>
         <w:spacing w:after="360" w:afterAutospacing="0"/>
+        <w:rPr>
+          <w:sz w:val="22"/>
+          <w:szCs w:val="22"/>
+        </w:rPr>
       </w:pPr>
       <w:r>
         <w:rPr>
           <w:noProof/>
+          <w:sz w:val="22"/>
+          <w:szCs w:val="22"/>
         </w:rPr>
         <w:drawing>
           <wp:inline distT="0" distB="0" distL="0" distR="0" wp14:anchorId="4FDF2E73" wp14:editId="36E0A084">
@@ -5795,16 +7675,30 @@
       <w:pPr>
         <w:pStyle w:val="NormalWeb"/>
         <w:spacing w:after="360" w:afterAutospacing="0"/>
+        <w:rPr>
+          <w:sz w:val="22"/>
+          <w:szCs w:val="22"/>
+        </w:rPr>
       </w:pPr>
     </w:p>
     <w:p>
       <w:pPr>
         <w:pStyle w:val="Heading3"/>
         <w:spacing w:before="0" w:after="240"/>
+        <w:rPr>
+          <w:rFonts w:ascii="Times New Roman" w:hAnsi="Times New Roman" w:cs="Times New Roman"/>
+          <w:sz w:val="22"/>
+          <w:szCs w:val="22"/>
+        </w:rPr>
       </w:pPr>
       <w:bookmarkStart w:id="15" w:name="comparative-analysis"/>
       <w:bookmarkEnd w:id="14"/>
       <w:r>
+        <w:rPr>
+          <w:rFonts w:ascii="Times New Roman" w:hAnsi="Times New Roman" w:cs="Times New Roman"/>
+          <w:sz w:val="22"/>
+          <w:szCs w:val="22"/>
+        </w:rPr>
         <w:lastRenderedPageBreak/>
         <w:t>Comparative Analysis</w:t>
       </w:r>
@@ -5816,11 +7710,11 @@
         <w:tblLook w:val="0020" w:firstRow="1" w:lastRow="0" w:firstColumn="0" w:lastColumn="0" w:noHBand="0" w:noVBand="0"/>
       </w:tblPr>
       <w:tblGrid>
-        <w:gridCol w:w="2537"/>
-        <w:gridCol w:w="1182"/>
-        <w:gridCol w:w="1525"/>
-        <w:gridCol w:w="1482"/>
-        <w:gridCol w:w="1956"/>
+        <w:gridCol w:w="2233"/>
+        <w:gridCol w:w="1091"/>
+        <w:gridCol w:w="1360"/>
+        <w:gridCol w:w="1397"/>
+        <w:gridCol w:w="1751"/>
       </w:tblGrid>
       <w:tr>
         <w:trPr>
@@ -5835,8 +7729,18 @@
             <w:pPr>
               <w:pStyle w:val="Compact"/>
               <w:ind w:left="227"/>
+              <w:rPr>
+                <w:rFonts w:ascii="Times New Roman" w:hAnsi="Times New Roman" w:cs="Times New Roman"/>
+                <w:sz w:val="22"/>
+                <w:szCs w:val="22"/>
+              </w:rPr>
             </w:pPr>
             <w:r>
+              <w:rPr>
+                <w:rFonts w:ascii="Times New Roman" w:hAnsi="Times New Roman" w:cs="Times New Roman"/>
+                <w:sz w:val="22"/>
+                <w:szCs w:val="22"/>
+              </w:rPr>
               <w:t>Feature</w:t>
             </w:r>
           </w:p>
@@ -5849,8 +7753,18 @@
             <w:pPr>
               <w:pStyle w:val="Compact"/>
               <w:ind w:left="227"/>
+              <w:rPr>
+                <w:rFonts w:ascii="Times New Roman" w:hAnsi="Times New Roman" w:cs="Times New Roman"/>
+                <w:sz w:val="22"/>
+                <w:szCs w:val="22"/>
+              </w:rPr>
             </w:pPr>
             <w:r>
+              <w:rPr>
+                <w:rFonts w:ascii="Times New Roman" w:hAnsi="Times New Roman" w:cs="Times New Roman"/>
+                <w:sz w:val="22"/>
+                <w:szCs w:val="22"/>
+              </w:rPr>
               <w:t>Netsnif</w:t>
             </w:r>
           </w:p>
@@ -5863,8 +7777,18 @@
             <w:pPr>
               <w:pStyle w:val="Compact"/>
               <w:ind w:left="227"/>
+              <w:rPr>
+                <w:rFonts w:ascii="Times New Roman" w:hAnsi="Times New Roman" w:cs="Times New Roman"/>
+                <w:sz w:val="22"/>
+                <w:szCs w:val="22"/>
+              </w:rPr>
             </w:pPr>
             <w:r>
+              <w:rPr>
+                <w:rFonts w:ascii="Times New Roman" w:hAnsi="Times New Roman" w:cs="Times New Roman"/>
+                <w:sz w:val="22"/>
+                <w:szCs w:val="22"/>
+              </w:rPr>
               <w:t>Wireshark</w:t>
             </w:r>
           </w:p>
@@ -5877,8 +7801,18 @@
             <w:pPr>
               <w:pStyle w:val="Compact"/>
               <w:ind w:left="227"/>
+              <w:rPr>
+                <w:rFonts w:ascii="Times New Roman" w:hAnsi="Times New Roman" w:cs="Times New Roman"/>
+                <w:sz w:val="22"/>
+                <w:szCs w:val="22"/>
+              </w:rPr>
             </w:pPr>
             <w:r>
+              <w:rPr>
+                <w:rFonts w:ascii="Times New Roman" w:hAnsi="Times New Roman" w:cs="Times New Roman"/>
+                <w:sz w:val="22"/>
+                <w:szCs w:val="22"/>
+              </w:rPr>
               <w:t>TCPDump</w:t>
             </w:r>
           </w:p>
@@ -5891,8 +7825,18 @@
             <w:pPr>
               <w:pStyle w:val="Compact"/>
               <w:ind w:left="227"/>
+              <w:rPr>
+                <w:rFonts w:ascii="Times New Roman" w:hAnsi="Times New Roman" w:cs="Times New Roman"/>
+                <w:sz w:val="22"/>
+                <w:szCs w:val="22"/>
+              </w:rPr>
             </w:pPr>
             <w:r>
+              <w:rPr>
+                <w:rFonts w:ascii="Times New Roman" w:hAnsi="Times New Roman" w:cs="Times New Roman"/>
+                <w:sz w:val="22"/>
+                <w:szCs w:val="22"/>
+              </w:rPr>
               <w:t>NetworkMiner</w:t>
             </w:r>
           </w:p>
@@ -5907,8 +7851,18 @@
             <w:pPr>
               <w:pStyle w:val="Compact"/>
               <w:ind w:left="227"/>
+              <w:rPr>
+                <w:rFonts w:ascii="Times New Roman" w:hAnsi="Times New Roman" w:cs="Times New Roman"/>
+                <w:sz w:val="22"/>
+                <w:szCs w:val="22"/>
+              </w:rPr>
             </w:pPr>
             <w:r>
+              <w:rPr>
+                <w:rFonts w:ascii="Times New Roman" w:hAnsi="Times New Roman" w:cs="Times New Roman"/>
+                <w:sz w:val="22"/>
+                <w:szCs w:val="22"/>
+              </w:rPr>
               <w:t>GUI Interface</w:t>
             </w:r>
           </w:p>
@@ -5921,8 +7875,18 @@
             <w:pPr>
               <w:pStyle w:val="Compact"/>
               <w:ind w:left="227"/>
+              <w:rPr>
+                <w:rFonts w:ascii="Times New Roman" w:hAnsi="Times New Roman" w:cs="Times New Roman"/>
+                <w:sz w:val="22"/>
+                <w:szCs w:val="22"/>
+              </w:rPr>
             </w:pPr>
             <w:r>
+              <w:rPr>
+                <w:rFonts w:ascii="Segoe UI Symbol" w:hAnsi="Segoe UI Symbol" w:cs="Segoe UI Symbol"/>
+                <w:sz w:val="22"/>
+                <w:szCs w:val="22"/>
+              </w:rPr>
               <w:t>✓</w:t>
             </w:r>
           </w:p>
@@ -5935,8 +7899,18 @@
             <w:pPr>
               <w:pStyle w:val="Compact"/>
               <w:ind w:left="227"/>
+              <w:rPr>
+                <w:rFonts w:ascii="Times New Roman" w:hAnsi="Times New Roman" w:cs="Times New Roman"/>
+                <w:sz w:val="22"/>
+                <w:szCs w:val="22"/>
+              </w:rPr>
             </w:pPr>
             <w:r>
+              <w:rPr>
+                <w:rFonts w:ascii="Segoe UI Symbol" w:hAnsi="Segoe UI Symbol" w:cs="Segoe UI Symbol"/>
+                <w:sz w:val="22"/>
+                <w:szCs w:val="22"/>
+              </w:rPr>
               <w:t>✓</w:t>
             </w:r>
           </w:p>
@@ -5949,8 +7923,18 @@
             <w:pPr>
               <w:pStyle w:val="Compact"/>
               <w:ind w:left="227"/>
+              <w:rPr>
+                <w:rFonts w:ascii="Times New Roman" w:hAnsi="Times New Roman" w:cs="Times New Roman"/>
+                <w:sz w:val="22"/>
+                <w:szCs w:val="22"/>
+              </w:rPr>
             </w:pPr>
             <w:r>
+              <w:rPr>
+                <w:rFonts w:ascii="Segoe UI Symbol" w:hAnsi="Segoe UI Symbol" w:cs="Segoe UI Symbol"/>
+                <w:sz w:val="22"/>
+                <w:szCs w:val="22"/>
+              </w:rPr>
               <w:t>✗</w:t>
             </w:r>
           </w:p>
@@ -5963,8 +7947,18 @@
             <w:pPr>
               <w:pStyle w:val="Compact"/>
               <w:ind w:left="227"/>
+              <w:rPr>
+                <w:rFonts w:ascii="Times New Roman" w:hAnsi="Times New Roman" w:cs="Times New Roman"/>
+                <w:sz w:val="22"/>
+                <w:szCs w:val="22"/>
+              </w:rPr>
             </w:pPr>
             <w:r>
+              <w:rPr>
+                <w:rFonts w:ascii="Segoe UI Symbol" w:hAnsi="Segoe UI Symbol" w:cs="Segoe UI Symbol"/>
+                <w:sz w:val="22"/>
+                <w:szCs w:val="22"/>
+              </w:rPr>
               <w:t>✓</w:t>
             </w:r>
           </w:p>
@@ -5979,8 +7973,18 @@
             <w:pPr>
               <w:pStyle w:val="Compact"/>
               <w:ind w:left="227"/>
+              <w:rPr>
+                <w:rFonts w:ascii="Times New Roman" w:hAnsi="Times New Roman" w:cs="Times New Roman"/>
+                <w:sz w:val="22"/>
+                <w:szCs w:val="22"/>
+              </w:rPr>
             </w:pPr>
             <w:r>
+              <w:rPr>
+                <w:rFonts w:ascii="Times New Roman" w:hAnsi="Times New Roman" w:cs="Times New Roman"/>
+                <w:sz w:val="22"/>
+                <w:szCs w:val="22"/>
+              </w:rPr>
               <w:t>Real-time Capture</w:t>
             </w:r>
           </w:p>
@@ -5993,8 +7997,18 @@
             <w:pPr>
               <w:pStyle w:val="Compact"/>
               <w:ind w:left="227"/>
+              <w:rPr>
+                <w:rFonts w:ascii="Times New Roman" w:hAnsi="Times New Roman" w:cs="Times New Roman"/>
+                <w:sz w:val="22"/>
+                <w:szCs w:val="22"/>
+              </w:rPr>
             </w:pPr>
             <w:r>
+              <w:rPr>
+                <w:rFonts w:ascii="Segoe UI Symbol" w:hAnsi="Segoe UI Symbol" w:cs="Segoe UI Symbol"/>
+                <w:sz w:val="22"/>
+                <w:szCs w:val="22"/>
+              </w:rPr>
               <w:t>✓</w:t>
             </w:r>
           </w:p>
@@ -6007,8 +8021,18 @@
             <w:pPr>
               <w:pStyle w:val="Compact"/>
               <w:ind w:left="227"/>
+              <w:rPr>
+                <w:rFonts w:ascii="Times New Roman" w:hAnsi="Times New Roman" w:cs="Times New Roman"/>
+                <w:sz w:val="22"/>
+                <w:szCs w:val="22"/>
+              </w:rPr>
             </w:pPr>
             <w:r>
+              <w:rPr>
+                <w:rFonts w:ascii="Segoe UI Symbol" w:hAnsi="Segoe UI Symbol" w:cs="Segoe UI Symbol"/>
+                <w:sz w:val="22"/>
+                <w:szCs w:val="22"/>
+              </w:rPr>
               <w:t>✓</w:t>
             </w:r>
           </w:p>
@@ -6021,8 +8045,18 @@
             <w:pPr>
               <w:pStyle w:val="Compact"/>
               <w:ind w:left="227"/>
+              <w:rPr>
+                <w:rFonts w:ascii="Times New Roman" w:hAnsi="Times New Roman" w:cs="Times New Roman"/>
+                <w:sz w:val="22"/>
+                <w:szCs w:val="22"/>
+              </w:rPr>
             </w:pPr>
             <w:r>
+              <w:rPr>
+                <w:rFonts w:ascii="Segoe UI Symbol" w:hAnsi="Segoe UI Symbol" w:cs="Segoe UI Symbol"/>
+                <w:sz w:val="22"/>
+                <w:szCs w:val="22"/>
+              </w:rPr>
               <w:t>✓</w:t>
             </w:r>
           </w:p>
@@ -6035,8 +8069,18 @@
             <w:pPr>
               <w:pStyle w:val="Compact"/>
               <w:ind w:left="227"/>
+              <w:rPr>
+                <w:rFonts w:ascii="Times New Roman" w:hAnsi="Times New Roman" w:cs="Times New Roman"/>
+                <w:sz w:val="22"/>
+                <w:szCs w:val="22"/>
+              </w:rPr>
             </w:pPr>
             <w:r>
+              <w:rPr>
+                <w:rFonts w:ascii="Segoe UI Symbol" w:hAnsi="Segoe UI Symbol" w:cs="Segoe UI Symbol"/>
+                <w:sz w:val="22"/>
+                <w:szCs w:val="22"/>
+              </w:rPr>
               <w:t>✓</w:t>
             </w:r>
           </w:p>
@@ -6051,8 +8095,18 @@
             <w:pPr>
               <w:pStyle w:val="Compact"/>
               <w:ind w:left="227"/>
+              <w:rPr>
+                <w:rFonts w:ascii="Times New Roman" w:hAnsi="Times New Roman" w:cs="Times New Roman"/>
+                <w:sz w:val="22"/>
+                <w:szCs w:val="22"/>
+              </w:rPr>
             </w:pPr>
             <w:r>
+              <w:rPr>
+                <w:rFonts w:ascii="Times New Roman" w:hAnsi="Times New Roman" w:cs="Times New Roman"/>
+                <w:sz w:val="22"/>
+                <w:szCs w:val="22"/>
+              </w:rPr>
               <w:t>Protocol Analysis</w:t>
             </w:r>
           </w:p>
@@ -6065,8 +8119,18 @@
             <w:pPr>
               <w:pStyle w:val="Compact"/>
               <w:ind w:left="227"/>
+              <w:rPr>
+                <w:rFonts w:ascii="Times New Roman" w:hAnsi="Times New Roman" w:cs="Times New Roman"/>
+                <w:sz w:val="22"/>
+                <w:szCs w:val="22"/>
+              </w:rPr>
             </w:pPr>
             <w:r>
+              <w:rPr>
+                <w:rFonts w:ascii="Segoe UI Symbol" w:hAnsi="Segoe UI Symbol" w:cs="Segoe UI Symbol"/>
+                <w:sz w:val="22"/>
+                <w:szCs w:val="22"/>
+              </w:rPr>
               <w:t>✓</w:t>
             </w:r>
           </w:p>
@@ -6079,8 +8143,18 @@
             <w:pPr>
               <w:pStyle w:val="Compact"/>
               <w:ind w:left="227"/>
+              <w:rPr>
+                <w:rFonts w:ascii="Times New Roman" w:hAnsi="Times New Roman" w:cs="Times New Roman"/>
+                <w:sz w:val="22"/>
+                <w:szCs w:val="22"/>
+              </w:rPr>
             </w:pPr>
             <w:r>
+              <w:rPr>
+                <w:rFonts w:ascii="Segoe UI Symbol" w:hAnsi="Segoe UI Symbol" w:cs="Segoe UI Symbol"/>
+                <w:sz w:val="22"/>
+                <w:szCs w:val="22"/>
+              </w:rPr>
               <w:t>✓</w:t>
             </w:r>
           </w:p>
@@ -6093,8 +8167,18 @@
             <w:pPr>
               <w:pStyle w:val="Compact"/>
               <w:ind w:left="227"/>
+              <w:rPr>
+                <w:rFonts w:ascii="Times New Roman" w:hAnsi="Times New Roman" w:cs="Times New Roman"/>
+                <w:sz w:val="22"/>
+                <w:szCs w:val="22"/>
+              </w:rPr>
             </w:pPr>
             <w:r>
+              <w:rPr>
+                <w:rFonts w:ascii="Times New Roman" w:hAnsi="Times New Roman" w:cs="Times New Roman"/>
+                <w:sz w:val="22"/>
+                <w:szCs w:val="22"/>
+              </w:rPr>
               <w:t>Limited</w:t>
             </w:r>
           </w:p>
@@ -6107,8 +8191,18 @@
             <w:pPr>
               <w:pStyle w:val="Compact"/>
               <w:ind w:left="227"/>
+              <w:rPr>
+                <w:rFonts w:ascii="Times New Roman" w:hAnsi="Times New Roman" w:cs="Times New Roman"/>
+                <w:sz w:val="22"/>
+                <w:szCs w:val="22"/>
+              </w:rPr>
             </w:pPr>
             <w:r>
+              <w:rPr>
+                <w:rFonts w:ascii="Segoe UI Symbol" w:hAnsi="Segoe UI Symbol" w:cs="Segoe UI Symbol"/>
+                <w:sz w:val="22"/>
+                <w:szCs w:val="22"/>
+              </w:rPr>
               <w:t>✓</w:t>
             </w:r>
           </w:p>
@@ -6123,8 +8217,18 @@
             <w:pPr>
               <w:pStyle w:val="Compact"/>
               <w:ind w:left="227"/>
+              <w:rPr>
+                <w:rFonts w:ascii="Times New Roman" w:hAnsi="Times New Roman" w:cs="Times New Roman"/>
+                <w:sz w:val="22"/>
+                <w:szCs w:val="22"/>
+              </w:rPr>
             </w:pPr>
             <w:r>
+              <w:rPr>
+                <w:rFonts w:ascii="Times New Roman" w:hAnsi="Times New Roman" w:cs="Times New Roman"/>
+                <w:sz w:val="22"/>
+                <w:szCs w:val="22"/>
+              </w:rPr>
               <w:t>Statistical Analysis</w:t>
             </w:r>
           </w:p>
@@ -6137,8 +8241,18 @@
             <w:pPr>
               <w:pStyle w:val="Compact"/>
               <w:ind w:left="227"/>
+              <w:rPr>
+                <w:rFonts w:ascii="Times New Roman" w:hAnsi="Times New Roman" w:cs="Times New Roman"/>
+                <w:sz w:val="22"/>
+                <w:szCs w:val="22"/>
+              </w:rPr>
             </w:pPr>
             <w:r>
+              <w:rPr>
+                <w:rFonts w:ascii="Segoe UI Symbol" w:hAnsi="Segoe UI Symbol" w:cs="Segoe UI Symbol"/>
+                <w:sz w:val="22"/>
+                <w:szCs w:val="22"/>
+              </w:rPr>
               <w:t>✓</w:t>
             </w:r>
           </w:p>
@@ -6151,8 +8265,18 @@
             <w:pPr>
               <w:pStyle w:val="Compact"/>
               <w:ind w:left="227"/>
+              <w:rPr>
+                <w:rFonts w:ascii="Times New Roman" w:hAnsi="Times New Roman" w:cs="Times New Roman"/>
+                <w:sz w:val="22"/>
+                <w:szCs w:val="22"/>
+              </w:rPr>
             </w:pPr>
             <w:r>
+              <w:rPr>
+                <w:rFonts w:ascii="Segoe UI Symbol" w:hAnsi="Segoe UI Symbol" w:cs="Segoe UI Symbol"/>
+                <w:sz w:val="22"/>
+                <w:szCs w:val="22"/>
+              </w:rPr>
               <w:t>✓</w:t>
             </w:r>
           </w:p>
@@ -6165,8 +8289,18 @@
             <w:pPr>
               <w:pStyle w:val="Compact"/>
               <w:ind w:left="227"/>
+              <w:rPr>
+                <w:rFonts w:ascii="Times New Roman" w:hAnsi="Times New Roman" w:cs="Times New Roman"/>
+                <w:sz w:val="22"/>
+                <w:szCs w:val="22"/>
+              </w:rPr>
             </w:pPr>
             <w:r>
+              <w:rPr>
+                <w:rFonts w:ascii="Segoe UI Symbol" w:hAnsi="Segoe UI Symbol" w:cs="Segoe UI Symbol"/>
+                <w:sz w:val="22"/>
+                <w:szCs w:val="22"/>
+              </w:rPr>
               <w:t>✗</w:t>
             </w:r>
           </w:p>
@@ -6179,8 +8313,18 @@
             <w:pPr>
               <w:pStyle w:val="Compact"/>
               <w:ind w:left="227"/>
+              <w:rPr>
+                <w:rFonts w:ascii="Times New Roman" w:hAnsi="Times New Roman" w:cs="Times New Roman"/>
+                <w:sz w:val="22"/>
+                <w:szCs w:val="22"/>
+              </w:rPr>
             </w:pPr>
             <w:r>
+              <w:rPr>
+                <w:rFonts w:ascii="Times New Roman" w:hAnsi="Times New Roman" w:cs="Times New Roman"/>
+                <w:sz w:val="22"/>
+                <w:szCs w:val="22"/>
+              </w:rPr>
               <w:t>Limited</w:t>
             </w:r>
           </w:p>
@@ -6195,8 +8339,18 @@
             <w:pPr>
               <w:pStyle w:val="Compact"/>
               <w:ind w:left="227"/>
+              <w:rPr>
+                <w:rFonts w:ascii="Times New Roman" w:hAnsi="Times New Roman" w:cs="Times New Roman"/>
+                <w:sz w:val="22"/>
+                <w:szCs w:val="22"/>
+              </w:rPr>
             </w:pPr>
             <w:r>
+              <w:rPr>
+                <w:rFonts w:ascii="Times New Roman" w:hAnsi="Times New Roman" w:cs="Times New Roman"/>
+                <w:sz w:val="22"/>
+                <w:szCs w:val="22"/>
+              </w:rPr>
               <w:t>Custom Filters</w:t>
             </w:r>
           </w:p>
@@ -6209,8 +8363,18 @@
             <w:pPr>
               <w:pStyle w:val="Compact"/>
               <w:ind w:left="227"/>
+              <w:rPr>
+                <w:rFonts w:ascii="Times New Roman" w:hAnsi="Times New Roman" w:cs="Times New Roman"/>
+                <w:sz w:val="22"/>
+                <w:szCs w:val="22"/>
+              </w:rPr>
             </w:pPr>
             <w:r>
+              <w:rPr>
+                <w:rFonts w:ascii="Segoe UI Symbol" w:hAnsi="Segoe UI Symbol" w:cs="Segoe UI Symbol"/>
+                <w:sz w:val="22"/>
+                <w:szCs w:val="22"/>
+              </w:rPr>
               <w:t>✓</w:t>
             </w:r>
           </w:p>
@@ -6223,8 +8387,18 @@
             <w:pPr>
               <w:pStyle w:val="Compact"/>
               <w:ind w:left="227"/>
+              <w:rPr>
+                <w:rFonts w:ascii="Times New Roman" w:hAnsi="Times New Roman" w:cs="Times New Roman"/>
+                <w:sz w:val="22"/>
+                <w:szCs w:val="22"/>
+              </w:rPr>
             </w:pPr>
             <w:r>
+              <w:rPr>
+                <w:rFonts w:ascii="Segoe UI Symbol" w:hAnsi="Segoe UI Symbol" w:cs="Segoe UI Symbol"/>
+                <w:sz w:val="22"/>
+                <w:szCs w:val="22"/>
+              </w:rPr>
               <w:t>✓</w:t>
             </w:r>
           </w:p>
@@ -6237,8 +8411,18 @@
             <w:pPr>
               <w:pStyle w:val="Compact"/>
               <w:ind w:left="227"/>
+              <w:rPr>
+                <w:rFonts w:ascii="Times New Roman" w:hAnsi="Times New Roman" w:cs="Times New Roman"/>
+                <w:sz w:val="22"/>
+                <w:szCs w:val="22"/>
+              </w:rPr>
             </w:pPr>
             <w:r>
+              <w:rPr>
+                <w:rFonts w:ascii="Times New Roman" w:hAnsi="Times New Roman" w:cs="Times New Roman"/>
+                <w:sz w:val="22"/>
+                <w:szCs w:val="22"/>
+              </w:rPr>
               <w:t>Limited</w:t>
             </w:r>
           </w:p>
@@ -6251,8 +8435,18 @@
             <w:pPr>
               <w:pStyle w:val="Compact"/>
               <w:ind w:left="227"/>
+              <w:rPr>
+                <w:rFonts w:ascii="Times New Roman" w:hAnsi="Times New Roman" w:cs="Times New Roman"/>
+                <w:sz w:val="22"/>
+                <w:szCs w:val="22"/>
+              </w:rPr>
             </w:pPr>
             <w:r>
+              <w:rPr>
+                <w:rFonts w:ascii="Times New Roman" w:hAnsi="Times New Roman" w:cs="Times New Roman"/>
+                <w:sz w:val="22"/>
+                <w:szCs w:val="22"/>
+              </w:rPr>
               <w:t>Limited</w:t>
             </w:r>
           </w:p>
@@ -6267,8 +8461,18 @@
             <w:pPr>
               <w:pStyle w:val="Compact"/>
               <w:ind w:left="227"/>
+              <w:rPr>
+                <w:rFonts w:ascii="Times New Roman" w:hAnsi="Times New Roman" w:cs="Times New Roman"/>
+                <w:sz w:val="22"/>
+                <w:szCs w:val="22"/>
+              </w:rPr>
             </w:pPr>
             <w:r>
+              <w:rPr>
+                <w:rFonts w:ascii="Times New Roman" w:hAnsi="Times New Roman" w:cs="Times New Roman"/>
+                <w:sz w:val="22"/>
+                <w:szCs w:val="22"/>
+              </w:rPr>
               <w:t>Cross-platform</w:t>
             </w:r>
           </w:p>
@@ -6281,8 +8485,18 @@
             <w:pPr>
               <w:pStyle w:val="Compact"/>
               <w:ind w:left="227"/>
+              <w:rPr>
+                <w:rFonts w:ascii="Times New Roman" w:hAnsi="Times New Roman" w:cs="Times New Roman"/>
+                <w:sz w:val="22"/>
+                <w:szCs w:val="22"/>
+              </w:rPr>
             </w:pPr>
             <w:r>
+              <w:rPr>
+                <w:rFonts w:ascii="Segoe UI Symbol" w:hAnsi="Segoe UI Symbol" w:cs="Segoe UI Symbol"/>
+                <w:sz w:val="22"/>
+                <w:szCs w:val="22"/>
+              </w:rPr>
               <w:t>✓</w:t>
             </w:r>
           </w:p>
@@ -6295,8 +8509,18 @@
             <w:pPr>
               <w:pStyle w:val="Compact"/>
               <w:ind w:left="227"/>
+              <w:rPr>
+                <w:rFonts w:ascii="Times New Roman" w:hAnsi="Times New Roman" w:cs="Times New Roman"/>
+                <w:sz w:val="22"/>
+                <w:szCs w:val="22"/>
+              </w:rPr>
             </w:pPr>
             <w:r>
+              <w:rPr>
+                <w:rFonts w:ascii="Segoe UI Symbol" w:hAnsi="Segoe UI Symbol" w:cs="Segoe UI Symbol"/>
+                <w:sz w:val="22"/>
+                <w:szCs w:val="22"/>
+              </w:rPr>
               <w:t>✓</w:t>
             </w:r>
           </w:p>
@@ -6309,8 +8533,18 @@
             <w:pPr>
               <w:pStyle w:val="Compact"/>
               <w:ind w:left="227"/>
+              <w:rPr>
+                <w:rFonts w:ascii="Times New Roman" w:hAnsi="Times New Roman" w:cs="Times New Roman"/>
+                <w:sz w:val="22"/>
+                <w:szCs w:val="22"/>
+              </w:rPr>
             </w:pPr>
             <w:r>
+              <w:rPr>
+                <w:rFonts w:ascii="Segoe UI Symbol" w:hAnsi="Segoe UI Symbol" w:cs="Segoe UI Symbol"/>
+                <w:sz w:val="22"/>
+                <w:szCs w:val="22"/>
+              </w:rPr>
               <w:t>✓</w:t>
             </w:r>
           </w:p>
@@ -6323,8 +8557,18 @@
             <w:pPr>
               <w:pStyle w:val="Compact"/>
               <w:ind w:left="227"/>
+              <w:rPr>
+                <w:rFonts w:ascii="Times New Roman" w:hAnsi="Times New Roman" w:cs="Times New Roman"/>
+                <w:sz w:val="22"/>
+                <w:szCs w:val="22"/>
+              </w:rPr>
             </w:pPr>
             <w:r>
+              <w:rPr>
+                <w:rFonts w:ascii="Segoe UI Symbol" w:hAnsi="Segoe UI Symbol" w:cs="Segoe UI Symbol"/>
+                <w:sz w:val="22"/>
+                <w:szCs w:val="22"/>
+              </w:rPr>
               <w:t>✗</w:t>
             </w:r>
           </w:p>
@@ -6339,8 +8583,18 @@
             <w:pPr>
               <w:pStyle w:val="Compact"/>
               <w:ind w:left="227"/>
+              <w:rPr>
+                <w:rFonts w:ascii="Times New Roman" w:hAnsi="Times New Roman" w:cs="Times New Roman"/>
+                <w:sz w:val="22"/>
+                <w:szCs w:val="22"/>
+              </w:rPr>
             </w:pPr>
             <w:r>
+              <w:rPr>
+                <w:rFonts w:ascii="Times New Roman" w:hAnsi="Times New Roman" w:cs="Times New Roman"/>
+                <w:sz w:val="22"/>
+                <w:szCs w:val="22"/>
+              </w:rPr>
               <w:t>Performance Impact</w:t>
             </w:r>
           </w:p>
@@ -6353,8 +8607,18 @@
             <w:pPr>
               <w:pStyle w:val="Compact"/>
               <w:ind w:left="227"/>
+              <w:rPr>
+                <w:rFonts w:ascii="Times New Roman" w:hAnsi="Times New Roman" w:cs="Times New Roman"/>
+                <w:sz w:val="22"/>
+                <w:szCs w:val="22"/>
+              </w:rPr>
             </w:pPr>
             <w:r>
+              <w:rPr>
+                <w:rFonts w:ascii="Times New Roman" w:hAnsi="Times New Roman" w:cs="Times New Roman"/>
+                <w:sz w:val="22"/>
+                <w:szCs w:val="22"/>
+              </w:rPr>
               <w:t>Low</w:t>
             </w:r>
           </w:p>
@@ -6367,8 +8631,18 @@
             <w:pPr>
               <w:pStyle w:val="Compact"/>
               <w:ind w:left="227"/>
+              <w:rPr>
+                <w:rFonts w:ascii="Times New Roman" w:hAnsi="Times New Roman" w:cs="Times New Roman"/>
+                <w:sz w:val="22"/>
+                <w:szCs w:val="22"/>
+              </w:rPr>
             </w:pPr>
             <w:r>
+              <w:rPr>
+                <w:rFonts w:ascii="Times New Roman" w:hAnsi="Times New Roman" w:cs="Times New Roman"/>
+                <w:sz w:val="22"/>
+                <w:szCs w:val="22"/>
+              </w:rPr>
               <w:t>Medium</w:t>
             </w:r>
           </w:p>
@@ -6381,8 +8655,18 @@
             <w:pPr>
               <w:pStyle w:val="Compact"/>
               <w:ind w:left="227"/>
+              <w:rPr>
+                <w:rFonts w:ascii="Times New Roman" w:hAnsi="Times New Roman" w:cs="Times New Roman"/>
+                <w:sz w:val="22"/>
+                <w:szCs w:val="22"/>
+              </w:rPr>
             </w:pPr>
             <w:r>
+              <w:rPr>
+                <w:rFonts w:ascii="Times New Roman" w:hAnsi="Times New Roman" w:cs="Times New Roman"/>
+                <w:sz w:val="22"/>
+                <w:szCs w:val="22"/>
+              </w:rPr>
               <w:t>Low</w:t>
             </w:r>
           </w:p>
@@ -6395,8 +8679,18 @@
             <w:pPr>
               <w:pStyle w:val="Compact"/>
               <w:ind w:left="227"/>
+              <w:rPr>
+                <w:rFonts w:ascii="Times New Roman" w:hAnsi="Times New Roman" w:cs="Times New Roman"/>
+                <w:sz w:val="22"/>
+                <w:szCs w:val="22"/>
+              </w:rPr>
             </w:pPr>
             <w:r>
+              <w:rPr>
+                <w:rFonts w:ascii="Times New Roman" w:hAnsi="Times New Roman" w:cs="Times New Roman"/>
+                <w:sz w:val="22"/>
+                <w:szCs w:val="22"/>
+              </w:rPr>
               <w:t>Medium</w:t>
             </w:r>
           </w:p>
@@ -6411,8 +8705,18 @@
             <w:pPr>
               <w:pStyle w:val="Compact"/>
               <w:ind w:left="227"/>
+              <w:rPr>
+                <w:rFonts w:ascii="Times New Roman" w:hAnsi="Times New Roman" w:cs="Times New Roman"/>
+                <w:sz w:val="22"/>
+                <w:szCs w:val="22"/>
+              </w:rPr>
             </w:pPr>
             <w:r>
+              <w:rPr>
+                <w:rFonts w:ascii="Times New Roman" w:hAnsi="Times New Roman" w:cs="Times New Roman"/>
+                <w:sz w:val="22"/>
+                <w:szCs w:val="22"/>
+              </w:rPr>
               <w:t>Export Capabilities</w:t>
             </w:r>
           </w:p>
@@ -6425,8 +8729,18 @@
             <w:pPr>
               <w:pStyle w:val="Compact"/>
               <w:ind w:left="227"/>
+              <w:rPr>
+                <w:rFonts w:ascii="Times New Roman" w:hAnsi="Times New Roman" w:cs="Times New Roman"/>
+                <w:sz w:val="22"/>
+                <w:szCs w:val="22"/>
+              </w:rPr>
             </w:pPr>
             <w:r>
+              <w:rPr>
+                <w:rFonts w:ascii="Segoe UI Symbol" w:hAnsi="Segoe UI Symbol" w:cs="Segoe UI Symbol"/>
+                <w:sz w:val="22"/>
+                <w:szCs w:val="22"/>
+              </w:rPr>
               <w:t>✓</w:t>
             </w:r>
           </w:p>
@@ -6439,8 +8753,18 @@
             <w:pPr>
               <w:pStyle w:val="Compact"/>
               <w:ind w:left="227"/>
+              <w:rPr>
+                <w:rFonts w:ascii="Times New Roman" w:hAnsi="Times New Roman" w:cs="Times New Roman"/>
+                <w:sz w:val="22"/>
+                <w:szCs w:val="22"/>
+              </w:rPr>
             </w:pPr>
             <w:r>
+              <w:rPr>
+                <w:rFonts w:ascii="Segoe UI Symbol" w:hAnsi="Segoe UI Symbol" w:cs="Segoe UI Symbol"/>
+                <w:sz w:val="22"/>
+                <w:szCs w:val="22"/>
+              </w:rPr>
               <w:t>✓</w:t>
             </w:r>
           </w:p>
@@ -6453,8 +8777,18 @@
             <w:pPr>
               <w:pStyle w:val="Compact"/>
               <w:ind w:left="227"/>
+              <w:rPr>
+                <w:rFonts w:ascii="Times New Roman" w:hAnsi="Times New Roman" w:cs="Times New Roman"/>
+                <w:sz w:val="22"/>
+                <w:szCs w:val="22"/>
+              </w:rPr>
             </w:pPr>
             <w:r>
+              <w:rPr>
+                <w:rFonts w:ascii="Times New Roman" w:hAnsi="Times New Roman" w:cs="Times New Roman"/>
+                <w:sz w:val="22"/>
+                <w:szCs w:val="22"/>
+              </w:rPr>
               <w:t>Limited</w:t>
             </w:r>
           </w:p>
@@ -6467,8 +8801,18 @@
             <w:pPr>
               <w:pStyle w:val="Compact"/>
               <w:ind w:left="227"/>
+              <w:rPr>
+                <w:rFonts w:ascii="Times New Roman" w:hAnsi="Times New Roman" w:cs="Times New Roman"/>
+                <w:sz w:val="22"/>
+                <w:szCs w:val="22"/>
+              </w:rPr>
             </w:pPr>
             <w:r>
+              <w:rPr>
+                <w:rFonts w:ascii="Segoe UI Symbol" w:hAnsi="Segoe UI Symbol" w:cs="Segoe UI Symbol"/>
+                <w:sz w:val="22"/>
+                <w:szCs w:val="22"/>
+              </w:rPr>
               <w:t>✓</w:t>
             </w:r>
           </w:p>
@@ -6483,8 +8827,18 @@
             <w:pPr>
               <w:pStyle w:val="Compact"/>
               <w:ind w:left="227"/>
+              <w:rPr>
+                <w:rFonts w:ascii="Times New Roman" w:hAnsi="Times New Roman" w:cs="Times New Roman"/>
+                <w:sz w:val="22"/>
+                <w:szCs w:val="22"/>
+              </w:rPr>
             </w:pPr>
             <w:r>
+              <w:rPr>
+                <w:rFonts w:ascii="Times New Roman" w:hAnsi="Times New Roman" w:cs="Times New Roman"/>
+                <w:sz w:val="22"/>
+                <w:szCs w:val="22"/>
+              </w:rPr>
               <w:t>Hex Dump View</w:t>
             </w:r>
           </w:p>
@@ -6497,8 +8851,18 @@
             <w:pPr>
               <w:pStyle w:val="Compact"/>
               <w:ind w:left="227"/>
+              <w:rPr>
+                <w:rFonts w:ascii="Times New Roman" w:hAnsi="Times New Roman" w:cs="Times New Roman"/>
+                <w:sz w:val="22"/>
+                <w:szCs w:val="22"/>
+              </w:rPr>
             </w:pPr>
             <w:r>
+              <w:rPr>
+                <w:rFonts w:ascii="Segoe UI Symbol" w:hAnsi="Segoe UI Symbol" w:cs="Segoe UI Symbol"/>
+                <w:sz w:val="22"/>
+                <w:szCs w:val="22"/>
+              </w:rPr>
               <w:t>✓</w:t>
             </w:r>
           </w:p>
@@ -6511,8 +8875,18 @@
             <w:pPr>
               <w:pStyle w:val="Compact"/>
               <w:ind w:left="227"/>
+              <w:rPr>
+                <w:rFonts w:ascii="Times New Roman" w:hAnsi="Times New Roman" w:cs="Times New Roman"/>
+                <w:sz w:val="22"/>
+                <w:szCs w:val="22"/>
+              </w:rPr>
             </w:pPr>
             <w:r>
+              <w:rPr>
+                <w:rFonts w:ascii="Segoe UI Symbol" w:hAnsi="Segoe UI Symbol" w:cs="Segoe UI Symbol"/>
+                <w:sz w:val="22"/>
+                <w:szCs w:val="22"/>
+              </w:rPr>
               <w:t>✓</w:t>
             </w:r>
           </w:p>
@@ -6525,8 +8899,18 @@
             <w:pPr>
               <w:pStyle w:val="Compact"/>
               <w:ind w:left="227"/>
+              <w:rPr>
+                <w:rFonts w:ascii="Times New Roman" w:hAnsi="Times New Roman" w:cs="Times New Roman"/>
+                <w:sz w:val="22"/>
+                <w:szCs w:val="22"/>
+              </w:rPr>
             </w:pPr>
             <w:r>
+              <w:rPr>
+                <w:rFonts w:ascii="Segoe UI Symbol" w:hAnsi="Segoe UI Symbol" w:cs="Segoe UI Symbol"/>
+                <w:sz w:val="22"/>
+                <w:szCs w:val="22"/>
+              </w:rPr>
               <w:t>✗</w:t>
             </w:r>
           </w:p>
@@ -6539,8 +8923,18 @@
             <w:pPr>
               <w:pStyle w:val="Compact"/>
               <w:ind w:left="227"/>
+              <w:rPr>
+                <w:rFonts w:ascii="Times New Roman" w:hAnsi="Times New Roman" w:cs="Times New Roman"/>
+                <w:sz w:val="22"/>
+                <w:szCs w:val="22"/>
+              </w:rPr>
             </w:pPr>
             <w:r>
+              <w:rPr>
+                <w:rFonts w:ascii="Times New Roman" w:hAnsi="Times New Roman" w:cs="Times New Roman"/>
+                <w:sz w:val="22"/>
+                <w:szCs w:val="22"/>
+              </w:rPr>
               <w:t>Limited</w:t>
             </w:r>
           </w:p>
@@ -6551,19 +8945,39 @@
       <w:pPr>
         <w:pStyle w:val="Heading2"/>
         <w:spacing w:before="240" w:after="240"/>
+        <w:rPr>
+          <w:rFonts w:ascii="Times New Roman" w:hAnsi="Times New Roman" w:cs="Times New Roman"/>
+          <w:sz w:val="22"/>
+          <w:szCs w:val="22"/>
+        </w:rPr>
       </w:pPr>
       <w:bookmarkStart w:id="16" w:name="conclusion"/>
       <w:bookmarkEnd w:id="12"/>
       <w:bookmarkEnd w:id="15"/>
       <w:r>
+        <w:rPr>
+          <w:rFonts w:ascii="Times New Roman" w:hAnsi="Times New Roman" w:cs="Times New Roman"/>
+          <w:sz w:val="22"/>
+          <w:szCs w:val="22"/>
+        </w:rPr>
         <w:t>Conclusion</w:t>
       </w:r>
     </w:p>
     <w:p>
       <w:pPr>
         <w:pStyle w:val="FirstParagraph"/>
-      </w:pPr>
-      <w:r>
+        <w:rPr>
+          <w:rFonts w:ascii="Times New Roman" w:hAnsi="Times New Roman" w:cs="Times New Roman"/>
+          <w:sz w:val="22"/>
+          <w:szCs w:val="22"/>
+        </w:rPr>
+      </w:pPr>
+      <w:r>
+        <w:rPr>
+          <w:rFonts w:ascii="Times New Roman" w:hAnsi="Times New Roman" w:cs="Times New Roman"/>
+          <w:sz w:val="22"/>
+          <w:szCs w:val="22"/>
+        </w:rPr>
         <w:t>Netsnif represents a modern approach to network packet analysis, offering a balanced combination of powerful features and user-friendly interface. The application successfully achieves its goals of providing:</w:t>
       </w:r>
     </w:p>
@@ -6574,8 +8988,18 @@
           <w:ilvl w:val="0"/>
           <w:numId w:val="27"/>
         </w:numPr>
-      </w:pPr>
-      <w:r>
+        <w:rPr>
+          <w:rFonts w:ascii="Times New Roman" w:hAnsi="Times New Roman" w:cs="Times New Roman"/>
+          <w:sz w:val="22"/>
+          <w:szCs w:val="22"/>
+        </w:rPr>
+      </w:pPr>
+      <w:r>
+        <w:rPr>
+          <w:rFonts w:ascii="Times New Roman" w:hAnsi="Times New Roman" w:cs="Times New Roman"/>
+          <w:sz w:val="22"/>
+          <w:szCs w:val="22"/>
+        </w:rPr>
         <w:t>Real-time packet capture and analysis</w:t>
       </w:r>
     </w:p>
@@ -6586,8 +9010,18 @@
           <w:ilvl w:val="0"/>
           <w:numId w:val="27"/>
         </w:numPr>
-      </w:pPr>
-      <w:r>
+        <w:rPr>
+          <w:rFonts w:ascii="Times New Roman" w:hAnsi="Times New Roman" w:cs="Times New Roman"/>
+          <w:sz w:val="22"/>
+          <w:szCs w:val="22"/>
+        </w:rPr>
+      </w:pPr>
+      <w:r>
+        <w:rPr>
+          <w:rFonts w:ascii="Times New Roman" w:hAnsi="Times New Roman" w:cs="Times New Roman"/>
+          <w:sz w:val="22"/>
+          <w:szCs w:val="22"/>
+        </w:rPr>
         <w:t>Intuitive user interface</w:t>
       </w:r>
     </w:p>
@@ -6598,8 +9032,18 @@
           <w:ilvl w:val="0"/>
           <w:numId w:val="27"/>
         </w:numPr>
-      </w:pPr>
-      <w:r>
+        <w:rPr>
+          <w:rFonts w:ascii="Times New Roman" w:hAnsi="Times New Roman" w:cs="Times New Roman"/>
+          <w:sz w:val="22"/>
+          <w:szCs w:val="22"/>
+        </w:rPr>
+      </w:pPr>
+      <w:r>
+        <w:rPr>
+          <w:rFonts w:ascii="Times New Roman" w:hAnsi="Times New Roman" w:cs="Times New Roman"/>
+          <w:sz w:val="22"/>
+          <w:szCs w:val="22"/>
+        </w:rPr>
         <w:t>Advanced filtering capabilities</w:t>
       </w:r>
     </w:p>
@@ -6610,8 +9054,18 @@
           <w:ilvl w:val="0"/>
           <w:numId w:val="27"/>
         </w:numPr>
-      </w:pPr>
-      <w:r>
+        <w:rPr>
+          <w:rFonts w:ascii="Times New Roman" w:hAnsi="Times New Roman" w:cs="Times New Roman"/>
+          <w:sz w:val="22"/>
+          <w:szCs w:val="22"/>
+        </w:rPr>
+      </w:pPr>
+      <w:r>
+        <w:rPr>
+          <w:rFonts w:ascii="Times New Roman" w:hAnsi="Times New Roman" w:cs="Times New Roman"/>
+          <w:sz w:val="22"/>
+          <w:szCs w:val="22"/>
+        </w:rPr>
         <w:t>Comprehensive protocol support</w:t>
       </w:r>
     </w:p>
@@ -6622,8 +9076,18 @@
           <w:ilvl w:val="0"/>
           <w:numId w:val="27"/>
         </w:numPr>
-      </w:pPr>
-      <w:r>
+        <w:rPr>
+          <w:rFonts w:ascii="Times New Roman" w:hAnsi="Times New Roman" w:cs="Times New Roman"/>
+          <w:sz w:val="22"/>
+          <w:szCs w:val="22"/>
+        </w:rPr>
+      </w:pPr>
+      <w:r>
+        <w:rPr>
+          <w:rFonts w:ascii="Times New Roman" w:hAnsi="Times New Roman" w:cs="Times New Roman"/>
+          <w:sz w:val="22"/>
+          <w:szCs w:val="22"/>
+        </w:rPr>
         <w:t>Statistical analysis and visualization</w:t>
       </w:r>
     </w:p>
@@ -6635,16 +9099,36 @@
           <w:numId w:val="27"/>
         </w:numPr>
         <w:ind w:left="766" w:hanging="482"/>
-      </w:pPr>
-      <w:r>
+        <w:rPr>
+          <w:rFonts w:ascii="Times New Roman" w:hAnsi="Times New Roman" w:cs="Times New Roman"/>
+          <w:sz w:val="22"/>
+          <w:szCs w:val="22"/>
+        </w:rPr>
+      </w:pPr>
+      <w:r>
+        <w:rPr>
+          <w:rFonts w:ascii="Times New Roman" w:hAnsi="Times New Roman" w:cs="Times New Roman"/>
+          <w:sz w:val="22"/>
+          <w:szCs w:val="22"/>
+        </w:rPr>
         <w:t>Flexible export options</w:t>
       </w:r>
     </w:p>
     <w:p>
       <w:pPr>
         <w:pStyle w:val="FirstParagraph"/>
-      </w:pPr>
-      <w:r>
+        <w:rPr>
+          <w:rFonts w:ascii="Times New Roman" w:hAnsi="Times New Roman" w:cs="Times New Roman"/>
+          <w:sz w:val="22"/>
+          <w:szCs w:val="22"/>
+        </w:rPr>
+      </w:pPr>
+      <w:r>
+        <w:rPr>
+          <w:rFonts w:ascii="Times New Roman" w:hAnsi="Times New Roman" w:cs="Times New Roman"/>
+          <w:sz w:val="22"/>
+          <w:szCs w:val="22"/>
+        </w:rPr>
         <w:t>The implementation demonstrates strong adherence to software engineering principles, including:</w:t>
       </w:r>
     </w:p>
@@ -6655,8 +9139,18 @@
           <w:ilvl w:val="0"/>
           <w:numId w:val="28"/>
         </w:numPr>
-      </w:pPr>
-      <w:r>
+        <w:rPr>
+          <w:rFonts w:ascii="Times New Roman" w:hAnsi="Times New Roman" w:cs="Times New Roman"/>
+          <w:sz w:val="22"/>
+          <w:szCs w:val="22"/>
+        </w:rPr>
+      </w:pPr>
+      <w:r>
+        <w:rPr>
+          <w:rFonts w:ascii="Times New Roman" w:hAnsi="Times New Roman" w:cs="Times New Roman"/>
+          <w:sz w:val="22"/>
+          <w:szCs w:val="22"/>
+        </w:rPr>
         <w:t>Modular design</w:t>
       </w:r>
     </w:p>
@@ -6667,8 +9161,18 @@
           <w:ilvl w:val="0"/>
           <w:numId w:val="28"/>
         </w:numPr>
-      </w:pPr>
-      <w:r>
+        <w:rPr>
+          <w:rFonts w:ascii="Times New Roman" w:hAnsi="Times New Roman" w:cs="Times New Roman"/>
+          <w:sz w:val="22"/>
+          <w:szCs w:val="22"/>
+        </w:rPr>
+      </w:pPr>
+      <w:r>
+        <w:rPr>
+          <w:rFonts w:ascii="Times New Roman" w:hAnsi="Times New Roman" w:cs="Times New Roman"/>
+          <w:sz w:val="22"/>
+          <w:szCs w:val="22"/>
+        </w:rPr>
         <w:t>Separation of concerns</w:t>
       </w:r>
     </w:p>
@@ -6679,8 +9183,18 @@
           <w:ilvl w:val="0"/>
           <w:numId w:val="28"/>
         </w:numPr>
-      </w:pPr>
-      <w:r>
+        <w:rPr>
+          <w:rFonts w:ascii="Times New Roman" w:hAnsi="Times New Roman" w:cs="Times New Roman"/>
+          <w:sz w:val="22"/>
+          <w:szCs w:val="22"/>
+        </w:rPr>
+      </w:pPr>
+      <w:r>
+        <w:rPr>
+          <w:rFonts w:ascii="Times New Roman" w:hAnsi="Times New Roman" w:cs="Times New Roman"/>
+          <w:sz w:val="22"/>
+          <w:szCs w:val="22"/>
+        </w:rPr>
         <w:t>Efficient resource management</w:t>
       </w:r>
     </w:p>
@@ -6691,8 +9205,18 @@
           <w:ilvl w:val="0"/>
           <w:numId w:val="28"/>
         </w:numPr>
-      </w:pPr>
-      <w:r>
+        <w:rPr>
+          <w:rFonts w:ascii="Times New Roman" w:hAnsi="Times New Roman" w:cs="Times New Roman"/>
+          <w:sz w:val="22"/>
+          <w:szCs w:val="22"/>
+        </w:rPr>
+      </w:pPr>
+      <w:r>
+        <w:rPr>
+          <w:rFonts w:ascii="Times New Roman" w:hAnsi="Times New Roman" w:cs="Times New Roman"/>
+          <w:sz w:val="22"/>
+          <w:szCs w:val="22"/>
+        </w:rPr>
         <w:t>Cross-platform compatibility</w:t>
       </w:r>
     </w:p>
@@ -6703,16 +9227,36 @@
           <w:ilvl w:val="0"/>
           <w:numId w:val="28"/>
         </w:numPr>
-      </w:pPr>
-      <w:r>
+        <w:rPr>
+          <w:rFonts w:ascii="Times New Roman" w:hAnsi="Times New Roman" w:cs="Times New Roman"/>
+          <w:sz w:val="22"/>
+          <w:szCs w:val="22"/>
+        </w:rPr>
+      </w:pPr>
+      <w:r>
+        <w:rPr>
+          <w:rFonts w:ascii="Times New Roman" w:hAnsi="Times New Roman" w:cs="Times New Roman"/>
+          <w:sz w:val="22"/>
+          <w:szCs w:val="22"/>
+        </w:rPr>
         <w:t>Extensible architecture</w:t>
       </w:r>
     </w:p>
     <w:p>
       <w:pPr>
         <w:pStyle w:val="FirstParagraph"/>
-      </w:pPr>
-      <w:r>
+        <w:rPr>
+          <w:rFonts w:ascii="Times New Roman" w:hAnsi="Times New Roman" w:cs="Times New Roman"/>
+          <w:sz w:val="22"/>
+          <w:szCs w:val="22"/>
+        </w:rPr>
+      </w:pPr>
+      <w:r>
+        <w:rPr>
+          <w:rFonts w:ascii="Times New Roman" w:hAnsi="Times New Roman" w:cs="Times New Roman"/>
+          <w:sz w:val="22"/>
+          <w:szCs w:val="22"/>
+        </w:rPr>
         <w:t>Future enhancements could include:</w:t>
       </w:r>
     </w:p>
@@ -6723,8 +9267,18 @@
           <w:ilvl w:val="0"/>
           <w:numId w:val="29"/>
         </w:numPr>
-      </w:pPr>
-      <w:r>
+        <w:rPr>
+          <w:rFonts w:ascii="Times New Roman" w:hAnsi="Times New Roman" w:cs="Times New Roman"/>
+          <w:sz w:val="22"/>
+          <w:szCs w:val="22"/>
+        </w:rPr>
+      </w:pPr>
+      <w:r>
+        <w:rPr>
+          <w:rFonts w:ascii="Times New Roman" w:hAnsi="Times New Roman" w:cs="Times New Roman"/>
+          <w:sz w:val="22"/>
+          <w:szCs w:val="22"/>
+        </w:rPr>
         <w:t>Advanced protocol decoding</w:t>
       </w:r>
     </w:p>
@@ -6735,8 +9289,18 @@
           <w:ilvl w:val="0"/>
           <w:numId w:val="29"/>
         </w:numPr>
-      </w:pPr>
-      <w:r>
+        <w:rPr>
+          <w:rFonts w:ascii="Times New Roman" w:hAnsi="Times New Roman" w:cs="Times New Roman"/>
+          <w:sz w:val="22"/>
+          <w:szCs w:val="22"/>
+        </w:rPr>
+      </w:pPr>
+      <w:r>
+        <w:rPr>
+          <w:rFonts w:ascii="Times New Roman" w:hAnsi="Times New Roman" w:cs="Times New Roman"/>
+          <w:sz w:val="22"/>
+          <w:szCs w:val="22"/>
+        </w:rPr>
         <w:t>Custom protocol support</w:t>
       </w:r>
     </w:p>
@@ -6747,8 +9311,18 @@
           <w:ilvl w:val="0"/>
           <w:numId w:val="29"/>
         </w:numPr>
-      </w:pPr>
-      <w:r>
+        <w:rPr>
+          <w:rFonts w:ascii="Times New Roman" w:hAnsi="Times New Roman" w:cs="Times New Roman"/>
+          <w:sz w:val="22"/>
+          <w:szCs w:val="22"/>
+        </w:rPr>
+      </w:pPr>
+      <w:r>
+        <w:rPr>
+          <w:rFonts w:ascii="Times New Roman" w:hAnsi="Times New Roman" w:cs="Times New Roman"/>
+          <w:sz w:val="22"/>
+          <w:szCs w:val="22"/>
+        </w:rPr>
         <w:t>Enhanced export formats</w:t>
       </w:r>
     </w:p>
@@ -6759,8 +9333,18 @@
           <w:ilvl w:val="0"/>
           <w:numId w:val="29"/>
         </w:numPr>
-      </w:pPr>
-      <w:r>
+        <w:rPr>
+          <w:rFonts w:ascii="Times New Roman" w:hAnsi="Times New Roman" w:cs="Times New Roman"/>
+          <w:sz w:val="22"/>
+          <w:szCs w:val="22"/>
+        </w:rPr>
+      </w:pPr>
+      <w:r>
+        <w:rPr>
+          <w:rFonts w:ascii="Times New Roman" w:hAnsi="Times New Roman" w:cs="Times New Roman"/>
+          <w:sz w:val="22"/>
+          <w:szCs w:val="22"/>
+        </w:rPr>
         <w:t>Network topology visualization</w:t>
       </w:r>
     </w:p>
@@ -6771,8 +9355,18 @@
           <w:ilvl w:val="0"/>
           <w:numId w:val="29"/>
         </w:numPr>
-      </w:pPr>
-      <w:r>
+        <w:rPr>
+          <w:rFonts w:ascii="Times New Roman" w:hAnsi="Times New Roman" w:cs="Times New Roman"/>
+          <w:sz w:val="22"/>
+          <w:szCs w:val="22"/>
+        </w:rPr>
+      </w:pPr>
+      <w:r>
+        <w:rPr>
+          <w:rFonts w:ascii="Times New Roman" w:hAnsi="Times New Roman" w:cs="Times New Roman"/>
+          <w:sz w:val="22"/>
+          <w:szCs w:val="22"/>
+        </w:rPr>
         <w:t>Plugin system for extensibility</w:t>
       </w:r>
     </w:p>
@@ -6780,11 +9374,42 @@
       <w:pPr>
         <w:pStyle w:val="Heading2"/>
         <w:spacing w:before="240" w:after="240"/>
+        <w:rPr>
+          <w:rFonts w:ascii="Times New Roman" w:hAnsi="Times New Roman" w:cs="Times New Roman"/>
+          <w:sz w:val="22"/>
+          <w:szCs w:val="22"/>
+        </w:rPr>
       </w:pPr>
       <w:bookmarkStart w:id="17" w:name="bibliography"/>
       <w:bookmarkEnd w:id="16"/>
-      <w:r>
-        <w:lastRenderedPageBreak/>
+    </w:p>
+    <w:p>
+      <w:pPr>
+        <w:pStyle w:val="Heading2"/>
+        <w:spacing w:before="240" w:after="240"/>
+        <w:rPr>
+          <w:rFonts w:ascii="Times New Roman" w:hAnsi="Times New Roman" w:cs="Times New Roman"/>
+          <w:sz w:val="22"/>
+          <w:szCs w:val="22"/>
+        </w:rPr>
+      </w:pPr>
+    </w:p>
+    <w:p>
+      <w:pPr>
+        <w:pStyle w:val="Heading2"/>
+        <w:spacing w:before="240" w:after="240"/>
+        <w:rPr>
+          <w:rFonts w:ascii="Times New Roman" w:hAnsi="Times New Roman" w:cs="Times New Roman"/>
+          <w:sz w:val="22"/>
+          <w:szCs w:val="22"/>
+        </w:rPr>
+      </w:pPr>
+      <w:r>
+        <w:rPr>
+          <w:rFonts w:ascii="Times New Roman" w:hAnsi="Times New Roman" w:cs="Times New Roman"/>
+          <w:sz w:val="22"/>
+          <w:szCs w:val="22"/>
+        </w:rPr>
         <w:t>Bibliography</w:t>
       </w:r>
     </w:p>
@@ -6794,8 +9419,18 @@
           <w:ilvl w:val="0"/>
           <w:numId w:val="30"/>
         </w:numPr>
-      </w:pPr>
-      <w:r>
+        <w:rPr>
+          <w:rFonts w:ascii="Times New Roman" w:hAnsi="Times New Roman" w:cs="Times New Roman"/>
+          <w:sz w:val="22"/>
+          <w:szCs w:val="22"/>
+        </w:rPr>
+      </w:pPr>
+      <w:r>
+        <w:rPr>
+          <w:rFonts w:ascii="Times New Roman" w:hAnsi="Times New Roman" w:cs="Times New Roman"/>
+          <w:sz w:val="22"/>
+          <w:szCs w:val="22"/>
+        </w:rPr>
         <w:t>Stevens, W. R., Fenner, B., &amp; Rudoff, A. M. (2004). UNIX Network Programming: The Sockets Networking API (Vol. 1). Addison-Wesley Professional.</w:t>
       </w:r>
     </w:p>
@@ -6805,8 +9440,18 @@
           <w:ilvl w:val="0"/>
           <w:numId w:val="30"/>
         </w:numPr>
-      </w:pPr>
-      <w:r>
+        <w:rPr>
+          <w:rFonts w:ascii="Times New Roman" w:hAnsi="Times New Roman" w:cs="Times New Roman"/>
+          <w:sz w:val="22"/>
+          <w:szCs w:val="22"/>
+        </w:rPr>
+      </w:pPr>
+      <w:r>
+        <w:rPr>
+          <w:rFonts w:ascii="Times New Roman" w:hAnsi="Times New Roman" w:cs="Times New Roman"/>
+          <w:sz w:val="22"/>
+          <w:szCs w:val="22"/>
+        </w:rPr>
         <w:t>Kozierok, C. M. (2005). The TCP/IP Guide: A Comprehensive, Illustrated Internet Protocols Reference. No Starch Press.</w:t>
       </w:r>
     </w:p>
@@ -6816,8 +9461,18 @@
           <w:ilvl w:val="0"/>
           <w:numId w:val="30"/>
         </w:numPr>
-      </w:pPr>
-      <w:r>
+        <w:rPr>
+          <w:rFonts w:ascii="Times New Roman" w:hAnsi="Times New Roman" w:cs="Times New Roman"/>
+          <w:sz w:val="22"/>
+          <w:szCs w:val="22"/>
+        </w:rPr>
+      </w:pPr>
+      <w:r>
+        <w:rPr>
+          <w:rFonts w:ascii="Times New Roman" w:hAnsi="Times New Roman" w:cs="Times New Roman"/>
+          <w:sz w:val="22"/>
+          <w:szCs w:val="22"/>
+        </w:rPr>
         <w:t>Qt Documentation. (2023). Qt Network Programming. Retrieved from https://doc.qt.io/qt-6/qtnetwork-index.html</w:t>
       </w:r>
     </w:p>
@@ -6827,8 +9482,18 @@
           <w:ilvl w:val="0"/>
           <w:numId w:val="30"/>
         </w:numPr>
-      </w:pPr>
-      <w:r>
+        <w:rPr>
+          <w:rFonts w:ascii="Times New Roman" w:hAnsi="Times New Roman" w:cs="Times New Roman"/>
+          <w:sz w:val="22"/>
+          <w:szCs w:val="22"/>
+        </w:rPr>
+      </w:pPr>
+      <w:r>
+        <w:rPr>
+          <w:rFonts w:ascii="Times New Roman" w:hAnsi="Times New Roman" w:cs="Times New Roman"/>
+          <w:sz w:val="22"/>
+          <w:szCs w:val="22"/>
+        </w:rPr>
         <w:t>Tanenbaum, A. S., &amp; Wetherall, D. J. (2011). Computer Networks (5th ed.). Pearson.</w:t>
       </w:r>
     </w:p>
@@ -6838,8 +9503,18 @@
           <w:ilvl w:val="0"/>
           <w:numId w:val="30"/>
         </w:numPr>
-      </w:pPr>
-      <w:r>
+        <w:rPr>
+          <w:rFonts w:ascii="Times New Roman" w:hAnsi="Times New Roman" w:cs="Times New Roman"/>
+          <w:sz w:val="22"/>
+          <w:szCs w:val="22"/>
+        </w:rPr>
+      </w:pPr>
+      <w:r>
+        <w:rPr>
+          <w:rFonts w:ascii="Times New Roman" w:hAnsi="Times New Roman" w:cs="Times New Roman"/>
+          <w:sz w:val="22"/>
+          <w:szCs w:val="22"/>
+        </w:rPr>
         <w:t>Sanders, C. (2017). Practical Packet Analysis: Using Wireshark to Solve Real-World Network Problems (3rd ed.). No Starch Press.</w:t>
       </w:r>
     </w:p>
@@ -6849,8 +9524,18 @@
           <w:ilvl w:val="0"/>
           <w:numId w:val="30"/>
         </w:numPr>
-      </w:pPr>
-      <w:r>
+        <w:rPr>
+          <w:rFonts w:ascii="Times New Roman" w:hAnsi="Times New Roman" w:cs="Times New Roman"/>
+          <w:sz w:val="22"/>
+          <w:szCs w:val="22"/>
+        </w:rPr>
+      </w:pPr>
+      <w:r>
+        <w:rPr>
+          <w:rFonts w:ascii="Times New Roman" w:hAnsi="Times New Roman" w:cs="Times New Roman"/>
+          <w:sz w:val="22"/>
+          <w:szCs w:val="22"/>
+        </w:rPr>
         <w:t>Hunt, C. (2002). TCP/IP Network Administration (3rd ed.). O’Reilly Media.</w:t>
       </w:r>
     </w:p>
@@ -6860,8 +9545,18 @@
           <w:ilvl w:val="0"/>
           <w:numId w:val="30"/>
         </w:numPr>
-      </w:pPr>
-      <w:r>
+        <w:rPr>
+          <w:rFonts w:ascii="Times New Roman" w:hAnsi="Times New Roman" w:cs="Times New Roman"/>
+          <w:sz w:val="22"/>
+          <w:szCs w:val="22"/>
+        </w:rPr>
+      </w:pPr>
+      <w:r>
+        <w:rPr>
+          <w:rFonts w:ascii="Times New Roman" w:hAnsi="Times New Roman" w:cs="Times New Roman"/>
+          <w:sz w:val="22"/>
+          <w:szCs w:val="22"/>
+        </w:rPr>
         <w:t>Qt Company. (2023). Qt Charts Documentation. Retrieved from https://doc.qt.io/qt-6/qtcharts-index.html</w:t>
       </w:r>
     </w:p>
@@ -6871,8 +9566,18 @@
           <w:ilvl w:val="0"/>
           <w:numId w:val="30"/>
         </w:numPr>
-      </w:pPr>
-      <w:r>
+        <w:rPr>
+          <w:rFonts w:ascii="Times New Roman" w:hAnsi="Times New Roman" w:cs="Times New Roman"/>
+          <w:sz w:val="22"/>
+          <w:szCs w:val="22"/>
+        </w:rPr>
+      </w:pPr>
+      <w:r>
+        <w:rPr>
+          <w:rFonts w:ascii="Times New Roman" w:hAnsi="Times New Roman" w:cs="Times New Roman"/>
+          <w:sz w:val="22"/>
+          <w:szCs w:val="22"/>
+        </w:rPr>
         <w:t>Fall, K. R., &amp; Stevens, W. R. (2011). TCP/IP Illustrated, Volume 1: The Protocols (2nd ed.). Addison-Wesley Professional.</w:t>
       </w:r>
       <w:bookmarkEnd w:id="0"/>
@@ -9143,6 +11848,7 @@
   <w:style w:type="character" w:default="1" w:styleId="DefaultParagraphFont">
     <w:name w:val="Default Paragraph Font"/>
     <w:uiPriority w:val="1"/>
+    <w:semiHidden/>
     <w:unhideWhenUsed/>
   </w:style>
   <w:style w:type="table" w:default="1" w:styleId="TableNormal">

--- a/Project_Report.docx
+++ b/Project_Report.docx
@@ -21,7 +21,27 @@
           <w:sz w:val="22"/>
           <w:szCs w:val="22"/>
         </w:rPr>
-        <w:t>Network Packet Sniffer Application (Netsnif)</w:t>
+        <w:t>Network Packet Sniffer Application (</w:t>
+      </w:r>
+      <w:proofErr w:type="spellStart"/>
+      <w:r>
+        <w:rPr>
+          <w:rFonts w:ascii="Times New Roman" w:hAnsi="Times New Roman" w:cs="Times New Roman"/>
+          <w:color w:val="0070C0"/>
+          <w:sz w:val="22"/>
+          <w:szCs w:val="22"/>
+        </w:rPr>
+        <w:t>Netsnif</w:t>
+      </w:r>
+      <w:proofErr w:type="spellEnd"/>
+      <w:r>
+        <w:rPr>
+          <w:rFonts w:ascii="Times New Roman" w:hAnsi="Times New Roman" w:cs="Times New Roman"/>
+          <w:color w:val="0070C0"/>
+          <w:sz w:val="22"/>
+          <w:szCs w:val="22"/>
+        </w:rPr>
+        <w:t>)</w:t>
       </w:r>
     </w:p>
     <w:p>
@@ -747,7 +767,43 @@
           <w:sz w:val="22"/>
           <w:szCs w:val="22"/>
         </w:rPr>
-        <w:t>Implemented the PacketSniffer engine for real-time packet capture using Npcap. Developed filtering logic for protocols and IP and performed thorough testing to ensure stability and correctness.</w:t>
+        <w:t xml:space="preserve">Implemented the </w:t>
+      </w:r>
+      <w:proofErr w:type="spellStart"/>
+      <w:r>
+        <w:rPr>
+          <w:rFonts w:ascii="Times New Roman" w:hAnsi="Times New Roman" w:cs="Times New Roman"/>
+          <w:sz w:val="22"/>
+          <w:szCs w:val="22"/>
+        </w:rPr>
+        <w:t>PacketSniffer</w:t>
+      </w:r>
+      <w:proofErr w:type="spellEnd"/>
+      <w:r>
+        <w:rPr>
+          <w:rFonts w:ascii="Times New Roman" w:hAnsi="Times New Roman" w:cs="Times New Roman"/>
+          <w:sz w:val="22"/>
+          <w:szCs w:val="22"/>
+        </w:rPr>
+        <w:t xml:space="preserve"> engine for real-time packet capture using </w:t>
+      </w:r>
+      <w:proofErr w:type="spellStart"/>
+      <w:r>
+        <w:rPr>
+          <w:rFonts w:ascii="Times New Roman" w:hAnsi="Times New Roman" w:cs="Times New Roman"/>
+          <w:sz w:val="22"/>
+          <w:szCs w:val="22"/>
+        </w:rPr>
+        <w:t>Npcap</w:t>
+      </w:r>
+      <w:proofErr w:type="spellEnd"/>
+      <w:r>
+        <w:rPr>
+          <w:rFonts w:ascii="Times New Roman" w:hAnsi="Times New Roman" w:cs="Times New Roman"/>
+          <w:sz w:val="22"/>
+          <w:szCs w:val="22"/>
+        </w:rPr>
+        <w:t>. Developed filtering logic for protocols and IP and performed thorough testing to ensure stability and correctness.</w:t>
       </w:r>
     </w:p>
     <w:p>
@@ -2042,7 +2098,25 @@
           <w:sz w:val="22"/>
           <w:szCs w:val="22"/>
         </w:rPr>
-        <w:t xml:space="preserve"> In our project, Npcap provides access to this layer, especially for Ethernet frames.</w:t>
+        <w:t xml:space="preserve"> In our project, </w:t>
+      </w:r>
+      <w:proofErr w:type="spellStart"/>
+      <w:r>
+        <w:rPr>
+          <w:rFonts w:ascii="Times New Roman" w:hAnsi="Times New Roman" w:cs="Times New Roman"/>
+          <w:sz w:val="22"/>
+          <w:szCs w:val="22"/>
+        </w:rPr>
+        <w:t>Npcap</w:t>
+      </w:r>
+      <w:proofErr w:type="spellEnd"/>
+      <w:r>
+        <w:rPr>
+          <w:rFonts w:ascii="Times New Roman" w:hAnsi="Times New Roman" w:cs="Times New Roman"/>
+          <w:sz w:val="22"/>
+          <w:szCs w:val="22"/>
+        </w:rPr>
+        <w:t xml:space="preserve"> provides access to this layer, especially for Ethernet frames.</w:t>
       </w:r>
     </w:p>
     <w:p>
@@ -3332,6 +3406,7 @@
         </w:rPr>
         <w:t xml:space="preserve">The functionality of a sniffer depends heavily on low-level access to packet data, which is not provided by regular OS APIs. This is where libraries like </w:t>
       </w:r>
+      <w:proofErr w:type="spellStart"/>
       <w:r>
         <w:rPr>
           <w:rStyle w:val="Strong"/>
@@ -3341,6 +3416,7 @@
         </w:rPr>
         <w:t>Npcap</w:t>
       </w:r>
+      <w:proofErr w:type="spellEnd"/>
       <w:r>
         <w:rPr>
           <w:rFonts w:ascii="Times New Roman" w:hAnsi="Times New Roman" w:cs="Times New Roman"/>
@@ -3383,7 +3459,25 @@
           <w:sz w:val="22"/>
           <w:szCs w:val="22"/>
         </w:rPr>
-        <w:t>The development of Netsnif was motivated by several key factors:</w:t>
+        <w:t xml:space="preserve">The development of </w:t>
+      </w:r>
+      <w:proofErr w:type="spellStart"/>
+      <w:r>
+        <w:rPr>
+          <w:rFonts w:ascii="Times New Roman" w:hAnsi="Times New Roman" w:cs="Times New Roman"/>
+          <w:sz w:val="22"/>
+          <w:szCs w:val="22"/>
+        </w:rPr>
+        <w:t>Netsnif</w:t>
+      </w:r>
+      <w:proofErr w:type="spellEnd"/>
+      <w:r>
+        <w:rPr>
+          <w:rFonts w:ascii="Times New Roman" w:hAnsi="Times New Roman" w:cs="Times New Roman"/>
+          <w:sz w:val="22"/>
+          <w:szCs w:val="22"/>
+        </w:rPr>
+        <w:t xml:space="preserve"> was motivated by several key factors:</w:t>
       </w:r>
     </w:p>
     <w:p>
@@ -3741,7 +3835,25 @@
           <w:sz w:val="22"/>
           <w:szCs w:val="22"/>
         </w:rPr>
-        <w:t>The Netsnif application is built on a modular architecture that consists of three main components:</w:t>
+        <w:t xml:space="preserve">The </w:t>
+      </w:r>
+      <w:proofErr w:type="spellStart"/>
+      <w:r>
+        <w:rPr>
+          <w:rFonts w:ascii="Times New Roman" w:hAnsi="Times New Roman" w:cs="Times New Roman"/>
+          <w:sz w:val="22"/>
+          <w:szCs w:val="22"/>
+        </w:rPr>
+        <w:t>Netsnif</w:t>
+      </w:r>
+      <w:proofErr w:type="spellEnd"/>
+      <w:r>
+        <w:rPr>
+          <w:rFonts w:ascii="Times New Roman" w:hAnsi="Times New Roman" w:cs="Times New Roman"/>
+          <w:sz w:val="22"/>
+          <w:szCs w:val="22"/>
+        </w:rPr>
+        <w:t xml:space="preserve"> application is built on a modular architecture that consists of three main components:</w:t>
       </w:r>
     </w:p>
     <w:p>
@@ -3758,6 +3870,7 @@
           <w:szCs w:val="22"/>
         </w:rPr>
       </w:pPr>
+      <w:proofErr w:type="spellStart"/>
       <w:r>
         <w:rPr>
           <w:rFonts w:ascii="Times New Roman" w:hAnsi="Times New Roman" w:cs="Times New Roman"/>
@@ -3766,7 +3879,18 @@
           <w:sz w:val="22"/>
           <w:szCs w:val="22"/>
         </w:rPr>
-        <w:t>MainWindow (User Interface)</w:t>
+        <w:t>MainWindow</w:t>
+      </w:r>
+      <w:proofErr w:type="spellEnd"/>
+      <w:r>
+        <w:rPr>
+          <w:rFonts w:ascii="Times New Roman" w:hAnsi="Times New Roman" w:cs="Times New Roman"/>
+          <w:b/>
+          <w:bCs/>
+          <w:sz w:val="22"/>
+          <w:szCs w:val="22"/>
+        </w:rPr>
+        <w:t xml:space="preserve"> (User Interface)</w:t>
       </w:r>
     </w:p>
     <w:p>
@@ -3927,6 +4051,7 @@
           <w:szCs w:val="22"/>
         </w:rPr>
       </w:pPr>
+      <w:proofErr w:type="spellStart"/>
       <w:r>
         <w:rPr>
           <w:rFonts w:ascii="Times New Roman" w:hAnsi="Times New Roman" w:cs="Times New Roman"/>
@@ -3935,7 +4060,18 @@
           <w:sz w:val="22"/>
           <w:szCs w:val="22"/>
         </w:rPr>
-        <w:t>PacketSniffer (Core Engine)</w:t>
+        <w:t>PacketSniffer</w:t>
+      </w:r>
+      <w:proofErr w:type="spellEnd"/>
+      <w:r>
+        <w:rPr>
+          <w:rFonts w:ascii="Times New Roman" w:hAnsi="Times New Roman" w:cs="Times New Roman"/>
+          <w:b/>
+          <w:bCs/>
+          <w:sz w:val="22"/>
+          <w:szCs w:val="22"/>
+        </w:rPr>
+        <w:t xml:space="preserve"> (Core Engine)</w:t>
       </w:r>
     </w:p>
     <w:p>
@@ -4072,6 +4208,7 @@
           <w:szCs w:val="22"/>
         </w:rPr>
       </w:pPr>
+      <w:proofErr w:type="spellStart"/>
       <w:r>
         <w:rPr>
           <w:rFonts w:ascii="Times New Roman" w:hAnsi="Times New Roman" w:cs="Times New Roman"/>
@@ -4092,6 +4229,7 @@
         </w:rPr>
         <w:t>ibpcap</w:t>
       </w:r>
+      <w:proofErr w:type="spellEnd"/>
       <w:r>
         <w:rPr>
           <w:rFonts w:ascii="Times New Roman" w:hAnsi="Times New Roman" w:cs="Times New Roman"/>
@@ -4100,8 +4238,20 @@
           <w:sz w:val="22"/>
           <w:szCs w:val="22"/>
         </w:rPr>
-        <w:t>/Npcap</w:t>
-      </w:r>
+        <w:t>/</w:t>
+      </w:r>
+      <w:proofErr w:type="spellStart"/>
+      <w:r>
+        <w:rPr>
+          <w:rFonts w:ascii="Times New Roman" w:hAnsi="Times New Roman" w:cs="Times New Roman"/>
+          <w:b/>
+          <w:bCs/>
+          <w:sz w:val="22"/>
+          <w:szCs w:val="22"/>
+        </w:rPr>
+        <w:t>Npcap</w:t>
+      </w:r>
+      <w:proofErr w:type="spellEnd"/>
       <w:r>
         <w:rPr>
           <w:rFonts w:ascii="Times New Roman" w:hAnsi="Times New Roman" w:cs="Times New Roman"/>
@@ -4352,6 +4502,7 @@
           <w:szCs w:val="22"/>
         </w:rPr>
       </w:pPr>
+      <w:proofErr w:type="spellStart"/>
       <w:r>
         <w:rPr>
           <w:rFonts w:ascii="Times New Roman" w:hAnsi="Times New Roman" w:cs="Times New Roman"/>
@@ -4360,7 +4511,18 @@
           <w:sz w:val="22"/>
           <w:szCs w:val="22"/>
         </w:rPr>
-        <w:t>MainWindow Class</w:t>
+        <w:t>MainWindow</w:t>
+      </w:r>
+      <w:proofErr w:type="spellEnd"/>
+      <w:r>
+        <w:rPr>
+          <w:rFonts w:ascii="Times New Roman" w:hAnsi="Times New Roman" w:cs="Times New Roman"/>
+          <w:b/>
+          <w:bCs/>
+          <w:sz w:val="22"/>
+          <w:szCs w:val="22"/>
+        </w:rPr>
+        <w:t xml:space="preserve"> Class</w:t>
       </w:r>
     </w:p>
     <w:p>
@@ -4521,6 +4683,7 @@
           <w:szCs w:val="22"/>
         </w:rPr>
       </w:pPr>
+      <w:proofErr w:type="spellStart"/>
       <w:r>
         <w:rPr>
           <w:rFonts w:ascii="Times New Roman" w:hAnsi="Times New Roman" w:cs="Times New Roman"/>
@@ -4529,7 +4692,18 @@
           <w:sz w:val="22"/>
           <w:szCs w:val="22"/>
         </w:rPr>
-        <w:t>PacketSniffer Class</w:t>
+        <w:t>PacketSniffer</w:t>
+      </w:r>
+      <w:proofErr w:type="spellEnd"/>
+      <w:r>
+        <w:rPr>
+          <w:rFonts w:ascii="Times New Roman" w:hAnsi="Times New Roman" w:cs="Times New Roman"/>
+          <w:b/>
+          <w:bCs/>
+          <w:sz w:val="22"/>
+          <w:szCs w:val="22"/>
+        </w:rPr>
+        <w:t xml:space="preserve"> Class</w:t>
       </w:r>
     </w:p>
     <w:p>
@@ -4692,13 +4866,23 @@
           <w:szCs w:val="22"/>
         </w:rPr>
       </w:pPr>
-      <w:r>
-        <w:rPr>
-          <w:rFonts w:ascii="Times New Roman" w:hAnsi="Times New Roman" w:cs="Times New Roman"/>
-          <w:sz w:val="22"/>
-          <w:szCs w:val="22"/>
-        </w:rPr>
-        <w:t>NetworkInterface: Interface information</w:t>
+      <w:proofErr w:type="spellStart"/>
+      <w:r>
+        <w:rPr>
+          <w:rFonts w:ascii="Times New Roman" w:hAnsi="Times New Roman" w:cs="Times New Roman"/>
+          <w:sz w:val="22"/>
+          <w:szCs w:val="22"/>
+        </w:rPr>
+        <w:t>NetworkInterface</w:t>
+      </w:r>
+      <w:proofErr w:type="spellEnd"/>
+      <w:r>
+        <w:rPr>
+          <w:rFonts w:ascii="Times New Roman" w:hAnsi="Times New Roman" w:cs="Times New Roman"/>
+          <w:sz w:val="22"/>
+          <w:szCs w:val="22"/>
+        </w:rPr>
+        <w:t>: Interface information</w:t>
       </w:r>
     </w:p>
     <w:p>
@@ -4716,13 +4900,23 @@
           <w:szCs w:val="22"/>
         </w:rPr>
       </w:pPr>
-      <w:r>
-        <w:rPr>
-          <w:rFonts w:ascii="Times New Roman" w:hAnsi="Times New Roman" w:cs="Times New Roman"/>
-          <w:sz w:val="22"/>
-          <w:szCs w:val="22"/>
-        </w:rPr>
-        <w:t>CapturedPacket: Packet data and metadata</w:t>
+      <w:proofErr w:type="spellStart"/>
+      <w:r>
+        <w:rPr>
+          <w:rFonts w:ascii="Times New Roman" w:hAnsi="Times New Roman" w:cs="Times New Roman"/>
+          <w:sz w:val="22"/>
+          <w:szCs w:val="22"/>
+        </w:rPr>
+        <w:t>CapturedPacket</w:t>
+      </w:r>
+      <w:proofErr w:type="spellEnd"/>
+      <w:r>
+        <w:rPr>
+          <w:rFonts w:ascii="Times New Roman" w:hAnsi="Times New Roman" w:cs="Times New Roman"/>
+          <w:sz w:val="22"/>
+          <w:szCs w:val="22"/>
+        </w:rPr>
+        <w:t>: Packet data and metadata</w:t>
       </w:r>
     </w:p>
     <w:p>
@@ -4740,13 +4934,23 @@
           <w:szCs w:val="22"/>
         </w:rPr>
       </w:pPr>
-      <w:r>
-        <w:rPr>
-          <w:rFonts w:ascii="Times New Roman" w:hAnsi="Times New Roman" w:cs="Times New Roman"/>
-          <w:sz w:val="22"/>
-          <w:szCs w:val="22"/>
-        </w:rPr>
-        <w:t>IPFilterEntry: Filter configuration</w:t>
+      <w:proofErr w:type="spellStart"/>
+      <w:r>
+        <w:rPr>
+          <w:rFonts w:ascii="Times New Roman" w:hAnsi="Times New Roman" w:cs="Times New Roman"/>
+          <w:sz w:val="22"/>
+          <w:szCs w:val="22"/>
+        </w:rPr>
+        <w:t>IPFilterEntry</w:t>
+      </w:r>
+      <w:proofErr w:type="spellEnd"/>
+      <w:r>
+        <w:rPr>
+          <w:rFonts w:ascii="Times New Roman" w:hAnsi="Times New Roman" w:cs="Times New Roman"/>
+          <w:sz w:val="22"/>
+          <w:szCs w:val="22"/>
+        </w:rPr>
+        <w:t>: Filter configuration</w:t>
       </w:r>
     </w:p>
     <w:p>
@@ -5506,7 +5710,25 @@
           <w:rFonts w:ascii="Times New Roman" w:hAnsi="Times New Roman" w:cs="Times New Roman"/>
           <w:szCs w:val="22"/>
         </w:rPr>
-        <w:t>function CapturePackets():</w:t>
+        <w:t xml:space="preserve">function </w:t>
+      </w:r>
+      <w:proofErr w:type="spellStart"/>
+      <w:r>
+        <w:rPr>
+          <w:rStyle w:val="VerbatimChar"/>
+          <w:rFonts w:ascii="Times New Roman" w:hAnsi="Times New Roman" w:cs="Times New Roman"/>
+          <w:szCs w:val="22"/>
+        </w:rPr>
+        <w:t>CapturePackets</w:t>
+      </w:r>
+      <w:proofErr w:type="spellEnd"/>
+      <w:r>
+        <w:rPr>
+          <w:rStyle w:val="VerbatimChar"/>
+          <w:rFonts w:ascii="Times New Roman" w:hAnsi="Times New Roman" w:cs="Times New Roman"/>
+          <w:szCs w:val="22"/>
+        </w:rPr>
+        <w:t>():</w:t>
       </w:r>
       <w:r>
         <w:rPr>
@@ -5538,7 +5760,25 @@
           <w:rFonts w:ascii="Times New Roman" w:hAnsi="Times New Roman" w:cs="Times New Roman"/>
           <w:szCs w:val="22"/>
         </w:rPr>
-        <w:t xml:space="preserve">    while capturing_enabled:</w:t>
+        <w:t xml:space="preserve">    while </w:t>
+      </w:r>
+      <w:proofErr w:type="spellStart"/>
+      <w:r>
+        <w:rPr>
+          <w:rStyle w:val="VerbatimChar"/>
+          <w:rFonts w:ascii="Times New Roman" w:hAnsi="Times New Roman" w:cs="Times New Roman"/>
+          <w:szCs w:val="22"/>
+        </w:rPr>
+        <w:t>capturing_enabled</w:t>
+      </w:r>
+      <w:proofErr w:type="spellEnd"/>
+      <w:r>
+        <w:rPr>
+          <w:rStyle w:val="VerbatimChar"/>
+          <w:rFonts w:ascii="Times New Roman" w:hAnsi="Times New Roman" w:cs="Times New Roman"/>
+          <w:szCs w:val="22"/>
+        </w:rPr>
+        <w:t>:</w:t>
       </w:r>
       <w:r>
         <w:rPr>
@@ -5554,7 +5794,25 @@
           <w:rFonts w:ascii="Times New Roman" w:hAnsi="Times New Roman" w:cs="Times New Roman"/>
           <w:szCs w:val="22"/>
         </w:rPr>
-        <w:t xml:space="preserve">        packet = ReadFromInterface()</w:t>
+        <w:t xml:space="preserve">        packet = </w:t>
+      </w:r>
+      <w:proofErr w:type="spellStart"/>
+      <w:r>
+        <w:rPr>
+          <w:rStyle w:val="VerbatimChar"/>
+          <w:rFonts w:ascii="Times New Roman" w:hAnsi="Times New Roman" w:cs="Times New Roman"/>
+          <w:szCs w:val="22"/>
+        </w:rPr>
+        <w:t>ReadFromInterface</w:t>
+      </w:r>
+      <w:proofErr w:type="spellEnd"/>
+      <w:r>
+        <w:rPr>
+          <w:rStyle w:val="VerbatimChar"/>
+          <w:rFonts w:ascii="Times New Roman" w:hAnsi="Times New Roman" w:cs="Times New Roman"/>
+          <w:szCs w:val="22"/>
+        </w:rPr>
+        <w:t>()</w:t>
       </w:r>
       <w:r>
         <w:rPr>
@@ -5570,7 +5828,25 @@
           <w:rFonts w:ascii="Times New Roman" w:hAnsi="Times New Roman" w:cs="Times New Roman"/>
           <w:szCs w:val="22"/>
         </w:rPr>
-        <w:t xml:space="preserve">        if packet_meets_filter_criteria:</w:t>
+        <w:t xml:space="preserve">        if </w:t>
+      </w:r>
+      <w:proofErr w:type="spellStart"/>
+      <w:r>
+        <w:rPr>
+          <w:rStyle w:val="VerbatimChar"/>
+          <w:rFonts w:ascii="Times New Roman" w:hAnsi="Times New Roman" w:cs="Times New Roman"/>
+          <w:szCs w:val="22"/>
+        </w:rPr>
+        <w:t>packet_meets_filter_criteria</w:t>
+      </w:r>
+      <w:proofErr w:type="spellEnd"/>
+      <w:r>
+        <w:rPr>
+          <w:rStyle w:val="VerbatimChar"/>
+          <w:rFonts w:ascii="Times New Roman" w:hAnsi="Times New Roman" w:cs="Times New Roman"/>
+          <w:szCs w:val="22"/>
+        </w:rPr>
+        <w:t>:</w:t>
       </w:r>
       <w:r>
         <w:rPr>
@@ -5586,7 +5862,25 @@
           <w:rFonts w:ascii="Times New Roman" w:hAnsi="Times New Roman" w:cs="Times New Roman"/>
           <w:szCs w:val="22"/>
         </w:rPr>
-        <w:t xml:space="preserve">            ProcessPacket(packet)</w:t>
+        <w:t xml:space="preserve">            </w:t>
+      </w:r>
+      <w:proofErr w:type="spellStart"/>
+      <w:r>
+        <w:rPr>
+          <w:rStyle w:val="VerbatimChar"/>
+          <w:rFonts w:ascii="Times New Roman" w:hAnsi="Times New Roman" w:cs="Times New Roman"/>
+          <w:szCs w:val="22"/>
+        </w:rPr>
+        <w:t>ProcessPacket</w:t>
+      </w:r>
+      <w:proofErr w:type="spellEnd"/>
+      <w:r>
+        <w:rPr>
+          <w:rStyle w:val="VerbatimChar"/>
+          <w:rFonts w:ascii="Times New Roman" w:hAnsi="Times New Roman" w:cs="Times New Roman"/>
+          <w:szCs w:val="22"/>
+        </w:rPr>
+        <w:t>(packet)</w:t>
       </w:r>
       <w:r>
         <w:rPr>
@@ -5602,7 +5896,25 @@
           <w:rFonts w:ascii="Times New Roman" w:hAnsi="Times New Roman" w:cs="Times New Roman"/>
           <w:szCs w:val="22"/>
         </w:rPr>
-        <w:t xml:space="preserve">            UpdateStatistics(packet)</w:t>
+        <w:t xml:space="preserve">            </w:t>
+      </w:r>
+      <w:proofErr w:type="spellStart"/>
+      <w:r>
+        <w:rPr>
+          <w:rStyle w:val="VerbatimChar"/>
+          <w:rFonts w:ascii="Times New Roman" w:hAnsi="Times New Roman" w:cs="Times New Roman"/>
+          <w:szCs w:val="22"/>
+        </w:rPr>
+        <w:t>UpdateStatistics</w:t>
+      </w:r>
+      <w:proofErr w:type="spellEnd"/>
+      <w:r>
+        <w:rPr>
+          <w:rStyle w:val="VerbatimChar"/>
+          <w:rFonts w:ascii="Times New Roman" w:hAnsi="Times New Roman" w:cs="Times New Roman"/>
+          <w:szCs w:val="22"/>
+        </w:rPr>
+        <w:t>(packet)</w:t>
       </w:r>
       <w:r>
         <w:rPr>
@@ -5618,7 +5930,25 @@
           <w:rFonts w:ascii="Times New Roman" w:hAnsi="Times New Roman" w:cs="Times New Roman"/>
           <w:szCs w:val="22"/>
         </w:rPr>
-        <w:t xml:space="preserve">            DisplayPacket(packet)</w:t>
+        <w:t xml:space="preserve">            </w:t>
+      </w:r>
+      <w:proofErr w:type="spellStart"/>
+      <w:r>
+        <w:rPr>
+          <w:rStyle w:val="VerbatimChar"/>
+          <w:rFonts w:ascii="Times New Roman" w:hAnsi="Times New Roman" w:cs="Times New Roman"/>
+          <w:szCs w:val="22"/>
+        </w:rPr>
+        <w:t>DisplayPacket</w:t>
+      </w:r>
+      <w:proofErr w:type="spellEnd"/>
+      <w:r>
+        <w:rPr>
+          <w:rStyle w:val="VerbatimChar"/>
+          <w:rFonts w:ascii="Times New Roman" w:hAnsi="Times New Roman" w:cs="Times New Roman"/>
+          <w:szCs w:val="22"/>
+        </w:rPr>
+        <w:t>(packet)</w:t>
       </w:r>
       <w:r>
         <w:rPr>
@@ -5711,7 +6041,25 @@
           <w:rFonts w:ascii="Times New Roman" w:hAnsi="Times New Roman" w:cs="Times New Roman"/>
           <w:szCs w:val="22"/>
         </w:rPr>
-        <w:t>function ApplyFilters(packet):</w:t>
+        <w:t xml:space="preserve">function </w:t>
+      </w:r>
+      <w:proofErr w:type="spellStart"/>
+      <w:r>
+        <w:rPr>
+          <w:rStyle w:val="VerbatimChar"/>
+          <w:rFonts w:ascii="Times New Roman" w:hAnsi="Times New Roman" w:cs="Times New Roman"/>
+          <w:szCs w:val="22"/>
+        </w:rPr>
+        <w:t>ApplyFilters</w:t>
+      </w:r>
+      <w:proofErr w:type="spellEnd"/>
+      <w:r>
+        <w:rPr>
+          <w:rStyle w:val="VerbatimChar"/>
+          <w:rFonts w:ascii="Times New Roman" w:hAnsi="Times New Roman" w:cs="Times New Roman"/>
+          <w:szCs w:val="22"/>
+        </w:rPr>
+        <w:t>(packet):</w:t>
       </w:r>
       <w:r>
         <w:rPr>
@@ -5727,7 +6075,25 @@
           <w:rFonts w:ascii="Times New Roman" w:hAnsi="Times New Roman" w:cs="Times New Roman"/>
           <w:szCs w:val="22"/>
         </w:rPr>
-        <w:t xml:space="preserve">    if protocol_filter_enabled:</w:t>
+        <w:t xml:space="preserve">    if </w:t>
+      </w:r>
+      <w:proofErr w:type="spellStart"/>
+      <w:r>
+        <w:rPr>
+          <w:rStyle w:val="VerbatimChar"/>
+          <w:rFonts w:ascii="Times New Roman" w:hAnsi="Times New Roman" w:cs="Times New Roman"/>
+          <w:szCs w:val="22"/>
+        </w:rPr>
+        <w:t>protocol_filter_enabled</w:t>
+      </w:r>
+      <w:proofErr w:type="spellEnd"/>
+      <w:r>
+        <w:rPr>
+          <w:rStyle w:val="VerbatimChar"/>
+          <w:rFonts w:ascii="Times New Roman" w:hAnsi="Times New Roman" w:cs="Times New Roman"/>
+          <w:szCs w:val="22"/>
+        </w:rPr>
+        <w:t>:</w:t>
       </w:r>
       <w:r>
         <w:rPr>
@@ -5743,7 +6109,43 @@
           <w:rFonts w:ascii="Times New Roman" w:hAnsi="Times New Roman" w:cs="Times New Roman"/>
           <w:szCs w:val="22"/>
         </w:rPr>
-        <w:t xml:space="preserve">        if packet.protocol != selected_protocol:</w:t>
+        <w:t xml:space="preserve">        if </w:t>
+      </w:r>
+      <w:proofErr w:type="spellStart"/>
+      <w:r>
+        <w:rPr>
+          <w:rStyle w:val="VerbatimChar"/>
+          <w:rFonts w:ascii="Times New Roman" w:hAnsi="Times New Roman" w:cs="Times New Roman"/>
+          <w:szCs w:val="22"/>
+        </w:rPr>
+        <w:t>packet.protocol</w:t>
+      </w:r>
+      <w:proofErr w:type="spellEnd"/>
+      <w:r>
+        <w:rPr>
+          <w:rStyle w:val="VerbatimChar"/>
+          <w:rFonts w:ascii="Times New Roman" w:hAnsi="Times New Roman" w:cs="Times New Roman"/>
+          <w:szCs w:val="22"/>
+        </w:rPr>
+        <w:t xml:space="preserve"> != </w:t>
+      </w:r>
+      <w:proofErr w:type="spellStart"/>
+      <w:r>
+        <w:rPr>
+          <w:rStyle w:val="VerbatimChar"/>
+          <w:rFonts w:ascii="Times New Roman" w:hAnsi="Times New Roman" w:cs="Times New Roman"/>
+          <w:szCs w:val="22"/>
+        </w:rPr>
+        <w:t>selected_protocol</w:t>
+      </w:r>
+      <w:proofErr w:type="spellEnd"/>
+      <w:r>
+        <w:rPr>
+          <w:rStyle w:val="VerbatimChar"/>
+          <w:rFonts w:ascii="Times New Roman" w:hAnsi="Times New Roman" w:cs="Times New Roman"/>
+          <w:szCs w:val="22"/>
+        </w:rPr>
+        <w:t>:</w:t>
       </w:r>
       <w:r>
         <w:rPr>
@@ -5807,7 +6209,43 @@
           <w:rFonts w:ascii="Times New Roman" w:hAnsi="Times New Roman" w:cs="Times New Roman"/>
           <w:szCs w:val="22"/>
         </w:rPr>
-        <w:t xml:space="preserve">    if ip_filter_enabled:</w:t>
+        <w:t xml:space="preserve">    </w:t>
+      </w:r>
+      <w:proofErr w:type="spellStart"/>
+      <w:r>
+        <w:rPr>
+          <w:rStyle w:val="VerbatimChar"/>
+          <w:rFonts w:ascii="Times New Roman" w:hAnsi="Times New Roman" w:cs="Times New Roman"/>
+          <w:szCs w:val="22"/>
+        </w:rPr>
+        <w:t>if</w:t>
+      </w:r>
+      <w:proofErr w:type="spellEnd"/>
+      <w:r>
+        <w:rPr>
+          <w:rStyle w:val="VerbatimChar"/>
+          <w:rFonts w:ascii="Times New Roman" w:hAnsi="Times New Roman" w:cs="Times New Roman"/>
+          <w:szCs w:val="22"/>
+        </w:rPr>
+        <w:t xml:space="preserve"> </w:t>
+      </w:r>
+      <w:proofErr w:type="spellStart"/>
+      <w:r>
+        <w:rPr>
+          <w:rStyle w:val="VerbatimChar"/>
+          <w:rFonts w:ascii="Times New Roman" w:hAnsi="Times New Roman" w:cs="Times New Roman"/>
+          <w:szCs w:val="22"/>
+        </w:rPr>
+        <w:t>ip_filter_enabled</w:t>
+      </w:r>
+      <w:proofErr w:type="spellEnd"/>
+      <w:r>
+        <w:rPr>
+          <w:rStyle w:val="VerbatimChar"/>
+          <w:rFonts w:ascii="Times New Roman" w:hAnsi="Times New Roman" w:cs="Times New Roman"/>
+          <w:szCs w:val="22"/>
+        </w:rPr>
+        <w:t>:</w:t>
       </w:r>
       <w:r>
         <w:rPr>
@@ -5823,7 +6261,61 @@
           <w:rFonts w:ascii="Times New Roman" w:hAnsi="Times New Roman" w:cs="Times New Roman"/>
           <w:szCs w:val="22"/>
         </w:rPr>
-        <w:t xml:space="preserve">        if not matches_ip_filter(packet.source_ip, packet.dest_ip):</w:t>
+        <w:t xml:space="preserve">        if not </w:t>
+      </w:r>
+      <w:proofErr w:type="spellStart"/>
+      <w:r>
+        <w:rPr>
+          <w:rStyle w:val="VerbatimChar"/>
+          <w:rFonts w:ascii="Times New Roman" w:hAnsi="Times New Roman" w:cs="Times New Roman"/>
+          <w:szCs w:val="22"/>
+        </w:rPr>
+        <w:t>matches_ip_filter</w:t>
+      </w:r>
+      <w:proofErr w:type="spellEnd"/>
+      <w:r>
+        <w:rPr>
+          <w:rStyle w:val="VerbatimChar"/>
+          <w:rFonts w:ascii="Times New Roman" w:hAnsi="Times New Roman" w:cs="Times New Roman"/>
+          <w:szCs w:val="22"/>
+        </w:rPr>
+        <w:t>(</w:t>
+      </w:r>
+      <w:proofErr w:type="spellStart"/>
+      <w:r>
+        <w:rPr>
+          <w:rStyle w:val="VerbatimChar"/>
+          <w:rFonts w:ascii="Times New Roman" w:hAnsi="Times New Roman" w:cs="Times New Roman"/>
+          <w:szCs w:val="22"/>
+        </w:rPr>
+        <w:t>packet.source_ip</w:t>
+      </w:r>
+      <w:proofErr w:type="spellEnd"/>
+      <w:r>
+        <w:rPr>
+          <w:rStyle w:val="VerbatimChar"/>
+          <w:rFonts w:ascii="Times New Roman" w:hAnsi="Times New Roman" w:cs="Times New Roman"/>
+          <w:szCs w:val="22"/>
+        </w:rPr>
+        <w:t xml:space="preserve">, </w:t>
+      </w:r>
+      <w:proofErr w:type="spellStart"/>
+      <w:r>
+        <w:rPr>
+          <w:rStyle w:val="VerbatimChar"/>
+          <w:rFonts w:ascii="Times New Roman" w:hAnsi="Times New Roman" w:cs="Times New Roman"/>
+          <w:szCs w:val="22"/>
+        </w:rPr>
+        <w:t>packet.dest_ip</w:t>
+      </w:r>
+      <w:proofErr w:type="spellEnd"/>
+      <w:r>
+        <w:rPr>
+          <w:rStyle w:val="VerbatimChar"/>
+          <w:rFonts w:ascii="Times New Roman" w:hAnsi="Times New Roman" w:cs="Times New Roman"/>
+          <w:szCs w:val="22"/>
+        </w:rPr>
+        <w:t>):</w:t>
       </w:r>
       <w:r>
         <w:rPr>
@@ -5994,7 +6486,43 @@
           <w:rFonts w:ascii="Times New Roman" w:hAnsi="Times New Roman" w:cs="Times New Roman"/>
           <w:szCs w:val="22"/>
         </w:rPr>
-        <w:t>function MainWindow::createHexDump(packet, length):</w:t>
+        <w:t xml:space="preserve">function </w:t>
+      </w:r>
+      <w:proofErr w:type="spellStart"/>
+      <w:r>
+        <w:rPr>
+          <w:rStyle w:val="VerbatimChar"/>
+          <w:rFonts w:ascii="Times New Roman" w:hAnsi="Times New Roman" w:cs="Times New Roman"/>
+          <w:szCs w:val="22"/>
+        </w:rPr>
+        <w:t>MainWindow</w:t>
+      </w:r>
+      <w:proofErr w:type="spellEnd"/>
+      <w:r>
+        <w:rPr>
+          <w:rStyle w:val="VerbatimChar"/>
+          <w:rFonts w:ascii="Times New Roman" w:hAnsi="Times New Roman" w:cs="Times New Roman"/>
+          <w:szCs w:val="22"/>
+        </w:rPr>
+        <w:t>::</w:t>
+      </w:r>
+      <w:proofErr w:type="spellStart"/>
+      <w:r>
+        <w:rPr>
+          <w:rStyle w:val="VerbatimChar"/>
+          <w:rFonts w:ascii="Times New Roman" w:hAnsi="Times New Roman" w:cs="Times New Roman"/>
+          <w:szCs w:val="22"/>
+        </w:rPr>
+        <w:t>createHexDump</w:t>
+      </w:r>
+      <w:proofErr w:type="spellEnd"/>
+      <w:r>
+        <w:rPr>
+          <w:rStyle w:val="VerbatimChar"/>
+          <w:rFonts w:ascii="Times New Roman" w:hAnsi="Times New Roman" w:cs="Times New Roman"/>
+          <w:szCs w:val="22"/>
+        </w:rPr>
+        <w:t>(packet, length):</w:t>
       </w:r>
     </w:p>
     <w:p>
@@ -6014,7 +6542,25 @@
           <w:rFonts w:ascii="Times New Roman" w:hAnsi="Times New Roman" w:cs="Times New Roman"/>
           <w:szCs w:val="22"/>
         </w:rPr>
-        <w:t xml:space="preserve">    hexDump = ""</w:t>
+        <w:t xml:space="preserve">    </w:t>
+      </w:r>
+      <w:proofErr w:type="spellStart"/>
+      <w:r>
+        <w:rPr>
+          <w:rStyle w:val="VerbatimChar"/>
+          <w:rFonts w:ascii="Times New Roman" w:hAnsi="Times New Roman" w:cs="Times New Roman"/>
+          <w:szCs w:val="22"/>
+        </w:rPr>
+        <w:t>hexDump</w:t>
+      </w:r>
+      <w:proofErr w:type="spellEnd"/>
+      <w:r>
+        <w:rPr>
+          <w:rStyle w:val="VerbatimChar"/>
+          <w:rFonts w:ascii="Times New Roman" w:hAnsi="Times New Roman" w:cs="Times New Roman"/>
+          <w:szCs w:val="22"/>
+        </w:rPr>
+        <w:t xml:space="preserve"> = ""</w:t>
       </w:r>
     </w:p>
     <w:p>
@@ -6034,7 +6580,25 @@
           <w:rFonts w:ascii="Times New Roman" w:hAnsi="Times New Roman" w:cs="Times New Roman"/>
           <w:szCs w:val="22"/>
         </w:rPr>
-        <w:t xml:space="preserve">    asciiDump = ""</w:t>
+        <w:t xml:space="preserve">    </w:t>
+      </w:r>
+      <w:proofErr w:type="spellStart"/>
+      <w:r>
+        <w:rPr>
+          <w:rStyle w:val="VerbatimChar"/>
+          <w:rFonts w:ascii="Times New Roman" w:hAnsi="Times New Roman" w:cs="Times New Roman"/>
+          <w:szCs w:val="22"/>
+        </w:rPr>
+        <w:t>asciiDump</w:t>
+      </w:r>
+      <w:proofErr w:type="spellEnd"/>
+      <w:r>
+        <w:rPr>
+          <w:rStyle w:val="VerbatimChar"/>
+          <w:rFonts w:ascii="Times New Roman" w:hAnsi="Times New Roman" w:cs="Times New Roman"/>
+          <w:szCs w:val="22"/>
+        </w:rPr>
+        <w:t xml:space="preserve"> = ""</w:t>
       </w:r>
     </w:p>
     <w:p>
@@ -6074,7 +6638,25 @@
           <w:rFonts w:ascii="Times New Roman" w:hAnsi="Times New Roman" w:cs="Times New Roman"/>
           <w:szCs w:val="22"/>
         </w:rPr>
-        <w:t xml:space="preserve">    for i = 0 to length:</w:t>
+        <w:t xml:space="preserve">    for </w:t>
+      </w:r>
+      <w:proofErr w:type="spellStart"/>
+      <w:r>
+        <w:rPr>
+          <w:rStyle w:val="VerbatimChar"/>
+          <w:rFonts w:ascii="Times New Roman" w:hAnsi="Times New Roman" w:cs="Times New Roman"/>
+          <w:szCs w:val="22"/>
+        </w:rPr>
+        <w:t>i</w:t>
+      </w:r>
+      <w:proofErr w:type="spellEnd"/>
+      <w:r>
+        <w:rPr>
+          <w:rStyle w:val="VerbatimChar"/>
+          <w:rFonts w:ascii="Times New Roman" w:hAnsi="Times New Roman" w:cs="Times New Roman"/>
+          <w:szCs w:val="22"/>
+        </w:rPr>
+        <w:t xml:space="preserve"> = 0 to length:</w:t>
       </w:r>
     </w:p>
     <w:p>
@@ -6114,7 +6696,61 @@
           <w:rFonts w:ascii="Times New Roman" w:hAnsi="Times New Roman" w:cs="Times New Roman"/>
           <w:szCs w:val="22"/>
         </w:rPr>
-        <w:t xml:space="preserve">        hexByte = formatHexByte(packet[i])</w:t>
+        <w:t xml:space="preserve">        </w:t>
+      </w:r>
+      <w:proofErr w:type="spellStart"/>
+      <w:r>
+        <w:rPr>
+          <w:rStyle w:val="VerbatimChar"/>
+          <w:rFonts w:ascii="Times New Roman" w:hAnsi="Times New Roman" w:cs="Times New Roman"/>
+          <w:szCs w:val="22"/>
+        </w:rPr>
+        <w:t>hexByte</w:t>
+      </w:r>
+      <w:proofErr w:type="spellEnd"/>
+      <w:r>
+        <w:rPr>
+          <w:rStyle w:val="VerbatimChar"/>
+          <w:rFonts w:ascii="Times New Roman" w:hAnsi="Times New Roman" w:cs="Times New Roman"/>
+          <w:szCs w:val="22"/>
+        </w:rPr>
+        <w:t xml:space="preserve"> = </w:t>
+      </w:r>
+      <w:proofErr w:type="spellStart"/>
+      <w:r>
+        <w:rPr>
+          <w:rStyle w:val="VerbatimChar"/>
+          <w:rFonts w:ascii="Times New Roman" w:hAnsi="Times New Roman" w:cs="Times New Roman"/>
+          <w:szCs w:val="22"/>
+        </w:rPr>
+        <w:t>formatHexByte</w:t>
+      </w:r>
+      <w:proofErr w:type="spellEnd"/>
+      <w:r>
+        <w:rPr>
+          <w:rStyle w:val="VerbatimChar"/>
+          <w:rFonts w:ascii="Times New Roman" w:hAnsi="Times New Roman" w:cs="Times New Roman"/>
+          <w:szCs w:val="22"/>
+        </w:rPr>
+        <w:t>(packet[</w:t>
+      </w:r>
+      <w:proofErr w:type="spellStart"/>
+      <w:r>
+        <w:rPr>
+          <w:rStyle w:val="VerbatimChar"/>
+          <w:rFonts w:ascii="Times New Roman" w:hAnsi="Times New Roman" w:cs="Times New Roman"/>
+          <w:szCs w:val="22"/>
+        </w:rPr>
+        <w:t>i</w:t>
+      </w:r>
+      <w:proofErr w:type="spellEnd"/>
+      <w:r>
+        <w:rPr>
+          <w:rStyle w:val="VerbatimChar"/>
+          <w:rFonts w:ascii="Times New Roman" w:hAnsi="Times New Roman" w:cs="Times New Roman"/>
+          <w:szCs w:val="22"/>
+        </w:rPr>
+        <w:t>])</w:t>
       </w:r>
     </w:p>
     <w:p>
@@ -6134,7 +6770,43 @@
           <w:rFonts w:ascii="Times New Roman" w:hAnsi="Times New Roman" w:cs="Times New Roman"/>
           <w:szCs w:val="22"/>
         </w:rPr>
-        <w:t xml:space="preserve">        hexDump += hexByte + " "</w:t>
+        <w:t xml:space="preserve">        </w:t>
+      </w:r>
+      <w:proofErr w:type="spellStart"/>
+      <w:r>
+        <w:rPr>
+          <w:rStyle w:val="VerbatimChar"/>
+          <w:rFonts w:ascii="Times New Roman" w:hAnsi="Times New Roman" w:cs="Times New Roman"/>
+          <w:szCs w:val="22"/>
+        </w:rPr>
+        <w:t>hexDump</w:t>
+      </w:r>
+      <w:proofErr w:type="spellEnd"/>
+      <w:r>
+        <w:rPr>
+          <w:rStyle w:val="VerbatimChar"/>
+          <w:rFonts w:ascii="Times New Roman" w:hAnsi="Times New Roman" w:cs="Times New Roman"/>
+          <w:szCs w:val="22"/>
+        </w:rPr>
+        <w:t xml:space="preserve"> += </w:t>
+      </w:r>
+      <w:proofErr w:type="spellStart"/>
+      <w:r>
+        <w:rPr>
+          <w:rStyle w:val="VerbatimChar"/>
+          <w:rFonts w:ascii="Times New Roman" w:hAnsi="Times New Roman" w:cs="Times New Roman"/>
+          <w:szCs w:val="22"/>
+        </w:rPr>
+        <w:t>hexByte</w:t>
+      </w:r>
+      <w:proofErr w:type="spellEnd"/>
+      <w:r>
+        <w:rPr>
+          <w:rStyle w:val="VerbatimChar"/>
+          <w:rFonts w:ascii="Times New Roman" w:hAnsi="Times New Roman" w:cs="Times New Roman"/>
+          <w:szCs w:val="22"/>
+        </w:rPr>
+        <w:t xml:space="preserve"> + " "</w:t>
       </w:r>
     </w:p>
     <w:p>
@@ -6194,7 +6866,61 @@
           <w:rFonts w:ascii="Times New Roman" w:hAnsi="Times New Roman" w:cs="Times New Roman"/>
           <w:szCs w:val="22"/>
         </w:rPr>
-        <w:t xml:space="preserve">        asciiChar = formatAsciiChar(packet[i])</w:t>
+        <w:t xml:space="preserve">        </w:t>
+      </w:r>
+      <w:proofErr w:type="spellStart"/>
+      <w:r>
+        <w:rPr>
+          <w:rStyle w:val="VerbatimChar"/>
+          <w:rFonts w:ascii="Times New Roman" w:hAnsi="Times New Roman" w:cs="Times New Roman"/>
+          <w:szCs w:val="22"/>
+        </w:rPr>
+        <w:t>asciiChar</w:t>
+      </w:r>
+      <w:proofErr w:type="spellEnd"/>
+      <w:r>
+        <w:rPr>
+          <w:rStyle w:val="VerbatimChar"/>
+          <w:rFonts w:ascii="Times New Roman" w:hAnsi="Times New Roman" w:cs="Times New Roman"/>
+          <w:szCs w:val="22"/>
+        </w:rPr>
+        <w:t xml:space="preserve"> = </w:t>
+      </w:r>
+      <w:proofErr w:type="spellStart"/>
+      <w:r>
+        <w:rPr>
+          <w:rStyle w:val="VerbatimChar"/>
+          <w:rFonts w:ascii="Times New Roman" w:hAnsi="Times New Roman" w:cs="Times New Roman"/>
+          <w:szCs w:val="22"/>
+        </w:rPr>
+        <w:t>formatAsciiChar</w:t>
+      </w:r>
+      <w:proofErr w:type="spellEnd"/>
+      <w:r>
+        <w:rPr>
+          <w:rStyle w:val="VerbatimChar"/>
+          <w:rFonts w:ascii="Times New Roman" w:hAnsi="Times New Roman" w:cs="Times New Roman"/>
+          <w:szCs w:val="22"/>
+        </w:rPr>
+        <w:t>(packet[</w:t>
+      </w:r>
+      <w:proofErr w:type="spellStart"/>
+      <w:r>
+        <w:rPr>
+          <w:rStyle w:val="VerbatimChar"/>
+          <w:rFonts w:ascii="Times New Roman" w:hAnsi="Times New Roman" w:cs="Times New Roman"/>
+          <w:szCs w:val="22"/>
+        </w:rPr>
+        <w:t>i</w:t>
+      </w:r>
+      <w:proofErr w:type="spellEnd"/>
+      <w:r>
+        <w:rPr>
+          <w:rStyle w:val="VerbatimChar"/>
+          <w:rFonts w:ascii="Times New Roman" w:hAnsi="Times New Roman" w:cs="Times New Roman"/>
+          <w:szCs w:val="22"/>
+        </w:rPr>
+        <w:t>])</w:t>
       </w:r>
     </w:p>
     <w:p>
@@ -6214,8 +6940,36 @@
           <w:rFonts w:ascii="Times New Roman" w:hAnsi="Times New Roman" w:cs="Times New Roman"/>
           <w:szCs w:val="22"/>
         </w:rPr>
-        <w:t xml:space="preserve">        asciiDump += asciiChar</w:t>
-      </w:r>
+        <w:t xml:space="preserve">        </w:t>
+      </w:r>
+      <w:proofErr w:type="spellStart"/>
+      <w:r>
+        <w:rPr>
+          <w:rStyle w:val="VerbatimChar"/>
+          <w:rFonts w:ascii="Times New Roman" w:hAnsi="Times New Roman" w:cs="Times New Roman"/>
+          <w:szCs w:val="22"/>
+        </w:rPr>
+        <w:t>asciiDump</w:t>
+      </w:r>
+      <w:proofErr w:type="spellEnd"/>
+      <w:r>
+        <w:rPr>
+          <w:rStyle w:val="VerbatimChar"/>
+          <w:rFonts w:ascii="Times New Roman" w:hAnsi="Times New Roman" w:cs="Times New Roman"/>
+          <w:szCs w:val="22"/>
+        </w:rPr>
+        <w:t xml:space="preserve"> += </w:t>
+      </w:r>
+      <w:proofErr w:type="spellStart"/>
+      <w:r>
+        <w:rPr>
+          <w:rStyle w:val="VerbatimChar"/>
+          <w:rFonts w:ascii="Times New Roman" w:hAnsi="Times New Roman" w:cs="Times New Roman"/>
+          <w:szCs w:val="22"/>
+        </w:rPr>
+        <w:t>asciiChar</w:t>
+      </w:r>
+      <w:proofErr w:type="spellEnd"/>
     </w:p>
     <w:p>
       <w:pPr>
@@ -6274,7 +7028,25 @@
           <w:rFonts w:ascii="Times New Roman" w:hAnsi="Times New Roman" w:cs="Times New Roman"/>
           <w:szCs w:val="22"/>
         </w:rPr>
-        <w:t xml:space="preserve">        if (i + 1) % 16 == 0:</w:t>
+        <w:t xml:space="preserve">        if (</w:t>
+      </w:r>
+      <w:proofErr w:type="spellStart"/>
+      <w:r>
+        <w:rPr>
+          <w:rStyle w:val="VerbatimChar"/>
+          <w:rFonts w:ascii="Times New Roman" w:hAnsi="Times New Roman" w:cs="Times New Roman"/>
+          <w:szCs w:val="22"/>
+        </w:rPr>
+        <w:t>i</w:t>
+      </w:r>
+      <w:proofErr w:type="spellEnd"/>
+      <w:r>
+        <w:rPr>
+          <w:rStyle w:val="VerbatimChar"/>
+          <w:rFonts w:ascii="Times New Roman" w:hAnsi="Times New Roman" w:cs="Times New Roman"/>
+          <w:szCs w:val="22"/>
+        </w:rPr>
+        <w:t xml:space="preserve"> + 1) % 16 == 0:</w:t>
       </w:r>
     </w:p>
     <w:p>
@@ -6294,7 +7066,43 @@
           <w:rFonts w:ascii="Times New Roman" w:hAnsi="Times New Roman" w:cs="Times New Roman"/>
           <w:szCs w:val="22"/>
         </w:rPr>
-        <w:t xml:space="preserve">            hexDump += "  " + asciiDump + "\n"</w:t>
+        <w:t xml:space="preserve">            </w:t>
+      </w:r>
+      <w:proofErr w:type="spellStart"/>
+      <w:r>
+        <w:rPr>
+          <w:rStyle w:val="VerbatimChar"/>
+          <w:rFonts w:ascii="Times New Roman" w:hAnsi="Times New Roman" w:cs="Times New Roman"/>
+          <w:szCs w:val="22"/>
+        </w:rPr>
+        <w:t>hexDump</w:t>
+      </w:r>
+      <w:proofErr w:type="spellEnd"/>
+      <w:r>
+        <w:rPr>
+          <w:rStyle w:val="VerbatimChar"/>
+          <w:rFonts w:ascii="Times New Roman" w:hAnsi="Times New Roman" w:cs="Times New Roman"/>
+          <w:szCs w:val="22"/>
+        </w:rPr>
+        <w:t xml:space="preserve"> += "  " + </w:t>
+      </w:r>
+      <w:proofErr w:type="spellStart"/>
+      <w:r>
+        <w:rPr>
+          <w:rStyle w:val="VerbatimChar"/>
+          <w:rFonts w:ascii="Times New Roman" w:hAnsi="Times New Roman" w:cs="Times New Roman"/>
+          <w:szCs w:val="22"/>
+        </w:rPr>
+        <w:t>asciiDump</w:t>
+      </w:r>
+      <w:proofErr w:type="spellEnd"/>
+      <w:r>
+        <w:rPr>
+          <w:rStyle w:val="VerbatimChar"/>
+          <w:rFonts w:ascii="Times New Roman" w:hAnsi="Times New Roman" w:cs="Times New Roman"/>
+          <w:szCs w:val="22"/>
+        </w:rPr>
+        <w:t xml:space="preserve"> + "\n"</w:t>
       </w:r>
     </w:p>
     <w:p>
@@ -6314,7 +7122,25 @@
           <w:rFonts w:ascii="Times New Roman" w:hAnsi="Times New Roman" w:cs="Times New Roman"/>
           <w:szCs w:val="22"/>
         </w:rPr>
-        <w:t xml:space="preserve">            asciiDump = ""</w:t>
+        <w:t xml:space="preserve">            </w:t>
+      </w:r>
+      <w:proofErr w:type="spellStart"/>
+      <w:r>
+        <w:rPr>
+          <w:rStyle w:val="VerbatimChar"/>
+          <w:rFonts w:ascii="Times New Roman" w:hAnsi="Times New Roman" w:cs="Times New Roman"/>
+          <w:szCs w:val="22"/>
+        </w:rPr>
+        <w:t>asciiDump</w:t>
+      </w:r>
+      <w:proofErr w:type="spellEnd"/>
+      <w:r>
+        <w:rPr>
+          <w:rStyle w:val="VerbatimChar"/>
+          <w:rFonts w:ascii="Times New Roman" w:hAnsi="Times New Roman" w:cs="Times New Roman"/>
+          <w:szCs w:val="22"/>
+        </w:rPr>
+        <w:t xml:space="preserve"> = ""</w:t>
       </w:r>
     </w:p>
     <w:p>
@@ -6454,7 +7280,25 @@
           <w:rFonts w:ascii="Times New Roman" w:hAnsi="Times New Roman" w:cs="Times New Roman"/>
           <w:szCs w:val="22"/>
         </w:rPr>
-        <w:t xml:space="preserve">        hexDump += string(remaining * 3, ' ')</w:t>
+        <w:t xml:space="preserve">        </w:t>
+      </w:r>
+      <w:proofErr w:type="spellStart"/>
+      <w:r>
+        <w:rPr>
+          <w:rStyle w:val="VerbatimChar"/>
+          <w:rFonts w:ascii="Times New Roman" w:hAnsi="Times New Roman" w:cs="Times New Roman"/>
+          <w:szCs w:val="22"/>
+        </w:rPr>
+        <w:t>hexDump</w:t>
+      </w:r>
+      <w:proofErr w:type="spellEnd"/>
+      <w:r>
+        <w:rPr>
+          <w:rStyle w:val="VerbatimChar"/>
+          <w:rFonts w:ascii="Times New Roman" w:hAnsi="Times New Roman" w:cs="Times New Roman"/>
+          <w:szCs w:val="22"/>
+        </w:rPr>
+        <w:t xml:space="preserve"> += string(remaining * 3, ' ')</w:t>
       </w:r>
     </w:p>
     <w:p>
@@ -6474,7 +7318,43 @@
           <w:rFonts w:ascii="Times New Roman" w:hAnsi="Times New Roman" w:cs="Times New Roman"/>
           <w:szCs w:val="22"/>
         </w:rPr>
-        <w:t xml:space="preserve">        hexDump += "  " + asciiDump + "\n"</w:t>
+        <w:t xml:space="preserve">        </w:t>
+      </w:r>
+      <w:proofErr w:type="spellStart"/>
+      <w:r>
+        <w:rPr>
+          <w:rStyle w:val="VerbatimChar"/>
+          <w:rFonts w:ascii="Times New Roman" w:hAnsi="Times New Roman" w:cs="Times New Roman"/>
+          <w:szCs w:val="22"/>
+        </w:rPr>
+        <w:t>hexDump</w:t>
+      </w:r>
+      <w:proofErr w:type="spellEnd"/>
+      <w:r>
+        <w:rPr>
+          <w:rStyle w:val="VerbatimChar"/>
+          <w:rFonts w:ascii="Times New Roman" w:hAnsi="Times New Roman" w:cs="Times New Roman"/>
+          <w:szCs w:val="22"/>
+        </w:rPr>
+        <w:t xml:space="preserve"> += "  " + </w:t>
+      </w:r>
+      <w:proofErr w:type="spellStart"/>
+      <w:r>
+        <w:rPr>
+          <w:rStyle w:val="VerbatimChar"/>
+          <w:rFonts w:ascii="Times New Roman" w:hAnsi="Times New Roman" w:cs="Times New Roman"/>
+          <w:szCs w:val="22"/>
+        </w:rPr>
+        <w:t>asciiDump</w:t>
+      </w:r>
+      <w:proofErr w:type="spellEnd"/>
+      <w:r>
+        <w:rPr>
+          <w:rStyle w:val="VerbatimChar"/>
+          <w:rFonts w:ascii="Times New Roman" w:hAnsi="Times New Roman" w:cs="Times New Roman"/>
+          <w:szCs w:val="22"/>
+        </w:rPr>
+        <w:t xml:space="preserve"> + "\n"</w:t>
       </w:r>
     </w:p>
     <w:p>
@@ -6514,8 +7394,18 @@
           <w:rFonts w:ascii="Times New Roman" w:hAnsi="Times New Roman" w:cs="Times New Roman"/>
           <w:szCs w:val="22"/>
         </w:rPr>
-        <w:t xml:space="preserve">    return hexDump</w:t>
-      </w:r>
+        <w:t xml:space="preserve">    return </w:t>
+      </w:r>
+      <w:proofErr w:type="spellStart"/>
+      <w:r>
+        <w:rPr>
+          <w:rStyle w:val="VerbatimChar"/>
+          <w:rFonts w:ascii="Times New Roman" w:hAnsi="Times New Roman" w:cs="Times New Roman"/>
+          <w:szCs w:val="22"/>
+        </w:rPr>
+        <w:t>hexDump</w:t>
+      </w:r>
+      <w:proofErr w:type="spellEnd"/>
     </w:p>
     <w:p>
       <w:pPr>
@@ -6568,21 +7458,57 @@
     <w:p>
       <w:pPr>
         <w:pStyle w:val="SourceCode"/>
-        <w:spacing w:after="120"/>
-        <w:ind w:left="737"/>
-        <w:rPr>
-          <w:rFonts w:ascii="Times New Roman" w:hAnsi="Times New Roman" w:cs="Times New Roman"/>
-          <w:sz w:val="22"/>
-          <w:szCs w:val="22"/>
-        </w:rPr>
-      </w:pPr>
-      <w:r>
-        <w:rPr>
-          <w:rStyle w:val="VerbatimChar"/>
-          <w:rFonts w:ascii="Times New Roman" w:hAnsi="Times New Roman" w:cs="Times New Roman"/>
-          <w:szCs w:val="22"/>
-        </w:rPr>
-        <w:t>function PacketSniffer::findBestDevice():</w:t>
+        <w:spacing w:after="0"/>
+        <w:ind w:left="734"/>
+        <w:rPr>
+          <w:rStyle w:val="VerbatimChar"/>
+          <w:rFonts w:ascii="Times New Roman" w:hAnsi="Times New Roman" w:cs="Times New Roman"/>
+          <w:szCs w:val="22"/>
+        </w:rPr>
+      </w:pPr>
+      <w:r>
+        <w:rPr>
+          <w:rStyle w:val="VerbatimChar"/>
+          <w:rFonts w:ascii="Times New Roman" w:hAnsi="Times New Roman" w:cs="Times New Roman"/>
+          <w:szCs w:val="22"/>
+        </w:rPr>
+        <w:t xml:space="preserve">function </w:t>
+      </w:r>
+      <w:proofErr w:type="spellStart"/>
+      <w:r>
+        <w:rPr>
+          <w:rStyle w:val="VerbatimChar"/>
+          <w:rFonts w:ascii="Times New Roman" w:hAnsi="Times New Roman" w:cs="Times New Roman"/>
+          <w:szCs w:val="22"/>
+        </w:rPr>
+        <w:t>PacketSniffer</w:t>
+      </w:r>
+      <w:proofErr w:type="spellEnd"/>
+      <w:r>
+        <w:rPr>
+          <w:rStyle w:val="VerbatimChar"/>
+          <w:rFonts w:ascii="Times New Roman" w:hAnsi="Times New Roman" w:cs="Times New Roman"/>
+          <w:szCs w:val="22"/>
+        </w:rPr>
+        <w:t>::</w:t>
+      </w:r>
+      <w:proofErr w:type="spellStart"/>
+      <w:r>
+        <w:rPr>
+          <w:rStyle w:val="VerbatimChar"/>
+          <w:rFonts w:ascii="Times New Roman" w:hAnsi="Times New Roman" w:cs="Times New Roman"/>
+          <w:szCs w:val="22"/>
+        </w:rPr>
+        <w:t>findBestDevice</w:t>
+      </w:r>
+      <w:proofErr w:type="spellEnd"/>
+      <w:r>
+        <w:rPr>
+          <w:rStyle w:val="VerbatimChar"/>
+          <w:rFonts w:ascii="Times New Roman" w:hAnsi="Times New Roman" w:cs="Times New Roman"/>
+          <w:szCs w:val="22"/>
+        </w:rPr>
+        <w:t>():</w:t>
       </w:r>
       <w:r>
         <w:rPr>
@@ -6598,7 +7524,25 @@
           <w:rFonts w:ascii="Times New Roman" w:hAnsi="Times New Roman" w:cs="Times New Roman"/>
           <w:szCs w:val="22"/>
         </w:rPr>
-        <w:t xml:space="preserve">    devices = getAllDevices()</w:t>
+        <w:t xml:space="preserve">    devices = </w:t>
+      </w:r>
+      <w:proofErr w:type="spellStart"/>
+      <w:r>
+        <w:rPr>
+          <w:rStyle w:val="VerbatimChar"/>
+          <w:rFonts w:ascii="Times New Roman" w:hAnsi="Times New Roman" w:cs="Times New Roman"/>
+          <w:szCs w:val="22"/>
+        </w:rPr>
+        <w:t>getAllDevices</w:t>
+      </w:r>
+      <w:proofErr w:type="spellEnd"/>
+      <w:r>
+        <w:rPr>
+          <w:rStyle w:val="VerbatimChar"/>
+          <w:rFonts w:ascii="Times New Roman" w:hAnsi="Times New Roman" w:cs="Times New Roman"/>
+          <w:szCs w:val="22"/>
+        </w:rPr>
+        <w:t>()</w:t>
       </w:r>
       <w:r>
         <w:rPr>
@@ -6614,7 +7558,25 @@
           <w:rFonts w:ascii="Times New Roman" w:hAnsi="Times New Roman" w:cs="Times New Roman"/>
           <w:szCs w:val="22"/>
         </w:rPr>
-        <w:t xml:space="preserve">    if devices.empty():</w:t>
+        <w:t xml:space="preserve">    if </w:t>
+      </w:r>
+      <w:proofErr w:type="spellStart"/>
+      <w:r>
+        <w:rPr>
+          <w:rStyle w:val="VerbatimChar"/>
+          <w:rFonts w:ascii="Times New Roman" w:hAnsi="Times New Roman" w:cs="Times New Roman"/>
+          <w:szCs w:val="22"/>
+        </w:rPr>
+        <w:t>devices.empty</w:t>
+      </w:r>
+      <w:proofErr w:type="spellEnd"/>
+      <w:r>
+        <w:rPr>
+          <w:rStyle w:val="VerbatimChar"/>
+          <w:rFonts w:ascii="Times New Roman" w:hAnsi="Times New Roman" w:cs="Times New Roman"/>
+          <w:szCs w:val="22"/>
+        </w:rPr>
+        <w:t>():</w:t>
       </w:r>
       <w:r>
         <w:rPr>
@@ -6666,6 +7628,130 @@
       </w:r>
       <w:r>
         <w:rPr>
+          <w:rStyle w:val="VerbatimChar"/>
+          <w:rFonts w:ascii="Times New Roman" w:hAnsi="Times New Roman" w:cs="Times New Roman"/>
+          <w:szCs w:val="22"/>
+        </w:rPr>
+        <w:t>for device in devices:</w:t>
+      </w:r>
+    </w:p>
+    <w:p>
+      <w:pPr>
+        <w:pStyle w:val="SourceCode"/>
+        <w:spacing w:after="0"/>
+        <w:ind w:left="734"/>
+        <w:rPr>
+          <w:rFonts w:ascii="Times New Roman" w:hAnsi="Times New Roman" w:cs="Times New Roman"/>
+          <w:sz w:val="22"/>
+          <w:szCs w:val="22"/>
+        </w:rPr>
+      </w:pPr>
+      <w:r>
+        <w:rPr>
+          <w:rFonts w:ascii="Times New Roman" w:hAnsi="Times New Roman" w:cs="Times New Roman"/>
+          <w:sz w:val="22"/>
+          <w:szCs w:val="22"/>
+        </w:rPr>
+        <w:t xml:space="preserve">        run all devices for 2 seconds</w:t>
+      </w:r>
+    </w:p>
+    <w:p>
+      <w:pPr>
+        <w:pStyle w:val="SourceCode"/>
+        <w:spacing w:after="0"/>
+        <w:ind w:left="734"/>
+        <w:rPr>
+          <w:rFonts w:ascii="Times New Roman" w:hAnsi="Times New Roman" w:cs="Times New Roman"/>
+          <w:sz w:val="22"/>
+          <w:szCs w:val="22"/>
+        </w:rPr>
+      </w:pPr>
+      <w:r>
+        <w:rPr>
+          <w:rFonts w:ascii="Times New Roman" w:hAnsi="Times New Roman" w:cs="Times New Roman"/>
+          <w:sz w:val="22"/>
+          <w:szCs w:val="22"/>
+        </w:rPr>
+        <w:t xml:space="preserve">        count number of packets</w:t>
+      </w:r>
+    </w:p>
+    <w:p>
+      <w:pPr>
+        <w:pStyle w:val="SourceCode"/>
+        <w:spacing w:after="0"/>
+        <w:ind w:left="734"/>
+        <w:rPr>
+          <w:rFonts w:ascii="Times New Roman" w:hAnsi="Times New Roman" w:cs="Times New Roman"/>
+          <w:sz w:val="22"/>
+          <w:szCs w:val="22"/>
+        </w:rPr>
+      </w:pPr>
+      <w:r>
+        <w:rPr>
+          <w:rFonts w:ascii="Times New Roman" w:hAnsi="Times New Roman" w:cs="Times New Roman"/>
+          <w:sz w:val="22"/>
+          <w:szCs w:val="22"/>
+        </w:rPr>
+        <w:t xml:space="preserve">    end for </w:t>
+      </w:r>
+    </w:p>
+    <w:p>
+      <w:pPr>
+        <w:pStyle w:val="SourceCode"/>
+        <w:spacing w:after="0"/>
+        <w:ind w:left="734"/>
+        <w:rPr>
+          <w:rFonts w:ascii="Times New Roman" w:hAnsi="Times New Roman" w:cs="Times New Roman"/>
+          <w:sz w:val="22"/>
+          <w:szCs w:val="22"/>
+        </w:rPr>
+      </w:pPr>
+      <w:r>
+        <w:rPr>
+          <w:rFonts w:ascii="Times New Roman" w:hAnsi="Times New Roman" w:cs="Times New Roman"/>
+          <w:sz w:val="22"/>
+          <w:szCs w:val="22"/>
+        </w:rPr>
+        <w:t xml:space="preserve">    if maximum count &gt; 0</w:t>
+      </w:r>
+    </w:p>
+    <w:p>
+      <w:pPr>
+        <w:pStyle w:val="SourceCode"/>
+        <w:spacing w:after="0"/>
+        <w:ind w:left="734"/>
+        <w:rPr>
+          <w:rStyle w:val="VerbatimChar"/>
+          <w:rFonts w:ascii="Times New Roman" w:hAnsi="Times New Roman" w:cs="Times New Roman"/>
+          <w:szCs w:val="22"/>
+        </w:rPr>
+      </w:pPr>
+      <w:r>
+        <w:rPr>
+          <w:rFonts w:ascii="Times New Roman" w:hAnsi="Times New Roman" w:cs="Times New Roman"/>
+          <w:sz w:val="22"/>
+          <w:szCs w:val="22"/>
+        </w:rPr>
+        <w:t xml:space="preserve">   </w:t>
+      </w:r>
+      <w:r>
+        <w:rPr>
+          <w:rFonts w:ascii="Times New Roman" w:hAnsi="Times New Roman" w:cs="Times New Roman"/>
+          <w:sz w:val="22"/>
+          <w:szCs w:val="22"/>
+        </w:rPr>
+        <w:t xml:space="preserve">     </w:t>
+      </w:r>
+      <w:r>
+        <w:rPr>
+          <w:rFonts w:ascii="Times New Roman" w:hAnsi="Times New Roman" w:cs="Times New Roman"/>
+          <w:sz w:val="22"/>
+          <w:szCs w:val="22"/>
+        </w:rPr>
+        <w:t xml:space="preserve"> choose device with maximum packet captured</w:t>
+      </w:r>
+      <w:r>
+        <w:rPr>
           <w:rFonts w:ascii="Times New Roman" w:hAnsi="Times New Roman" w:cs="Times New Roman"/>
           <w:sz w:val="22"/>
           <w:szCs w:val="22"/>
@@ -6678,7 +7764,79 @@
           <w:rFonts w:ascii="Times New Roman" w:hAnsi="Times New Roman" w:cs="Times New Roman"/>
           <w:szCs w:val="22"/>
         </w:rPr>
-        <w:t xml:space="preserve">    // Try to find a device with an IP address</w:t>
+        <w:t xml:space="preserve">    </w:t>
+      </w:r>
+      <w:r>
+        <w:rPr>
+          <w:rStyle w:val="VerbatimChar"/>
+          <w:rFonts w:ascii="Times New Roman" w:hAnsi="Times New Roman" w:cs="Times New Roman"/>
+          <w:szCs w:val="22"/>
+        </w:rPr>
+        <w:t xml:space="preserve">     </w:t>
+      </w:r>
+      <w:r>
+        <w:rPr>
+          <w:rStyle w:val="VerbatimChar"/>
+          <w:rFonts w:ascii="Times New Roman" w:hAnsi="Times New Roman" w:cs="Times New Roman"/>
+          <w:szCs w:val="22"/>
+        </w:rPr>
+        <w:t xml:space="preserve">return </w:t>
+      </w:r>
+      <w:r>
+        <w:rPr>
+          <w:rStyle w:val="VerbatimChar"/>
+          <w:rFonts w:ascii="Times New Roman" w:hAnsi="Times New Roman" w:cs="Times New Roman"/>
+          <w:szCs w:val="22"/>
+        </w:rPr>
+        <w:t>bset</w:t>
+      </w:r>
+      <w:r>
+        <w:rPr>
+          <w:rStyle w:val="VerbatimChar"/>
+          <w:rFonts w:ascii="Times New Roman" w:hAnsi="Times New Roman" w:cs="Times New Roman"/>
+          <w:szCs w:val="22"/>
+        </w:rPr>
+        <w:t>device.name</w:t>
+      </w:r>
+    </w:p>
+    <w:p>
+      <w:pPr>
+        <w:pStyle w:val="SourceCode"/>
+        <w:spacing w:after="0"/>
+        <w:ind w:left="734"/>
+        <w:rPr>
+          <w:rStyle w:val="VerbatimChar"/>
+          <w:rFonts w:ascii="Times New Roman" w:hAnsi="Times New Roman" w:cs="Times New Roman"/>
+          <w:szCs w:val="22"/>
+        </w:rPr>
+      </w:pPr>
+      <w:r>
+        <w:rPr>
+          <w:rStyle w:val="VerbatimChar"/>
+          <w:rFonts w:ascii="Times New Roman" w:hAnsi="Times New Roman" w:cs="Times New Roman"/>
+          <w:szCs w:val="22"/>
+        </w:rPr>
+        <w:t xml:space="preserve">    end if</w:t>
+      </w:r>
+    </w:p>
+    <w:p>
+      <w:pPr>
+        <w:pStyle w:val="SourceCode"/>
+        <w:spacing w:after="0"/>
+        <w:ind w:left="734"/>
+        <w:rPr>
+          <w:rFonts w:ascii="Times New Roman" w:hAnsi="Times New Roman" w:cs="Times New Roman"/>
+          <w:sz w:val="22"/>
+          <w:szCs w:val="22"/>
+        </w:rPr>
+      </w:pPr>
+      <w:r>
+        <w:rPr>
+          <w:rStyle w:val="VerbatimChar"/>
+          <w:rFonts w:ascii="Times New Roman" w:hAnsi="Times New Roman" w:cs="Times New Roman"/>
+          <w:szCs w:val="22"/>
+        </w:rPr>
+        <w:t>// Try to find a device with an IP address</w:t>
       </w:r>
       <w:r>
         <w:rPr>
@@ -6710,7 +7868,25 @@
           <w:rFonts w:ascii="Times New Roman" w:hAnsi="Times New Roman" w:cs="Times New Roman"/>
           <w:szCs w:val="22"/>
         </w:rPr>
-        <w:t xml:space="preserve">        if device.ipAddress != "":</w:t>
+        <w:t xml:space="preserve">        if </w:t>
+      </w:r>
+      <w:proofErr w:type="spellStart"/>
+      <w:r>
+        <w:rPr>
+          <w:rStyle w:val="VerbatimChar"/>
+          <w:rFonts w:ascii="Times New Roman" w:hAnsi="Times New Roman" w:cs="Times New Roman"/>
+          <w:szCs w:val="22"/>
+        </w:rPr>
+        <w:t>device.ipAddress</w:t>
+      </w:r>
+      <w:proofErr w:type="spellEnd"/>
+      <w:r>
+        <w:rPr>
+          <w:rStyle w:val="VerbatimChar"/>
+          <w:rFonts w:ascii="Times New Roman" w:hAnsi="Times New Roman" w:cs="Times New Roman"/>
+          <w:szCs w:val="22"/>
+        </w:rPr>
+        <w:t xml:space="preserve"> != "":</w:t>
       </w:r>
       <w:r>
         <w:rPr>
@@ -6759,54 +7935,6 @@
           <w:szCs w:val="22"/>
         </w:rPr>
         <w:t xml:space="preserve">    end for</w:t>
-      </w:r>
-      <w:r>
-        <w:rPr>
-          <w:rFonts w:ascii="Times New Roman" w:hAnsi="Times New Roman" w:cs="Times New Roman"/>
-          <w:sz w:val="22"/>
-          <w:szCs w:val="22"/>
-        </w:rPr>
-        <w:br/>
-      </w:r>
-      <w:r>
-        <w:rPr>
-          <w:rStyle w:val="VerbatimChar"/>
-          <w:rFonts w:ascii="Times New Roman" w:hAnsi="Times New Roman" w:cs="Times New Roman"/>
-          <w:szCs w:val="22"/>
-        </w:rPr>
-        <w:t xml:space="preserve">    </w:t>
-      </w:r>
-      <w:r>
-        <w:rPr>
-          <w:rFonts w:ascii="Times New Roman" w:hAnsi="Times New Roman" w:cs="Times New Roman"/>
-          <w:sz w:val="22"/>
-          <w:szCs w:val="22"/>
-        </w:rPr>
-        <w:br/>
-      </w:r>
-      <w:r>
-        <w:rPr>
-          <w:rStyle w:val="VerbatimChar"/>
-          <w:rFonts w:ascii="Times New Roman" w:hAnsi="Times New Roman" w:cs="Times New Roman"/>
-          <w:szCs w:val="22"/>
-        </w:rPr>
-        <w:t xml:space="preserve">    // Fall back to first device</w:t>
-      </w:r>
-      <w:r>
-        <w:rPr>
-          <w:rFonts w:ascii="Times New Roman" w:hAnsi="Times New Roman" w:cs="Times New Roman"/>
-          <w:sz w:val="22"/>
-          <w:szCs w:val="22"/>
-        </w:rPr>
-        <w:br/>
-      </w:r>
-      <w:r>
-        <w:rPr>
-          <w:rStyle w:val="VerbatimChar"/>
-          <w:rFonts w:ascii="Times New Roman" w:hAnsi="Times New Roman" w:cs="Times New Roman"/>
-          <w:szCs w:val="22"/>
-        </w:rPr>
-        <w:t xml:space="preserve">    return devices[0].name</w:t>
       </w:r>
       <w:r>
         <w:rPr>
@@ -6953,6 +8081,7 @@
           <w:szCs w:val="22"/>
         </w:rPr>
       </w:pPr>
+      <w:proofErr w:type="spellStart"/>
       <w:r>
         <w:rPr>
           <w:rFonts w:ascii="Times New Roman" w:hAnsi="Times New Roman" w:cs="Times New Roman"/>
@@ -6969,14 +8098,25 @@
         </w:rPr>
         <w:t>ibpcap</w:t>
       </w:r>
-      <w:r>
-        <w:rPr>
-          <w:rFonts w:ascii="Times New Roman" w:hAnsi="Times New Roman" w:cs="Times New Roman"/>
-          <w:sz w:val="22"/>
-          <w:szCs w:val="22"/>
-        </w:rPr>
-        <w:t>/Npcap</w:t>
-      </w:r>
+      <w:proofErr w:type="spellEnd"/>
+      <w:r>
+        <w:rPr>
+          <w:rFonts w:ascii="Times New Roman" w:hAnsi="Times New Roman" w:cs="Times New Roman"/>
+          <w:sz w:val="22"/>
+          <w:szCs w:val="22"/>
+        </w:rPr>
+        <w:t>/</w:t>
+      </w:r>
+      <w:proofErr w:type="spellStart"/>
+      <w:r>
+        <w:rPr>
+          <w:rFonts w:ascii="Times New Roman" w:hAnsi="Times New Roman" w:cs="Times New Roman"/>
+          <w:sz w:val="22"/>
+          <w:szCs w:val="22"/>
+        </w:rPr>
+        <w:t>Npcap</w:t>
+      </w:r>
+      <w:proofErr w:type="spellEnd"/>
     </w:p>
     <w:p>
       <w:pPr>
@@ -7041,6 +8181,7 @@
           <w:szCs w:val="22"/>
         </w:rPr>
       </w:pPr>
+      <w:proofErr w:type="spellStart"/>
       <w:r>
         <w:rPr>
           <w:rFonts w:ascii="Times New Roman" w:hAnsi="Times New Roman" w:cs="Times New Roman"/>
@@ -7049,6 +8190,7 @@
         </w:rPr>
         <w:t>CMake</w:t>
       </w:r>
+      <w:proofErr w:type="spellEnd"/>
     </w:p>
     <w:p>
       <w:pPr>
@@ -7306,7 +8448,7 @@
           <w:lang w:val="en-IN"/>
         </w:rPr>
         <w:drawing>
-          <wp:inline distT="0" distB="0" distL="0" distR="0" wp14:anchorId="31D4DA25" wp14:editId="5B4EE481">
+          <wp:inline distT="0" distB="0" distL="0" distR="0" wp14:anchorId="31D4DA25" wp14:editId="0EAD2891">
             <wp:extent cx="5943600" cy="3154045"/>
             <wp:effectExtent l="0" t="0" r="0" b="0"/>
             <wp:docPr id="278858341" name="Picture 4" descr="A screenshot of a computer&#10;&#10;AI-generated content may be incorrect."/>
@@ -7533,7 +8675,7 @@
           <w:lang w:val="en-IN"/>
         </w:rPr>
         <w:drawing>
-          <wp:inline distT="0" distB="0" distL="0" distR="0" wp14:anchorId="0F6DCB5A" wp14:editId="03FB5094">
+          <wp:inline distT="0" distB="0" distL="0" distR="0" wp14:anchorId="0F6DCB5A" wp14:editId="369F0C71">
             <wp:extent cx="5943600" cy="3143885"/>
             <wp:effectExtent l="0" t="0" r="0" b="0"/>
             <wp:docPr id="756549579" name="Picture 8" descr="A screenshot of a computer&#10;&#10;AI-generated content may be incorrect."/>
@@ -7759,6 +8901,7 @@
                 <w:szCs w:val="22"/>
               </w:rPr>
             </w:pPr>
+            <w:proofErr w:type="spellStart"/>
             <w:r>
               <w:rPr>
                 <w:rFonts w:ascii="Times New Roman" w:hAnsi="Times New Roman" w:cs="Times New Roman"/>
@@ -7767,6 +8910,7 @@
               </w:rPr>
               <w:t>Netsnif</w:t>
             </w:r>
+            <w:proofErr w:type="spellEnd"/>
           </w:p>
         </w:tc>
         <w:tc>
@@ -7807,6 +8951,7 @@
                 <w:szCs w:val="22"/>
               </w:rPr>
             </w:pPr>
+            <w:proofErr w:type="spellStart"/>
             <w:r>
               <w:rPr>
                 <w:rFonts w:ascii="Times New Roman" w:hAnsi="Times New Roman" w:cs="Times New Roman"/>
@@ -7815,6 +8960,7 @@
               </w:rPr>
               <w:t>TCPDump</w:t>
             </w:r>
+            <w:proofErr w:type="spellEnd"/>
           </w:p>
         </w:tc>
         <w:tc>
@@ -7831,6 +8977,7 @@
                 <w:szCs w:val="22"/>
               </w:rPr>
             </w:pPr>
+            <w:proofErr w:type="spellStart"/>
             <w:r>
               <w:rPr>
                 <w:rFonts w:ascii="Times New Roman" w:hAnsi="Times New Roman" w:cs="Times New Roman"/>
@@ -7839,6 +8986,7 @@
               </w:rPr>
               <w:t>NetworkMiner</w:t>
             </w:r>
+            <w:proofErr w:type="spellEnd"/>
           </w:p>
         </w:tc>
       </w:tr>
@@ -8972,13 +10120,23 @@
           <w:szCs w:val="22"/>
         </w:rPr>
       </w:pPr>
-      <w:r>
-        <w:rPr>
-          <w:rFonts w:ascii="Times New Roman" w:hAnsi="Times New Roman" w:cs="Times New Roman"/>
-          <w:sz w:val="22"/>
-          <w:szCs w:val="22"/>
-        </w:rPr>
-        <w:t>Netsnif represents a modern approach to network packet analysis, offering a balanced combination of powerful features and user-friendly interface. The application successfully achieves its goals of providing:</w:t>
+      <w:proofErr w:type="spellStart"/>
+      <w:r>
+        <w:rPr>
+          <w:rFonts w:ascii="Times New Roman" w:hAnsi="Times New Roman" w:cs="Times New Roman"/>
+          <w:sz w:val="22"/>
+          <w:szCs w:val="22"/>
+        </w:rPr>
+        <w:t>Netsnif</w:t>
+      </w:r>
+      <w:proofErr w:type="spellEnd"/>
+      <w:r>
+        <w:rPr>
+          <w:rFonts w:ascii="Times New Roman" w:hAnsi="Times New Roman" w:cs="Times New Roman"/>
+          <w:sz w:val="22"/>
+          <w:szCs w:val="22"/>
+        </w:rPr>
+        <w:t xml:space="preserve"> represents a modern approach to network packet analysis, offering a balanced combination of powerful features and user-friendly interface. The application successfully achieves its goals of providing:</w:t>
       </w:r>
     </w:p>
     <w:p>
@@ -9446,13 +10604,23 @@
           <w:szCs w:val="22"/>
         </w:rPr>
       </w:pPr>
-      <w:r>
-        <w:rPr>
-          <w:rFonts w:ascii="Times New Roman" w:hAnsi="Times New Roman" w:cs="Times New Roman"/>
-          <w:sz w:val="22"/>
-          <w:szCs w:val="22"/>
-        </w:rPr>
-        <w:t>Kozierok, C. M. (2005). The TCP/IP Guide: A Comprehensive, Illustrated Internet Protocols Reference. No Starch Press.</w:t>
+      <w:proofErr w:type="spellStart"/>
+      <w:r>
+        <w:rPr>
+          <w:rFonts w:ascii="Times New Roman" w:hAnsi="Times New Roman" w:cs="Times New Roman"/>
+          <w:sz w:val="22"/>
+          <w:szCs w:val="22"/>
+        </w:rPr>
+        <w:t>Kozierok</w:t>
+      </w:r>
+      <w:proofErr w:type="spellEnd"/>
+      <w:r>
+        <w:rPr>
+          <w:rFonts w:ascii="Times New Roman" w:hAnsi="Times New Roman" w:cs="Times New Roman"/>
+          <w:sz w:val="22"/>
+          <w:szCs w:val="22"/>
+        </w:rPr>
+        <w:t>, C. M. (2005). The TCP/IP Guide: A Comprehensive, Illustrated Internet Protocols Reference. No Starch Press.</w:t>
       </w:r>
     </w:p>
     <w:p>
